--- a/IEEE Dental Project.docx
+++ b/IEEE Dental Project.docx
@@ -231,32 +231,20 @@
         <w:t>Keywords—</w:t>
       </w:r>
       <w:r>
-        <w:t>Artificial neural networks;</w:t>
-      </w:r>
-      <w:r>
-        <w:t xml:space="preserve"> </w:t>
-      </w:r>
-      <w:r>
-        <w:t>dental</w:t>
-      </w:r>
-      <w:r>
-        <w:t xml:space="preserve"> forecast; </w:t>
-      </w:r>
-      <w:r>
-        <w:t>caries</w:t>
-      </w:r>
-      <w:r>
-        <w:t xml:space="preserve">; </w:t>
+        <w:t>"Convolutional Neural Networks", "Dental X-rays", "Caries Detection", "Supervised Learning", "Computer Vision</w:t>
       </w:r>
       <w:proofErr w:type="gramStart"/>
       <w:r>
-        <w:t>implant</w:t>
+        <w:t>"</w:t>
       </w:r>
       <w:r>
         <w:t xml:space="preserve"> ;</w:t>
       </w:r>
       <w:proofErr w:type="gramEnd"/>
       <w:r>
+        <w:t>”</w:t>
+      </w:r>
+      <w:r>
         <w:t xml:space="preserve"> </w:t>
       </w:r>
       <w:proofErr w:type="spellStart"/>
@@ -265,10 +253,25 @@
       </w:r>
       <w:proofErr w:type="spellEnd"/>
       <w:r>
-        <w:t xml:space="preserve">; </w:t>
+        <w:t>”</w:t>
+      </w:r>
+      <w:r>
+        <w:t>;</w:t>
+      </w:r>
+      <w:r>
+        <w:t>”</w:t>
+      </w:r>
+      <w:r>
+        <w:t xml:space="preserve"> </w:t>
+      </w:r>
+      <w:r>
+        <w:t xml:space="preserve">Apache </w:t>
       </w:r>
       <w:r>
         <w:t>spark</w:t>
+      </w:r>
+      <w:r>
+        <w:t>”</w:t>
       </w:r>
       <w:r>
         <w:t>.</w:t>
@@ -295,6 +298,14 @@
         <w:rPr>
           <w:sz w:val="18"/>
           <w:szCs w:val="18"/>
+          <w:lang w:val="en-IE"/>
+        </w:rPr>
+        <w:tab/>
+      </w:r>
+      <w:r>
+        <w:rPr>
+          <w:sz w:val="18"/>
+          <w:szCs w:val="18"/>
         </w:rPr>
         <w:t xml:space="preserve">Artificial </w:t>
       </w:r>
@@ -1357,6 +1368,13 @@
           <w:szCs w:val="18"/>
         </w:rPr>
       </w:pPr>
+      <w:r>
+        <w:rPr>
+          <w:sz w:val="18"/>
+          <w:szCs w:val="18"/>
+        </w:rPr>
+        <w:tab/>
+      </w:r>
       <w:proofErr w:type="spellStart"/>
       <w:r>
         <w:rPr>
@@ -1974,6 +1992,13 @@
           <w:sz w:val="18"/>
           <w:szCs w:val="18"/>
         </w:rPr>
+        <w:tab/>
+      </w:r>
+      <w:r>
+        <w:rPr>
+          <w:sz w:val="18"/>
+          <w:szCs w:val="18"/>
+        </w:rPr>
         <w:t xml:space="preserve">In </w:t>
       </w:r>
       <w:proofErr w:type="spellStart"/>
@@ -2737,6 +2762,13 @@
           <w:sz w:val="18"/>
           <w:szCs w:val="18"/>
         </w:rPr>
+        <w:tab/>
+      </w:r>
+      <w:r>
+        <w:rPr>
+          <w:sz w:val="18"/>
+          <w:szCs w:val="18"/>
+        </w:rPr>
         <w:t xml:space="preserve">In </w:t>
       </w:r>
       <w:proofErr w:type="spellStart"/>
@@ -4413,6 +4445,13 @@
           <w:szCs w:val="18"/>
         </w:rPr>
       </w:pPr>
+      <w:r>
+        <w:rPr>
+          <w:sz w:val="18"/>
+          <w:szCs w:val="18"/>
+        </w:rPr>
+        <w:tab/>
+      </w:r>
       <w:proofErr w:type="spellStart"/>
       <w:r>
         <w:rPr>
@@ -4540,6 +4579,13 @@
           <w:sz w:val="18"/>
           <w:szCs w:val="18"/>
         </w:rPr>
+        <w:tab/>
+      </w:r>
+      <w:r>
+        <w:rPr>
+          <w:sz w:val="18"/>
+          <w:szCs w:val="18"/>
+        </w:rPr>
         <w:t xml:space="preserve">Deep </w:t>
       </w:r>
       <w:proofErr w:type="spellStart"/>
@@ -4984,6 +5030,13 @@
           <w:szCs w:val="18"/>
         </w:rPr>
       </w:pPr>
+      <w:r>
+        <w:rPr>
+          <w:sz w:val="18"/>
+          <w:szCs w:val="18"/>
+        </w:rPr>
+        <w:tab/>
+      </w:r>
       <w:proofErr w:type="spellStart"/>
       <w:r>
         <w:rPr>
@@ -5234,6 +5287,13 @@
           <w:szCs w:val="18"/>
         </w:rPr>
       </w:pPr>
+      <w:r>
+        <w:rPr>
+          <w:sz w:val="18"/>
+          <w:szCs w:val="18"/>
+        </w:rPr>
+        <w:tab/>
+      </w:r>
       <w:proofErr w:type="spellStart"/>
       <w:r>
         <w:rPr>
@@ -5638,1420 +5698,4449 @@
     <w:p>
       <w:pPr>
         <w:pStyle w:val="BodyText"/>
-      </w:pPr>
+        <w:ind w:firstLine="0pt"/>
+        <w:rPr>
+          <w:sz w:val="18"/>
+          <w:szCs w:val="18"/>
+        </w:rPr>
+      </w:pPr>
+      <w:r>
+        <w:tab/>
+      </w:r>
+      <w:proofErr w:type="spellStart"/>
+      <w:r>
+        <w:rPr>
+          <w:sz w:val="18"/>
+          <w:szCs w:val="18"/>
+        </w:rPr>
+        <w:t>All</w:t>
+      </w:r>
+      <w:proofErr w:type="spellEnd"/>
+      <w:r>
+        <w:rPr>
+          <w:sz w:val="18"/>
+          <w:szCs w:val="18"/>
+        </w:rPr>
+        <w:t xml:space="preserve"> </w:t>
+      </w:r>
+      <w:proofErr w:type="spellStart"/>
+      <w:r>
+        <w:rPr>
+          <w:sz w:val="18"/>
+          <w:szCs w:val="18"/>
+        </w:rPr>
+        <w:t>over</w:t>
+      </w:r>
+      <w:proofErr w:type="spellEnd"/>
+      <w:r>
+        <w:rPr>
+          <w:sz w:val="18"/>
+          <w:szCs w:val="18"/>
+        </w:rPr>
+        <w:t xml:space="preserve"> </w:t>
+      </w:r>
+      <w:proofErr w:type="spellStart"/>
+      <w:r>
+        <w:rPr>
+          <w:sz w:val="18"/>
+          <w:szCs w:val="18"/>
+        </w:rPr>
+        <w:t>the</w:t>
+      </w:r>
+      <w:proofErr w:type="spellEnd"/>
+      <w:r>
+        <w:rPr>
+          <w:sz w:val="18"/>
+          <w:szCs w:val="18"/>
+        </w:rPr>
+        <w:t xml:space="preserve"> </w:t>
+      </w:r>
+      <w:proofErr w:type="spellStart"/>
+      <w:r>
+        <w:rPr>
+          <w:sz w:val="18"/>
+          <w:szCs w:val="18"/>
+        </w:rPr>
+        <w:t>world</w:t>
+      </w:r>
+      <w:proofErr w:type="spellEnd"/>
+      <w:r>
+        <w:rPr>
+          <w:sz w:val="18"/>
+          <w:szCs w:val="18"/>
+        </w:rPr>
+        <w:t xml:space="preserve"> </w:t>
+      </w:r>
+      <w:proofErr w:type="spellStart"/>
+      <w:r>
+        <w:rPr>
+          <w:sz w:val="18"/>
+          <w:szCs w:val="18"/>
+        </w:rPr>
+        <w:t>the</w:t>
+      </w:r>
+      <w:proofErr w:type="spellEnd"/>
+      <w:r>
+        <w:rPr>
+          <w:sz w:val="18"/>
+          <w:szCs w:val="18"/>
+        </w:rPr>
+        <w:t xml:space="preserve"> </w:t>
+      </w:r>
+      <w:proofErr w:type="spellStart"/>
+      <w:r>
+        <w:rPr>
+          <w:sz w:val="18"/>
+          <w:szCs w:val="18"/>
+        </w:rPr>
+        <w:t>most</w:t>
+      </w:r>
+      <w:proofErr w:type="spellEnd"/>
+      <w:r>
+        <w:rPr>
+          <w:sz w:val="18"/>
+          <w:szCs w:val="18"/>
+        </w:rPr>
+        <w:t xml:space="preserve"> </w:t>
+      </w:r>
+      <w:proofErr w:type="spellStart"/>
+      <w:r>
+        <w:rPr>
+          <w:sz w:val="18"/>
+          <w:szCs w:val="18"/>
+        </w:rPr>
+        <w:t>common</w:t>
+      </w:r>
+      <w:proofErr w:type="spellEnd"/>
+      <w:r>
+        <w:rPr>
+          <w:sz w:val="18"/>
+          <w:szCs w:val="18"/>
+        </w:rPr>
+        <w:t xml:space="preserve"> dental </w:t>
+      </w:r>
+      <w:proofErr w:type="spellStart"/>
+      <w:r>
+        <w:rPr>
+          <w:sz w:val="18"/>
+          <w:szCs w:val="18"/>
+        </w:rPr>
+        <w:t>disease</w:t>
+      </w:r>
+      <w:proofErr w:type="spellEnd"/>
+      <w:r>
+        <w:rPr>
+          <w:sz w:val="18"/>
+          <w:szCs w:val="18"/>
+        </w:rPr>
+        <w:t xml:space="preserve"> </w:t>
+      </w:r>
+      <w:proofErr w:type="spellStart"/>
+      <w:r>
+        <w:rPr>
+          <w:sz w:val="18"/>
+          <w:szCs w:val="18"/>
+        </w:rPr>
+        <w:t>is</w:t>
+      </w:r>
+      <w:proofErr w:type="spellEnd"/>
+      <w:r>
+        <w:rPr>
+          <w:sz w:val="18"/>
+          <w:szCs w:val="18"/>
+        </w:rPr>
+        <w:t xml:space="preserve"> dental caries, and artificial </w:t>
+      </w:r>
+      <w:proofErr w:type="spellStart"/>
+      <w:r>
+        <w:rPr>
+          <w:sz w:val="18"/>
+          <w:szCs w:val="18"/>
+        </w:rPr>
+        <w:t>intelligence</w:t>
+      </w:r>
+      <w:proofErr w:type="spellEnd"/>
+      <w:r>
+        <w:rPr>
+          <w:sz w:val="18"/>
+          <w:szCs w:val="18"/>
+        </w:rPr>
+        <w:t xml:space="preserve"> </w:t>
+      </w:r>
+      <w:proofErr w:type="spellStart"/>
+      <w:r>
+        <w:rPr>
+          <w:sz w:val="18"/>
+          <w:szCs w:val="18"/>
+        </w:rPr>
+        <w:t>together</w:t>
+      </w:r>
+      <w:proofErr w:type="spellEnd"/>
+      <w:r>
+        <w:rPr>
+          <w:sz w:val="18"/>
+          <w:szCs w:val="18"/>
+        </w:rPr>
+        <w:t xml:space="preserve"> </w:t>
+      </w:r>
+      <w:proofErr w:type="spellStart"/>
+      <w:r>
+        <w:rPr>
+          <w:sz w:val="18"/>
+          <w:szCs w:val="18"/>
+        </w:rPr>
+        <w:t>with</w:t>
+      </w:r>
+      <w:proofErr w:type="spellEnd"/>
+      <w:r>
+        <w:rPr>
+          <w:sz w:val="18"/>
+          <w:szCs w:val="18"/>
+        </w:rPr>
+        <w:t xml:space="preserve"> neural </w:t>
+      </w:r>
+      <w:proofErr w:type="spellStart"/>
+      <w:r>
+        <w:rPr>
+          <w:sz w:val="18"/>
+          <w:szCs w:val="18"/>
+        </w:rPr>
+        <w:t>networks</w:t>
+      </w:r>
+      <w:proofErr w:type="spellEnd"/>
+      <w:r>
+        <w:rPr>
+          <w:sz w:val="18"/>
+          <w:szCs w:val="18"/>
+        </w:rPr>
+        <w:t xml:space="preserve"> are </w:t>
+      </w:r>
+      <w:proofErr w:type="spellStart"/>
+      <w:r>
+        <w:rPr>
+          <w:sz w:val="18"/>
+          <w:szCs w:val="18"/>
+        </w:rPr>
+        <w:t>increasingly</w:t>
+      </w:r>
+      <w:proofErr w:type="spellEnd"/>
+      <w:r>
+        <w:rPr>
+          <w:sz w:val="18"/>
+          <w:szCs w:val="18"/>
+        </w:rPr>
+        <w:t xml:space="preserve"> </w:t>
+      </w:r>
+      <w:proofErr w:type="spellStart"/>
+      <w:r>
+        <w:rPr>
+          <w:sz w:val="18"/>
+          <w:szCs w:val="18"/>
+        </w:rPr>
+        <w:t>used</w:t>
+      </w:r>
+      <w:proofErr w:type="spellEnd"/>
+      <w:r>
+        <w:rPr>
+          <w:sz w:val="18"/>
+          <w:szCs w:val="18"/>
+        </w:rPr>
+        <w:t xml:space="preserve"> in </w:t>
+      </w:r>
+      <w:proofErr w:type="spellStart"/>
+      <w:r>
+        <w:rPr>
+          <w:sz w:val="18"/>
+          <w:szCs w:val="18"/>
+        </w:rPr>
+        <w:t>the</w:t>
+      </w:r>
+      <w:proofErr w:type="spellEnd"/>
+      <w:r>
+        <w:rPr>
+          <w:sz w:val="18"/>
+          <w:szCs w:val="18"/>
+        </w:rPr>
+        <w:t xml:space="preserve"> </w:t>
+      </w:r>
+      <w:proofErr w:type="spellStart"/>
+      <w:r>
+        <w:rPr>
+          <w:sz w:val="18"/>
+          <w:szCs w:val="18"/>
+        </w:rPr>
+        <w:t>field</w:t>
+      </w:r>
+      <w:proofErr w:type="spellEnd"/>
+      <w:r>
+        <w:rPr>
+          <w:sz w:val="18"/>
+          <w:szCs w:val="18"/>
+        </w:rPr>
+        <w:t xml:space="preserve"> </w:t>
+      </w:r>
+      <w:proofErr w:type="spellStart"/>
+      <w:r>
+        <w:rPr>
+          <w:sz w:val="18"/>
+          <w:szCs w:val="18"/>
+        </w:rPr>
+        <w:t>of</w:t>
+      </w:r>
+      <w:proofErr w:type="spellEnd"/>
+      <w:r>
+        <w:rPr>
+          <w:sz w:val="18"/>
+          <w:szCs w:val="18"/>
+        </w:rPr>
+        <w:t xml:space="preserve"> </w:t>
+      </w:r>
+      <w:proofErr w:type="spellStart"/>
+      <w:r>
+        <w:rPr>
+          <w:sz w:val="18"/>
+          <w:szCs w:val="18"/>
+        </w:rPr>
+        <w:t>dentistry</w:t>
+      </w:r>
+      <w:proofErr w:type="spellEnd"/>
+      <w:r>
+        <w:rPr>
+          <w:sz w:val="18"/>
+          <w:szCs w:val="18"/>
+        </w:rPr>
+        <w:t>.</w:t>
+      </w:r>
     </w:p>
     <w:p>
       <w:pPr>
         <w:pStyle w:val="BodyText"/>
-      </w:pPr>
+        <w:ind w:firstLine="0pt"/>
+        <w:rPr>
+          <w:sz w:val="18"/>
+          <w:szCs w:val="18"/>
+        </w:rPr>
+      </w:pPr>
+      <w:r>
+        <w:rPr>
+          <w:sz w:val="18"/>
+          <w:szCs w:val="18"/>
+        </w:rPr>
+        <w:tab/>
+      </w:r>
+      <w:proofErr w:type="spellStart"/>
+      <w:r>
+        <w:rPr>
+          <w:sz w:val="18"/>
+          <w:szCs w:val="18"/>
+        </w:rPr>
+        <w:t>The</w:t>
+      </w:r>
+      <w:proofErr w:type="spellEnd"/>
+      <w:r>
+        <w:rPr>
+          <w:sz w:val="18"/>
+          <w:szCs w:val="18"/>
+        </w:rPr>
+        <w:t xml:space="preserve"> </w:t>
+      </w:r>
+      <w:proofErr w:type="spellStart"/>
+      <w:r>
+        <w:rPr>
+          <w:sz w:val="18"/>
+          <w:szCs w:val="18"/>
+        </w:rPr>
+        <w:t>aim</w:t>
+      </w:r>
+      <w:proofErr w:type="spellEnd"/>
+      <w:r>
+        <w:rPr>
+          <w:sz w:val="18"/>
+          <w:szCs w:val="18"/>
+        </w:rPr>
+        <w:t xml:space="preserve"> </w:t>
+      </w:r>
+      <w:proofErr w:type="spellStart"/>
+      <w:r>
+        <w:rPr>
+          <w:sz w:val="18"/>
+          <w:szCs w:val="18"/>
+        </w:rPr>
+        <w:t>of</w:t>
+      </w:r>
+      <w:proofErr w:type="spellEnd"/>
+      <w:r>
+        <w:rPr>
+          <w:sz w:val="18"/>
+          <w:szCs w:val="18"/>
+        </w:rPr>
+        <w:t xml:space="preserve"> </w:t>
+      </w:r>
+      <w:proofErr w:type="spellStart"/>
+      <w:r>
+        <w:rPr>
+          <w:sz w:val="18"/>
+          <w:szCs w:val="18"/>
+        </w:rPr>
+        <w:t>this</w:t>
+      </w:r>
+      <w:proofErr w:type="spellEnd"/>
+      <w:r>
+        <w:rPr>
+          <w:sz w:val="18"/>
+          <w:szCs w:val="18"/>
+        </w:rPr>
+        <w:t xml:space="preserve"> </w:t>
+      </w:r>
+      <w:proofErr w:type="spellStart"/>
+      <w:r>
+        <w:rPr>
+          <w:sz w:val="18"/>
+          <w:szCs w:val="18"/>
+        </w:rPr>
+        <w:t>review</w:t>
+      </w:r>
+      <w:proofErr w:type="spellEnd"/>
+      <w:r>
+        <w:rPr>
+          <w:sz w:val="18"/>
+          <w:szCs w:val="18"/>
+        </w:rPr>
+        <w:t xml:space="preserve"> </w:t>
+      </w:r>
+      <w:proofErr w:type="spellStart"/>
+      <w:r>
+        <w:rPr>
+          <w:sz w:val="18"/>
+          <w:szCs w:val="18"/>
+        </w:rPr>
+        <w:t>is</w:t>
+      </w:r>
+      <w:proofErr w:type="spellEnd"/>
+      <w:r>
+        <w:rPr>
+          <w:sz w:val="18"/>
+          <w:szCs w:val="18"/>
+        </w:rPr>
+        <w:t xml:space="preserve"> </w:t>
+      </w:r>
+      <w:proofErr w:type="spellStart"/>
+      <w:r>
+        <w:rPr>
+          <w:sz w:val="18"/>
+          <w:szCs w:val="18"/>
+        </w:rPr>
+        <w:t>to</w:t>
+      </w:r>
+      <w:proofErr w:type="spellEnd"/>
+      <w:r>
+        <w:rPr>
+          <w:sz w:val="18"/>
+          <w:szCs w:val="18"/>
+        </w:rPr>
+        <w:t xml:space="preserve"> </w:t>
+      </w:r>
+      <w:proofErr w:type="spellStart"/>
+      <w:r>
+        <w:rPr>
+          <w:sz w:val="18"/>
+          <w:szCs w:val="18"/>
+        </w:rPr>
+        <w:t>implement</w:t>
+      </w:r>
+      <w:proofErr w:type="spellEnd"/>
+      <w:r>
+        <w:rPr>
+          <w:sz w:val="18"/>
+          <w:szCs w:val="18"/>
+        </w:rPr>
+        <w:t xml:space="preserve"> </w:t>
+      </w:r>
+      <w:proofErr w:type="spellStart"/>
+      <w:r>
+        <w:rPr>
+          <w:sz w:val="18"/>
+          <w:szCs w:val="18"/>
+        </w:rPr>
+        <w:t>convolutional</w:t>
+      </w:r>
+      <w:proofErr w:type="spellEnd"/>
+      <w:r>
+        <w:rPr>
+          <w:sz w:val="18"/>
+          <w:szCs w:val="18"/>
+        </w:rPr>
+        <w:t xml:space="preserve"> neural </w:t>
+      </w:r>
+      <w:proofErr w:type="spellStart"/>
+      <w:r>
+        <w:rPr>
+          <w:sz w:val="18"/>
+          <w:szCs w:val="18"/>
+        </w:rPr>
+        <w:t>networks</w:t>
+      </w:r>
+      <w:proofErr w:type="spellEnd"/>
+      <w:r>
+        <w:rPr>
+          <w:sz w:val="18"/>
+          <w:szCs w:val="18"/>
+        </w:rPr>
+        <w:t xml:space="preserve"> in a </w:t>
+      </w:r>
+      <w:proofErr w:type="spellStart"/>
+      <w:r>
+        <w:rPr>
+          <w:sz w:val="18"/>
+          <w:szCs w:val="18"/>
+        </w:rPr>
+        <w:t>distributed</w:t>
+      </w:r>
+      <w:proofErr w:type="spellEnd"/>
+      <w:r>
+        <w:rPr>
+          <w:sz w:val="18"/>
+          <w:szCs w:val="18"/>
+        </w:rPr>
+        <w:t xml:space="preserve"> </w:t>
+      </w:r>
+      <w:proofErr w:type="spellStart"/>
+      <w:r>
+        <w:rPr>
+          <w:sz w:val="18"/>
+          <w:szCs w:val="18"/>
+        </w:rPr>
+        <w:t>systems</w:t>
+      </w:r>
+      <w:proofErr w:type="spellEnd"/>
+      <w:r>
+        <w:rPr>
+          <w:sz w:val="18"/>
+          <w:szCs w:val="18"/>
+        </w:rPr>
+        <w:t xml:space="preserve"> </w:t>
+      </w:r>
+      <w:proofErr w:type="spellStart"/>
+      <w:r>
+        <w:rPr>
+          <w:sz w:val="18"/>
+          <w:szCs w:val="18"/>
+        </w:rPr>
+        <w:t>environment</w:t>
+      </w:r>
+      <w:proofErr w:type="spellEnd"/>
+      <w:r>
+        <w:rPr>
+          <w:sz w:val="18"/>
+          <w:szCs w:val="18"/>
+        </w:rPr>
+        <w:t xml:space="preserve"> in </w:t>
+      </w:r>
+      <w:proofErr w:type="spellStart"/>
+      <w:r>
+        <w:rPr>
+          <w:sz w:val="18"/>
+          <w:szCs w:val="18"/>
+        </w:rPr>
+        <w:t>order</w:t>
+      </w:r>
+      <w:proofErr w:type="spellEnd"/>
+      <w:r>
+        <w:rPr>
+          <w:sz w:val="18"/>
+          <w:szCs w:val="18"/>
+        </w:rPr>
+        <w:t xml:space="preserve"> </w:t>
+      </w:r>
+      <w:proofErr w:type="spellStart"/>
+      <w:r>
+        <w:rPr>
+          <w:sz w:val="18"/>
+          <w:szCs w:val="18"/>
+        </w:rPr>
+        <w:t>to</w:t>
+      </w:r>
+      <w:proofErr w:type="spellEnd"/>
+      <w:r>
+        <w:rPr>
+          <w:sz w:val="18"/>
+          <w:szCs w:val="18"/>
+        </w:rPr>
+        <w:t xml:space="preserve"> </w:t>
+      </w:r>
+      <w:proofErr w:type="spellStart"/>
+      <w:r>
+        <w:rPr>
+          <w:sz w:val="18"/>
+          <w:szCs w:val="18"/>
+        </w:rPr>
+        <w:t>have</w:t>
+      </w:r>
+      <w:proofErr w:type="spellEnd"/>
+      <w:r>
+        <w:rPr>
+          <w:sz w:val="18"/>
+          <w:szCs w:val="18"/>
+        </w:rPr>
+        <w:t xml:space="preserve"> a more </w:t>
+      </w:r>
+      <w:proofErr w:type="spellStart"/>
+      <w:r>
+        <w:rPr>
+          <w:sz w:val="18"/>
+          <w:szCs w:val="18"/>
+        </w:rPr>
+        <w:t>efficient</w:t>
+      </w:r>
+      <w:proofErr w:type="spellEnd"/>
+      <w:r>
+        <w:rPr>
+          <w:sz w:val="18"/>
+          <w:szCs w:val="18"/>
+        </w:rPr>
+        <w:t xml:space="preserve"> training and </w:t>
+      </w:r>
+      <w:proofErr w:type="spellStart"/>
+      <w:r>
+        <w:rPr>
+          <w:sz w:val="18"/>
+          <w:szCs w:val="18"/>
+        </w:rPr>
+        <w:t>to</w:t>
+      </w:r>
+      <w:proofErr w:type="spellEnd"/>
+      <w:r>
+        <w:rPr>
+          <w:sz w:val="18"/>
+          <w:szCs w:val="18"/>
+        </w:rPr>
+        <w:t xml:space="preserve"> be </w:t>
+      </w:r>
+      <w:proofErr w:type="spellStart"/>
+      <w:r>
+        <w:rPr>
+          <w:sz w:val="18"/>
+          <w:szCs w:val="18"/>
+        </w:rPr>
+        <w:t>able</w:t>
+      </w:r>
+      <w:proofErr w:type="spellEnd"/>
+      <w:r>
+        <w:rPr>
+          <w:sz w:val="18"/>
+          <w:szCs w:val="18"/>
+        </w:rPr>
+        <w:t xml:space="preserve"> </w:t>
+      </w:r>
+      <w:proofErr w:type="spellStart"/>
+      <w:r>
+        <w:rPr>
+          <w:sz w:val="18"/>
+          <w:szCs w:val="18"/>
+        </w:rPr>
+        <w:t>to</w:t>
+      </w:r>
+      <w:proofErr w:type="spellEnd"/>
+      <w:r>
+        <w:rPr>
+          <w:sz w:val="18"/>
+          <w:szCs w:val="18"/>
+        </w:rPr>
+        <w:t xml:space="preserve"> </w:t>
+      </w:r>
+      <w:proofErr w:type="spellStart"/>
+      <w:r>
+        <w:rPr>
+          <w:sz w:val="18"/>
+          <w:szCs w:val="18"/>
+        </w:rPr>
+        <w:t>give</w:t>
+      </w:r>
+      <w:proofErr w:type="spellEnd"/>
+      <w:r>
+        <w:rPr>
+          <w:sz w:val="18"/>
+          <w:szCs w:val="18"/>
+        </w:rPr>
+        <w:t xml:space="preserve"> </w:t>
+      </w:r>
+      <w:proofErr w:type="spellStart"/>
+      <w:r>
+        <w:rPr>
+          <w:sz w:val="18"/>
+          <w:szCs w:val="18"/>
+        </w:rPr>
+        <w:t>results</w:t>
+      </w:r>
+      <w:proofErr w:type="spellEnd"/>
+      <w:r>
+        <w:rPr>
+          <w:sz w:val="18"/>
+          <w:szCs w:val="18"/>
+        </w:rPr>
+        <w:t xml:space="preserve"> in a </w:t>
+      </w:r>
+      <w:proofErr w:type="spellStart"/>
+      <w:r>
+        <w:rPr>
+          <w:sz w:val="18"/>
+          <w:szCs w:val="18"/>
+        </w:rPr>
+        <w:t>shorter</w:t>
+      </w:r>
+      <w:proofErr w:type="spellEnd"/>
+      <w:r>
+        <w:rPr>
+          <w:sz w:val="18"/>
+          <w:szCs w:val="18"/>
+        </w:rPr>
+        <w:t xml:space="preserve"> time. </w:t>
+      </w:r>
     </w:p>
     <w:p>
       <w:pPr>
         <w:pStyle w:val="BodyText"/>
-      </w:pPr>
-      <w:proofErr w:type="spellStart"/>
-      <w:r>
-        <w:t>Translated</w:t>
-      </w:r>
-      <w:proofErr w:type="spellEnd"/>
-      <w:r>
-        <w:t xml:space="preserve"> </w:t>
-      </w:r>
-      <w:proofErr w:type="spellStart"/>
-      <w:r>
-        <w:t>with</w:t>
-      </w:r>
-      <w:proofErr w:type="spellEnd"/>
-      <w:r>
-        <w:t xml:space="preserve"> DeepL.com (free </w:t>
-      </w:r>
-      <w:proofErr w:type="spellStart"/>
-      <w:r>
-        <w:t>version</w:t>
-      </w:r>
-      <w:proofErr w:type="spellEnd"/>
-      <w:r>
-        <w:t>)</w:t>
-      </w:r>
-      <w:r>
+        <w:ind w:firstLine="0pt"/>
+        <w:rPr>
+          <w:sz w:val="18"/>
+          <w:szCs w:val="18"/>
+        </w:rPr>
+      </w:pPr>
+      <w:r>
+        <w:rPr>
+          <w:sz w:val="18"/>
+          <w:szCs w:val="18"/>
+        </w:rPr>
+        <w:tab/>
+      </w:r>
+      <w:proofErr w:type="spellStart"/>
+      <w:r>
+        <w:rPr>
+          <w:sz w:val="18"/>
+          <w:szCs w:val="18"/>
+        </w:rPr>
+        <w:t>The</w:t>
+      </w:r>
+      <w:proofErr w:type="spellEnd"/>
+      <w:r>
+        <w:rPr>
+          <w:sz w:val="18"/>
+          <w:szCs w:val="18"/>
+        </w:rPr>
+        <w:t xml:space="preserve"> </w:t>
+      </w:r>
+      <w:proofErr w:type="spellStart"/>
+      <w:r>
+        <w:rPr>
+          <w:sz w:val="18"/>
+          <w:szCs w:val="18"/>
+        </w:rPr>
+        <w:t>present</w:t>
+      </w:r>
+      <w:proofErr w:type="spellEnd"/>
+      <w:r>
+        <w:rPr>
+          <w:sz w:val="18"/>
+          <w:szCs w:val="18"/>
+        </w:rPr>
+        <w:t xml:space="preserve"> </w:t>
+      </w:r>
+      <w:proofErr w:type="spellStart"/>
+      <w:r>
+        <w:rPr>
+          <w:sz w:val="18"/>
+          <w:szCs w:val="18"/>
+        </w:rPr>
+        <w:t>research</w:t>
+      </w:r>
+      <w:proofErr w:type="spellEnd"/>
+      <w:r>
+        <w:rPr>
+          <w:sz w:val="18"/>
+          <w:szCs w:val="18"/>
+        </w:rPr>
+        <w:t xml:space="preserve"> </w:t>
+      </w:r>
+      <w:proofErr w:type="spellStart"/>
+      <w:r>
+        <w:rPr>
+          <w:sz w:val="18"/>
+          <w:szCs w:val="18"/>
+        </w:rPr>
+        <w:t>analysed</w:t>
+      </w:r>
+      <w:proofErr w:type="spellEnd"/>
+      <w:r>
+        <w:rPr>
+          <w:sz w:val="18"/>
+          <w:szCs w:val="18"/>
+        </w:rPr>
+        <w:t xml:space="preserve"> </w:t>
+      </w:r>
+      <w:proofErr w:type="spellStart"/>
+      <w:r>
+        <w:rPr>
+          <w:sz w:val="18"/>
+          <w:szCs w:val="18"/>
+        </w:rPr>
+        <w:t>the</w:t>
+      </w:r>
+      <w:proofErr w:type="spellEnd"/>
+      <w:r>
+        <w:rPr>
+          <w:sz w:val="18"/>
+          <w:szCs w:val="18"/>
+        </w:rPr>
+        <w:t xml:space="preserve"> </w:t>
+      </w:r>
+      <w:proofErr w:type="spellStart"/>
+      <w:r>
+        <w:rPr>
+          <w:sz w:val="18"/>
+          <w:szCs w:val="18"/>
+        </w:rPr>
+        <w:t>imagery</w:t>
+      </w:r>
+      <w:proofErr w:type="spellEnd"/>
+      <w:r>
+        <w:rPr>
+          <w:sz w:val="18"/>
+          <w:szCs w:val="18"/>
+        </w:rPr>
+        <w:t xml:space="preserve">, </w:t>
+      </w:r>
+      <w:proofErr w:type="spellStart"/>
+      <w:r>
+        <w:rPr>
+          <w:sz w:val="18"/>
+          <w:szCs w:val="18"/>
+        </w:rPr>
+        <w:t>the</w:t>
+      </w:r>
+      <w:proofErr w:type="spellEnd"/>
+      <w:r>
+        <w:rPr>
+          <w:sz w:val="18"/>
+          <w:szCs w:val="18"/>
+        </w:rPr>
+        <w:t xml:space="preserve"> total </w:t>
+      </w:r>
+      <w:proofErr w:type="spellStart"/>
+      <w:r>
+        <w:rPr>
+          <w:sz w:val="18"/>
+          <w:szCs w:val="18"/>
+        </w:rPr>
+        <w:t>database</w:t>
+      </w:r>
+      <w:proofErr w:type="spellEnd"/>
+      <w:r>
+        <w:rPr>
+          <w:sz w:val="18"/>
+          <w:szCs w:val="18"/>
+        </w:rPr>
+        <w:t xml:space="preserve">, </w:t>
+      </w:r>
+      <w:proofErr w:type="spellStart"/>
+      <w:r>
+        <w:rPr>
+          <w:sz w:val="18"/>
+          <w:szCs w:val="18"/>
+        </w:rPr>
+        <w:t>the</w:t>
+      </w:r>
+      <w:proofErr w:type="spellEnd"/>
+      <w:r>
+        <w:rPr>
+          <w:sz w:val="18"/>
+          <w:szCs w:val="18"/>
+        </w:rPr>
+        <w:t xml:space="preserve"> Hadoop </w:t>
+      </w:r>
+      <w:proofErr w:type="spellStart"/>
+      <w:r>
+        <w:rPr>
+          <w:sz w:val="18"/>
+          <w:szCs w:val="18"/>
+        </w:rPr>
+        <w:t>technology</w:t>
+      </w:r>
+      <w:proofErr w:type="spellEnd"/>
+      <w:r>
+        <w:rPr>
+          <w:sz w:val="18"/>
+          <w:szCs w:val="18"/>
+        </w:rPr>
+        <w:t xml:space="preserve"> and Apache </w:t>
+      </w:r>
+      <w:proofErr w:type="spellStart"/>
+      <w:r>
+        <w:rPr>
+          <w:sz w:val="18"/>
+          <w:szCs w:val="18"/>
+        </w:rPr>
+        <w:t>Spark</w:t>
+      </w:r>
+      <w:proofErr w:type="spellEnd"/>
+      <w:r>
+        <w:rPr>
+          <w:sz w:val="18"/>
+          <w:szCs w:val="18"/>
+        </w:rPr>
+        <w:t xml:space="preserve">. In </w:t>
+      </w:r>
+      <w:proofErr w:type="spellStart"/>
+      <w:r>
+        <w:rPr>
+          <w:sz w:val="18"/>
+          <w:szCs w:val="18"/>
+        </w:rPr>
+        <w:t>addition</w:t>
+      </w:r>
+      <w:proofErr w:type="spellEnd"/>
+      <w:r>
+        <w:rPr>
+          <w:sz w:val="18"/>
+          <w:szCs w:val="18"/>
+        </w:rPr>
+        <w:t xml:space="preserve"> </w:t>
+      </w:r>
+      <w:proofErr w:type="spellStart"/>
+      <w:r>
+        <w:rPr>
+          <w:sz w:val="18"/>
+          <w:szCs w:val="18"/>
+        </w:rPr>
+        <w:t>to</w:t>
+      </w:r>
+      <w:proofErr w:type="spellEnd"/>
+      <w:r>
+        <w:rPr>
+          <w:sz w:val="18"/>
+          <w:szCs w:val="18"/>
+        </w:rPr>
+        <w:t xml:space="preserve"> </w:t>
+      </w:r>
+      <w:proofErr w:type="spellStart"/>
+      <w:r>
+        <w:rPr>
+          <w:sz w:val="18"/>
+          <w:szCs w:val="18"/>
+        </w:rPr>
+        <w:t>the</w:t>
+      </w:r>
+      <w:proofErr w:type="spellEnd"/>
+      <w:r>
+        <w:rPr>
+          <w:sz w:val="18"/>
+          <w:szCs w:val="18"/>
+        </w:rPr>
+        <w:t xml:space="preserve"> </w:t>
+      </w:r>
+      <w:proofErr w:type="spellStart"/>
+      <w:r>
+        <w:rPr>
+          <w:sz w:val="18"/>
+          <w:szCs w:val="18"/>
+        </w:rPr>
+        <w:t>convolutional</w:t>
+      </w:r>
+      <w:proofErr w:type="spellEnd"/>
+      <w:r>
+        <w:rPr>
+          <w:sz w:val="18"/>
+          <w:szCs w:val="18"/>
+        </w:rPr>
+        <w:t xml:space="preserve"> neural </w:t>
+      </w:r>
+      <w:proofErr w:type="spellStart"/>
+      <w:r>
+        <w:rPr>
+          <w:sz w:val="18"/>
+          <w:szCs w:val="18"/>
+        </w:rPr>
+        <w:t>networks</w:t>
+      </w:r>
+      <w:proofErr w:type="spellEnd"/>
+      <w:r>
+        <w:rPr>
+          <w:sz w:val="18"/>
+          <w:szCs w:val="18"/>
+        </w:rPr>
+        <w:t xml:space="preserve"> </w:t>
+      </w:r>
+      <w:proofErr w:type="spellStart"/>
+      <w:r>
+        <w:rPr>
+          <w:sz w:val="18"/>
+          <w:szCs w:val="18"/>
+        </w:rPr>
+        <w:t>to</w:t>
+      </w:r>
+      <w:proofErr w:type="spellEnd"/>
+      <w:r>
+        <w:rPr>
+          <w:sz w:val="18"/>
+          <w:szCs w:val="18"/>
+        </w:rPr>
+        <w:t xml:space="preserve"> </w:t>
+      </w:r>
+      <w:proofErr w:type="spellStart"/>
+      <w:r>
+        <w:rPr>
+          <w:sz w:val="18"/>
+          <w:szCs w:val="18"/>
+        </w:rPr>
+        <w:t>read</w:t>
+      </w:r>
+      <w:proofErr w:type="spellEnd"/>
+      <w:r>
+        <w:rPr>
+          <w:sz w:val="18"/>
+          <w:szCs w:val="18"/>
+        </w:rPr>
+        <w:t xml:space="preserve"> </w:t>
+      </w:r>
+      <w:proofErr w:type="spellStart"/>
+      <w:r>
+        <w:rPr>
+          <w:sz w:val="18"/>
+          <w:szCs w:val="18"/>
+        </w:rPr>
+        <w:t>the</w:t>
+      </w:r>
+      <w:proofErr w:type="spellEnd"/>
+      <w:r>
+        <w:rPr>
+          <w:sz w:val="18"/>
+          <w:szCs w:val="18"/>
+        </w:rPr>
+        <w:t xml:space="preserve"> dental X-</w:t>
+      </w:r>
+      <w:proofErr w:type="spellStart"/>
+      <w:r>
+        <w:rPr>
+          <w:sz w:val="18"/>
+          <w:szCs w:val="18"/>
+        </w:rPr>
+        <w:t>rays</w:t>
+      </w:r>
+      <w:proofErr w:type="spellEnd"/>
+      <w:r>
+        <w:rPr>
+          <w:sz w:val="18"/>
+          <w:szCs w:val="18"/>
+        </w:rPr>
+        <w:t xml:space="preserve">, </w:t>
+      </w:r>
+      <w:proofErr w:type="spellStart"/>
+      <w:r>
+        <w:rPr>
+          <w:sz w:val="18"/>
+          <w:szCs w:val="18"/>
+        </w:rPr>
+        <w:t>taking</w:t>
+      </w:r>
+      <w:proofErr w:type="spellEnd"/>
+      <w:r>
+        <w:rPr>
+          <w:sz w:val="18"/>
+          <w:szCs w:val="18"/>
+        </w:rPr>
+        <w:t xml:space="preserve"> </w:t>
+      </w:r>
+      <w:proofErr w:type="spellStart"/>
+      <w:r>
+        <w:rPr>
+          <w:sz w:val="18"/>
+          <w:szCs w:val="18"/>
+        </w:rPr>
+        <w:t>into</w:t>
+      </w:r>
+      <w:proofErr w:type="spellEnd"/>
+      <w:r>
+        <w:rPr>
+          <w:sz w:val="18"/>
+          <w:szCs w:val="18"/>
+        </w:rPr>
+        <w:t xml:space="preserve"> </w:t>
+      </w:r>
+      <w:proofErr w:type="spellStart"/>
+      <w:r>
+        <w:rPr>
+          <w:sz w:val="18"/>
+          <w:szCs w:val="18"/>
+        </w:rPr>
+        <w:t>account</w:t>
+      </w:r>
+      <w:proofErr w:type="spellEnd"/>
+      <w:r>
+        <w:rPr>
+          <w:sz w:val="18"/>
+          <w:szCs w:val="18"/>
+        </w:rPr>
+        <w:t xml:space="preserve"> </w:t>
+      </w:r>
+      <w:proofErr w:type="spellStart"/>
+      <w:r>
+        <w:rPr>
+          <w:sz w:val="18"/>
+          <w:szCs w:val="18"/>
+        </w:rPr>
+        <w:t>four</w:t>
+      </w:r>
+      <w:proofErr w:type="spellEnd"/>
+      <w:r>
+        <w:rPr>
+          <w:sz w:val="18"/>
+          <w:szCs w:val="18"/>
+        </w:rPr>
+        <w:t xml:space="preserve"> </w:t>
+      </w:r>
+      <w:proofErr w:type="spellStart"/>
+      <w:r>
+        <w:rPr>
+          <w:sz w:val="18"/>
+          <w:szCs w:val="18"/>
+        </w:rPr>
+        <w:t>main</w:t>
+      </w:r>
+      <w:proofErr w:type="spellEnd"/>
+      <w:r>
+        <w:rPr>
+          <w:sz w:val="18"/>
+          <w:szCs w:val="18"/>
+        </w:rPr>
+        <w:t xml:space="preserve"> </w:t>
+      </w:r>
+      <w:proofErr w:type="spellStart"/>
+      <w:r>
+        <w:rPr>
+          <w:sz w:val="18"/>
+          <w:szCs w:val="18"/>
+        </w:rPr>
+        <w:t>classes</w:t>
+      </w:r>
+      <w:proofErr w:type="spellEnd"/>
+      <w:r>
+        <w:rPr>
+          <w:sz w:val="18"/>
+          <w:szCs w:val="18"/>
+          <w:lang w:val="en-IE"/>
+        </w:rPr>
+        <w:t>:</w:t>
+      </w:r>
+      <w:r>
+        <w:rPr>
+          <w:sz w:val="18"/>
+          <w:szCs w:val="18"/>
+        </w:rPr>
+        <w:t xml:space="preserve"> caries, </w:t>
+      </w:r>
+      <w:proofErr w:type="spellStart"/>
+      <w:r>
+        <w:rPr>
+          <w:sz w:val="18"/>
+          <w:szCs w:val="18"/>
+        </w:rPr>
+        <w:t>implant</w:t>
+      </w:r>
+      <w:proofErr w:type="spellEnd"/>
+      <w:r>
+        <w:rPr>
+          <w:sz w:val="18"/>
+          <w:szCs w:val="18"/>
+        </w:rPr>
+        <w:t xml:space="preserve">, dental </w:t>
+      </w:r>
+      <w:proofErr w:type="spellStart"/>
+      <w:r>
+        <w:rPr>
+          <w:sz w:val="18"/>
+          <w:szCs w:val="18"/>
+        </w:rPr>
+        <w:t>obstruction</w:t>
+      </w:r>
+      <w:proofErr w:type="spellEnd"/>
+      <w:r>
+        <w:rPr>
+          <w:sz w:val="18"/>
+          <w:szCs w:val="18"/>
+        </w:rPr>
+        <w:t xml:space="preserve"> and </w:t>
+      </w:r>
+      <w:proofErr w:type="spellStart"/>
+      <w:r>
+        <w:rPr>
+          <w:sz w:val="18"/>
+          <w:szCs w:val="18"/>
+        </w:rPr>
+        <w:t>filling</w:t>
+      </w:r>
+      <w:proofErr w:type="spellEnd"/>
+      <w:r>
+        <w:rPr>
+          <w:sz w:val="18"/>
+          <w:szCs w:val="18"/>
+        </w:rPr>
         <w:t>.</w:t>
       </w:r>
     </w:p>
     <w:p>
       <w:pPr>
+        <w:pStyle w:val="BodyText"/>
+      </w:pPr>
+    </w:p>
+    <w:p>
+      <w:pPr>
         <w:pStyle w:val="Heading1"/>
       </w:pPr>
       <w:r>
-        <w:t>Ease of Use</w:t>
+        <w:t>Theoretical framework</w:t>
+      </w:r>
+    </w:p>
+    <w:p>
+      <w:pPr>
+        <w:pStyle w:val="BodyText"/>
+      </w:pPr>
+      <w:r>
+        <w:t xml:space="preserve">In </w:t>
+      </w:r>
+      <w:proofErr w:type="spellStart"/>
+      <w:r>
+        <w:t>the</w:t>
+      </w:r>
+      <w:proofErr w:type="spellEnd"/>
+      <w:r>
+        <w:t xml:space="preserve"> </w:t>
+      </w:r>
+      <w:proofErr w:type="spellStart"/>
+      <w:r>
+        <w:t>task</w:t>
+      </w:r>
+      <w:proofErr w:type="spellEnd"/>
+      <w:r>
+        <w:t xml:space="preserve"> </w:t>
+      </w:r>
+      <w:proofErr w:type="spellStart"/>
+      <w:r>
+        <w:t>of</w:t>
+      </w:r>
+      <w:proofErr w:type="spellEnd"/>
+      <w:r>
+        <w:t xml:space="preserve"> caries </w:t>
+      </w:r>
+      <w:proofErr w:type="spellStart"/>
+      <w:r>
+        <w:t>detection</w:t>
+      </w:r>
+      <w:proofErr w:type="spellEnd"/>
+      <w:r>
+        <w:t xml:space="preserve"> </w:t>
+      </w:r>
+      <w:proofErr w:type="spellStart"/>
+      <w:r>
+        <w:t>according</w:t>
+      </w:r>
+      <w:proofErr w:type="spellEnd"/>
+      <w:r>
+        <w:t xml:space="preserve"> </w:t>
+      </w:r>
+      <w:proofErr w:type="spellStart"/>
+      <w:r>
+        <w:t>to</w:t>
+      </w:r>
+      <w:proofErr w:type="spellEnd"/>
+      <w:r>
+        <w:t xml:space="preserve"> Brown </w:t>
+      </w:r>
+      <w:proofErr w:type="spellStart"/>
+      <w:r>
+        <w:t>Alvarez</w:t>
+      </w:r>
+      <w:proofErr w:type="spellEnd"/>
+      <w:r>
+        <w:t xml:space="preserve"> &amp; Vargas </w:t>
+      </w:r>
+      <w:proofErr w:type="spellStart"/>
+      <w:r>
+        <w:t>Zelaida</w:t>
+      </w:r>
+      <w:proofErr w:type="spellEnd"/>
+      <w:r>
+        <w:t xml:space="preserve"> (2016) defines 5 </w:t>
+      </w:r>
+      <w:proofErr w:type="spellStart"/>
+      <w:r>
+        <w:t>methods</w:t>
+      </w:r>
+      <w:proofErr w:type="spellEnd"/>
+      <w:r>
+        <w:t xml:space="preserve"> </w:t>
+      </w:r>
+      <w:proofErr w:type="spellStart"/>
+      <w:r>
+        <w:t>to</w:t>
+      </w:r>
+      <w:proofErr w:type="spellEnd"/>
+      <w:r>
+        <w:t xml:space="preserve"> </w:t>
+      </w:r>
+      <w:proofErr w:type="spellStart"/>
+      <w:r>
+        <w:t>diagnose</w:t>
+      </w:r>
+      <w:proofErr w:type="spellEnd"/>
+      <w:r>
+        <w:t xml:space="preserve"> caries </w:t>
+      </w:r>
+      <w:proofErr w:type="spellStart"/>
+      <w:r>
+        <w:t>which</w:t>
+      </w:r>
+      <w:proofErr w:type="spellEnd"/>
+      <w:r>
+        <w:t xml:space="preserve"> are </w:t>
+      </w:r>
+      <w:proofErr w:type="spellStart"/>
+      <w:r>
+        <w:t>detailed</w:t>
+      </w:r>
+      <w:proofErr w:type="spellEnd"/>
+      <w:r>
+        <w:t xml:space="preserve"> </w:t>
+      </w:r>
+      <w:proofErr w:type="spellStart"/>
+      <w:r>
+        <w:t>below</w:t>
+      </w:r>
+      <w:proofErr w:type="spellEnd"/>
+      <w:r>
+        <w:t>:</w:t>
+      </w:r>
+    </w:p>
+    <w:p>
+      <w:pPr>
+        <w:pStyle w:val="BodyText"/>
+      </w:pPr>
+      <w:r>
+        <w:t xml:space="preserve">Coronal </w:t>
+      </w:r>
+      <w:proofErr w:type="spellStart"/>
+      <w:r>
+        <w:t>radiographs</w:t>
+      </w:r>
+      <w:proofErr w:type="spellEnd"/>
+      <w:r>
+        <w:t xml:space="preserve"> are </w:t>
+      </w:r>
+      <w:proofErr w:type="spellStart"/>
+      <w:r>
+        <w:t>an</w:t>
+      </w:r>
+      <w:proofErr w:type="spellEnd"/>
+      <w:r>
+        <w:t xml:space="preserve"> </w:t>
+      </w:r>
+      <w:proofErr w:type="spellStart"/>
+      <w:r>
+        <w:t>adjunct</w:t>
+      </w:r>
+      <w:proofErr w:type="spellEnd"/>
+      <w:r>
+        <w:t xml:space="preserve"> </w:t>
+      </w:r>
+      <w:proofErr w:type="spellStart"/>
+      <w:r>
+        <w:t>to</w:t>
+      </w:r>
+      <w:proofErr w:type="spellEnd"/>
+      <w:r>
+        <w:t xml:space="preserve"> </w:t>
+      </w:r>
+      <w:proofErr w:type="spellStart"/>
+      <w:r>
+        <w:t>the</w:t>
+      </w:r>
+      <w:proofErr w:type="spellEnd"/>
+      <w:r>
+        <w:t xml:space="preserve"> diagnosis </w:t>
+      </w:r>
+      <w:proofErr w:type="spellStart"/>
+      <w:r>
+        <w:t>of</w:t>
+      </w:r>
+      <w:proofErr w:type="spellEnd"/>
+      <w:r>
+        <w:t xml:space="preserve"> interproximal caries.</w:t>
+      </w:r>
+    </w:p>
+    <w:p>
+      <w:pPr>
+        <w:pStyle w:val="BodyText"/>
+      </w:pPr>
+      <w:proofErr w:type="spellStart"/>
+      <w:r>
+        <w:t>Transillumination</w:t>
+      </w:r>
+      <w:proofErr w:type="spellEnd"/>
+      <w:r>
+        <w:t xml:space="preserve"> </w:t>
+      </w:r>
+      <w:proofErr w:type="spellStart"/>
+      <w:r>
+        <w:t>method</w:t>
+      </w:r>
+      <w:proofErr w:type="spellEnd"/>
+      <w:r>
+        <w:t xml:space="preserve">. </w:t>
+      </w:r>
+      <w:proofErr w:type="spellStart"/>
+      <w:r>
+        <w:t>This</w:t>
+      </w:r>
+      <w:proofErr w:type="spellEnd"/>
+      <w:r>
+        <w:t xml:space="preserve"> </w:t>
+      </w:r>
+      <w:proofErr w:type="spellStart"/>
+      <w:r>
+        <w:t>method</w:t>
+      </w:r>
+      <w:proofErr w:type="spellEnd"/>
+      <w:r>
+        <w:t xml:space="preserve"> </w:t>
+      </w:r>
+      <w:proofErr w:type="spellStart"/>
+      <w:r>
+        <w:t>is</w:t>
+      </w:r>
+      <w:proofErr w:type="spellEnd"/>
+      <w:r>
+        <w:t xml:space="preserve"> </w:t>
+      </w:r>
+      <w:proofErr w:type="spellStart"/>
+      <w:r>
+        <w:t>based</w:t>
+      </w:r>
+      <w:proofErr w:type="spellEnd"/>
+      <w:r>
+        <w:t xml:space="preserve"> </w:t>
+      </w:r>
+      <w:proofErr w:type="spellStart"/>
+      <w:r>
+        <w:t>on</w:t>
+      </w:r>
+      <w:proofErr w:type="spellEnd"/>
+      <w:r>
+        <w:t xml:space="preserve"> </w:t>
+      </w:r>
+      <w:proofErr w:type="spellStart"/>
+      <w:r>
+        <w:t>the</w:t>
+      </w:r>
+      <w:proofErr w:type="spellEnd"/>
+      <w:r>
+        <w:t xml:space="preserve"> </w:t>
+      </w:r>
+      <w:proofErr w:type="spellStart"/>
+      <w:r>
+        <w:t>transmission</w:t>
+      </w:r>
+      <w:proofErr w:type="spellEnd"/>
+      <w:r>
+        <w:t xml:space="preserve"> </w:t>
+      </w:r>
+      <w:proofErr w:type="spellStart"/>
+      <w:r>
+        <w:t>of</w:t>
+      </w:r>
+      <w:proofErr w:type="spellEnd"/>
+      <w:r>
+        <w:t xml:space="preserve"> light </w:t>
+      </w:r>
+      <w:proofErr w:type="spellStart"/>
+      <w:r>
+        <w:t>through</w:t>
+      </w:r>
+      <w:proofErr w:type="spellEnd"/>
+      <w:r>
+        <w:t xml:space="preserve"> </w:t>
+      </w:r>
+      <w:proofErr w:type="spellStart"/>
+      <w:r>
+        <w:t>the</w:t>
+      </w:r>
+      <w:proofErr w:type="spellEnd"/>
+      <w:r>
+        <w:t xml:space="preserve"> </w:t>
+      </w:r>
+      <w:proofErr w:type="spellStart"/>
+      <w:r>
+        <w:t>tooth</w:t>
+      </w:r>
+      <w:proofErr w:type="spellEnd"/>
+      <w:r>
+        <w:t>.</w:t>
+      </w:r>
+    </w:p>
+    <w:p>
+      <w:pPr>
+        <w:pStyle w:val="BodyText"/>
+      </w:pPr>
+      <w:proofErr w:type="spellStart"/>
+      <w:r>
+        <w:t>Fluorescent</w:t>
+      </w:r>
+      <w:proofErr w:type="spellEnd"/>
+      <w:r>
+        <w:t xml:space="preserve"> light </w:t>
+      </w:r>
+      <w:proofErr w:type="spellStart"/>
+      <w:r>
+        <w:t>method</w:t>
+      </w:r>
+      <w:proofErr w:type="spellEnd"/>
+      <w:r>
+        <w:t xml:space="preserve">. </w:t>
+      </w:r>
+      <w:proofErr w:type="spellStart"/>
+      <w:r>
+        <w:t>The</w:t>
+      </w:r>
+      <w:proofErr w:type="spellEnd"/>
+      <w:r>
+        <w:t xml:space="preserve"> </w:t>
+      </w:r>
+      <w:proofErr w:type="spellStart"/>
+      <w:r>
+        <w:t>common</w:t>
+      </w:r>
+      <w:proofErr w:type="spellEnd"/>
+      <w:r>
+        <w:t xml:space="preserve"> </w:t>
+      </w:r>
+      <w:proofErr w:type="spellStart"/>
+      <w:r>
+        <w:t>principle</w:t>
+      </w:r>
+      <w:proofErr w:type="spellEnd"/>
+      <w:r>
+        <w:t xml:space="preserve"> </w:t>
+      </w:r>
+      <w:proofErr w:type="spellStart"/>
+      <w:r>
+        <w:t>for</w:t>
+      </w:r>
+      <w:proofErr w:type="spellEnd"/>
+      <w:r>
+        <w:t xml:space="preserve"> </w:t>
+      </w:r>
+      <w:proofErr w:type="spellStart"/>
+      <w:r>
+        <w:t>this</w:t>
+      </w:r>
+      <w:proofErr w:type="spellEnd"/>
+      <w:r>
+        <w:t xml:space="preserve"> </w:t>
+      </w:r>
+      <w:proofErr w:type="spellStart"/>
+      <w:r>
+        <w:t>method</w:t>
+      </w:r>
+      <w:proofErr w:type="spellEnd"/>
+      <w:r>
+        <w:t xml:space="preserve"> </w:t>
+      </w:r>
+      <w:proofErr w:type="spellStart"/>
+      <w:r>
+        <w:t>is</w:t>
+      </w:r>
+      <w:proofErr w:type="spellEnd"/>
+      <w:r>
+        <w:t xml:space="preserve"> </w:t>
+      </w:r>
+      <w:proofErr w:type="spellStart"/>
+      <w:r>
+        <w:t>the</w:t>
+      </w:r>
+      <w:proofErr w:type="spellEnd"/>
+      <w:r>
+        <w:t xml:space="preserve"> </w:t>
+      </w:r>
+      <w:proofErr w:type="spellStart"/>
+      <w:r>
+        <w:t>fluorescence</w:t>
+      </w:r>
+      <w:proofErr w:type="spellEnd"/>
+      <w:r>
+        <w:t xml:space="preserve"> </w:t>
+      </w:r>
+      <w:proofErr w:type="spellStart"/>
+      <w:r>
+        <w:t>of</w:t>
+      </w:r>
+      <w:proofErr w:type="spellEnd"/>
+      <w:r>
+        <w:t xml:space="preserve"> </w:t>
+      </w:r>
+      <w:proofErr w:type="spellStart"/>
+      <w:r>
+        <w:t>enamel</w:t>
+      </w:r>
+      <w:proofErr w:type="spellEnd"/>
+      <w:r>
+        <w:t xml:space="preserve"> and </w:t>
+      </w:r>
+      <w:proofErr w:type="spellStart"/>
+      <w:r>
+        <w:t>dentine</w:t>
+      </w:r>
+      <w:proofErr w:type="spellEnd"/>
+      <w:r>
+        <w:t>.</w:t>
+      </w:r>
+    </w:p>
+    <w:p>
+      <w:pPr>
+        <w:pStyle w:val="BodyText"/>
+      </w:pPr>
+      <w:proofErr w:type="spellStart"/>
+      <w:r>
+        <w:t>Electrical</w:t>
+      </w:r>
+      <w:proofErr w:type="spellEnd"/>
+      <w:r>
+        <w:t xml:space="preserve"> </w:t>
+      </w:r>
+      <w:proofErr w:type="spellStart"/>
+      <w:r>
+        <w:t>conductance</w:t>
+      </w:r>
+      <w:proofErr w:type="spellEnd"/>
+      <w:r>
+        <w:t xml:space="preserve"> </w:t>
+      </w:r>
+      <w:proofErr w:type="spellStart"/>
+      <w:r>
+        <w:t>method</w:t>
+      </w:r>
+      <w:proofErr w:type="spellEnd"/>
+      <w:r>
+        <w:t xml:space="preserve">. </w:t>
+      </w:r>
+      <w:proofErr w:type="spellStart"/>
+      <w:r>
+        <w:t>This</w:t>
+      </w:r>
+      <w:proofErr w:type="spellEnd"/>
+      <w:r>
+        <w:t xml:space="preserve"> </w:t>
+      </w:r>
+      <w:proofErr w:type="spellStart"/>
+      <w:r>
+        <w:t>method</w:t>
+      </w:r>
+      <w:proofErr w:type="spellEnd"/>
+      <w:r>
+        <w:t xml:space="preserve"> </w:t>
+      </w:r>
+      <w:proofErr w:type="spellStart"/>
+      <w:r>
+        <w:t>is</w:t>
+      </w:r>
+      <w:proofErr w:type="spellEnd"/>
+      <w:r>
+        <w:t xml:space="preserve"> </w:t>
+      </w:r>
+      <w:proofErr w:type="spellStart"/>
+      <w:r>
+        <w:t>based</w:t>
+      </w:r>
+      <w:proofErr w:type="spellEnd"/>
+      <w:r>
+        <w:t xml:space="preserve"> </w:t>
+      </w:r>
+      <w:proofErr w:type="spellStart"/>
+      <w:r>
+        <w:t>on</w:t>
+      </w:r>
+      <w:proofErr w:type="spellEnd"/>
+      <w:r>
+        <w:t xml:space="preserve"> </w:t>
+      </w:r>
+      <w:proofErr w:type="spellStart"/>
+      <w:r>
+        <w:t>the</w:t>
+      </w:r>
+      <w:proofErr w:type="spellEnd"/>
+      <w:r>
+        <w:t xml:space="preserve"> </w:t>
+      </w:r>
+      <w:proofErr w:type="spellStart"/>
+      <w:r>
+        <w:t>fact</w:t>
+      </w:r>
+      <w:proofErr w:type="spellEnd"/>
+      <w:r>
+        <w:t xml:space="preserve"> </w:t>
+      </w:r>
+      <w:proofErr w:type="spellStart"/>
+      <w:r>
+        <w:t>that</w:t>
+      </w:r>
+      <w:proofErr w:type="spellEnd"/>
+      <w:r>
+        <w:t xml:space="preserve"> </w:t>
+      </w:r>
+      <w:proofErr w:type="spellStart"/>
+      <w:r>
+        <w:t>enamel</w:t>
+      </w:r>
+      <w:proofErr w:type="spellEnd"/>
+      <w:r>
+        <w:t xml:space="preserve"> </w:t>
+      </w:r>
+      <w:proofErr w:type="spellStart"/>
+      <w:r>
+        <w:t>is</w:t>
+      </w:r>
+      <w:proofErr w:type="spellEnd"/>
+      <w:r>
+        <w:t xml:space="preserve"> a </w:t>
+      </w:r>
+      <w:proofErr w:type="spellStart"/>
+      <w:r>
+        <w:t>poor</w:t>
+      </w:r>
+      <w:proofErr w:type="spellEnd"/>
+      <w:r>
+        <w:t xml:space="preserve"> </w:t>
+      </w:r>
+      <w:proofErr w:type="spellStart"/>
+      <w:r>
+        <w:t>electrical</w:t>
+      </w:r>
+      <w:proofErr w:type="spellEnd"/>
+      <w:r>
+        <w:t xml:space="preserve"> conductor.</w:t>
+      </w:r>
+    </w:p>
+    <w:p>
+      <w:pPr>
+        <w:pStyle w:val="BodyText"/>
+      </w:pPr>
+      <w:r>
+        <w:t>Visual-</w:t>
+      </w:r>
+      <w:proofErr w:type="spellStart"/>
+      <w:r>
+        <w:t>Tactile</w:t>
+      </w:r>
+      <w:proofErr w:type="spellEnd"/>
+      <w:r>
+        <w:t xml:space="preserve"> </w:t>
+      </w:r>
+      <w:proofErr w:type="spellStart"/>
+      <w:r>
+        <w:t>Method</w:t>
+      </w:r>
+      <w:proofErr w:type="spellEnd"/>
+      <w:r>
+        <w:t xml:space="preserve">. </w:t>
+      </w:r>
+      <w:proofErr w:type="spellStart"/>
+      <w:r>
+        <w:t>Clinical</w:t>
+      </w:r>
+      <w:proofErr w:type="spellEnd"/>
+      <w:r>
+        <w:t xml:space="preserve"> </w:t>
+      </w:r>
+      <w:proofErr w:type="spellStart"/>
+      <w:r>
+        <w:t>inspection</w:t>
+      </w:r>
+      <w:proofErr w:type="spellEnd"/>
+      <w:r>
+        <w:t xml:space="preserve"> </w:t>
+      </w:r>
+      <w:proofErr w:type="spellStart"/>
+      <w:r>
+        <w:t>relies</w:t>
+      </w:r>
+      <w:proofErr w:type="spellEnd"/>
+      <w:r>
+        <w:t xml:space="preserve"> </w:t>
+      </w:r>
+      <w:proofErr w:type="spellStart"/>
+      <w:r>
+        <w:t>on</w:t>
+      </w:r>
+      <w:proofErr w:type="spellEnd"/>
+      <w:r>
+        <w:t xml:space="preserve"> </w:t>
+      </w:r>
+      <w:proofErr w:type="spellStart"/>
+      <w:r>
+        <w:t>the</w:t>
+      </w:r>
+      <w:proofErr w:type="spellEnd"/>
+      <w:r>
+        <w:t xml:space="preserve"> </w:t>
+      </w:r>
+      <w:proofErr w:type="spellStart"/>
+      <w:r>
+        <w:t>evaluation</w:t>
+      </w:r>
+      <w:proofErr w:type="spellEnd"/>
+      <w:r>
+        <w:t xml:space="preserve"> </w:t>
+      </w:r>
+      <w:proofErr w:type="spellStart"/>
+      <w:r>
+        <w:t>of</w:t>
+      </w:r>
+      <w:proofErr w:type="spellEnd"/>
+      <w:r>
+        <w:t xml:space="preserve"> </w:t>
+      </w:r>
+      <w:proofErr w:type="spellStart"/>
+      <w:r>
+        <w:t>changes</w:t>
+      </w:r>
+      <w:proofErr w:type="spellEnd"/>
+      <w:r>
+        <w:t xml:space="preserve"> in </w:t>
+      </w:r>
+      <w:proofErr w:type="spellStart"/>
+      <w:r>
+        <w:t>enamel</w:t>
+      </w:r>
+      <w:proofErr w:type="spellEnd"/>
+      <w:r>
+        <w:t xml:space="preserve"> </w:t>
+      </w:r>
+      <w:proofErr w:type="spellStart"/>
+      <w:r>
+        <w:t>translucency</w:t>
+      </w:r>
+      <w:proofErr w:type="spellEnd"/>
+      <w:r>
+        <w:t>.</w:t>
       </w:r>
     </w:p>
     <w:p>
       <w:pPr>
         <w:pStyle w:val="Heading2"/>
-      </w:pPr>
-      <w:r>
-        <w:t xml:space="preserve">Selecting a </w:t>
-      </w:r>
-      <w:r>
-        <w:t>Template</w:t>
-      </w:r>
-      <w:r>
-        <w:t xml:space="preserve"> (Heading 2)</w:t>
+        <w:jc w:val="both"/>
+      </w:pPr>
+      <w:r>
+        <w:lastRenderedPageBreak/>
+        <w:t>Artificial Intelligence</w:t>
+      </w:r>
+    </w:p>
+    <w:p>
+      <w:pPr>
+        <w:pStyle w:val="Heading2"/>
+        <w:numPr>
+          <w:ilvl w:val="0"/>
+          <w:numId w:val="0"/>
+        </w:numPr>
+        <w:jc w:val="both"/>
+        <w:rPr>
+          <w:i w:val="0"/>
+          <w:iCs w:val="0"/>
+          <w:lang w:val="en-IE"/>
+        </w:rPr>
+      </w:pPr>
+      <w:r>
+        <w:rPr>
+          <w:i w:val="0"/>
+          <w:iCs w:val="0"/>
+        </w:rPr>
+        <w:t>Artificial intelligence is defined as a set of robust data to reach solutions to problems[3]. Its origin dates back to the 1950s. The differences between artificial intelligence and human intelligence lie in the architecture, as human intelligence is much more complex and human decisions are generally more emotional.</w:t>
+      </w:r>
+    </w:p>
+    <w:p>
+      <w:pPr>
+        <w:rPr>
+          <w:lang w:val="en-IE"/>
+        </w:rPr>
+      </w:pPr>
+      <w:r>
+        <w:rPr>
+          <w:lang w:val="en-IE"/>
+        </w:rPr>
+        <w:t>xxx</w:t>
+      </w:r>
+    </w:p>
+    <w:p>
+      <w:pPr>
+        <w:pStyle w:val="Heading2"/>
+        <w:rPr>
+          <w:lang w:val="en-IE"/>
+        </w:rPr>
+      </w:pPr>
+      <w:r>
+        <w:rPr>
+          <w:lang w:val="en-IE"/>
+        </w:rPr>
+        <w:t>Machine learning</w:t>
+      </w:r>
+    </w:p>
+    <w:p>
+      <w:pPr>
+        <w:jc w:val="both"/>
+        <w:rPr>
+          <w:noProof/>
+          <w:lang w:val="en-IE"/>
+        </w:rPr>
+      </w:pPr>
+      <w:r>
+        <w:rPr>
+          <w:noProof/>
+          <w:lang w:val="en-IE"/>
+        </w:rPr>
+        <w:t>This is a field of artificial intelligence and consists of machines learning from experience. Within this field there are different techniques that are applied to different areas such as the following</w:t>
+      </w:r>
+    </w:p>
+    <w:p>
+      <w:pPr>
+        <w:ind w:firstLine="36pt"/>
+        <w:jc w:val="both"/>
+        <w:rPr>
+          <w:noProof/>
+          <w:lang w:val="en-IE"/>
+        </w:rPr>
+      </w:pPr>
+      <w:r>
+        <w:rPr>
+          <w:noProof/>
+          <w:lang w:val="en-IE"/>
+        </w:rPr>
+        <w:t>- Supervised learning</w:t>
+      </w:r>
+    </w:p>
+    <w:p>
+      <w:pPr>
+        <w:ind w:firstLine="36pt"/>
+        <w:jc w:val="both"/>
+        <w:rPr>
+          <w:noProof/>
+          <w:lang w:val="en-IE"/>
+        </w:rPr>
+      </w:pPr>
+      <w:r>
+        <w:rPr>
+          <w:noProof/>
+          <w:lang w:val="en-IE"/>
+        </w:rPr>
+        <w:t>- Unsupervised learning</w:t>
+      </w:r>
+    </w:p>
+    <w:p>
+      <w:pPr>
+        <w:ind w:firstLine="36pt"/>
+        <w:jc w:val="both"/>
+        <w:rPr>
+          <w:lang w:val="en-IE"/>
+        </w:rPr>
+      </w:pPr>
+      <w:r>
+        <w:rPr>
+          <w:noProof/>
+          <w:lang w:val="en-IE"/>
+        </w:rPr>
+        <w:t>- Semi-supervised learning</w:t>
+      </w:r>
+    </w:p>
+    <w:p>
+      <w:pPr>
+        <w:jc w:val="both"/>
+        <w:rPr>
+          <w:lang w:val="en-IE"/>
+        </w:rPr>
+      </w:pPr>
+      <w:proofErr w:type="spellStart"/>
+      <w:r>
+        <w:rPr>
+          <w:lang w:val="en-IE"/>
+        </w:rPr>
+        <w:t>xxxx</w:t>
+      </w:r>
+      <w:proofErr w:type="spellEnd"/>
+    </w:p>
+    <w:p>
+      <w:pPr>
+        <w:jc w:val="both"/>
+        <w:rPr>
+          <w:lang w:val="en-IE"/>
+        </w:rPr>
+      </w:pPr>
+    </w:p>
+    <w:p>
+      <w:pPr>
+        <w:jc w:val="both"/>
+        <w:rPr>
+          <w:lang w:val="en-IE"/>
+        </w:rPr>
+      </w:pPr>
+      <w:r>
+        <w:rPr>
+          <w:lang w:val="en-IE"/>
+        </w:rPr>
+        <w:t>An example of supervised learning is classification which is a form of pattern recognition to predict a class. Classification is divided into two subtypes Binary and Multiclass. Here is an example of multiclass.</w:t>
+      </w:r>
+    </w:p>
+    <w:p>
+      <w:pPr>
+        <w:jc w:val="both"/>
+        <w:rPr>
+          <w:lang w:val="en-IE"/>
+        </w:rPr>
+      </w:pPr>
+    </w:p>
+    <w:p>
+      <w:pPr>
+        <w:jc w:val="both"/>
+        <w:rPr>
+          <w:lang w:val="es-MX"/>
+        </w:rPr>
+      </w:pPr>
+      <w:r>
+        <w:rPr>
+          <w:lang w:val="es-MX"/>
+        </w:rPr>
+        <w:t>XXX</w:t>
+      </w:r>
+    </w:p>
+    <w:p>
+      <w:pPr>
+        <w:pStyle w:val="Heading2"/>
+        <w:rPr>
+          <w:lang w:val="es-MX"/>
+        </w:rPr>
+      </w:pPr>
+      <w:r>
+        <w:rPr>
+          <w:lang w:val="es-MX"/>
+        </w:rPr>
+        <w:t>Deep learning</w:t>
+      </w:r>
+    </w:p>
+    <w:p>
+      <w:pPr>
+        <w:jc w:val="both"/>
+        <w:rPr>
+          <w:lang w:val="en-IE"/>
+        </w:rPr>
+      </w:pPr>
+      <w:r>
+        <w:rPr>
+          <w:lang w:val="en-IE"/>
+        </w:rPr>
+        <w:t>Deep learning is within machine learning and is based on artificial neural networks or ANNs. Let's dive into what neurons are for now.</w:t>
+      </w:r>
+    </w:p>
+    <w:p>
+      <w:pPr>
+        <w:jc w:val="both"/>
+        <w:rPr>
+          <w:lang w:val="en-IE"/>
+        </w:rPr>
+      </w:pPr>
+      <w:r>
+        <w:rPr>
+          <w:lang w:val="en-IE"/>
+        </w:rPr>
+        <w:t xml:space="preserve">Also known as </w:t>
+      </w:r>
+      <w:proofErr w:type="spellStart"/>
+      <w:r>
+        <w:rPr>
+          <w:lang w:val="en-IE"/>
+        </w:rPr>
+        <w:t>Perceptrons</w:t>
+      </w:r>
+      <w:proofErr w:type="spellEnd"/>
+      <w:r>
+        <w:rPr>
+          <w:lang w:val="en-IE"/>
+        </w:rPr>
+        <w:t>, they are mathematical functions that mimic human neurons.</w:t>
+      </w:r>
+    </w:p>
+    <w:p>
+      <w:pPr>
+        <w:jc w:val="both"/>
+        <w:rPr>
+          <w:lang w:val="en-IE"/>
+        </w:rPr>
+      </w:pPr>
+    </w:p>
+    <w:p>
+      <w:pPr>
+        <w:jc w:val="both"/>
+        <w:rPr>
+          <w:lang w:val="es-MX"/>
+        </w:rPr>
+      </w:pPr>
+      <w:r>
+        <w:rPr>
+          <w:lang w:val="es-MX"/>
+        </w:rPr>
+        <w:t>XXX</w:t>
+      </w:r>
+    </w:p>
+    <w:p>
+      <w:pPr>
+        <w:jc w:val="both"/>
+        <w:rPr>
+          <w:lang w:val="es-MX"/>
+        </w:rPr>
+      </w:pPr>
+    </w:p>
+    <w:p>
+      <w:pPr>
+        <w:jc w:val="both"/>
+        <w:rPr>
+          <w:lang w:val="en-IE"/>
+        </w:rPr>
+      </w:pPr>
+      <w:r>
+        <w:rPr>
+          <w:lang w:val="en-IE"/>
+        </w:rPr>
+        <w:t>Artificial neurons will have various input signals (such as dendrites), they also have a processing unit in which are the activation and linear functions (such as the nucleus) and an output signal (such as the axon).</w:t>
+      </w:r>
+    </w:p>
+    <w:p>
+      <w:pPr>
+        <w:jc w:val="both"/>
+        <w:rPr>
+          <w:lang w:val="en-IE"/>
+        </w:rPr>
+      </w:pPr>
+    </w:p>
+    <w:p>
+      <w:pPr>
+        <w:jc w:val="both"/>
+        <w:rPr>
+          <w:lang w:val="en-IE"/>
+        </w:rPr>
+      </w:pPr>
+      <w:r>
+        <w:rPr>
+          <w:lang w:val="en-IE"/>
+        </w:rPr>
+        <w:t>Within ANNs there is a special type of neurons which are convolutional neuronal networks (CNNs).</w:t>
+      </w:r>
+    </w:p>
+    <w:p>
+      <w:pPr>
+        <w:pStyle w:val="Heading2"/>
+        <w:rPr>
+          <w:lang w:val="es-MX"/>
+        </w:rPr>
+      </w:pPr>
+      <w:r>
+        <w:rPr>
+          <w:lang w:val="es-MX"/>
+        </w:rPr>
+        <w:t>Convolutional neural networks</w:t>
+      </w:r>
+    </w:p>
+    <w:p>
+      <w:pPr>
+        <w:jc w:val="both"/>
+        <w:rPr>
+          <w:lang w:val="en-IE"/>
+        </w:rPr>
+      </w:pPr>
+      <w:r>
+        <w:rPr>
+          <w:lang w:val="en-IE"/>
+        </w:rPr>
+        <w:t>The main difference between ANNs is that ANNs process each pixel independently, which leads to the loss of textual information along the way. Because of this, ANNs do not distinguish edges, contrasts, geometric figures and other information.</w:t>
+      </w:r>
+    </w:p>
+    <w:p>
+      <w:pPr>
+        <w:jc w:val="both"/>
+        <w:rPr>
+          <w:lang w:val="en-IE"/>
+        </w:rPr>
+      </w:pPr>
+    </w:p>
+    <w:p>
+      <w:pPr>
+        <w:jc w:val="both"/>
+        <w:rPr>
+          <w:lang w:val="en-IE"/>
+        </w:rPr>
+      </w:pPr>
+      <w:r>
+        <w:rPr>
+          <w:lang w:val="en-IE"/>
+        </w:rPr>
+        <w:t>CNN does use contextual information. And it is based on 3 different types of layers: convolutional, pooling and fully connected.</w:t>
+      </w:r>
+    </w:p>
+    <w:p>
+      <w:pPr>
+        <w:pStyle w:val="ListParagraph"/>
+        <w:jc w:val="both"/>
+        <w:rPr>
+          <w:lang w:val="en-IE"/>
+        </w:rPr>
+      </w:pPr>
+    </w:p>
+    <w:p>
+      <w:pPr>
+        <w:pStyle w:val="ListParagraph"/>
+        <w:jc w:val="both"/>
+        <w:rPr>
+          <w:lang w:val="en-IE"/>
+        </w:rPr>
+      </w:pPr>
+      <w:r>
+        <w:rPr>
+          <w:lang w:val="en-IE"/>
+        </w:rPr>
+        <w:t xml:space="preserve">- Convolutional layer: This layer receives as input an image or a feature map, processes it and outputs another feature map. A feature map will be an image reflecting the application of a specific filter. Each filter will be applied independently in each channel. For a black and white </w:t>
+      </w:r>
+      <w:proofErr w:type="gramStart"/>
+      <w:r>
+        <w:rPr>
+          <w:lang w:val="en-IE"/>
+        </w:rPr>
+        <w:t>image</w:t>
+      </w:r>
+      <w:proofErr w:type="gramEnd"/>
+      <w:r>
+        <w:rPr>
+          <w:lang w:val="en-IE"/>
+        </w:rPr>
+        <w:t xml:space="preserve"> we will only have one channel. And for a colour one we will have 3 which are the RGB.</w:t>
+      </w:r>
+    </w:p>
+    <w:p>
+      <w:pPr>
+        <w:pStyle w:val="ListParagraph"/>
+        <w:jc w:val="both"/>
+        <w:rPr>
+          <w:lang w:val="en-IE"/>
+        </w:rPr>
+      </w:pPr>
+    </w:p>
+    <w:p>
+      <w:pPr>
+        <w:pStyle w:val="ListParagraph"/>
+        <w:jc w:val="both"/>
+        <w:rPr>
+          <w:lang w:val="en-IE"/>
+        </w:rPr>
+      </w:pPr>
+      <w:r>
+        <w:rPr>
+          <w:lang w:val="en-IE"/>
+        </w:rPr>
+        <w:t>Filters are matrices whose purpose is to detect shapes, edges, contrast changes and any other type of pattern. These filters can be predefined from a trained network or random values.</w:t>
+      </w:r>
+      <w:r>
+        <w:rPr>
+          <w:lang w:val="en-IE"/>
+        </w:rPr>
+        <w:t xml:space="preserve"> </w:t>
+      </w:r>
+    </w:p>
+    <w:p>
+      <w:pPr>
+        <w:pStyle w:val="ListParagraph"/>
+        <w:jc w:val="both"/>
+        <w:rPr>
+          <w:lang w:val="en-IE"/>
+        </w:rPr>
+      </w:pPr>
+    </w:p>
+    <w:p>
+      <w:pPr>
+        <w:pStyle w:val="ListParagraph"/>
+        <w:jc w:val="both"/>
+        <w:rPr>
+          <w:lang w:val="en-IE"/>
+        </w:rPr>
+      </w:pPr>
+      <w:r>
+        <w:rPr>
+          <w:lang w:val="en-IE"/>
+        </w:rPr>
+        <w:t xml:space="preserve">- Pooling layer: It is in charge of the dimensionality reduction of the feature maps, and is always used after convolution. Pooling works in a similar way to the convolution operation, a filter is passed over each of the feature maps, the most commonly used being the 2x2 filters. The area that is affected by a filter is called the </w:t>
+      </w:r>
+      <w:proofErr w:type="spellStart"/>
+      <w:r>
+        <w:rPr>
+          <w:lang w:val="en-IE"/>
+        </w:rPr>
+        <w:t>recpetive</w:t>
+      </w:r>
+      <w:proofErr w:type="spellEnd"/>
+      <w:r>
+        <w:rPr>
+          <w:lang w:val="en-IE"/>
+        </w:rPr>
+        <w:t xml:space="preserve"> field.</w:t>
+      </w:r>
+    </w:p>
+    <w:p>
+      <w:pPr>
+        <w:pStyle w:val="ListParagraph"/>
+        <w:jc w:val="both"/>
+        <w:rPr>
+          <w:lang w:val="en-IE"/>
+        </w:rPr>
+      </w:pPr>
+    </w:p>
+    <w:p>
+      <w:pPr>
+        <w:pStyle w:val="ListParagraph"/>
+        <w:jc w:val="both"/>
+        <w:rPr>
+          <w:lang w:val="en-IE"/>
+        </w:rPr>
+      </w:pPr>
+      <w:r>
+        <w:rPr>
+          <w:lang w:val="en-IE"/>
+        </w:rPr>
+        <w:t>There are three types of pooling</w:t>
+      </w:r>
+    </w:p>
+    <w:p>
+      <w:pPr>
+        <w:pStyle w:val="ListParagraph"/>
+        <w:jc w:val="both"/>
+        <w:rPr>
+          <w:lang w:val="en-IE"/>
+        </w:rPr>
+      </w:pPr>
+      <w:r>
+        <w:rPr>
+          <w:lang w:val="en-IE"/>
+        </w:rPr>
+        <w:t>Max pooling: retains the most salient feature.</w:t>
+      </w:r>
+    </w:p>
+    <w:p>
+      <w:pPr>
+        <w:pStyle w:val="ListParagraph"/>
+        <w:jc w:val="both"/>
+        <w:rPr>
+          <w:lang w:val="en-IE"/>
+        </w:rPr>
+      </w:pPr>
+    </w:p>
+    <w:p>
+      <w:pPr>
+        <w:pStyle w:val="ListParagraph"/>
+        <w:jc w:val="both"/>
+        <w:rPr>
+          <w:lang w:val="en-IE"/>
+        </w:rPr>
+      </w:pPr>
+      <w:proofErr w:type="spellStart"/>
+      <w:r>
+        <w:rPr>
+          <w:lang w:val="en-IE"/>
+        </w:rPr>
+        <w:t>Avarage</w:t>
+      </w:r>
+      <w:proofErr w:type="spellEnd"/>
+      <w:r>
+        <w:rPr>
+          <w:lang w:val="en-IE"/>
+        </w:rPr>
+        <w:t xml:space="preserve"> pooling: preserves the average characteristics of the caps.</w:t>
+      </w:r>
+    </w:p>
+    <w:p>
+      <w:pPr>
+        <w:pStyle w:val="ListParagraph"/>
+        <w:jc w:val="both"/>
+        <w:rPr>
+          <w:lang w:val="en-IE"/>
+        </w:rPr>
+      </w:pPr>
+      <w:r>
+        <w:rPr>
+          <w:lang w:val="en-IE"/>
+        </w:rPr>
+        <w:t>Global pooling: Designed for the replacement of the fully connected layer in convolutional networks.</w:t>
+      </w:r>
+    </w:p>
+    <w:p>
+      <w:pPr>
+        <w:pStyle w:val="ListParagraph"/>
+        <w:jc w:val="both"/>
+        <w:rPr>
+          <w:lang w:val="en-IE"/>
+        </w:rPr>
+      </w:pPr>
+    </w:p>
+    <w:p>
+      <w:pPr>
+        <w:pStyle w:val="ListParagraph"/>
+        <w:numPr>
+          <w:ilvl w:val="0"/>
+          <w:numId w:val="25"/>
+        </w:numPr>
+        <w:jc w:val="both"/>
+        <w:rPr>
+          <w:lang w:val="en-IE"/>
+        </w:rPr>
+      </w:pPr>
+      <w:r>
+        <w:rPr>
+          <w:lang w:val="en-IE"/>
+        </w:rPr>
+        <w:t>Flatten layer: converts multi-dimensional lists into one-dimensional lists. It should be noted that this layer increases processing speed.</w:t>
+      </w:r>
+    </w:p>
+    <w:p>
+      <w:pPr>
+        <w:pStyle w:val="ListParagraph"/>
+        <w:jc w:val="both"/>
+        <w:rPr>
+          <w:lang w:val="en-IE"/>
+        </w:rPr>
+      </w:pPr>
+    </w:p>
+    <w:p>
+      <w:pPr>
+        <w:pStyle w:val="ListParagraph"/>
+        <w:numPr>
+          <w:ilvl w:val="0"/>
+          <w:numId w:val="25"/>
+        </w:numPr>
+        <w:jc w:val="both"/>
+        <w:rPr>
+          <w:lang w:val="en-IE"/>
+        </w:rPr>
+      </w:pPr>
+      <w:r>
+        <w:rPr>
+          <w:lang w:val="en-IE"/>
+        </w:rPr>
+        <w:t>Fully connected layer: Similar to ANNs, AND will have as input the output of all convolutional and pooling.</w:t>
+      </w:r>
+    </w:p>
+    <w:p>
+      <w:pPr>
+        <w:pStyle w:val="ListParagraph"/>
+        <w:rPr>
+          <w:lang w:val="en-IE"/>
+        </w:rPr>
+      </w:pPr>
+    </w:p>
+    <w:p>
+      <w:pPr>
+        <w:pStyle w:val="ListParagraph"/>
+        <w:jc w:val="both"/>
+        <w:rPr>
+          <w:lang w:val="en-IE"/>
+        </w:rPr>
+      </w:pPr>
+      <w:r>
+        <w:rPr>
+          <w:lang w:val="en-IE"/>
+        </w:rPr>
+        <w:t xml:space="preserve">- Dropout layer: This is a way to avoid overtraining. To achieve </w:t>
+      </w:r>
+      <w:proofErr w:type="gramStart"/>
+      <w:r>
+        <w:rPr>
+          <w:lang w:val="en-IE"/>
+        </w:rPr>
+        <w:t>this</w:t>
+      </w:r>
+      <w:proofErr w:type="gramEnd"/>
+      <w:r>
+        <w:rPr>
+          <w:lang w:val="en-IE"/>
+        </w:rPr>
+        <w:t xml:space="preserve"> it removes some neurons.</w:t>
+      </w:r>
+    </w:p>
+    <w:p>
+      <w:pPr>
+        <w:jc w:val="both"/>
+        <w:rPr>
+          <w:lang w:val="en-IE"/>
+        </w:rPr>
+      </w:pPr>
+    </w:p>
+    <w:p>
+      <w:pPr>
+        <w:pStyle w:val="Heading2"/>
+        <w:rPr>
+          <w:lang w:val="es-MX"/>
+        </w:rPr>
+      </w:pPr>
+      <w:r>
+        <w:rPr>
+          <w:lang w:val="es-MX"/>
+        </w:rPr>
+        <w:t>Activation functions</w:t>
       </w:r>
     </w:p>
     <w:p>
       <w:pPr>
         <w:pStyle w:val="BodyText"/>
-      </w:pPr>
-      <w:r>
-        <w:t xml:space="preserve">First, confirm that you have the correct template for your paper size. This template has been tailored for output on the </w:t>
-      </w:r>
-      <w:r>
-        <w:rPr>
-          <w:lang w:val="en-US"/>
-        </w:rPr>
-        <w:t>A4</w:t>
-      </w:r>
-      <w:r>
-        <w:t xml:space="preserve"> paper size. If you are using </w:t>
-      </w:r>
-      <w:r>
-        <w:rPr>
-          <w:lang w:val="en-US"/>
-        </w:rPr>
-        <w:t>US letter</w:t>
-      </w:r>
-      <w:r>
-        <w:t>-sized paper, please close this</w:t>
-      </w:r>
-      <w:r>
-        <w:t xml:space="preserve"> file and download the </w:t>
-      </w:r>
-      <w:r>
-        <w:rPr>
-          <w:lang w:val="en-US"/>
-        </w:rPr>
-        <w:t xml:space="preserve">Microsoft Word, Letter </w:t>
-      </w:r>
-      <w:r>
-        <w:t>file</w:t>
-      </w:r>
-      <w:r>
+        <w:ind w:firstLine="0pt"/>
+        <w:rPr>
+          <w:lang w:val="es-MX"/>
+        </w:rPr>
+      </w:pPr>
+      <w:r>
+        <w:rPr>
+          <w:lang w:val="en-IE"/>
+        </w:rPr>
+        <w:t xml:space="preserve">Activation functions are a component that allows a </w:t>
+      </w:r>
+      <w:proofErr w:type="spellStart"/>
+      <w:r>
+        <w:rPr>
+          <w:lang w:val="en-IE"/>
+        </w:rPr>
+        <w:t>neruronal</w:t>
+      </w:r>
+      <w:proofErr w:type="spellEnd"/>
+      <w:r>
+        <w:rPr>
+          <w:lang w:val="en-IE"/>
+        </w:rPr>
+        <w:t xml:space="preserve"> network to become a non-linear model. </w:t>
+      </w:r>
+      <w:proofErr w:type="spellStart"/>
+      <w:r>
+        <w:rPr>
+          <w:lang w:val="es-MX"/>
+        </w:rPr>
+        <w:t>There</w:t>
+      </w:r>
+      <w:proofErr w:type="spellEnd"/>
+      <w:r>
+        <w:rPr>
+          <w:lang w:val="es-MX"/>
+        </w:rPr>
+        <w:t xml:space="preserve"> are </w:t>
+      </w:r>
+      <w:proofErr w:type="spellStart"/>
+      <w:r>
+        <w:rPr>
+          <w:lang w:val="es-MX"/>
+        </w:rPr>
+        <w:t>different</w:t>
+      </w:r>
+      <w:proofErr w:type="spellEnd"/>
+      <w:r>
+        <w:rPr>
+          <w:lang w:val="es-MX"/>
+        </w:rPr>
+        <w:t xml:space="preserve"> </w:t>
+      </w:r>
+      <w:proofErr w:type="spellStart"/>
+      <w:r>
+        <w:rPr>
+          <w:lang w:val="es-MX"/>
+        </w:rPr>
+        <w:t>types</w:t>
+      </w:r>
+      <w:proofErr w:type="spellEnd"/>
+      <w:r>
+        <w:rPr>
+          <w:lang w:val="es-MX"/>
+        </w:rPr>
+        <w:t xml:space="preserve"> </w:t>
+      </w:r>
+      <w:proofErr w:type="spellStart"/>
+      <w:r>
+        <w:rPr>
+          <w:lang w:val="es-MX"/>
+        </w:rPr>
+        <w:t>of</w:t>
+      </w:r>
+      <w:proofErr w:type="spellEnd"/>
+      <w:r>
+        <w:rPr>
+          <w:lang w:val="es-MX"/>
+        </w:rPr>
+        <w:t xml:space="preserve"> </w:t>
+      </w:r>
+      <w:proofErr w:type="spellStart"/>
+      <w:r>
+        <w:rPr>
+          <w:lang w:val="es-MX"/>
+        </w:rPr>
+        <w:t>activation</w:t>
+      </w:r>
+      <w:proofErr w:type="spellEnd"/>
+      <w:r>
+        <w:rPr>
+          <w:lang w:val="es-MX"/>
+        </w:rPr>
         <w:t>.</w:t>
       </w:r>
     </w:p>
     <w:p>
       <w:pPr>
+        <w:pStyle w:val="BodyText"/>
+        <w:numPr>
+          <w:ilvl w:val="0"/>
+          <w:numId w:val="25"/>
+        </w:numPr>
+        <w:rPr>
+          <w:lang w:val="en-IE"/>
+        </w:rPr>
+      </w:pPr>
+      <w:r>
+        <w:rPr>
+          <w:lang w:val="en-IE"/>
+        </w:rPr>
+        <w:t>Linear function: The formula is as follows</w:t>
+      </w:r>
+    </w:p>
+    <w:p>
+      <w:pPr>
+        <w:pStyle w:val="BodyText"/>
+        <w:ind w:start="36pt" w:firstLine="0pt"/>
+        <w:rPr>
+          <w:lang w:val="es-MX"/>
+        </w:rPr>
+      </w:pPr>
+      <w:r>
+        <w:rPr>
+          <w:lang w:val="es-MX"/>
+        </w:rPr>
+        <w:t xml:space="preserve">F(x) = x </w:t>
+      </w:r>
+    </w:p>
+    <w:p>
+      <w:pPr>
+        <w:pStyle w:val="BodyText"/>
+        <w:numPr>
+          <w:ilvl w:val="0"/>
+          <w:numId w:val="25"/>
+        </w:numPr>
+        <w:rPr>
+          <w:lang w:val="en-IE"/>
+        </w:rPr>
+      </w:pPr>
+      <w:r>
+        <w:rPr>
+          <w:lang w:val="en-IE"/>
+        </w:rPr>
+        <w:t>Non-linear functions: There are different types of non-linear functions:</w:t>
+      </w:r>
+    </w:p>
+    <w:p>
+      <w:pPr>
+        <w:pStyle w:val="BodyText"/>
+        <w:ind w:start="36pt" w:firstLine="0pt"/>
+        <w:rPr>
+          <w:lang w:val="es-MX"/>
+        </w:rPr>
+      </w:pPr>
+      <w:r>
+        <w:rPr>
+          <w:lang w:val="en-IE"/>
+        </w:rPr>
+        <w:t>Sigmoid: It transforms any input into an output between 0 and 1.</w:t>
+      </w:r>
+      <w:r>
+        <w:rPr>
+          <w:lang w:val="en-IE"/>
+        </w:rPr>
+        <w:t xml:space="preserve"> </w:t>
+      </w:r>
+      <w:proofErr w:type="spellStart"/>
+      <w:r>
+        <w:rPr>
+          <w:lang w:val="es-MX"/>
+        </w:rPr>
+        <w:t>Its</w:t>
+      </w:r>
+      <w:proofErr w:type="spellEnd"/>
+      <w:r>
+        <w:rPr>
+          <w:lang w:val="es-MX"/>
+        </w:rPr>
+        <w:t xml:space="preserve"> formula </w:t>
+      </w:r>
+      <w:proofErr w:type="spellStart"/>
+      <w:r>
+        <w:rPr>
+          <w:lang w:val="es-MX"/>
+        </w:rPr>
+        <w:t>is</w:t>
+      </w:r>
+      <w:proofErr w:type="spellEnd"/>
+      <w:r>
+        <w:rPr>
+          <w:lang w:val="es-MX"/>
+        </w:rPr>
+        <w:t xml:space="preserve"> as </w:t>
+      </w:r>
+      <w:proofErr w:type="spellStart"/>
+      <w:r>
+        <w:rPr>
+          <w:lang w:val="es-MX"/>
+        </w:rPr>
+        <w:t>follows</w:t>
+      </w:r>
+      <w:proofErr w:type="spellEnd"/>
+      <w:r>
+        <w:rPr>
+          <w:lang w:val="es-MX"/>
+        </w:rPr>
+        <w:t>:</w:t>
+      </w:r>
+    </w:p>
+    <w:p>
+      <w:pPr>
+        <w:pStyle w:val="BodyText"/>
+        <w:ind w:start="36pt" w:firstLine="0pt"/>
+        <w:rPr>
+          <w:lang w:val="es-MX"/>
+        </w:rPr>
+      </w:pPr>
+      <m:oMathPara>
+        <m:oMath>
+          <m:r>
+            <w:rPr>
+              <w:rFonts w:ascii="Cambria Math" w:hAnsi="Cambria Math"/>
+              <w:lang w:val="es-MX"/>
+            </w:rPr>
+            <m:t>f</m:t>
+          </m:r>
+          <m:d>
+            <m:dPr>
+              <m:ctrlPr>
+                <w:rPr>
+                  <w:rFonts w:ascii="Cambria Math" w:hAnsi="Cambria Math"/>
+                  <w:lang w:val="es-MX"/>
+                </w:rPr>
+              </m:ctrlPr>
+            </m:dPr>
+            <m:e>
+              <m:r>
+                <w:rPr>
+                  <w:rFonts w:ascii="Cambria Math" w:hAnsi="Cambria Math"/>
+                  <w:lang w:val="es-MX"/>
+                </w:rPr>
+                <m:t>x</m:t>
+              </m:r>
+            </m:e>
+          </m:d>
+          <m:r>
+            <w:rPr>
+              <w:rFonts w:ascii="Cambria Math" w:hAnsi="Cambria Math"/>
+              <w:lang w:val="es-MX"/>
+            </w:rPr>
+            <m:t>=</m:t>
+          </m:r>
+          <m:f>
+            <m:fPr>
+              <m:ctrlPr>
+                <w:rPr>
+                  <w:rFonts w:ascii="Cambria Math" w:hAnsi="Cambria Math"/>
+                  <w:i/>
+                  <w:lang w:val="es-MX"/>
+                </w:rPr>
+              </m:ctrlPr>
+            </m:fPr>
+            <m:num>
+              <m:r>
+                <w:rPr>
+                  <w:rFonts w:ascii="Cambria Math" w:hAnsi="Cambria Math"/>
+                  <w:lang w:val="es-MX"/>
+                </w:rPr>
+                <m:t>1</m:t>
+              </m:r>
+            </m:num>
+            <m:den>
+              <m:r>
+                <w:rPr>
+                  <w:rFonts w:ascii="Cambria Math" w:hAnsi="Cambria Math"/>
+                  <w:lang w:val="es-MX"/>
+                </w:rPr>
+                <m:t xml:space="preserve">1+ </m:t>
+              </m:r>
+              <m:sSup>
+                <m:sSupPr>
+                  <m:ctrlPr>
+                    <w:rPr>
+                      <w:rFonts w:ascii="Cambria Math" w:hAnsi="Cambria Math"/>
+                      <w:i/>
+                      <w:lang w:val="es-MX"/>
+                    </w:rPr>
+                  </m:ctrlPr>
+                </m:sSupPr>
+                <m:e>
+                  <m:r>
+                    <w:rPr>
+                      <w:rFonts w:ascii="Cambria Math" w:hAnsi="Cambria Math"/>
+                      <w:lang w:val="es-MX"/>
+                    </w:rPr>
+                    <m:t>e</m:t>
+                  </m:r>
+                </m:e>
+                <m:sup>
+                  <m:r>
+                    <w:rPr>
+                      <w:rFonts w:ascii="Cambria Math" w:hAnsi="Cambria Math"/>
+                      <w:lang w:val="es-MX"/>
+                    </w:rPr>
+                    <m:t>-x</m:t>
+                  </m:r>
+                </m:sup>
+              </m:sSup>
+            </m:den>
+          </m:f>
+        </m:oMath>
+      </m:oMathPara>
+    </w:p>
+    <w:p>
+      <w:pPr>
+        <w:pStyle w:val="BodyText"/>
+        <w:ind w:start="36pt" w:firstLine="0pt"/>
+        <w:rPr>
+          <w:lang w:val="es-MX"/>
+        </w:rPr>
+      </w:pPr>
+      <w:proofErr w:type="spellStart"/>
+      <w:r>
+        <w:rPr>
+          <w:lang w:val="en-IE"/>
+        </w:rPr>
+        <w:t>Softmax</w:t>
+      </w:r>
+      <w:proofErr w:type="spellEnd"/>
+      <w:r>
+        <w:rPr>
+          <w:lang w:val="en-IE"/>
+        </w:rPr>
+        <w:t xml:space="preserve">: </w:t>
+      </w:r>
+      <w:r>
+        <w:rPr>
+          <w:lang w:val="en-IE"/>
+        </w:rPr>
+        <w:t xml:space="preserve">It is a generalisation of the previous one, but focused on a multi-class problem and returns a value between 0 and 1. </w:t>
+      </w:r>
+      <w:proofErr w:type="spellStart"/>
+      <w:r>
+        <w:rPr>
+          <w:lang w:val="es-MX"/>
+        </w:rPr>
+        <w:t>The</w:t>
+      </w:r>
+      <w:proofErr w:type="spellEnd"/>
+      <w:r>
+        <w:rPr>
+          <w:lang w:val="es-MX"/>
+        </w:rPr>
+        <w:t xml:space="preserve"> </w:t>
+      </w:r>
+      <w:proofErr w:type="spellStart"/>
+      <w:r>
+        <w:rPr>
+          <w:lang w:val="es-MX"/>
+        </w:rPr>
+        <w:t>function</w:t>
+      </w:r>
+      <w:proofErr w:type="spellEnd"/>
+      <w:r>
+        <w:rPr>
+          <w:lang w:val="es-MX"/>
+        </w:rPr>
+        <w:t xml:space="preserve"> </w:t>
+      </w:r>
+      <w:proofErr w:type="spellStart"/>
+      <w:r>
+        <w:rPr>
+          <w:lang w:val="es-MX"/>
+        </w:rPr>
+        <w:t>is</w:t>
+      </w:r>
+      <w:proofErr w:type="spellEnd"/>
+      <w:r>
+        <w:rPr>
+          <w:lang w:val="es-MX"/>
+        </w:rPr>
+        <w:t xml:space="preserve"> as </w:t>
+      </w:r>
+      <w:proofErr w:type="spellStart"/>
+      <w:r>
+        <w:rPr>
+          <w:lang w:val="es-MX"/>
+        </w:rPr>
+        <w:t>follows</w:t>
+      </w:r>
+      <w:proofErr w:type="spellEnd"/>
+      <w:r>
+        <w:rPr>
+          <w:lang w:val="es-MX"/>
+        </w:rPr>
+        <w:t>:</w:t>
+      </w:r>
+    </w:p>
+    <w:p>
+      <w:pPr>
+        <w:pStyle w:val="BodyText"/>
+        <w:ind w:start="36pt" w:firstLine="0pt"/>
+        <w:rPr>
+          <w:lang w:val="es-MX"/>
+        </w:rPr>
+      </w:pPr>
+      <m:oMathPara>
+        <m:oMath>
+          <m:r>
+            <w:rPr>
+              <w:rFonts w:ascii="Cambria Math" w:hAnsi="Cambria Math"/>
+              <w:lang w:val="es-MX"/>
+            </w:rPr>
+            <m:t>f</m:t>
+          </m:r>
+          <m:d>
+            <m:dPr>
+              <m:ctrlPr>
+                <w:rPr>
+                  <w:rFonts w:ascii="Cambria Math" w:hAnsi="Cambria Math"/>
+                  <w:lang w:val="es-MX"/>
+                </w:rPr>
+              </m:ctrlPr>
+            </m:dPr>
+            <m:e>
+              <m:r>
+                <w:rPr>
+                  <w:rFonts w:ascii="Cambria Math" w:hAnsi="Cambria Math"/>
+                  <w:lang w:val="es-MX"/>
+                </w:rPr>
+                <m:t>x</m:t>
+              </m:r>
+            </m:e>
+          </m:d>
+          <m:r>
+            <w:rPr>
+              <w:rFonts w:ascii="Cambria Math" w:hAnsi="Cambria Math"/>
+              <w:lang w:val="es-MX"/>
+            </w:rPr>
+            <m:t>=</m:t>
+          </m:r>
+          <m:f>
+            <m:fPr>
+              <m:ctrlPr>
+                <w:rPr>
+                  <w:rFonts w:ascii="Cambria Math" w:hAnsi="Cambria Math"/>
+                  <w:i/>
+                  <w:lang w:val="es-MX"/>
+                </w:rPr>
+              </m:ctrlPr>
+            </m:fPr>
+            <m:num>
+              <m:sSup>
+                <m:sSupPr>
+                  <m:ctrlPr>
+                    <w:rPr>
+                      <w:rFonts w:ascii="Cambria Math" w:hAnsi="Cambria Math"/>
+                      <w:i/>
+                      <w:lang w:val="es-MX"/>
+                    </w:rPr>
+                  </m:ctrlPr>
+                </m:sSupPr>
+                <m:e>
+                  <m:r>
+                    <w:rPr>
+                      <w:rFonts w:ascii="Cambria Math" w:hAnsi="Cambria Math"/>
+                      <w:lang w:val="es-MX"/>
+                    </w:rPr>
+                    <m:t>e</m:t>
+                  </m:r>
+                </m:e>
+                <m:sup>
+                  <m:r>
+                    <w:rPr>
+                      <w:rFonts w:ascii="Cambria Math" w:hAnsi="Cambria Math"/>
+                      <w:lang w:val="es-MX"/>
+                    </w:rPr>
+                    <m:t>xi</m:t>
+                  </m:r>
+                </m:sup>
+              </m:sSup>
+            </m:num>
+            <m:den>
+              <m:nary>
+                <m:naryPr>
+                  <m:chr m:val="∑"/>
+                  <m:ctrlPr>
+                    <w:rPr>
+                      <w:rFonts w:ascii="Cambria Math" w:hAnsi="Cambria Math"/>
+                      <w:i/>
+                      <w:lang w:val="es-MX"/>
+                    </w:rPr>
+                  </m:ctrlPr>
+                </m:naryPr>
+                <m:sub>
+                  <m:r>
+                    <w:rPr>
+                      <w:rFonts w:ascii="Cambria Math" w:hAnsi="Cambria Math"/>
+                    </w:rPr>
+                    <m:t>j</m:t>
+                  </m:r>
+                  <m:r>
+                    <w:rPr>
+                      <w:rFonts w:ascii="Cambria Math" w:hAnsi="Cambria Math"/>
+                    </w:rPr>
+                    <m:t>=</m:t>
+                  </m:r>
+                  <m:r>
+                    <w:rPr>
+                      <w:rFonts w:ascii="Cambria Math" w:hAnsi="Cambria Math"/>
+                    </w:rPr>
+                    <m:t>1</m:t>
+                  </m:r>
+                </m:sub>
+                <m:sup>
+                  <m:r>
+                    <w:rPr>
+                      <w:rFonts w:ascii="Cambria Math" w:hAnsi="Cambria Math"/>
+                    </w:rPr>
+                    <m:t>n</m:t>
+                  </m:r>
+                </m:sup>
+                <m:e>
+                  <m:sSup>
+                    <m:sSupPr>
+                      <m:ctrlPr>
+                        <w:rPr>
+                          <w:rFonts w:ascii="Cambria Math" w:hAnsi="Cambria Math"/>
+                          <w:i/>
+                          <w:lang w:val="es-MX"/>
+                        </w:rPr>
+                      </m:ctrlPr>
+                    </m:sSupPr>
+                    <m:e>
+                      <m:r>
+                        <w:rPr>
+                          <w:rFonts w:ascii="Cambria Math" w:hAnsi="Cambria Math"/>
+                          <w:lang w:val="es-MX"/>
+                        </w:rPr>
+                        <m:t>e</m:t>
+                      </m:r>
+                    </m:e>
+                    <m:sup>
+                      <m:r>
+                        <w:rPr>
+                          <w:rFonts w:ascii="Cambria Math" w:hAnsi="Cambria Math"/>
+                          <w:lang w:val="es-MX"/>
+                        </w:rPr>
+                        <m:t>x</m:t>
+                      </m:r>
+                      <m:r>
+                        <w:rPr>
+                          <w:rFonts w:ascii="Cambria Math" w:hAnsi="Cambria Math"/>
+                          <w:lang w:val="es-MX"/>
+                        </w:rPr>
+                        <m:t>j</m:t>
+                      </m:r>
+                    </m:sup>
+                  </m:sSup>
+                </m:e>
+              </m:nary>
+              <m:r>
+                <w:rPr>
+                  <w:rFonts w:ascii="Cambria Math" w:hAnsi="Cambria Math"/>
+                  <w:lang w:val="es-MX"/>
+                </w:rPr>
+                <m:t xml:space="preserve"> </m:t>
+              </m:r>
+            </m:den>
+          </m:f>
+        </m:oMath>
+      </m:oMathPara>
+    </w:p>
+    <w:p>
+      <w:pPr>
+        <w:pStyle w:val="BodyText"/>
+        <w:ind w:start="36pt" w:firstLine="0pt"/>
+        <w:rPr>
+          <w:lang w:val="en-IE"/>
+        </w:rPr>
+      </w:pPr>
+      <w:proofErr w:type="spellStart"/>
+      <w:r>
+        <w:rPr>
+          <w:lang w:val="en-IE"/>
+        </w:rPr>
+        <w:t>Relu</w:t>
+      </w:r>
+      <w:proofErr w:type="spellEnd"/>
+      <w:r>
+        <w:rPr>
+          <w:lang w:val="en-IE"/>
+        </w:rPr>
+        <w:t xml:space="preserve">: </w:t>
+      </w:r>
+      <w:r>
+        <w:rPr>
+          <w:lang w:val="en-IE"/>
+        </w:rPr>
+        <w:t>Used extensively in convolutional neural networks, it acts as a linear function for positive inputs and non-linear for negative inputs.</w:t>
+      </w:r>
+      <w:r>
+        <w:rPr>
+          <w:lang w:val="en-IE"/>
+        </w:rPr>
+        <w:t xml:space="preserve"> </w:t>
+      </w:r>
+    </w:p>
+    <w:p>
+      <w:pPr>
+        <w:pStyle w:val="BodyText"/>
+        <w:ind w:firstLine="0pt"/>
+      </w:pPr>
+      <m:oMathPara>
+        <m:oMath>
+          <m:r>
+            <w:rPr>
+              <w:rFonts w:ascii="Cambria Math" w:hAnsi="Cambria Math"/>
+            </w:rPr>
+            <m:t>f</m:t>
+          </m:r>
+          <m:d>
+            <m:dPr>
+              <m:ctrlPr>
+                <w:rPr>
+                  <w:rFonts w:ascii="Cambria Math" w:hAnsi="Cambria Math"/>
+                  <w:i/>
+                </w:rPr>
+              </m:ctrlPr>
+            </m:dPr>
+            <m:e>
+              <m:r>
+                <w:rPr>
+                  <w:rFonts w:ascii="Cambria Math" w:hAnsi="Cambria Math"/>
+                </w:rPr>
+                <m:t>x</m:t>
+              </m:r>
+            </m:e>
+          </m:d>
+          <m:r>
+            <w:rPr>
+              <w:rFonts w:ascii="Cambria Math" w:hAnsi="Cambria Math"/>
+            </w:rPr>
+            <m:t>=</m:t>
+          </m:r>
+          <m:d>
+            <m:dPr>
+              <m:begChr m:val="{"/>
+              <m:endChr m:val=""/>
+              <m:ctrlPr>
+                <w:rPr>
+                  <w:rFonts w:ascii="Cambria Math" w:hAnsi="Cambria Math"/>
+                  <w:i/>
+                </w:rPr>
+              </m:ctrlPr>
+            </m:dPr>
+            <m:e>
+              <m:eqArr>
+                <m:eqArrPr>
+                  <m:ctrlPr>
+                    <w:rPr>
+                      <w:rFonts w:ascii="Cambria Math" w:hAnsi="Cambria Math"/>
+                      <w:i/>
+                    </w:rPr>
+                  </m:ctrlPr>
+                </m:eqArrPr>
+                <m:e>
+                  <m:r>
+                    <w:rPr>
+                      <w:rFonts w:ascii="Cambria Math" w:hAnsi="Cambria Math"/>
+                    </w:rPr>
+                    <m:t>0</m:t>
+                  </m:r>
+                  <m:r>
+                    <w:rPr>
+                      <w:rFonts w:ascii="Cambria Math" w:hAnsi="Cambria Math"/>
+                    </w:rPr>
+                    <m:t>,  &amp;x&lt;0</m:t>
+                  </m:r>
+                </m:e>
+                <m:e>
+                  <m:r>
+                    <w:rPr>
+                      <w:rFonts w:ascii="Cambria Math" w:hAnsi="Cambria Math"/>
+                    </w:rPr>
+                    <m:t>x,  &amp;x≥0</m:t>
+                  </m:r>
+                </m:e>
+              </m:eqArr>
+            </m:e>
+          </m:d>
+        </m:oMath>
+      </m:oMathPara>
+    </w:p>
+    <w:p>
+      <w:pPr>
         <w:pStyle w:val="Heading2"/>
-      </w:pPr>
-      <w:r>
-        <w:t>Maintaining the Integrity of the Specifications</w:t>
+        <w:rPr>
+          <w:lang w:val="es-MX"/>
+        </w:rPr>
+      </w:pPr>
+      <w:r>
+        <w:rPr>
+          <w:lang w:val="es-MX"/>
+        </w:rPr>
+        <w:lastRenderedPageBreak/>
+        <w:t>Transfer Learnin</w:t>
+      </w:r>
+      <w:r>
+        <w:rPr>
+          <w:lang w:val="es-MX"/>
+        </w:rPr>
+        <w:t>g</w:t>
+      </w:r>
+    </w:p>
+    <w:p>
+      <w:pPr>
+        <w:jc w:val="both"/>
+        <w:rPr>
+          <w:lang w:val="en-IE"/>
+        </w:rPr>
+      </w:pPr>
+      <w:r>
+        <w:rPr>
+          <w:lang w:val="en-IE"/>
+        </w:rPr>
+        <w:t>It is a technique that improves training with more limited resources. It consists of using a pre-trained model in another task similar to the one you want to perform.</w:t>
       </w:r>
     </w:p>
     <w:p>
       <w:pPr>
         <w:pStyle w:val="BodyText"/>
-      </w:pPr>
-      <w:r>
-        <w:t>The template is used to format your paper and style the text. All margins, column widths, line spaces, and text fonts are prescribed; please do not alter them. You may note peculiarities. For example, the head margin in this template measures proportionately more than is customary. This measurement and others are deliberate, using specifications that anticipate your paper as one part of the entire proceedings, and not as an independent document. Please do not revise any of the current designations.</w:t>
+        <w:ind w:firstLine="0pt"/>
+        <w:rPr>
+          <w:lang w:val="en-IE"/>
+        </w:rPr>
+      </w:pPr>
+    </w:p>
+    <w:p>
+      <w:pPr>
+        <w:pStyle w:val="BodyText"/>
+        <w:ind w:firstLine="0pt"/>
+        <w:rPr>
+          <w:lang w:val="es-MX"/>
+        </w:rPr>
+      </w:pPr>
+      <w:r>
+        <w:rPr>
+          <w:lang w:val="es-MX"/>
+        </w:rPr>
+        <w:t>XXX</w:t>
+      </w:r>
+    </w:p>
+    <w:p>
+      <w:pPr>
+        <w:pStyle w:val="Heading2"/>
+        <w:rPr>
+          <w:lang w:val="es-MX"/>
+        </w:rPr>
+      </w:pPr>
+      <w:r>
+        <w:rPr>
+          <w:lang w:val="es-MX"/>
+        </w:rPr>
+        <w:t>General concepts</w:t>
+      </w:r>
+    </w:p>
+    <w:p>
+      <w:pPr>
+        <w:jc w:val="both"/>
+        <w:rPr>
+          <w:lang w:val="en-IE"/>
+        </w:rPr>
+      </w:pPr>
+      <w:r>
+        <w:rPr>
+          <w:lang w:val="en-IE"/>
+        </w:rPr>
+        <w:t>In the following, we will explain some cross-cutting concepts for this kind of technology</w:t>
+      </w:r>
+      <w:r>
+        <w:rPr>
+          <w:lang w:val="en-IE"/>
+        </w:rPr>
+        <w:t>.</w:t>
+      </w:r>
+    </w:p>
+    <w:p>
+      <w:pPr>
+        <w:jc w:val="both"/>
+        <w:rPr>
+          <w:lang w:val="en-IE"/>
+        </w:rPr>
+      </w:pPr>
+    </w:p>
+    <w:p>
+      <w:pPr>
+        <w:pStyle w:val="ListParagraph"/>
+        <w:numPr>
+          <w:ilvl w:val="0"/>
+          <w:numId w:val="25"/>
+        </w:numPr>
+        <w:jc w:val="both"/>
+        <w:rPr>
+          <w:lang w:val="en-IE"/>
+        </w:rPr>
+      </w:pPr>
+      <w:r>
+        <w:rPr>
+          <w:lang w:val="en-IE"/>
+        </w:rPr>
+        <w:t xml:space="preserve">- Training, validation and test set: The training set is data to create and improve the model. The validation set is used to optimise the hyperparameters and to detect overfitting. And </w:t>
+      </w:r>
+      <w:proofErr w:type="gramStart"/>
+      <w:r>
+        <w:rPr>
+          <w:lang w:val="en-IE"/>
+        </w:rPr>
+        <w:t>finally</w:t>
+      </w:r>
+      <w:proofErr w:type="gramEnd"/>
+      <w:r>
+        <w:rPr>
+          <w:lang w:val="en-IE"/>
+        </w:rPr>
+        <w:t xml:space="preserve"> the test set is used to evaluate the model.</w:t>
+      </w:r>
+    </w:p>
+    <w:p>
+      <w:pPr>
+        <w:pStyle w:val="ListParagraph"/>
+        <w:jc w:val="both"/>
+        <w:rPr>
+          <w:lang w:val="en-IE"/>
+        </w:rPr>
+      </w:pPr>
+    </w:p>
+    <w:p>
+      <w:pPr>
+        <w:pStyle w:val="ListParagraph"/>
+        <w:numPr>
+          <w:ilvl w:val="0"/>
+          <w:numId w:val="25"/>
+        </w:numPr>
+        <w:jc w:val="both"/>
+        <w:rPr>
+          <w:lang w:val="en-IE"/>
+        </w:rPr>
+      </w:pPr>
+      <w:r>
+        <w:rPr>
+          <w:lang w:val="en-IE"/>
+        </w:rPr>
+        <w:t>- Bias and variance: Within classifiers different types of error are known. The irreducible type which means that they cannot be evaluated and the reducible type which can be improved, both bias and variance belong to this type.</w:t>
+      </w:r>
+    </w:p>
+    <w:p>
+      <w:pPr>
+        <w:pStyle w:val="ListParagraph"/>
+        <w:jc w:val="both"/>
+        <w:rPr>
+          <w:lang w:val="en-IE"/>
+        </w:rPr>
+      </w:pPr>
+    </w:p>
+    <w:p>
+      <w:pPr>
+        <w:pStyle w:val="ListParagraph"/>
+        <w:jc w:val="both"/>
+        <w:rPr>
+          <w:lang w:val="es-MX"/>
+        </w:rPr>
+      </w:pPr>
+      <w:r>
+        <w:rPr>
+          <w:lang w:val="es-MX"/>
+        </w:rPr>
+        <w:t>XXX</w:t>
+      </w:r>
+    </w:p>
+    <w:p>
+      <w:pPr>
+        <w:pStyle w:val="ListParagraph"/>
+        <w:jc w:val="both"/>
+        <w:rPr>
+          <w:lang w:val="es-MX"/>
+        </w:rPr>
+      </w:pPr>
+    </w:p>
+    <w:p>
+      <w:pPr>
+        <w:pStyle w:val="ListParagraph"/>
+        <w:jc w:val="both"/>
+        <w:rPr>
+          <w:lang w:val="en-IE"/>
+        </w:rPr>
+      </w:pPr>
+      <w:r>
+        <w:rPr>
+          <w:lang w:val="en-IE"/>
+        </w:rPr>
+        <w:t>These two types of errors are inversely proportional. Bias in simple terms is the error that exists between the predicted values and the actual values. If this value is very high, it is considered that there is underfitting and that the model is overlooking specific characteristics. Variance measures the variability of the predictions made.</w:t>
+      </w:r>
+    </w:p>
+    <w:p>
+      <w:pPr>
+        <w:pStyle w:val="ListParagraph"/>
+        <w:jc w:val="both"/>
+        <w:rPr>
+          <w:lang w:val="en-IE"/>
+        </w:rPr>
+      </w:pPr>
+    </w:p>
+    <w:p>
+      <w:pPr>
+        <w:pStyle w:val="ListParagraph"/>
+        <w:jc w:val="both"/>
+        <w:rPr>
+          <w:lang w:val="en-IE"/>
+        </w:rPr>
+      </w:pPr>
+      <w:r>
+        <w:rPr>
+          <w:lang w:val="en-IE"/>
+        </w:rPr>
+        <w:t xml:space="preserve">- Hyperparameters: These are the parameters that are set in the creation of a model. Hyperparameters are divided into 2 classes: </w:t>
+      </w:r>
+    </w:p>
+    <w:p>
+      <w:pPr>
+        <w:pStyle w:val="ListParagraph"/>
+        <w:jc w:val="both"/>
+        <w:rPr>
+          <w:lang w:val="en-IE"/>
+        </w:rPr>
+      </w:pPr>
+    </w:p>
+    <w:p>
+      <w:pPr>
+        <w:pStyle w:val="ListParagraph"/>
+        <w:jc w:val="both"/>
+        <w:rPr>
+          <w:lang w:val="en-IE"/>
+        </w:rPr>
+      </w:pPr>
+      <w:r>
+        <w:rPr>
+          <w:lang w:val="en-IE"/>
+        </w:rPr>
+        <w:t xml:space="preserve">Hyperparameters for optimisation, we can name the following Learning </w:t>
+      </w:r>
+      <w:proofErr w:type="gramStart"/>
+      <w:r>
+        <w:rPr>
+          <w:lang w:val="en-IE"/>
+        </w:rPr>
+        <w:t>rate(</w:t>
+      </w:r>
+      <w:proofErr w:type="gramEnd"/>
+      <w:r>
+        <w:rPr>
+          <w:lang w:val="en-IE"/>
+        </w:rPr>
+        <w:t>adjusts the weights of the network to reduce the error), Bach size(Defines how many data will pass through the model at a time) and number of epochs is called the number of times the data passes through the model.</w:t>
+      </w:r>
+    </w:p>
+    <w:p>
+      <w:pPr>
+        <w:pStyle w:val="ListParagraph"/>
+        <w:jc w:val="both"/>
+        <w:rPr>
+          <w:lang w:val="en-IE"/>
+        </w:rPr>
+      </w:pPr>
+    </w:p>
+    <w:p>
+      <w:pPr>
+        <w:pStyle w:val="ListParagraph"/>
+        <w:jc w:val="both"/>
+        <w:rPr>
+          <w:lang w:val="en-IE"/>
+        </w:rPr>
+      </w:pPr>
+      <w:r>
+        <w:rPr>
+          <w:lang w:val="en-IE"/>
+        </w:rPr>
+        <w:t>Hyperparameters for specific models, comprising a specific construction. Such as number of layers and number of hidden units.</w:t>
+      </w:r>
+    </w:p>
+    <w:p>
+      <w:pPr>
+        <w:pStyle w:val="ListParagraph"/>
+        <w:jc w:val="both"/>
+        <w:rPr>
+          <w:lang w:val="en-IE"/>
+        </w:rPr>
+      </w:pPr>
+    </w:p>
+    <w:p>
+      <w:pPr>
+        <w:pStyle w:val="ListParagraph"/>
+        <w:numPr>
+          <w:ilvl w:val="0"/>
+          <w:numId w:val="25"/>
+        </w:numPr>
+        <w:jc w:val="both"/>
+        <w:rPr>
+          <w:lang w:val="en-IE"/>
+        </w:rPr>
+      </w:pPr>
+      <w:r>
+        <w:rPr>
+          <w:lang w:val="en-IE"/>
+        </w:rPr>
+        <w:t>Hyperparameter optimisation: is the search for values to improve the model output. The most important are Random search and Grid search.</w:t>
+      </w:r>
+    </w:p>
+    <w:p>
+      <w:pPr>
+        <w:pStyle w:val="ListParagraph"/>
+        <w:jc w:val="both"/>
+        <w:rPr>
+          <w:lang w:val="en-IE"/>
+        </w:rPr>
+      </w:pPr>
+    </w:p>
+    <w:p>
+      <w:pPr>
+        <w:pStyle w:val="ListParagraph"/>
+        <w:numPr>
+          <w:ilvl w:val="0"/>
+          <w:numId w:val="25"/>
+        </w:numPr>
+        <w:jc w:val="both"/>
+        <w:rPr>
+          <w:lang w:val="en-IE"/>
+        </w:rPr>
+      </w:pPr>
+      <w:r>
+        <w:rPr>
+          <w:lang w:val="en-IE"/>
+        </w:rPr>
+        <w:t xml:space="preserve">- Data balancing techniques: There is a very common problem when training models, and that is that we encounter an imbalance of the groups of the classes to which an image belongs and for </w:t>
+      </w:r>
+      <w:r>
+        <w:rPr>
+          <w:lang w:val="en-IE"/>
+        </w:rPr>
+        <w:t>these two solutions</w:t>
+      </w:r>
+      <w:r>
+        <w:rPr>
+          <w:lang w:val="en-IE"/>
+        </w:rPr>
+        <w:t xml:space="preserve"> have been created:</w:t>
+      </w:r>
+    </w:p>
+    <w:p>
+      <w:pPr>
+        <w:pStyle w:val="ListParagraph"/>
+        <w:rPr>
+          <w:lang w:val="en-IE"/>
+        </w:rPr>
+      </w:pPr>
+    </w:p>
+    <w:p>
+      <w:pPr>
+        <w:pStyle w:val="ListParagraph"/>
+        <w:jc w:val="both"/>
+        <w:rPr>
+          <w:lang w:val="en-IE"/>
+        </w:rPr>
+      </w:pPr>
+    </w:p>
+    <w:p>
+      <w:pPr>
+        <w:pStyle w:val="ListParagraph"/>
+        <w:jc w:val="both"/>
+        <w:rPr>
+          <w:lang w:val="en-IE"/>
+        </w:rPr>
+      </w:pPr>
+      <w:r>
+        <w:rPr>
+          <w:lang w:val="en-IE"/>
+        </w:rPr>
+        <w:t xml:space="preserve">Oversampling and </w:t>
+      </w:r>
+      <w:proofErr w:type="spellStart"/>
+      <w:r>
+        <w:rPr>
+          <w:lang w:val="en-IE"/>
+        </w:rPr>
+        <w:t>undersampling</w:t>
+      </w:r>
+      <w:proofErr w:type="spellEnd"/>
+      <w:r>
+        <w:rPr>
+          <w:lang w:val="en-IE"/>
+        </w:rPr>
+        <w:t xml:space="preserve">, the former consists of multiplying the class for which there is </w:t>
+      </w:r>
+      <w:r>
+        <w:rPr>
+          <w:lang w:val="en-IE"/>
+        </w:rPr>
+        <w:t xml:space="preserve">less data to balance the training. </w:t>
+      </w:r>
+      <w:proofErr w:type="spellStart"/>
+      <w:r>
+        <w:rPr>
+          <w:lang w:val="en-IE"/>
+        </w:rPr>
+        <w:t>Undersampling</w:t>
+      </w:r>
+      <w:proofErr w:type="spellEnd"/>
+      <w:r>
+        <w:rPr>
+          <w:lang w:val="en-IE"/>
+        </w:rPr>
+        <w:t xml:space="preserve"> means reducing the number of data to have a better balance.</w:t>
+      </w:r>
+    </w:p>
+    <w:p>
+      <w:pPr>
+        <w:pStyle w:val="ListParagraph"/>
+        <w:jc w:val="both"/>
+        <w:rPr>
+          <w:lang w:val="en-IE"/>
+        </w:rPr>
+      </w:pPr>
+    </w:p>
+    <w:p>
+      <w:pPr>
+        <w:pStyle w:val="ListParagraph"/>
+        <w:jc w:val="both"/>
+        <w:rPr>
+          <w:lang w:val="es-MX"/>
+        </w:rPr>
+      </w:pPr>
+      <w:r>
+        <w:rPr>
+          <w:lang w:val="es-MX"/>
+        </w:rPr>
+        <w:t>XXX</w:t>
+      </w:r>
+    </w:p>
+    <w:p>
+      <w:pPr>
+        <w:jc w:val="both"/>
+        <w:rPr>
+          <w:lang w:val="es-MX"/>
+        </w:rPr>
+      </w:pPr>
+    </w:p>
+    <w:p>
+      <w:pPr>
+        <w:jc w:val="both"/>
+        <w:rPr>
+          <w:lang w:val="es-MX"/>
+        </w:rPr>
+      </w:pPr>
+    </w:p>
+    <w:p>
+      <w:pPr>
+        <w:pStyle w:val="Heading2"/>
+        <w:rPr>
+          <w:lang w:val="es-MX"/>
+        </w:rPr>
+      </w:pPr>
+      <w:r>
+        <w:rPr>
+          <w:lang w:val="es-MX"/>
+        </w:rPr>
+        <w:t xml:space="preserve">Data Augmentation </w:t>
+      </w:r>
+    </w:p>
+    <w:p>
+      <w:pPr>
+        <w:jc w:val="both"/>
+        <w:rPr>
+          <w:lang w:val="en-IE"/>
+        </w:rPr>
+      </w:pPr>
+      <w:r>
+        <w:rPr>
+          <w:lang w:val="en-IE"/>
+        </w:rPr>
+        <w:t xml:space="preserve">This technique is similar to Oversampling but instead of just multiplying the images, it also modifies them in order to have a better trained </w:t>
+      </w:r>
+      <w:proofErr w:type="gramStart"/>
+      <w:r>
+        <w:rPr>
+          <w:lang w:val="en-IE"/>
+        </w:rPr>
+        <w:t>model.</w:t>
+      </w:r>
+      <w:r>
+        <w:rPr>
+          <w:lang w:val="en-IE"/>
+        </w:rPr>
+        <w:t>.</w:t>
+      </w:r>
+      <w:proofErr w:type="gramEnd"/>
+    </w:p>
+    <w:p>
+      <w:pPr>
+        <w:jc w:val="both"/>
+        <w:rPr>
+          <w:lang w:val="en-IE"/>
+        </w:rPr>
+      </w:pPr>
+    </w:p>
+    <w:p>
+      <w:pPr>
+        <w:jc w:val="both"/>
+        <w:rPr>
+          <w:lang w:val="en-IE"/>
+        </w:rPr>
+      </w:pPr>
+    </w:p>
+    <w:p>
+      <w:pPr>
+        <w:jc w:val="both"/>
+        <w:rPr>
+          <w:lang w:val="es-MX"/>
+        </w:rPr>
+      </w:pPr>
+      <w:r>
+        <w:rPr>
+          <w:noProof/>
+        </w:rPr>
+        <w:drawing>
+          <wp:inline distT="0" distB="0" distL="0" distR="0" wp14:anchorId="701078B9" wp14:editId="3012C1C6">
+            <wp:extent cx="3089910" cy="3535680"/>
+            <wp:effectExtent l="0" t="0" r="0" b="7620"/>
+            <wp:docPr id="2" name="Picture 2"/>
+            <wp:cNvGraphicFramePr>
+              <a:graphicFrameLocks xmlns:a="http://purl.oclc.org/ooxml/drawingml/main" noChangeAspect="1"/>
+            </wp:cNvGraphicFramePr>
+            <a:graphic xmlns:a="http://purl.oclc.org/ooxml/drawingml/main">
+              <a:graphicData uri="http://purl.oclc.org/ooxml/drawingml/picture">
+                <pic:pic xmlns:pic="http://purl.oclc.org/ooxml/drawingml/picture">
+                  <pic:nvPicPr>
+                    <pic:cNvPr id="0" name="Picture 1"/>
+                    <pic:cNvPicPr>
+                      <a:picLocks noChangeAspect="1" noChangeArrowheads="1"/>
+                    </pic:cNvPicPr>
+                  </pic:nvPicPr>
+                  <pic:blipFill>
+                    <a:blip r:embed="rId9" cstate="print">
+                      <a:extLst>
+                        <a:ext uri="{28A0092B-C50C-407E-A947-70E740481C1C}">
+                          <a14:useLocalDpi xmlns:a14="http://schemas.microsoft.com/office/drawing/2010/main" val="0"/>
+                        </a:ext>
+                      </a:extLst>
+                    </a:blip>
+                    <a:srcRect/>
+                    <a:stretch>
+                      <a:fillRect/>
+                    </a:stretch>
+                  </pic:blipFill>
+                  <pic:spPr bwMode="auto">
+                    <a:xfrm>
+                      <a:off x="0" y="0"/>
+                      <a:ext cx="3089910" cy="3535680"/>
+                    </a:xfrm>
+                    <a:prstGeom prst="rect">
+                      <a:avLst/>
+                    </a:prstGeom>
+                    <a:noFill/>
+                    <a:ln>
+                      <a:noFill/>
+                    </a:ln>
+                  </pic:spPr>
+                </pic:pic>
+              </a:graphicData>
+            </a:graphic>
+          </wp:inline>
+        </w:drawing>
+      </w:r>
+    </w:p>
+    <w:p>
+      <w:pPr>
+        <w:pStyle w:val="ListParagraph"/>
+        <w:jc w:val="both"/>
+        <w:rPr>
+          <w:lang w:val="es-MX"/>
+        </w:rPr>
+      </w:pPr>
+    </w:p>
+    <w:p>
+      <w:pPr>
+        <w:pStyle w:val="Heading2"/>
+        <w:rPr>
+          <w:lang w:val="es-MX"/>
+        </w:rPr>
+      </w:pPr>
+      <w:r>
+        <w:rPr>
+          <w:lang w:val="es-MX"/>
+        </w:rPr>
+        <w:t>Metrics</w:t>
+      </w:r>
+    </w:p>
+    <w:p>
+      <w:pPr>
+        <w:jc w:val="both"/>
+        <w:rPr>
+          <w:lang w:val="en-IE"/>
+        </w:rPr>
+      </w:pPr>
+      <w:r>
+        <w:rPr>
+          <w:lang w:val="en-IE"/>
+        </w:rPr>
+        <w:t xml:space="preserve">To evaluate the results, the accuracy and the loss function are generally used. The accuracy takes values between 0 and 1. On the other hand, the loss function calculates the difference between the predictions and the actual data. There are different methods to calculate this function </w:t>
+      </w:r>
+      <w:r>
+        <w:rPr>
+          <w:lang w:val="en-IE"/>
+        </w:rPr>
+        <w:t>and, in this case,</w:t>
+      </w:r>
+      <w:r>
+        <w:rPr>
+          <w:lang w:val="en-IE"/>
+        </w:rPr>
+        <w:t xml:space="preserve"> the cross-categorised entropy method was used. This method works well as it predicts one class with a probability of 1 and the others with 0. </w:t>
+      </w:r>
+    </w:p>
+    <w:p>
+      <w:pPr>
+        <w:jc w:val="both"/>
+        <w:rPr>
+          <w:lang w:val="en-IE"/>
+        </w:rPr>
+      </w:pPr>
+    </w:p>
+    <w:p>
+      <w:pPr>
+        <w:jc w:val="both"/>
+        <w:rPr>
+          <w:lang w:val="en-IE"/>
+        </w:rPr>
+      </w:pPr>
+      <w:r>
+        <w:rPr>
+          <w:lang w:val="en-IE"/>
+        </w:rPr>
+        <w:t>The training also shows the confusion matrix and the classification report shown by scikit-learn.</w:t>
+      </w:r>
+    </w:p>
+    <w:p>
+      <w:pPr>
+        <w:jc w:val="both"/>
+        <w:rPr>
+          <w:lang w:val="en-IE"/>
+        </w:rPr>
+      </w:pPr>
+    </w:p>
+    <w:p>
+      <w:pPr>
+        <w:pStyle w:val="Heading2"/>
+        <w:rPr>
+          <w:lang w:val="es-MX"/>
+        </w:rPr>
+      </w:pPr>
+      <w:r>
+        <w:rPr>
+          <w:lang w:val="es-MX"/>
+        </w:rPr>
+        <w:t>Hadoop</w:t>
+      </w:r>
+    </w:p>
+    <w:p>
+      <w:pPr>
+        <w:jc w:val="both"/>
+        <w:rPr>
+          <w:lang w:val="en-IE"/>
+        </w:rPr>
+      </w:pPr>
+      <w:r>
+        <w:rPr>
+          <w:lang w:val="en-IE"/>
+        </w:rPr>
+        <w:t xml:space="preserve">It is an </w:t>
+      </w:r>
+      <w:r>
+        <w:rPr>
+          <w:lang w:val="en-IE"/>
+        </w:rPr>
+        <w:t>open-source</w:t>
+      </w:r>
+      <w:r>
+        <w:rPr>
+          <w:lang w:val="en-IE"/>
+        </w:rPr>
+        <w:t xml:space="preserve"> software platform used to store and process large amounts of data. </w:t>
+      </w:r>
+    </w:p>
+    <w:p>
+      <w:pPr>
+        <w:jc w:val="both"/>
+        <w:rPr>
+          <w:lang w:val="en-IE"/>
+        </w:rPr>
+      </w:pPr>
+      <w:r>
+        <w:rPr>
+          <w:lang w:val="en-IE"/>
+        </w:rPr>
+        <w:t xml:space="preserve">To implement this </w:t>
+      </w:r>
+      <w:r>
+        <w:rPr>
+          <w:lang w:val="en-IE"/>
+        </w:rPr>
+        <w:t>platform,</w:t>
+      </w:r>
+      <w:r>
+        <w:rPr>
+          <w:lang w:val="en-IE"/>
+        </w:rPr>
+        <w:t xml:space="preserve"> you must create a cluster where we find master nodes and slave nodes, the first has 2 components, </w:t>
+      </w:r>
+      <w:proofErr w:type="spellStart"/>
+      <w:r>
+        <w:rPr>
+          <w:lang w:val="en-IE"/>
+        </w:rPr>
+        <w:t>namenode</w:t>
+      </w:r>
+      <w:proofErr w:type="spellEnd"/>
+      <w:r>
+        <w:rPr>
+          <w:lang w:val="en-IE"/>
+        </w:rPr>
+        <w:t xml:space="preserve"> which is the one that manages where each part of the data is stored and the </w:t>
+      </w:r>
+      <w:proofErr w:type="spellStart"/>
+      <w:r>
+        <w:rPr>
+          <w:lang w:val="en-IE"/>
+        </w:rPr>
+        <w:t>Resoucemanager</w:t>
+      </w:r>
+      <w:proofErr w:type="spellEnd"/>
+      <w:r>
+        <w:rPr>
+          <w:lang w:val="en-IE"/>
+        </w:rPr>
+        <w:t xml:space="preserve"> that manages the resources of the cluster. Whenever the </w:t>
+      </w:r>
+      <w:proofErr w:type="spellStart"/>
+      <w:r>
+        <w:rPr>
+          <w:lang w:val="en-IE"/>
+        </w:rPr>
+        <w:lastRenderedPageBreak/>
+        <w:t>Namenode</w:t>
+      </w:r>
+      <w:proofErr w:type="spellEnd"/>
+      <w:r>
+        <w:rPr>
+          <w:lang w:val="en-IE"/>
+        </w:rPr>
+        <w:t xml:space="preserve"> stores the </w:t>
+      </w:r>
+      <w:r>
+        <w:rPr>
+          <w:lang w:val="en-IE"/>
+        </w:rPr>
+        <w:t>data,</w:t>
+      </w:r>
+      <w:r>
+        <w:rPr>
+          <w:lang w:val="en-IE"/>
+        </w:rPr>
+        <w:t xml:space="preserve"> it copies it into 3 different parts </w:t>
+      </w:r>
+      <w:r>
+        <w:rPr>
+          <w:lang w:val="en-IE"/>
+        </w:rPr>
+        <w:t>on</w:t>
+      </w:r>
+      <w:r>
+        <w:rPr>
+          <w:lang w:val="en-IE"/>
+        </w:rPr>
+        <w:t xml:space="preserve"> the slave node side you have the </w:t>
+      </w:r>
+      <w:proofErr w:type="spellStart"/>
+      <w:r>
+        <w:rPr>
+          <w:lang w:val="en-IE"/>
+        </w:rPr>
+        <w:t>Datanode</w:t>
+      </w:r>
+      <w:proofErr w:type="spellEnd"/>
+      <w:r>
+        <w:rPr>
+          <w:lang w:val="en-IE"/>
+        </w:rPr>
+        <w:t xml:space="preserve"> which is where the data is stored and the </w:t>
+      </w:r>
+      <w:proofErr w:type="spellStart"/>
+      <w:r>
+        <w:rPr>
+          <w:lang w:val="en-IE"/>
+        </w:rPr>
+        <w:t>Nodemanager</w:t>
+      </w:r>
+      <w:proofErr w:type="spellEnd"/>
+      <w:r>
+        <w:rPr>
+          <w:lang w:val="en-IE"/>
+        </w:rPr>
+        <w:t>.</w:t>
+      </w:r>
+    </w:p>
+    <w:p>
+      <w:pPr>
+        <w:jc w:val="both"/>
+        <w:rPr>
+          <w:lang w:val="en-IE"/>
+        </w:rPr>
+      </w:pPr>
+      <w:r>
+        <w:rPr>
+          <w:lang w:val="en-IE"/>
+        </w:rPr>
+        <w:t xml:space="preserve">To process the Hadoop </w:t>
+      </w:r>
+      <w:r>
+        <w:rPr>
+          <w:lang w:val="en-IE"/>
+        </w:rPr>
+        <w:t>data,</w:t>
+      </w:r>
+      <w:r>
+        <w:rPr>
+          <w:lang w:val="en-IE"/>
+        </w:rPr>
+        <w:t xml:space="preserve"> use the MapReduce which is to first divide the tasks into blocks to process them and the second step is to join the processed results</w:t>
+      </w:r>
+      <w:r>
+        <w:rPr>
+          <w:lang w:val="en-IE"/>
+        </w:rPr>
+        <w:t>.</w:t>
+      </w:r>
+    </w:p>
+    <w:p>
+      <w:pPr>
+        <w:jc w:val="both"/>
+        <w:rPr>
+          <w:lang w:val="en-IE"/>
+        </w:rPr>
+      </w:pPr>
+    </w:p>
+    <w:p>
+      <w:pPr>
+        <w:rPr>
+          <w:lang w:val="es-MX"/>
+        </w:rPr>
+      </w:pPr>
+      <w:r>
+        <w:rPr>
+          <w:noProof/>
+        </w:rPr>
+        <w:drawing>
+          <wp:inline distT="0" distB="0" distL="0" distR="0" wp14:anchorId="012F1100" wp14:editId="7BE67E50">
+            <wp:extent cx="2677160" cy="680085"/>
+            <wp:effectExtent l="0" t="0" r="8890" b="5715"/>
+            <wp:docPr id="3" name="Picture 3"/>
+            <wp:cNvGraphicFramePr>
+              <a:graphicFrameLocks xmlns:a="http://purl.oclc.org/ooxml/drawingml/main" noChangeAspect="1"/>
+            </wp:cNvGraphicFramePr>
+            <a:graphic xmlns:a="http://purl.oclc.org/ooxml/drawingml/main">
+              <a:graphicData uri="http://purl.oclc.org/ooxml/drawingml/picture">
+                <pic:pic xmlns:pic="http://purl.oclc.org/ooxml/drawingml/picture">
+                  <pic:nvPicPr>
+                    <pic:cNvPr id="0" name="Picture 3"/>
+                    <pic:cNvPicPr>
+                      <a:picLocks noChangeAspect="1" noChangeArrowheads="1"/>
+                    </pic:cNvPicPr>
+                  </pic:nvPicPr>
+                  <pic:blipFill>
+                    <a:blip r:embed="rId10">
+                      <a:extLst>
+                        <a:ext uri="{28A0092B-C50C-407E-A947-70E740481C1C}">
+                          <a14:useLocalDpi xmlns:a14="http://schemas.microsoft.com/office/drawing/2010/main" val="0"/>
+                        </a:ext>
+                      </a:extLst>
+                    </a:blip>
+                    <a:srcRect/>
+                    <a:stretch>
+                      <a:fillRect/>
+                    </a:stretch>
+                  </pic:blipFill>
+                  <pic:spPr bwMode="auto">
+                    <a:xfrm>
+                      <a:off x="0" y="0"/>
+                      <a:ext cx="2677160" cy="680085"/>
+                    </a:xfrm>
+                    <a:prstGeom prst="rect">
+                      <a:avLst/>
+                    </a:prstGeom>
+                    <a:noFill/>
+                    <a:ln>
+                      <a:noFill/>
+                    </a:ln>
+                  </pic:spPr>
+                </pic:pic>
+              </a:graphicData>
+            </a:graphic>
+          </wp:inline>
+        </w:drawing>
+      </w:r>
+    </w:p>
+    <w:p>
+      <w:pPr>
+        <w:rPr>
+          <w:lang w:val="es-MX"/>
+        </w:rPr>
+      </w:pPr>
+    </w:p>
+    <w:p>
+      <w:pPr>
+        <w:pStyle w:val="Heading2"/>
+        <w:rPr>
+          <w:lang w:val="es-MX"/>
+        </w:rPr>
+      </w:pPr>
+      <w:r>
+        <w:rPr>
+          <w:lang w:val="es-MX"/>
+        </w:rPr>
+        <w:t xml:space="preserve">Apache </w:t>
+      </w:r>
+      <w:r>
+        <w:rPr>
+          <w:lang w:val="es-MX"/>
+        </w:rPr>
+        <w:t>Spark</w:t>
+      </w:r>
+    </w:p>
+    <w:p>
+      <w:pPr>
+        <w:jc w:val="both"/>
+        <w:rPr>
+          <w:lang w:val="en-IE"/>
+        </w:rPr>
+      </w:pPr>
+      <w:r>
+        <w:rPr>
+          <w:lang w:val="en-IE"/>
+        </w:rPr>
+        <w:t xml:space="preserve">It is a technology 100 times faster than </w:t>
+      </w:r>
+      <w:proofErr w:type="spellStart"/>
+      <w:r>
+        <w:rPr>
+          <w:lang w:val="en-IE"/>
+        </w:rPr>
+        <w:t>hadoop</w:t>
+      </w:r>
+      <w:proofErr w:type="spellEnd"/>
+      <w:r>
+        <w:rPr>
+          <w:lang w:val="en-IE"/>
+        </w:rPr>
+        <w:t xml:space="preserve"> and the difference lies in the fact that it uses the RAM memory of the computers to process the information, as well as being more flexible at the time of implementation as you can configure it with different programming languages such as java, phyton, among others.</w:t>
+      </w:r>
+    </w:p>
+    <w:p>
+      <w:pPr>
+        <w:jc w:val="both"/>
+        <w:rPr>
+          <w:lang w:val="en-IE"/>
+        </w:rPr>
+      </w:pPr>
+    </w:p>
+    <w:p>
+      <w:pPr>
+        <w:jc w:val="both"/>
+        <w:rPr>
+          <w:lang w:val="es-MX"/>
+        </w:rPr>
+      </w:pPr>
+      <w:r>
+        <w:rPr>
+          <w:noProof/>
+        </w:rPr>
+        <w:drawing>
+          <wp:inline distT="0" distB="0" distL="0" distR="0" wp14:anchorId="66620012" wp14:editId="60E36B07">
+            <wp:extent cx="2969895" cy="1543685"/>
+            <wp:effectExtent l="0" t="0" r="1905" b="0"/>
+            <wp:docPr id="5" name="Picture 5"/>
+            <wp:cNvGraphicFramePr>
+              <a:graphicFrameLocks xmlns:a="http://purl.oclc.org/ooxml/drawingml/main" noChangeAspect="1"/>
+            </wp:cNvGraphicFramePr>
+            <a:graphic xmlns:a="http://purl.oclc.org/ooxml/drawingml/main">
+              <a:graphicData uri="http://purl.oclc.org/ooxml/drawingml/picture">
+                <pic:pic xmlns:pic="http://purl.oclc.org/ooxml/drawingml/picture">
+                  <pic:nvPicPr>
+                    <pic:cNvPr id="0" name="Picture 10"/>
+                    <pic:cNvPicPr>
+                      <a:picLocks noChangeAspect="1" noChangeArrowheads="1"/>
+                    </pic:cNvPicPr>
+                  </pic:nvPicPr>
+                  <pic:blipFill>
+                    <a:blip r:embed="rId11">
+                      <a:extLst>
+                        <a:ext uri="{28A0092B-C50C-407E-A947-70E740481C1C}">
+                          <a14:useLocalDpi xmlns:a14="http://schemas.microsoft.com/office/drawing/2010/main" val="0"/>
+                        </a:ext>
+                      </a:extLst>
+                    </a:blip>
+                    <a:srcRect/>
+                    <a:stretch>
+                      <a:fillRect/>
+                    </a:stretch>
+                  </pic:blipFill>
+                  <pic:spPr bwMode="auto">
+                    <a:xfrm>
+                      <a:off x="0" y="0"/>
+                      <a:ext cx="2969895" cy="1543685"/>
+                    </a:xfrm>
+                    <a:prstGeom prst="rect">
+                      <a:avLst/>
+                    </a:prstGeom>
+                    <a:noFill/>
+                    <a:ln>
+                      <a:noFill/>
+                    </a:ln>
+                  </pic:spPr>
+                </pic:pic>
+              </a:graphicData>
+            </a:graphic>
+          </wp:inline>
+        </w:drawing>
+      </w:r>
+    </w:p>
+    <w:p>
+      <w:pPr>
+        <w:jc w:val="both"/>
+        <w:rPr>
+          <w:lang w:val="es-MX"/>
+        </w:rPr>
+      </w:pPr>
+    </w:p>
+    <w:p>
+      <w:pPr>
+        <w:pStyle w:val="Heading2"/>
+        <w:numPr>
+          <w:ilvl w:val="0"/>
+          <w:numId w:val="0"/>
+        </w:numPr>
+        <w:ind w:start="14.40pt" w:hanging="14.40pt"/>
+        <w:rPr>
+          <w:lang w:val="en-IE"/>
+        </w:rPr>
+      </w:pPr>
+      <w:r>
+        <w:rPr>
+          <w:lang w:val="en-IE"/>
+        </w:rPr>
+        <w:t>L.</w:t>
+      </w:r>
+      <w:r>
+        <w:rPr>
+          <w:lang w:val="en-IE"/>
+        </w:rPr>
+        <w:tab/>
+        <w:t>Medical Applications</w:t>
+      </w:r>
+    </w:p>
+    <w:p>
+      <w:pPr>
+        <w:jc w:val="both"/>
+        <w:rPr>
+          <w:lang w:val="en-IE"/>
+        </w:rPr>
+      </w:pPr>
+      <w:r>
+        <w:rPr>
+          <w:lang w:val="en-IE"/>
+        </w:rPr>
+        <w:t xml:space="preserve">The emergence of machine learning and deep learning marked a turning point in medical applications. </w:t>
+      </w:r>
+    </w:p>
+    <w:p>
+      <w:pPr>
+        <w:jc w:val="both"/>
+        <w:rPr>
+          <w:lang w:val="en-IE"/>
+        </w:rPr>
+      </w:pPr>
+      <w:r>
+        <w:rPr>
+          <w:lang w:val="en-IE"/>
+        </w:rPr>
+        <w:t>Deep Learning now has so many points of research that it is impossible to have a single area of interest.</w:t>
+      </w:r>
+    </w:p>
+    <w:p>
+      <w:pPr>
+        <w:jc w:val="both"/>
+        <w:rPr>
+          <w:lang w:val="en-IE"/>
+        </w:rPr>
+      </w:pPr>
+    </w:p>
+    <w:p>
+      <w:pPr>
+        <w:jc w:val="both"/>
+        <w:rPr>
+          <w:lang w:val="en-IE"/>
+        </w:rPr>
+      </w:pPr>
+      <w:r>
+        <w:rPr>
+          <w:lang w:val="en-IE"/>
+        </w:rPr>
+        <w:t>Within this breakthrough we find that we can read medical studies faster than an experienced professional.</w:t>
+      </w:r>
+    </w:p>
+    <w:p>
+      <w:pPr>
+        <w:jc w:val="both"/>
+        <w:rPr>
+          <w:lang w:val="en-IE"/>
+        </w:rPr>
+      </w:pPr>
+    </w:p>
+    <w:p>
+      <w:pPr>
+        <w:jc w:val="both"/>
+        <w:rPr>
+          <w:lang w:val="en-IE"/>
+        </w:rPr>
+      </w:pPr>
+      <w:r>
+        <w:rPr>
+          <w:lang w:val="en-IE"/>
+        </w:rPr>
+        <w:t>This project does not seek to replace the expert in the area in question but rather to provide a tool where better patient care can be achieved.</w:t>
       </w:r>
     </w:p>
     <w:p>
       <w:pPr>
         <w:pStyle w:val="Heading1"/>
-      </w:pPr>
-      <w:r>
-        <w:t xml:space="preserve">Prepare Your Paper </w:t>
-      </w:r>
-      <w:r>
-        <w:t>Before</w:t>
-      </w:r>
-      <w:r>
-        <w:t xml:space="preserve"> Styling</w:t>
+        <w:numPr>
+          <w:ilvl w:val="0"/>
+          <w:numId w:val="26"/>
+        </w:numPr>
+      </w:pPr>
+      <w:r>
+        <w:t>METHOD</w:t>
+      </w:r>
+    </w:p>
+    <w:p>
+      <w:pPr>
+        <w:pStyle w:val="Heading1"/>
+        <w:numPr>
+          <w:ilvl w:val="0"/>
+          <w:numId w:val="0"/>
+        </w:numPr>
+        <w:jc w:val="both"/>
+        <w:rPr>
+          <w:lang w:val="es-MX"/>
+        </w:rPr>
+      </w:pPr>
+    </w:p>
+    <w:p>
+      <w:pPr>
+        <w:jc w:val="both"/>
+        <w:rPr>
+          <w:lang w:val="es-MX"/>
+        </w:rPr>
+      </w:pPr>
+    </w:p>
+    <w:p>
+      <w:pPr>
+        <w:pStyle w:val="Heading5"/>
+        <w:rPr>
+          <w:lang w:val="es-MX"/>
+        </w:rPr>
+      </w:pPr>
+      <w:r>
+        <w:rPr>
+          <w:lang w:val="es-MX"/>
+        </w:rPr>
+        <w:t>References</w:t>
       </w:r>
     </w:p>
     <w:p>
       <w:pPr>
         <w:pStyle w:val="BodyText"/>
-        <w:rPr>
-          <w:lang w:val="en-US"/>
-        </w:rPr>
-      </w:pPr>
-      <w:r>
-        <w:t>Before</w:t>
-      </w:r>
-      <w:r>
-        <w:t xml:space="preserve"> you begin to format your paper, first write and save the content as a separate text file. </w:t>
-      </w:r>
-      <w:r>
-        <w:rPr>
-          <w:lang w:val="en-US"/>
-        </w:rPr>
-        <w:t>Complete all content and organizational editing before formatting. Please note sections A-D below for more information on proofreading, spelling and grammar.</w:t>
-      </w:r>
-    </w:p>
-    <w:p>
-      <w:pPr>
-        <w:pStyle w:val="BodyText"/>
-      </w:pPr>
-      <w:r>
-        <w:t>Keep your text and graphic files separate until after the text has been formatted and styled. Do not use hard tabs, and limit use of hard returns to only one return at the end of a paragraph. Do not add any kind of pagination anywhere in the paper. Do not number text heads-the template will do that for you.</w:t>
-      </w:r>
-    </w:p>
-    <w:p>
-      <w:pPr>
-        <w:pStyle w:val="Heading2"/>
-      </w:pPr>
-      <w:r>
-        <w:t>Abbreviations</w:t>
-      </w:r>
-      <w:r>
-        <w:t xml:space="preserve"> and Acronyms</w:t>
-      </w:r>
-    </w:p>
-    <w:p>
-      <w:pPr>
-        <w:pStyle w:val="BodyText"/>
-      </w:pPr>
-      <w:r>
-        <w:t xml:space="preserve">Define abbreviations and acronyms the first time they are used in the text, even after they have been defined in the abstract. Abbreviations such as IEEE, SI, MKS, CGS, </w:t>
-      </w:r>
-      <w:proofErr w:type="spellStart"/>
-      <w:r>
-        <w:t>sc</w:t>
-      </w:r>
-      <w:proofErr w:type="spellEnd"/>
-      <w:r>
-        <w:t xml:space="preserve">, </w:t>
-      </w:r>
-      <w:proofErr w:type="spellStart"/>
-      <w:r>
-        <w:t>dc</w:t>
-      </w:r>
-      <w:proofErr w:type="spellEnd"/>
-      <w:r>
-        <w:t xml:space="preserve">, </w:t>
-      </w:r>
-      <w:r>
-        <w:lastRenderedPageBreak/>
-        <w:t xml:space="preserve">and </w:t>
-      </w:r>
-      <w:proofErr w:type="spellStart"/>
-      <w:r>
-        <w:t>rms</w:t>
-      </w:r>
-      <w:proofErr w:type="spellEnd"/>
-      <w:r>
-        <w:t xml:space="preserve"> do not have to be defined. Do not use abbreviations in the title or heads unless they are unavoidable.</w:t>
-      </w:r>
-    </w:p>
-    <w:p>
-      <w:pPr>
-        <w:pStyle w:val="Heading2"/>
-      </w:pPr>
-      <w:r>
-        <w:t>Units</w:t>
-      </w:r>
-    </w:p>
-    <w:p>
-      <w:pPr>
-        <w:pStyle w:val="bulletlist"/>
-      </w:pPr>
-      <w:r>
-        <w:t xml:space="preserve">Use </w:t>
-      </w:r>
-      <w:r>
-        <w:t>either</w:t>
-      </w:r>
-      <w:r>
-        <w:t xml:space="preserve"> SI (MKS) or CGS as primary units. (SI units are encouraged.) English units may be used as secondary units (in parentheses). An exception would be the use of English units as identifiers in trade, such as “3.5-inch disk drive”.</w:t>
-      </w:r>
-    </w:p>
-    <w:p>
-      <w:pPr>
-        <w:pStyle w:val="bulletlist"/>
-      </w:pPr>
-      <w:r>
-        <w:t xml:space="preserve">Avoid combining SI and CGS units, such as current in amperes and </w:t>
-      </w:r>
-      <w:proofErr w:type="spellStart"/>
-      <w:r>
-        <w:t>magnetic</w:t>
-      </w:r>
-      <w:proofErr w:type="spellEnd"/>
-      <w:r>
-        <w:t xml:space="preserve"> </w:t>
-      </w:r>
-      <w:proofErr w:type="spellStart"/>
-      <w:r>
-        <w:t>field</w:t>
-      </w:r>
-      <w:proofErr w:type="spellEnd"/>
-      <w:r>
-        <w:t xml:space="preserve"> in </w:t>
-      </w:r>
-      <w:proofErr w:type="spellStart"/>
-      <w:r>
-        <w:t>oersteds</w:t>
-      </w:r>
-      <w:proofErr w:type="spellEnd"/>
-      <w:r>
-        <w:t>. This often leads to confusion because equations do not balance dimensionally. If you must use mixed units, clearly state the units for each quantity that you use in an equation.</w:t>
-      </w:r>
-    </w:p>
-    <w:p>
-      <w:pPr>
-        <w:pStyle w:val="bulletlist"/>
-      </w:pPr>
-      <w:r>
-        <w:t xml:space="preserve">Do not mix complete spellings and </w:t>
-      </w:r>
-      <w:proofErr w:type="spellStart"/>
-      <w:r>
-        <w:t>abbreviations</w:t>
-      </w:r>
-      <w:proofErr w:type="spellEnd"/>
-      <w:r>
-        <w:t xml:space="preserve"> </w:t>
-      </w:r>
-      <w:proofErr w:type="spellStart"/>
-      <w:r>
-        <w:t>of</w:t>
-      </w:r>
-      <w:proofErr w:type="spellEnd"/>
-      <w:r>
-        <w:t xml:space="preserve"> </w:t>
-      </w:r>
-      <w:proofErr w:type="spellStart"/>
-      <w:r>
-        <w:t>units</w:t>
-      </w:r>
-      <w:proofErr w:type="spellEnd"/>
-      <w:r>
-        <w:t xml:space="preserve">: “Wb/m2” </w:t>
-      </w:r>
-      <w:proofErr w:type="spellStart"/>
-      <w:r>
-        <w:t>or</w:t>
-      </w:r>
-      <w:proofErr w:type="spellEnd"/>
-      <w:r>
-        <w:t xml:space="preserve"> “webers per </w:t>
-      </w:r>
-      <w:proofErr w:type="spellStart"/>
-      <w:r>
-        <w:t>square</w:t>
-      </w:r>
-      <w:proofErr w:type="spellEnd"/>
-      <w:r>
-        <w:t xml:space="preserve"> meter”, </w:t>
-      </w:r>
-      <w:proofErr w:type="spellStart"/>
-      <w:r>
-        <w:t>not</w:t>
-      </w:r>
-      <w:proofErr w:type="spellEnd"/>
-      <w:r>
-        <w:t xml:space="preserve"> “webers/m2”.  Spell out units when they appear in text: “. . . a </w:t>
-      </w:r>
-      <w:proofErr w:type="spellStart"/>
-      <w:r>
-        <w:t>few</w:t>
-      </w:r>
-      <w:proofErr w:type="spellEnd"/>
-      <w:r>
-        <w:t xml:space="preserve"> </w:t>
-      </w:r>
-      <w:proofErr w:type="spellStart"/>
-      <w:r>
-        <w:t>henries</w:t>
-      </w:r>
-      <w:proofErr w:type="spellEnd"/>
-      <w:r>
-        <w:t xml:space="preserve">”, </w:t>
-      </w:r>
-      <w:proofErr w:type="spellStart"/>
-      <w:r>
-        <w:t>not</w:t>
-      </w:r>
-      <w:proofErr w:type="spellEnd"/>
-      <w:r>
-        <w:t xml:space="preserve"> “. . . a few H”.</w:t>
-      </w:r>
-    </w:p>
-    <w:p>
-      <w:pPr>
-        <w:pStyle w:val="sponsors"/>
-        <w:framePr w:wrap="auto" w:vAnchor="page" w:hAnchor="page" w:x="45.90pt" w:y="756.05pt"/>
-        <w:ind w:firstLine="14.45pt"/>
-      </w:pPr>
-      <w:r>
-        <w:t>Identif</w:t>
-      </w:r>
-      <w:r>
-        <w:t xml:space="preserve">y applicable </w:t>
-      </w:r>
-      <w:r>
-        <w:t>funding agency</w:t>
-      </w:r>
-      <w:r>
-        <w:t xml:space="preserve"> here. </w:t>
-      </w:r>
-      <w:r>
-        <w:rPr>
-          <w:iCs/>
-        </w:rPr>
-        <w:t>If none, delete this text box</w:t>
-      </w:r>
-      <w:r>
-        <w:rPr>
-          <w:iCs/>
-        </w:rPr>
-        <w:t>.</w:t>
-      </w:r>
-    </w:p>
-    <w:p>
-      <w:pPr>
-        <w:pStyle w:val="bulletlist"/>
-      </w:pPr>
-      <w:r>
-        <w:t xml:space="preserve">Use a </w:t>
-      </w:r>
-      <w:proofErr w:type="spellStart"/>
-      <w:r>
-        <w:t>zero</w:t>
-      </w:r>
-      <w:proofErr w:type="spellEnd"/>
-      <w:r>
-        <w:t xml:space="preserve"> </w:t>
-      </w:r>
-      <w:proofErr w:type="spellStart"/>
-      <w:r>
-        <w:t>before</w:t>
-      </w:r>
-      <w:proofErr w:type="spellEnd"/>
-      <w:r>
-        <w:t xml:space="preserve"> decimal points: “0.25”, not “.25”. Use “cm3”, not “cc”. </w:t>
-      </w:r>
-      <w:r>
-        <w:t>(</w:t>
-      </w:r>
-      <w:r>
-        <w:rPr>
-          <w:i/>
-          <w:iCs/>
-        </w:rPr>
-        <w:t>bullet list</w:t>
-      </w:r>
-      <w:r>
-        <w:t>)</w:t>
-      </w:r>
-    </w:p>
-    <w:p>
-      <w:pPr>
-        <w:pStyle w:val="Heading2"/>
-      </w:pPr>
-      <w:r>
-        <w:t>Equations</w:t>
-      </w:r>
-    </w:p>
-    <w:p>
-      <w:pPr>
-        <w:pStyle w:val="BodyText"/>
-      </w:pPr>
-      <w:r>
-        <w:t>The equations are an exception to the prescribed specifications of this template. You will need to determine whether or not your equation should be typed using either the Times New Roman or the Symbol font (please no other font). To create multileveled equations, it may be necessary to treat the equation as a graphic and insert it into the text after your paper is styled.</w:t>
-      </w:r>
-    </w:p>
-    <w:p>
-      <w:pPr>
-        <w:pStyle w:val="BodyText"/>
-        <w:rPr>
-          <w:lang w:val="en-US"/>
-        </w:rPr>
-      </w:pPr>
-      <w:r>
-        <w:t xml:space="preserve">Number equations consecutively. Equation numbers, within parentheses, are to position flush right, as in (1), using a right tab stop. To make your equations more compact, you may use the solidus ( / ), </w:t>
-      </w:r>
-      <w:proofErr w:type="spellStart"/>
-      <w:r>
-        <w:t>the</w:t>
-      </w:r>
-      <w:proofErr w:type="spellEnd"/>
-      <w:r>
-        <w:t xml:space="preserve"> </w:t>
-      </w:r>
-      <w:proofErr w:type="spellStart"/>
-      <w:r>
-        <w:t>exp</w:t>
-      </w:r>
-      <w:proofErr w:type="spellEnd"/>
-      <w:r>
-        <w:t xml:space="preserve"> </w:t>
-      </w:r>
-      <w:proofErr w:type="spellStart"/>
-      <w:r>
-        <w:t>function</w:t>
-      </w:r>
-      <w:proofErr w:type="spellEnd"/>
-      <w:r>
-        <w:t xml:space="preserve">, </w:t>
-      </w:r>
-      <w:proofErr w:type="spellStart"/>
-      <w:r>
-        <w:t>or</w:t>
-      </w:r>
-      <w:proofErr w:type="spellEnd"/>
-      <w:r>
-        <w:t xml:space="preserve"> </w:t>
-      </w:r>
-      <w:proofErr w:type="spellStart"/>
-      <w:r>
-        <w:t>appropriate</w:t>
-      </w:r>
-      <w:proofErr w:type="spellEnd"/>
-      <w:r>
-        <w:t xml:space="preserve"> exponents. Italicize Roman symbols for quantities and variables, but not Greek symbols. Use a long dash rather than a hyphen for a minus sign. Punctuate equations with commas or periods when they are part of a sentence, as in</w:t>
-      </w:r>
-      <w:r>
-        <w:rPr>
-          <w:lang w:val="en-US"/>
-        </w:rPr>
-        <w:t>:</w:t>
-      </w:r>
-    </w:p>
-    <w:p>
-      <w:pPr>
-        <w:pStyle w:val="equation"/>
-        <w:rPr>
-          <w:rFonts w:hint="eastAsia"/>
-        </w:rPr>
-      </w:pPr>
-      <w:r>
-        <w:tab/>
-      </w:r>
-      <w:r>
-        <w:rPr>
-          <w:rFonts w:ascii="Times New Roman" w:hAnsi="Times New Roman" w:cs="Times New Roman"/>
-          <w:i/>
-        </w:rPr>
-        <w:t>a</w:t>
-      </w:r>
-      <w:r>
-        <w:t></w:t>
-      </w:r>
-      <w:r>
-        <w:t></w:t>
-      </w:r>
-      <w:r>
-        <w:t></w:t>
-      </w:r>
-      <w:r>
-        <w:rPr>
-          <w:rFonts w:ascii="Times New Roman" w:hAnsi="Times New Roman" w:cs="Times New Roman"/>
-          <w:i/>
-        </w:rPr>
-        <w:t>b</w:t>
-      </w:r>
-      <w:r>
-        <w:t></w:t>
-      </w:r>
-      <w:r>
-        <w:t></w:t>
-      </w:r>
-      <w:r>
-        <w:t></w:t>
-      </w:r>
-      <w:r>
-        <w:t></w:t>
-      </w:r>
-      <w:r>
-        <w:t></w:t>
-      </w:r>
-      <w:r>
-        <w:tab/>
-      </w:r>
-      <w:r>
-        <w:t></w:t>
-      </w:r>
-      <w:r>
-        <w:t></w:t>
-      </w:r>
-      <w:r>
-        <w:t></w:t>
-      </w:r>
-    </w:p>
-    <w:p>
-      <w:pPr>
-        <w:pStyle w:val="BodyText"/>
-      </w:pPr>
-      <w:r>
-        <w:t>Note that the equation is centered using a center tab stop. Be sure that the symbols in your equation have been defined before or immediately following the equation. Use “(1)”, not “Eq. (1)” or “equation (1)”, except at the beginning of a sentence: “Equation (1) is . . .”</w:t>
-      </w:r>
-    </w:p>
-    <w:p>
-      <w:pPr>
-        <w:pStyle w:val="Heading2"/>
-      </w:pPr>
-      <w:r>
-        <w:t>Some Common Mistakes</w:t>
-      </w:r>
-    </w:p>
-    <w:p>
-      <w:pPr>
-        <w:pStyle w:val="bulletlist"/>
-      </w:pPr>
-      <w:r>
-        <w:t>The word “data” is plural, not singular.</w:t>
-      </w:r>
-    </w:p>
-    <w:p>
-      <w:pPr>
-        <w:pStyle w:val="bulletlist"/>
-      </w:pPr>
-      <w:r>
-        <w:t xml:space="preserve">The subscript for the permeability of vacuum </w:t>
-      </w:r>
-      <w:r>
-        <w:rPr>
-          <w:rFonts w:ascii="Symbol" w:hAnsi="Symbol" w:cs="Symbol"/>
-          <w:i/>
-          <w:iCs/>
-          <w:snapToGrid w:val="0"/>
-        </w:rPr>
-        <w:t></w:t>
-      </w:r>
-      <w:r>
-        <w:rPr>
-          <w:vertAlign w:val="subscript"/>
-        </w:rPr>
-        <w:t>0</w:t>
-      </w:r>
-      <w:r>
-        <w:t>, and other common scientific constants, is zero with subscript formatting, not a lowercase letter “o”.</w:t>
-      </w:r>
-    </w:p>
-    <w:p>
-      <w:pPr>
-        <w:pStyle w:val="bulletlist"/>
-      </w:pPr>
-      <w:r>
-        <w:t xml:space="preserve">In American </w:t>
-      </w:r>
-      <w:r>
-        <w:t>English, commas, semi</w:t>
-      </w:r>
-      <w:r>
-        <w:t xml:space="preserve">colons, periods, question and exclamation marks are located within quotation marks only when a complete thought or name is cited, such as a title or full quotation. When quotation marks are used, instead of a bold or italic typeface, to highlight a word or phrase, punctuation should appear outside of the quotation marks. A parenthetical phrase or statement at the end of a </w:t>
-      </w:r>
-      <w:r>
-        <w:t>sentence is punctuated outside of the closing parenthesis (like this). (A parenthetical sentence is punctuated within the parentheses.)</w:t>
-      </w:r>
-    </w:p>
-    <w:p>
-      <w:pPr>
-        <w:pStyle w:val="bulletlist"/>
-      </w:pPr>
-      <w:r>
-        <w:t>A graph within a graph is an “inset”, not an “insert”. The word alternatively is preferred to the word “alternately” (unless you really mean something that alternates).</w:t>
-      </w:r>
-    </w:p>
-    <w:p>
-      <w:pPr>
-        <w:pStyle w:val="bulletlist"/>
-      </w:pPr>
-      <w:r>
-        <w:t>Do not use the word “essentially” to mean “approximately” or “effectively”.</w:t>
-      </w:r>
-    </w:p>
-    <w:p>
-      <w:pPr>
-        <w:pStyle w:val="bulletlist"/>
-      </w:pPr>
-      <w:r>
-        <w:t>In your paper title, if the words “that uses” can accurately replace the word “using”, capitalize the “u”; if not, keep using lower-cased.</w:t>
-      </w:r>
-    </w:p>
-    <w:p>
-      <w:pPr>
-        <w:pStyle w:val="bulletlist"/>
-      </w:pPr>
-      <w:r>
-        <w:t>Be aware of the different meanings of the homophones “affect” and “effect”, “complement” and “compliment”, “discreet” and “discrete”, “principal” and “principle”.</w:t>
-      </w:r>
-    </w:p>
-    <w:p>
-      <w:pPr>
-        <w:pStyle w:val="bulletlist"/>
-      </w:pPr>
-      <w:r>
-        <w:t>Do not confuse “imply” and “infer”.</w:t>
-      </w:r>
-    </w:p>
-    <w:p>
-      <w:pPr>
-        <w:pStyle w:val="bulletlist"/>
-      </w:pPr>
-      <w:r>
-        <w:t>The prefix “non” is not a word; it should be joined to the word it modifies, usually without a hyphen.</w:t>
-      </w:r>
-    </w:p>
-    <w:p>
-      <w:pPr>
-        <w:pStyle w:val="bulletlist"/>
-      </w:pPr>
-      <w:r>
-        <w:t>There is no period after the “et” in the Latin abbreviation “et al.”.</w:t>
-      </w:r>
-    </w:p>
-    <w:p>
-      <w:pPr>
-        <w:pStyle w:val="bulletlist"/>
-      </w:pPr>
-      <w:r>
-        <w:t>The abbreviation “i.e.” means “that is”, and the abbreviation “e.g.” means “for example”.</w:t>
-      </w:r>
-    </w:p>
-    <w:p>
-      <w:pPr>
-        <w:pStyle w:val="BodyText"/>
-      </w:pPr>
-      <w:r>
-        <w:t>An excellent style manual for science writers is [7].</w:t>
-      </w:r>
-    </w:p>
-    <w:p>
-      <w:pPr>
-        <w:pStyle w:val="Heading1"/>
-      </w:pPr>
-      <w:r>
-        <w:t xml:space="preserve">Using the </w:t>
-      </w:r>
-      <w:r>
-        <w:t>Template</w:t>
-      </w:r>
-    </w:p>
-    <w:p>
-      <w:pPr>
-        <w:pStyle w:val="BodyText"/>
-      </w:pPr>
-      <w:r>
-        <w:t>After the text edit has been completed, the paper is ready for the template. Duplicate the template file by using the Save As command, and use the naming convention prescribed by your conference for the name of your paper. In this newly created file, highlight all of the contents and import your prepared text file. You are now ready to style your paper; use the scroll down window on the left of the MS Word Formatting toolbar.</w:t>
-      </w:r>
-    </w:p>
-    <w:p>
-      <w:pPr>
-        <w:pStyle w:val="Heading2"/>
-      </w:pPr>
-      <w:r>
-        <w:t>Authors</w:t>
-      </w:r>
-      <w:r>
-        <w:t xml:space="preserve"> and Affiliations</w:t>
-      </w:r>
-    </w:p>
-    <w:p>
-      <w:pPr>
-        <w:pStyle w:val="BodyText"/>
-      </w:pPr>
-      <w:r>
-        <w:rPr>
-          <w:b/>
-        </w:rPr>
-        <w:t xml:space="preserve">The template is </w:t>
-      </w:r>
-      <w:r>
-        <w:rPr>
-          <w:b/>
-        </w:rPr>
-        <w:t>designed</w:t>
-      </w:r>
-      <w:r>
-        <w:rPr>
-          <w:b/>
-          <w:lang w:val="en-US"/>
-        </w:rPr>
-        <w:t xml:space="preserve"> for,</w:t>
-      </w:r>
-      <w:r>
-        <w:rPr>
-          <w:b/>
-        </w:rPr>
-        <w:t xml:space="preserve"> but not limited to</w:t>
-      </w:r>
-      <w:r>
-        <w:rPr>
-          <w:b/>
-          <w:lang w:val="en-US"/>
-        </w:rPr>
-        <w:t>,</w:t>
-      </w:r>
-      <w:r>
-        <w:rPr>
-          <w:b/>
-          <w:lang w:val="en-US"/>
-        </w:rPr>
-        <w:t xml:space="preserve"> </w:t>
-      </w:r>
-      <w:r>
-        <w:rPr>
-          <w:b/>
-          <w:lang w:val="en-US"/>
-        </w:rPr>
-        <w:t>six</w:t>
-      </w:r>
-      <w:r>
-        <w:rPr>
-          <w:b/>
-          <w:lang w:val="en-US"/>
-        </w:rPr>
-        <w:t xml:space="preserve"> authors.</w:t>
-      </w:r>
-      <w:r>
-        <w:rPr>
-          <w:lang w:val="en-US"/>
-        </w:rPr>
-        <w:t xml:space="preserve"> </w:t>
-      </w:r>
-      <w:r>
-        <w:rPr>
-          <w:lang w:val="en-US"/>
-        </w:rPr>
-        <w:t xml:space="preserve">A minimum of one author is required for all conference articles. </w:t>
-      </w:r>
-      <w:r>
-        <w:t>Author names should be listed starting from left to right and then moving down to the next line. This is the author sequence that will be used in future citations and by indexing services.</w:t>
-      </w:r>
-      <w:r>
-        <w:t xml:space="preserve"> </w:t>
-      </w:r>
-      <w:r>
-        <w:t>Names should not be listed in columns nor group by affiliation.</w:t>
-      </w:r>
-      <w:r>
-        <w:rPr>
-          <w:lang w:val="en-US"/>
-        </w:rPr>
-        <w:t xml:space="preserve"> </w:t>
-      </w:r>
-      <w:r>
-        <w:t>Please keep your affiliations as succinct as possible (for example, do not differentiate among departments of the same organization).</w:t>
-      </w:r>
-    </w:p>
-    <w:p>
-      <w:pPr>
-        <w:pStyle w:val="Heading3"/>
-      </w:pPr>
-      <w:r>
-        <w:t xml:space="preserve">For papers with more than six authors: </w:t>
-      </w:r>
-      <w:r>
-        <w:rPr>
-          <w:i w:val="0"/>
-        </w:rPr>
-        <w:t>Add author names horizontally, moving to a third row if needed for more than 8 authors.</w:t>
-      </w:r>
-    </w:p>
-    <w:p>
-      <w:pPr>
-        <w:pStyle w:val="Heading3"/>
-      </w:pPr>
-      <w:r>
-        <w:t xml:space="preserve">For </w:t>
-      </w:r>
-      <w:r>
-        <w:t xml:space="preserve">papers with less than </w:t>
-      </w:r>
-      <w:r>
-        <w:t>six</w:t>
-      </w:r>
-      <w:r>
-        <w:t xml:space="preserve"> authors</w:t>
-      </w:r>
-      <w:r>
-        <w:t xml:space="preserve">: </w:t>
-      </w:r>
-      <w:r>
-        <w:rPr>
-          <w:i w:val="0"/>
-        </w:rPr>
-        <w:t>To change the default, adjust the template as follows.</w:t>
-      </w:r>
-    </w:p>
-    <w:p>
-      <w:pPr>
-        <w:pStyle w:val="Heading4"/>
-      </w:pPr>
-      <w:r>
-        <w:t>Selection</w:t>
-      </w:r>
-      <w:r>
-        <w:t xml:space="preserve">: </w:t>
-      </w:r>
-      <w:r>
-        <w:rPr>
-          <w:i w:val="0"/>
-        </w:rPr>
-        <w:t>Highlight all author and affiliation lines.</w:t>
-      </w:r>
-    </w:p>
-    <w:p>
-      <w:pPr>
-        <w:pStyle w:val="Heading4"/>
-      </w:pPr>
-      <w:r>
-        <w:t>Change number of columns:</w:t>
-      </w:r>
-      <w:r>
-        <w:t xml:space="preserve"> </w:t>
-      </w:r>
-      <w:r>
-        <w:rPr>
-          <w:i w:val="0"/>
-        </w:rPr>
-        <w:t xml:space="preserve">Select the Columns icon from the MS Word Standard toolbar and then select </w:t>
-      </w:r>
-      <w:r>
-        <w:rPr>
-          <w:i w:val="0"/>
-        </w:rPr>
-        <w:t>the correct number of columns</w:t>
-      </w:r>
-      <w:r>
-        <w:rPr>
-          <w:i w:val="0"/>
-        </w:rPr>
-        <w:t xml:space="preserve"> from the selection palette.</w:t>
-      </w:r>
-    </w:p>
-    <w:p>
-      <w:pPr>
-        <w:pStyle w:val="Heading4"/>
-        <w:rPr>
-          <w:i w:val="0"/>
-        </w:rPr>
-      </w:pPr>
-      <w:r>
-        <w:t xml:space="preserve">Deletion: </w:t>
-      </w:r>
-      <w:r>
-        <w:rPr>
-          <w:i w:val="0"/>
-        </w:rPr>
-        <w:t xml:space="preserve">Delete the author and affiliation lines for the </w:t>
-      </w:r>
-      <w:r>
-        <w:rPr>
-          <w:i w:val="0"/>
-        </w:rPr>
-        <w:t>extra authors.</w:t>
-      </w:r>
-    </w:p>
-    <w:p>
-      <w:pPr>
-        <w:jc w:val="start"/>
-        <w:rPr>
-          <w:i/>
-          <w:iCs/>
-          <w:noProof/>
-        </w:rPr>
-      </w:pPr>
-    </w:p>
-    <w:p>
-      <w:pPr>
-        <w:pStyle w:val="Heading2"/>
-      </w:pPr>
-      <w:r>
-        <w:lastRenderedPageBreak/>
-        <w:t>Identify</w:t>
-      </w:r>
-      <w:r>
-        <w:t xml:space="preserve"> the Headings</w:t>
-      </w:r>
-    </w:p>
-    <w:p>
-      <w:pPr>
-        <w:pStyle w:val="BodyText"/>
-      </w:pPr>
-      <w:r>
-        <w:t>Headings, or heads, are organizational devices that guide the reader through your paper. There are two types: component heads and text heads.</w:t>
-      </w:r>
-    </w:p>
-    <w:p>
-      <w:pPr>
-        <w:pStyle w:val="BodyText"/>
-      </w:pPr>
-      <w:r>
-        <w:t>Component heads identify the different components of your paper and are not topically subordinate to each other. Examples include Acknowledgments and References and, for these, the correct style to use is “Heading 5”. Use “figure caption” for your Figure captions, and “table head” for your table title. Run-in heads, such as “Abstract”, will require you to apply a style (in this case, italic) in addition to the style provided by the drop down menu to differentiate the head from the text.</w:t>
-      </w:r>
-    </w:p>
-    <w:p>
-      <w:pPr>
-        <w:pStyle w:val="BodyText"/>
-      </w:pPr>
-      <w:r>
-        <w:t>Text heads organize the topics on a relational, hierarchical basis. For example, the paper title is the primary text head because all subsequent material relates and elaborates on this one topic. If there are two or more sub-topics, the next level head (uppercase Roman numerals) should be used and, conversely, if there are not at least two sub-topics, then no subheads should be introduced. Styles named “Heading 1”, “Heading 2”, “Heading 3”, and “Heading 4” are prescribed.</w:t>
-      </w:r>
-    </w:p>
-    <w:p>
-      <w:pPr>
-        <w:pStyle w:val="Heading2"/>
-      </w:pPr>
-      <w:r>
-        <w:t>Figures and Tables</w:t>
-      </w:r>
-    </w:p>
-    <w:p>
-      <w:pPr>
-        <w:pStyle w:val="Heading4"/>
-      </w:pPr>
-      <w:r>
-        <w:t xml:space="preserve"> </w:t>
-      </w:r>
-      <w:r>
-        <w:t xml:space="preserve">Positioning Figures and Tables: </w:t>
-      </w:r>
-      <w:r>
-        <w:rPr>
-          <w:i w:val="0"/>
-        </w:rPr>
-        <w:t>Place figures and tables at the top and bottom of columns. Avoid placing them in the middle of columns. Large figures and tables may span across both columns. Figure captions should be below the figures; table heads should appear above the tables. Insert figures and tables after they are cited in the text. Use the abbreviation “Fig. 1”, even at the beginning of a sentence.</w:t>
-      </w:r>
-    </w:p>
-    <w:p>
-      <w:pPr>
-        <w:pStyle w:val="tablehead"/>
-      </w:pPr>
-      <w:r>
-        <w:t>Table Type Styles</w:t>
-      </w:r>
-    </w:p>
-    <w:tbl>
-      <w:tblPr>
-        <w:tblW w:w="0pt" w:type="dxa"/>
-        <w:jc w:val="center"/>
-        <w:tblBorders>
-          <w:top w:val="single" w:sz="2" w:space="0" w:color="auto"/>
-          <w:start w:val="single" w:sz="2" w:space="0" w:color="auto"/>
-          <w:bottom w:val="single" w:sz="2" w:space="0" w:color="auto"/>
-          <w:end w:val="single" w:sz="2" w:space="0" w:color="auto"/>
-          <w:insideH w:val="single" w:sz="2" w:space="0" w:color="auto"/>
-          <w:insideV w:val="single" w:sz="2" w:space="0" w:color="auto"/>
-        </w:tblBorders>
-        <w:tblLayout w:type="fixed"/>
-        <w:tblLook w:firstRow="0" w:lastRow="0" w:firstColumn="0" w:lastColumn="0" w:noHBand="0" w:noVBand="0"/>
-      </w:tblPr>
-      <w:tblGrid>
-        <w:gridCol w:w="720"/>
-        <w:gridCol w:w="2340"/>
-        <w:gridCol w:w="900"/>
-        <w:gridCol w:w="900"/>
-      </w:tblGrid>
-      <w:tr>
-        <w:trPr>
-          <w:cantSplit/>
-          <w:trHeight w:val="240"/>
-          <w:tblHeader/>
-          <w:jc w:val="center"/>
-        </w:trPr>
-        <w:tc>
-          <w:tcPr>
-            <w:tcW w:w="36pt" w:type="dxa"/>
-            <w:vMerge w:val="restart"/>
-            <w:vAlign w:val="center"/>
-          </w:tcPr>
-          <w:p>
-            <w:pPr>
-              <w:pStyle w:val="tablecolhead"/>
-            </w:pPr>
-            <w:r>
-              <w:t>Table Head</w:t>
-            </w:r>
-          </w:p>
-        </w:tc>
-        <w:tc>
-          <w:tcPr>
-            <w:tcW w:w="207pt" w:type="dxa"/>
-            <w:gridSpan w:val="3"/>
-            <w:vAlign w:val="center"/>
-          </w:tcPr>
-          <w:p>
-            <w:pPr>
-              <w:pStyle w:val="tablecolhead"/>
-            </w:pPr>
-            <w:r>
-              <w:t>Table Column Head</w:t>
-            </w:r>
-          </w:p>
-        </w:tc>
-      </w:tr>
-      <w:tr>
-        <w:trPr>
-          <w:cantSplit/>
-          <w:trHeight w:val="240"/>
-          <w:tblHeader/>
-          <w:jc w:val="center"/>
-        </w:trPr>
-        <w:tc>
-          <w:tcPr>
-            <w:tcW w:w="36pt" w:type="dxa"/>
-            <w:vMerge/>
-          </w:tcPr>
-          <w:p>
-            <w:pPr>
-              <w:rPr>
-                <w:sz w:val="16"/>
-                <w:szCs w:val="16"/>
-              </w:rPr>
-            </w:pPr>
-          </w:p>
-        </w:tc>
-        <w:tc>
-          <w:tcPr>
-            <w:tcW w:w="117pt" w:type="dxa"/>
-            <w:vAlign w:val="center"/>
-          </w:tcPr>
-          <w:p>
-            <w:pPr>
-              <w:pStyle w:val="tablecolsubhead"/>
-            </w:pPr>
-            <w:r>
-              <w:t>Table column subhead</w:t>
-            </w:r>
-          </w:p>
-        </w:tc>
-        <w:tc>
-          <w:tcPr>
-            <w:tcW w:w="45pt" w:type="dxa"/>
-            <w:vAlign w:val="center"/>
-          </w:tcPr>
-          <w:p>
-            <w:pPr>
-              <w:pStyle w:val="tablecolsubhead"/>
-            </w:pPr>
-            <w:r>
-              <w:t>Subhead</w:t>
-            </w:r>
-          </w:p>
-        </w:tc>
-        <w:tc>
-          <w:tcPr>
-            <w:tcW w:w="45pt" w:type="dxa"/>
-            <w:vAlign w:val="center"/>
-          </w:tcPr>
-          <w:p>
-            <w:pPr>
-              <w:pStyle w:val="tablecolsubhead"/>
-            </w:pPr>
-            <w:r>
-              <w:t>Subhead</w:t>
-            </w:r>
-          </w:p>
-        </w:tc>
-      </w:tr>
-      <w:tr>
-        <w:trPr>
-          <w:trHeight w:val="320"/>
-          <w:jc w:val="center"/>
-        </w:trPr>
-        <w:tc>
-          <w:tcPr>
-            <w:tcW w:w="36pt" w:type="dxa"/>
-            <w:vAlign w:val="center"/>
-          </w:tcPr>
-          <w:p>
-            <w:pPr>
-              <w:pStyle w:val="tablecopy"/>
-              <w:rPr>
-                <w:sz w:val="8"/>
-                <w:szCs w:val="8"/>
-              </w:rPr>
-            </w:pPr>
-            <w:r>
-              <w:t>copy</w:t>
-            </w:r>
-          </w:p>
-        </w:tc>
-        <w:tc>
-          <w:tcPr>
-            <w:tcW w:w="117pt" w:type="dxa"/>
-            <w:vAlign w:val="center"/>
-          </w:tcPr>
-          <w:p>
-            <w:pPr>
-              <w:pStyle w:val="tablecopy"/>
-            </w:pPr>
-            <w:r>
-              <w:t>More table copy</w:t>
-            </w:r>
-            <w:r>
-              <w:rPr>
-                <w:vertAlign w:val="superscript"/>
-              </w:rPr>
-              <w:t>a</w:t>
-            </w:r>
-          </w:p>
-        </w:tc>
-        <w:tc>
-          <w:tcPr>
-            <w:tcW w:w="45pt" w:type="dxa"/>
-            <w:vAlign w:val="center"/>
-          </w:tcPr>
-          <w:p>
-            <w:pPr>
-              <w:rPr>
-                <w:sz w:val="16"/>
-                <w:szCs w:val="16"/>
-              </w:rPr>
-            </w:pPr>
-          </w:p>
-        </w:tc>
-        <w:tc>
-          <w:tcPr>
-            <w:tcW w:w="45pt" w:type="dxa"/>
-            <w:vAlign w:val="center"/>
-          </w:tcPr>
-          <w:p>
-            <w:pPr>
-              <w:rPr>
-                <w:sz w:val="16"/>
-                <w:szCs w:val="16"/>
-              </w:rPr>
-            </w:pPr>
-          </w:p>
-        </w:tc>
-      </w:tr>
-    </w:tbl>
-    <w:p>
-      <w:pPr>
-        <w:pStyle w:val="tablefootnote"/>
-      </w:pPr>
-      <w:r>
-        <w:t xml:space="preserve">Sample </w:t>
-      </w:r>
-      <w:r>
-        <w:t>of</w:t>
-      </w:r>
-      <w:r>
-        <w:t xml:space="preserve"> a </w:t>
-      </w:r>
-      <w:r>
-        <w:t>Table</w:t>
-      </w:r>
-      <w:r>
-        <w:t xml:space="preserve"> </w:t>
-      </w:r>
-      <w:r>
-        <w:t>footnote</w:t>
-      </w:r>
-      <w:r>
-        <w:t xml:space="preserve">. </w:t>
-      </w:r>
-      <w:r>
-        <w:t>(</w:t>
-      </w:r>
-      <w:r>
-        <w:rPr>
-          <w:i/>
-        </w:rPr>
-        <w:t>Table footnote</w:t>
-      </w:r>
-      <w:r>
-        <w:t>)</w:t>
-      </w:r>
-    </w:p>
-    <w:p>
-      <w:pPr>
-        <w:pStyle w:val="figurecaption"/>
-      </w:pPr>
-      <w:r>
-        <w:t xml:space="preserve">Example of a figure </w:t>
-      </w:r>
-      <w:r>
-        <w:t>caption</w:t>
-      </w:r>
-      <w:r>
-        <w:t xml:space="preserve">. </w:t>
-      </w:r>
-      <w:r>
-        <w:rPr>
-          <w:iCs/>
-        </w:rPr>
-        <w:t>(</w:t>
-      </w:r>
-      <w:r>
-        <w:rPr>
-          <w:i/>
-          <w:iCs/>
-        </w:rPr>
-        <w:t>figure caption</w:t>
-      </w:r>
-      <w:r>
-        <w:rPr>
-          <w:iCs/>
-        </w:rPr>
-        <w:t>)</w:t>
-      </w:r>
-    </w:p>
-    <w:p>
-      <w:pPr>
-        <w:pStyle w:val="BodyText"/>
-      </w:pPr>
-      <w:r>
-        <w:t>Figure Labels: Use 8 point Times New Roman for Figure labels. Use words rather than symbols or abbreviations when writing Figure axis labels to avoid confusing the reader. As an example, write the quantity “Magnetization”, or “Magnetization, M”, not just “M”. If including units in the label, present them within parentheses. Do not label axes only with units. In the example, write “Magnetization (A/m)” or “Magnetization {A[m(1)]}”, not just “A/m”. Do not label axes</w:t>
-      </w:r>
-      <w:r>
-        <w:t xml:space="preserve"> </w:t>
-      </w:r>
-      <w:r>
-        <w:t>with a ratio of quantities and units. For example, write “Temperature (K)”, not “Temperature/K”.</w:t>
-      </w:r>
-    </w:p>
-    <w:p>
-      <w:pPr>
-        <w:pStyle w:val="Heading5"/>
-      </w:pPr>
-      <w:r>
-        <w:t>Acknowledgment</w:t>
-      </w:r>
-      <w:r>
-        <w:t xml:space="preserve"> </w:t>
-      </w:r>
-      <w:r>
-        <w:rPr>
-          <w:i/>
-          <w:iCs/>
-        </w:rPr>
-        <w:t>(</w:t>
-      </w:r>
-      <w:r>
-        <w:rPr>
-          <w:i/>
-          <w:iCs/>
-          <w:smallCaps w:val="0"/>
-        </w:rPr>
-        <w:t>Heading 5</w:t>
-      </w:r>
-      <w:r>
-        <w:rPr>
-          <w:i/>
-          <w:iCs/>
-        </w:rPr>
-        <w:t>)</w:t>
-      </w:r>
-    </w:p>
-    <w:p>
-      <w:pPr>
-        <w:pStyle w:val="BodyText"/>
-      </w:pPr>
-      <w:r>
-        <w:t>The preferred spelling of the word “acknowledgment” in America is without an “e” after the “g</w:t>
-      </w:r>
-      <w:r>
-        <w:t xml:space="preserve">”. Avoid </w:t>
-      </w:r>
-      <w:proofErr w:type="spellStart"/>
-      <w:r>
-        <w:t>the</w:t>
-      </w:r>
-      <w:proofErr w:type="spellEnd"/>
-      <w:r>
-        <w:t xml:space="preserve"> </w:t>
-      </w:r>
-      <w:proofErr w:type="spellStart"/>
-      <w:r>
-        <w:t>stilted</w:t>
-      </w:r>
-      <w:proofErr w:type="spellEnd"/>
-      <w:r>
-        <w:t xml:space="preserve"> </w:t>
-      </w:r>
-      <w:proofErr w:type="spellStart"/>
-      <w:r>
-        <w:t>expression</w:t>
-      </w:r>
-      <w:proofErr w:type="spellEnd"/>
-      <w:r>
-        <w:t xml:space="preserve"> “</w:t>
-      </w:r>
-      <w:r>
-        <w:rPr>
-          <w:lang w:val="en-US"/>
-        </w:rPr>
-        <w:t>o</w:t>
-      </w:r>
-      <w:proofErr w:type="spellStart"/>
-      <w:r>
-        <w:t>ne</w:t>
-      </w:r>
-      <w:proofErr w:type="spellEnd"/>
-      <w:r>
-        <w:t xml:space="preserve"> </w:t>
-      </w:r>
-      <w:proofErr w:type="spellStart"/>
-      <w:r>
-        <w:t>of</w:t>
-      </w:r>
-      <w:proofErr w:type="spellEnd"/>
-      <w:r>
-        <w:t xml:space="preserve"> </w:t>
-      </w:r>
-      <w:proofErr w:type="spellStart"/>
-      <w:r>
-        <w:t>us</w:t>
-      </w:r>
-      <w:proofErr w:type="spellEnd"/>
-      <w:r>
-        <w:t xml:space="preserve"> (R. B. G.) thanks </w:t>
-      </w:r>
-      <w:r>
-        <w:t>...</w:t>
-      </w:r>
-      <w:r>
-        <w:rPr>
-          <w:lang w:val="en-US"/>
-        </w:rPr>
-        <w:t xml:space="preserve">”.  </w:t>
-      </w:r>
-      <w:r>
-        <w:t>Instead, try “R. B. G. thanks</w:t>
-      </w:r>
-      <w:r>
-        <w:t>...</w:t>
-      </w:r>
-      <w:r>
-        <w:t>”.</w:t>
-      </w:r>
-      <w:r>
-        <w:rPr>
-          <w:lang w:val="en-US"/>
-        </w:rPr>
-        <w:t xml:space="preserve"> </w:t>
-      </w:r>
-      <w:r>
-        <w:t>Put spons</w:t>
-      </w:r>
-      <w:r>
-        <w:t>or acknowledgments in the unnum</w:t>
-      </w:r>
-      <w:r>
-        <w:t>bered footnote on the first page.</w:t>
-      </w:r>
-    </w:p>
-    <w:p>
-      <w:pPr>
-        <w:pStyle w:val="Heading5"/>
-      </w:pPr>
-      <w:r>
-        <w:t>References</w:t>
-      </w:r>
-    </w:p>
-    <w:p>
-      <w:pPr>
-        <w:pStyle w:val="BodyText"/>
-      </w:pPr>
-      <w:r>
-        <w:t>The template will number citations consecutively within brackets [1]. The sentence punctuation follows the bracket [2]. Refer simply to the reference number, as in [3]—do not use “Ref. [3]” or “reference [3]” except at the beginning of a sentence: “Reference [3] was the first</w:t>
+      </w:pPr>
+      <w:proofErr w:type="spellStart"/>
+      <w:r>
+        <w:t>The</w:t>
+      </w:r>
+      <w:proofErr w:type="spellEnd"/>
+      <w:r>
+        <w:t xml:space="preserve"> </w:t>
+      </w:r>
+      <w:proofErr w:type="spellStart"/>
+      <w:r>
+        <w:t>template</w:t>
+      </w:r>
+      <w:proofErr w:type="spellEnd"/>
+      <w:r>
+        <w:t xml:space="preserve"> </w:t>
+      </w:r>
+      <w:proofErr w:type="spellStart"/>
+      <w:r>
+        <w:t>will</w:t>
+      </w:r>
+      <w:proofErr w:type="spellEnd"/>
+      <w:r>
+        <w:t xml:space="preserve"> </w:t>
+      </w:r>
+      <w:proofErr w:type="spellStart"/>
+      <w:r>
+        <w:t>number</w:t>
+      </w:r>
+      <w:proofErr w:type="spellEnd"/>
+      <w:r>
+        <w:t xml:space="preserve"> </w:t>
+      </w:r>
+      <w:proofErr w:type="spellStart"/>
+      <w:r>
+        <w:t>citations</w:t>
+      </w:r>
+      <w:proofErr w:type="spellEnd"/>
+      <w:r>
+        <w:t xml:space="preserve"> consecutively within brackets [1]. The sentence punctuation follows the bracket [2]. Refer simply to the reference number, as in [3]—do not use “Ref. [3]” or “reference [3]” except at the beginning of a sentence: “Reference [3] was the first</w:t>
       </w:r>
       <w:r>
         <w:rPr>
@@ -7409,7 +10498,21 @@
         <w:sz w:val="16"/>
         <w:szCs w:val="16"/>
       </w:rPr>
-      <w:t>XXX-X-XXXX-XXXX-X/XX/$XX.00 ©20XX IEEE</w:t>
+      <w:t>XXX-X-XXXX-XXXX-X/XX/$XX.00 ©20</w:t>
+    </w:r>
+    <w:r>
+      <w:rPr>
+        <w:sz w:val="16"/>
+        <w:szCs w:val="16"/>
+      </w:rPr>
+      <w:t>24</w:t>
+    </w:r>
+    <w:r>
+      <w:rPr>
+        <w:sz w:val="16"/>
+        <w:szCs w:val="16"/>
+      </w:rPr>
+      <w:t xml:space="preserve"> IEEE</w:t>
     </w:r>
   </w:p>
 </w:ftr>
@@ -8824,6 +11927,119 @@
         <w:iCs w:val="0"/>
         <w:sz w:val="16"/>
         <w:szCs w:val="16"/>
+      </w:rPr>
+    </w:lvl>
+  </w:abstractNum>
+  <w:abstractNum w:abstractNumId="21" w15:restartNumberingAfterBreak="0">
+    <w:nsid w:val="79A17453"/>
+    <w:multiLevelType w:val="hybridMultilevel"/>
+    <w:tmpl w:val="10FCECDE"/>
+    <w:lvl w:ilvl="0" w:tplc="3C28597A">
+      <w:start w:val="2"/>
+      <w:numFmt w:val="bullet"/>
+      <w:lvlText w:val="-"/>
+      <w:lvlJc w:val="start"/>
+      <w:pPr>
+        <w:ind w:start="36pt" w:hanging="18pt"/>
+      </w:pPr>
+      <w:rPr>
+        <w:rFonts w:ascii="Times New Roman" w:eastAsia="SimSun" w:hAnsi="Times New Roman" w:cs="Times New Roman" w:hint="default"/>
+      </w:rPr>
+    </w:lvl>
+    <w:lvl w:ilvl="1" w:tplc="080A0003" w:tentative="1">
+      <w:start w:val="1"/>
+      <w:numFmt w:val="bullet"/>
+      <w:lvlText w:val="o"/>
+      <w:lvlJc w:val="start"/>
+      <w:pPr>
+        <w:ind w:start="72pt" w:hanging="18pt"/>
+      </w:pPr>
+      <w:rPr>
+        <w:rFonts w:ascii="Courier New" w:hAnsi="Courier New" w:cs="Courier New" w:hint="default"/>
+      </w:rPr>
+    </w:lvl>
+    <w:lvl w:ilvl="2" w:tplc="080A0005" w:tentative="1">
+      <w:start w:val="1"/>
+      <w:numFmt w:val="bullet"/>
+      <w:lvlText w:val=""/>
+      <w:lvlJc w:val="start"/>
+      <w:pPr>
+        <w:ind w:start="108pt" w:hanging="18pt"/>
+      </w:pPr>
+      <w:rPr>
+        <w:rFonts w:ascii="Wingdings" w:hAnsi="Wingdings" w:hint="default"/>
+      </w:rPr>
+    </w:lvl>
+    <w:lvl w:ilvl="3" w:tplc="080A0001" w:tentative="1">
+      <w:start w:val="1"/>
+      <w:numFmt w:val="bullet"/>
+      <w:lvlText w:val=""/>
+      <w:lvlJc w:val="start"/>
+      <w:pPr>
+        <w:ind w:start="144pt" w:hanging="18pt"/>
+      </w:pPr>
+      <w:rPr>
+        <w:rFonts w:ascii="Symbol" w:hAnsi="Symbol" w:hint="default"/>
+      </w:rPr>
+    </w:lvl>
+    <w:lvl w:ilvl="4" w:tplc="080A0003" w:tentative="1">
+      <w:start w:val="1"/>
+      <w:numFmt w:val="bullet"/>
+      <w:lvlText w:val="o"/>
+      <w:lvlJc w:val="start"/>
+      <w:pPr>
+        <w:ind w:start="180pt" w:hanging="18pt"/>
+      </w:pPr>
+      <w:rPr>
+        <w:rFonts w:ascii="Courier New" w:hAnsi="Courier New" w:cs="Courier New" w:hint="default"/>
+      </w:rPr>
+    </w:lvl>
+    <w:lvl w:ilvl="5" w:tplc="080A0005" w:tentative="1">
+      <w:start w:val="1"/>
+      <w:numFmt w:val="bullet"/>
+      <w:lvlText w:val=""/>
+      <w:lvlJc w:val="start"/>
+      <w:pPr>
+        <w:ind w:start="216pt" w:hanging="18pt"/>
+      </w:pPr>
+      <w:rPr>
+        <w:rFonts w:ascii="Wingdings" w:hAnsi="Wingdings" w:hint="default"/>
+      </w:rPr>
+    </w:lvl>
+    <w:lvl w:ilvl="6" w:tplc="080A0001" w:tentative="1">
+      <w:start w:val="1"/>
+      <w:numFmt w:val="bullet"/>
+      <w:lvlText w:val=""/>
+      <w:lvlJc w:val="start"/>
+      <w:pPr>
+        <w:ind w:start="252pt" w:hanging="18pt"/>
+      </w:pPr>
+      <w:rPr>
+        <w:rFonts w:ascii="Symbol" w:hAnsi="Symbol" w:hint="default"/>
+      </w:rPr>
+    </w:lvl>
+    <w:lvl w:ilvl="7" w:tplc="080A0003" w:tentative="1">
+      <w:start w:val="1"/>
+      <w:numFmt w:val="bullet"/>
+      <w:lvlText w:val="o"/>
+      <w:lvlJc w:val="start"/>
+      <w:pPr>
+        <w:ind w:start="288pt" w:hanging="18pt"/>
+      </w:pPr>
+      <w:rPr>
+        <w:rFonts w:ascii="Courier New" w:hAnsi="Courier New" w:cs="Courier New" w:hint="default"/>
+      </w:rPr>
+    </w:lvl>
+    <w:lvl w:ilvl="8" w:tplc="080A0005" w:tentative="1">
+      <w:start w:val="1"/>
+      <w:numFmt w:val="bullet"/>
+      <w:lvlText w:val=""/>
+      <w:lvlJc w:val="start"/>
+      <w:pPr>
+        <w:ind w:start="324pt" w:hanging="18pt"/>
+      </w:pPr>
+      <w:rPr>
+        <w:rFonts w:ascii="Wingdings" w:hAnsi="Wingdings" w:hint="default"/>
       </w:rPr>
     </w:lvl>
   </w:abstractNum>
@@ -8899,6 +12115,15 @@
   <w:num w:numId="24">
     <w:abstractNumId w:val="17"/>
   </w:num>
+  <w:num w:numId="25">
+    <w:abstractNumId w:val="21"/>
+  </w:num>
+  <w:num w:numId="26">
+    <w:abstractNumId w:val="16"/>
+    <w:lvlOverride w:ilvl="0">
+      <w:startOverride w:val="4"/>
+    </w:lvlOverride>
+  </w:num>
 </w:numbering>
 </file>
 
@@ -8930,6 +12155,7 @@
     <w:lsdException w:name="Strong" w:qFormat="1"/>
     <w:lsdException w:name="Emphasis" w:qFormat="1"/>
     <w:lsdException w:name="HTML Keyboard" w:semiHidden="1" w:unhideWhenUsed="1"/>
+    <w:lsdException w:name="Normal Table" w:semiHidden="1" w:unhideWhenUsed="1"/>
     <w:lsdException w:name="annotation subject" w:semiHidden="1" w:unhideWhenUsed="1"/>
     <w:lsdException w:name="No List" w:semiHidden="1" w:unhideWhenUsed="1"/>
     <w:lsdException w:name="Outline List 1" w:semiHidden="1" w:unhideWhenUsed="1"/>
@@ -8972,8 +12198,11 @@
     <w:lsdException w:name="Table Contemporary" w:semiHidden="1" w:unhideWhenUsed="1"/>
     <w:lsdException w:name="Table Elegant" w:semiHidden="1" w:unhideWhenUsed="1"/>
     <w:lsdException w:name="Table Professional" w:semiHidden="1" w:unhideWhenUsed="1"/>
+    <w:lsdException w:name="Table Subtle 1" w:semiHidden="1" w:unhideWhenUsed="1"/>
     <w:lsdException w:name="Table Subtle 2" w:semiHidden="1" w:unhideWhenUsed="1"/>
     <w:lsdException w:name="Table Web 1" w:semiHidden="1" w:unhideWhenUsed="1"/>
+    <w:lsdException w:name="Table Web 2" w:semiHidden="1" w:unhideWhenUsed="1"/>
+    <w:lsdException w:name="Table Web 3" w:semiHidden="1" w:unhideWhenUsed="1"/>
     <w:lsdException w:name="Balloon Text" w:semiHidden="1" w:unhideWhenUsed="1"/>
     <w:lsdException w:name="Table Theme" w:semiHidden="1" w:unhideWhenUsed="1"/>
     <w:lsdException w:name="Placeholder Text" w:semiHidden="1" w:uiPriority="99"/>
@@ -9638,6 +12867,27 @@
     <w:link w:val="Footer"/>
     <w:rsid w:val="001A3B3D"/>
   </w:style>
+  <w:style w:type="paragraph" w:styleId="ListParagraph">
+    <w:name w:val="List Paragraph"/>
+    <w:basedOn w:val="Normal"/>
+    <w:uiPriority w:val="34"/>
+    <w:qFormat/>
+    <w:rsid w:val="00487306"/>
+    <w:pPr>
+      <w:ind w:start="36pt"/>
+      <w:contextualSpacing/>
+    </w:pPr>
+  </w:style>
+  <w:style w:type="character" w:styleId="PlaceholderText">
+    <w:name w:val="Placeholder Text"/>
+    <w:basedOn w:val="DefaultParagraphFont"/>
+    <w:uiPriority w:val="99"/>
+    <w:semiHidden/>
+    <w:rsid w:val="00D31844"/>
+    <w:rPr>
+      <w:color w:val="808080"/>
+    </w:rPr>
+  </w:style>
 </w:styles>
 </file>
 

--- a/IEEE Dental Project.docx
+++ b/IEEE Dental Project.docx
@@ -180,87 +180,202 @@
         <w:rPr>
           <w:b w:val="0"/>
           <w:bCs w:val="0"/>
+          <w:sz w:val="20"/>
+          <w:szCs w:val="20"/>
         </w:rPr>
       </w:pPr>
       <w:r>
         <w:rPr>
           <w:i/>
           <w:iCs/>
+          <w:sz w:val="20"/>
+          <w:szCs w:val="20"/>
         </w:rPr>
         <w:t>Abstract</w:t>
       </w:r>
       <w:r>
+        <w:rPr>
+          <w:sz w:val="20"/>
+          <w:szCs w:val="20"/>
+        </w:rPr>
         <w:t>—</w:t>
       </w:r>
       <w:r>
         <w:rPr>
           <w:b w:val="0"/>
           <w:bCs w:val="0"/>
-        </w:rPr>
-        <w:t xml:space="preserve">Since dental radiographs have been used, they have facilitated the prognosis of patients' problems and the work that has been done on specific teeth. Although this has helped to get a better picture of the procedures to be performed for proper care, some problems cannot be detected without the full concentration of the practitioner in charge. And whether due to the inexperience of the practitioner or the pressure of handling several cases a day, this can take too much time and be inefficient in providing optimal service. Using artificial neural networks (ANNs), convolutional neural networks (CNNs) will reduce the time and increase the accuracy of displaying these results. This will improve patient care and treatment, and can be used to teach future professionals to detect dental problems such as cavities, obstructions and possible procedures. </w:t>
+          <w:sz w:val="20"/>
+          <w:szCs w:val="20"/>
+        </w:rPr>
+        <w:t xml:space="preserve">Since dental radiographs have been used, they have facilitated the prognosis of patients' problems and the work that has been done on specific teeth. </w:t>
+      </w:r>
+      <w:r>
+        <w:rPr>
+          <w:sz w:val="20"/>
+          <w:szCs w:val="20"/>
+        </w:rPr>
+        <w:t>Although</w:t>
       </w:r>
       <w:r>
         <w:rPr>
           <w:b w:val="0"/>
           <w:bCs w:val="0"/>
-        </w:rPr>
-        <w:t>Neuronal</w:t>
+          <w:sz w:val="20"/>
+          <w:szCs w:val="20"/>
+        </w:rPr>
+        <w:t xml:space="preserve"> this has helped to get a better picture of the procedures to be performed for proper care, some problems cannot be detected without the full concentration of the practitioner in charge. And whether due to the inexperience of the practitioner or the pressure of handling several cases a day, this can take too much time and be inefficient in providing optimal service. Using artificial neural networks (ANNs), convolutional neural networks (CNNs) will reduce the time and increase the accuracy of displaying these results</w:t>
       </w:r>
       <w:r>
         <w:rPr>
           <w:b w:val="0"/>
           <w:bCs w:val="0"/>
-        </w:rPr>
-        <w:t xml:space="preserve"> networks applied in this area are a solution that must be present in order to make decisions on the best treatment for each individual.</w:t>
-      </w:r>
-    </w:p>
-    <w:p>
-      <w:pPr>
-        <w:pStyle w:val="Abstract"/>
+          <w:sz w:val="20"/>
+          <w:szCs w:val="20"/>
+        </w:rPr>
+        <w:t xml:space="preserve"> </w:t>
+      </w:r>
+      <w:r>
         <w:rPr>
           <w:b w:val="0"/>
           <w:bCs w:val="0"/>
-        </w:rPr>
-      </w:pPr>
+          <w:sz w:val="20"/>
+          <w:szCs w:val="20"/>
+        </w:rPr>
+        <w:t>(Zhu et al., 2023)</w:t>
+      </w:r>
+      <w:r>
+        <w:rPr>
+          <w:b w:val="0"/>
+          <w:bCs w:val="0"/>
+          <w:sz w:val="20"/>
+          <w:szCs w:val="20"/>
+        </w:rPr>
+        <w:t xml:space="preserve">. This will improve patient care and treatment, and can be used to teach future professionals to detect dental problems such as cavities, obstructions and possible procedures. </w:t>
+      </w:r>
+      <w:r>
+        <w:rPr>
+          <w:b w:val="0"/>
+          <w:bCs w:val="0"/>
+          <w:sz w:val="20"/>
+          <w:szCs w:val="20"/>
+        </w:rPr>
+        <w:t>Neuronal</w:t>
+      </w:r>
+      <w:r>
+        <w:rPr>
+          <w:b w:val="0"/>
+          <w:bCs w:val="0"/>
+          <w:sz w:val="20"/>
+          <w:szCs w:val="20"/>
+        </w:rPr>
+        <w:t xml:space="preserve"> networks applied in this area are a solution that must be present in order to make decisions on the best treatment for each individual.</w:t>
+      </w:r>
     </w:p>
     <w:p>
       <w:pPr>
         <w:pStyle w:val="Abstract"/>
-      </w:pPr>
-      <w:r>
+        <w:rPr>
+          <w:b w:val="0"/>
+          <w:bCs w:val="0"/>
+          <w:sz w:val="20"/>
+          <w:szCs w:val="20"/>
+        </w:rPr>
+      </w:pPr>
+    </w:p>
+    <w:p>
+      <w:pPr>
+        <w:pStyle w:val="Abstract"/>
+        <w:rPr>
+          <w:sz w:val="20"/>
+          <w:szCs w:val="20"/>
+        </w:rPr>
+      </w:pPr>
+      <w:r>
+        <w:rPr>
+          <w:sz w:val="20"/>
+          <w:szCs w:val="20"/>
+        </w:rPr>
         <w:t>Keywords—</w:t>
       </w:r>
       <w:r>
-        <w:t>"Convolutional Neural Networks", "Dental X-rays", "Caries Detection", "Supervised Learning", "Computer Vision"</w:t>
-      </w:r>
-      <w:r>
+        <w:rPr>
+          <w:sz w:val="20"/>
+          <w:szCs w:val="20"/>
+        </w:rPr>
+        <w:t>"Convolutional Neural Networks", "Dental X-rays", "Caries Detection", "Supervised Learning", "Computer Vision</w:t>
+      </w:r>
+      <w:proofErr w:type="gramStart"/>
+      <w:r>
+        <w:rPr>
+          <w:sz w:val="20"/>
+          <w:szCs w:val="20"/>
+        </w:rPr>
+        <w:t>"</w:t>
+      </w:r>
+      <w:r>
+        <w:rPr>
+          <w:sz w:val="20"/>
+          <w:szCs w:val="20"/>
+        </w:rPr>
         <w:t xml:space="preserve"> ;</w:t>
       </w:r>
-      <w:r>
+      <w:proofErr w:type="gramEnd"/>
+      <w:r>
+        <w:rPr>
+          <w:sz w:val="20"/>
+          <w:szCs w:val="20"/>
+        </w:rPr>
+        <w:t xml:space="preserve">” </w:t>
+      </w:r>
+      <w:proofErr w:type="spellStart"/>
+      <w:r>
+        <w:rPr>
+          <w:sz w:val="20"/>
+          <w:szCs w:val="20"/>
+        </w:rPr>
+        <w:t>hadoop</w:t>
+      </w:r>
+      <w:proofErr w:type="spellEnd"/>
+      <w:r>
+        <w:rPr>
+          <w:sz w:val="20"/>
+          <w:szCs w:val="20"/>
+        </w:rPr>
         <w:t>”</w:t>
       </w:r>
       <w:r>
-        <w:t xml:space="preserve"> </w:t>
-      </w:r>
-      <w:r>
-        <w:t>hadoop”</w:t>
-      </w:r>
-      <w:r>
+        <w:rPr>
+          <w:sz w:val="20"/>
+          <w:szCs w:val="20"/>
+        </w:rPr>
         <w:t>;</w:t>
       </w:r>
       <w:r>
-        <w:t>”</w:t>
-      </w:r>
-      <w:r>
-        <w:t xml:space="preserve"> </w:t>
-      </w:r>
-      <w:r>
+        <w:rPr>
+          <w:sz w:val="20"/>
+          <w:szCs w:val="20"/>
+        </w:rPr>
+        <w:t xml:space="preserve">” </w:t>
+      </w:r>
+      <w:r>
+        <w:rPr>
+          <w:sz w:val="20"/>
+          <w:szCs w:val="20"/>
+        </w:rPr>
         <w:t xml:space="preserve">Apache </w:t>
       </w:r>
       <w:r>
+        <w:rPr>
+          <w:sz w:val="20"/>
+          <w:szCs w:val="20"/>
+        </w:rPr>
         <w:t>spark”</w:t>
       </w:r>
       <w:r>
+        <w:rPr>
+          <w:sz w:val="20"/>
+          <w:szCs w:val="20"/>
+        </w:rPr>
         <w:t>.</w:t>
       </w:r>
     </w:p>
@@ -276,326 +391,3334 @@
       <w:pPr>
         <w:pStyle w:val="BodyText"/>
         <w:ind w:firstLine="0pt"/>
-        <w:rPr>
-          <w:sz w:val="18"/>
-          <w:szCs w:val="18"/>
-        </w:rPr>
-      </w:pPr>
-      <w:r>
-        <w:rPr>
-          <w:sz w:val="18"/>
-          <w:szCs w:val="18"/>
+      </w:pPr>
+      <w:r>
+        <w:rPr>
           <w:lang w:val="en-IE"/>
         </w:rPr>
         <w:tab/>
       </w:r>
       <w:r>
-        <w:rPr>
-          <w:sz w:val="18"/>
-          <w:szCs w:val="18"/>
-        </w:rPr>
-        <w:t>Artificial intelligence (AI) has one area, machine learning, which gives systems the ability to learn and improve automatically without being explicitly programmed [1,2] based on historical data. The systems obtain results through a model that receives text or images as input. There are different types of neural networks and we can classify them according to their topology or structure or learning algorithm. By directionality they can be monolayer and multilayer. The topology depends on the number and type of layers, which can be input or output and visible or invisible.</w:t>
+        <w:t xml:space="preserve">Artificial </w:t>
+      </w:r>
+      <w:proofErr w:type="spellStart"/>
+      <w:r>
+        <w:t>intelligence</w:t>
+      </w:r>
+      <w:proofErr w:type="spellEnd"/>
+      <w:r>
+        <w:t xml:space="preserve"> (AI) has </w:t>
+      </w:r>
+      <w:proofErr w:type="spellStart"/>
+      <w:r>
+        <w:t>one</w:t>
+      </w:r>
+      <w:proofErr w:type="spellEnd"/>
+      <w:r>
+        <w:t xml:space="preserve"> </w:t>
+      </w:r>
+      <w:proofErr w:type="spellStart"/>
+      <w:r>
+        <w:t>area</w:t>
+      </w:r>
+      <w:proofErr w:type="spellEnd"/>
+      <w:r>
+        <w:t xml:space="preserve">, machine </w:t>
+      </w:r>
+      <w:proofErr w:type="spellStart"/>
+      <w:r>
+        <w:t>learning</w:t>
+      </w:r>
+      <w:proofErr w:type="spellEnd"/>
+      <w:r>
+        <w:t xml:space="preserve">, </w:t>
+      </w:r>
+      <w:proofErr w:type="spellStart"/>
+      <w:r>
+        <w:t>which</w:t>
+      </w:r>
+      <w:proofErr w:type="spellEnd"/>
+      <w:r>
+        <w:t xml:space="preserve"> </w:t>
+      </w:r>
+      <w:proofErr w:type="spellStart"/>
+      <w:r>
+        <w:t>gives</w:t>
+      </w:r>
+      <w:proofErr w:type="spellEnd"/>
+      <w:r>
+        <w:t xml:space="preserve"> </w:t>
+      </w:r>
+      <w:proofErr w:type="spellStart"/>
+      <w:r>
+        <w:t>systems</w:t>
+      </w:r>
+      <w:proofErr w:type="spellEnd"/>
+      <w:r>
+        <w:t xml:space="preserve"> </w:t>
+      </w:r>
+      <w:proofErr w:type="spellStart"/>
+      <w:r>
+        <w:t>the</w:t>
+      </w:r>
+      <w:proofErr w:type="spellEnd"/>
+      <w:r>
+        <w:t xml:space="preserve"> </w:t>
+      </w:r>
+      <w:proofErr w:type="spellStart"/>
+      <w:r>
+        <w:t>ability</w:t>
+      </w:r>
+      <w:proofErr w:type="spellEnd"/>
+      <w:r>
+        <w:t xml:space="preserve"> </w:t>
+      </w:r>
+      <w:proofErr w:type="spellStart"/>
+      <w:r>
+        <w:t>to</w:t>
+      </w:r>
+      <w:proofErr w:type="spellEnd"/>
+      <w:r>
+        <w:t xml:space="preserve"> </w:t>
+      </w:r>
+      <w:proofErr w:type="spellStart"/>
+      <w:r>
+        <w:t>learn</w:t>
+      </w:r>
+      <w:proofErr w:type="spellEnd"/>
+      <w:r>
+        <w:t xml:space="preserve"> and </w:t>
+      </w:r>
+      <w:proofErr w:type="spellStart"/>
+      <w:r>
+        <w:t>improve</w:t>
+      </w:r>
+      <w:proofErr w:type="spellEnd"/>
+      <w:r>
+        <w:t xml:space="preserve"> </w:t>
+      </w:r>
+      <w:proofErr w:type="spellStart"/>
+      <w:r>
+        <w:t>automatically</w:t>
+      </w:r>
+      <w:proofErr w:type="spellEnd"/>
+      <w:r>
+        <w:t xml:space="preserve"> </w:t>
+      </w:r>
+      <w:proofErr w:type="spellStart"/>
+      <w:r>
+        <w:t>without</w:t>
+      </w:r>
+      <w:proofErr w:type="spellEnd"/>
+      <w:r>
+        <w:t xml:space="preserve"> </w:t>
+      </w:r>
+      <w:proofErr w:type="spellStart"/>
+      <w:r>
+        <w:t>being</w:t>
+      </w:r>
+      <w:proofErr w:type="spellEnd"/>
+      <w:r>
+        <w:t xml:space="preserve"> </w:t>
+      </w:r>
+      <w:proofErr w:type="spellStart"/>
+      <w:r>
+        <w:t>explicitly</w:t>
+      </w:r>
+      <w:proofErr w:type="spellEnd"/>
+      <w:r>
+        <w:t xml:space="preserve"> </w:t>
+      </w:r>
+      <w:proofErr w:type="spellStart"/>
+      <w:r>
+        <w:t>programmed</w:t>
+      </w:r>
+      <w:proofErr w:type="spellEnd"/>
+      <w:r>
+        <w:t xml:space="preserve"> </w:t>
+      </w:r>
+      <w:proofErr w:type="spellStart"/>
+      <w:r>
+        <w:t>based</w:t>
+      </w:r>
+      <w:proofErr w:type="spellEnd"/>
+      <w:r>
+        <w:t xml:space="preserve"> </w:t>
+      </w:r>
+      <w:proofErr w:type="spellStart"/>
+      <w:r>
+        <w:t>on</w:t>
+      </w:r>
+      <w:proofErr w:type="spellEnd"/>
+      <w:r>
+        <w:t xml:space="preserve"> </w:t>
+      </w:r>
+      <w:proofErr w:type="spellStart"/>
+      <w:r>
+        <w:t>historical</w:t>
+      </w:r>
+      <w:proofErr w:type="spellEnd"/>
+      <w:r>
+        <w:t xml:space="preserve"> data</w:t>
+      </w:r>
+      <w:r>
+        <w:rPr>
+          <w:lang w:val="en-IE"/>
+        </w:rPr>
+        <w:t xml:space="preserve"> </w:t>
+      </w:r>
+      <w:r>
+        <w:rPr>
+          <w:lang w:val="en-IE"/>
+        </w:rPr>
+        <w:t>(Brown and Smith, 2020; Jones et al., 2019)</w:t>
+      </w:r>
+      <w:r>
+        <w:t xml:space="preserve">. </w:t>
+      </w:r>
+      <w:proofErr w:type="spellStart"/>
+      <w:r>
+        <w:t>The</w:t>
+      </w:r>
+      <w:proofErr w:type="spellEnd"/>
+      <w:r>
+        <w:t xml:space="preserve"> </w:t>
+      </w:r>
+      <w:proofErr w:type="spellStart"/>
+      <w:r>
+        <w:t>systems</w:t>
+      </w:r>
+      <w:proofErr w:type="spellEnd"/>
+      <w:r>
+        <w:t xml:space="preserve"> </w:t>
+      </w:r>
+      <w:proofErr w:type="spellStart"/>
+      <w:r>
+        <w:t>obtain</w:t>
+      </w:r>
+      <w:proofErr w:type="spellEnd"/>
+      <w:r>
+        <w:t xml:space="preserve"> </w:t>
+      </w:r>
+      <w:proofErr w:type="spellStart"/>
+      <w:r>
+        <w:t>results</w:t>
+      </w:r>
+      <w:proofErr w:type="spellEnd"/>
+      <w:r>
+        <w:t xml:space="preserve"> </w:t>
+      </w:r>
+      <w:proofErr w:type="spellStart"/>
+      <w:r>
+        <w:t>through</w:t>
+      </w:r>
+      <w:proofErr w:type="spellEnd"/>
+      <w:r>
+        <w:t xml:space="preserve"> a </w:t>
+      </w:r>
+      <w:proofErr w:type="spellStart"/>
+      <w:r>
+        <w:t>model</w:t>
+      </w:r>
+      <w:proofErr w:type="spellEnd"/>
+      <w:r>
+        <w:t xml:space="preserve"> </w:t>
+      </w:r>
+      <w:proofErr w:type="spellStart"/>
+      <w:r>
+        <w:t>that</w:t>
+      </w:r>
+      <w:proofErr w:type="spellEnd"/>
+      <w:r>
+        <w:t xml:space="preserve"> </w:t>
+      </w:r>
+      <w:proofErr w:type="spellStart"/>
+      <w:r>
+        <w:t>receives</w:t>
+      </w:r>
+      <w:proofErr w:type="spellEnd"/>
+      <w:r>
+        <w:t xml:space="preserve"> </w:t>
+      </w:r>
+      <w:proofErr w:type="spellStart"/>
+      <w:r>
+        <w:t>text</w:t>
+      </w:r>
+      <w:proofErr w:type="spellEnd"/>
+      <w:r>
+        <w:t xml:space="preserve"> </w:t>
+      </w:r>
+      <w:proofErr w:type="spellStart"/>
+      <w:r>
+        <w:t>or</w:t>
+      </w:r>
+      <w:proofErr w:type="spellEnd"/>
+      <w:r>
+        <w:t xml:space="preserve"> </w:t>
+      </w:r>
+      <w:proofErr w:type="spellStart"/>
+      <w:r>
+        <w:t>images</w:t>
+      </w:r>
+      <w:proofErr w:type="spellEnd"/>
+      <w:r>
+        <w:t xml:space="preserve"> as input. </w:t>
+      </w:r>
+      <w:proofErr w:type="spellStart"/>
+      <w:r>
+        <w:t>There</w:t>
+      </w:r>
+      <w:proofErr w:type="spellEnd"/>
+      <w:r>
+        <w:t xml:space="preserve"> are </w:t>
+      </w:r>
+      <w:proofErr w:type="spellStart"/>
+      <w:r>
+        <w:t>different</w:t>
+      </w:r>
+      <w:proofErr w:type="spellEnd"/>
+      <w:r>
+        <w:t xml:space="preserve"> </w:t>
+      </w:r>
+      <w:proofErr w:type="spellStart"/>
+      <w:r>
+        <w:t>types</w:t>
+      </w:r>
+      <w:proofErr w:type="spellEnd"/>
+      <w:r>
+        <w:t xml:space="preserve"> </w:t>
+      </w:r>
+      <w:proofErr w:type="spellStart"/>
+      <w:r>
+        <w:t>of</w:t>
+      </w:r>
+      <w:proofErr w:type="spellEnd"/>
+      <w:r>
+        <w:t xml:space="preserve"> neural </w:t>
+      </w:r>
+      <w:proofErr w:type="spellStart"/>
+      <w:r>
+        <w:t>networks</w:t>
+      </w:r>
+      <w:proofErr w:type="spellEnd"/>
+      <w:r>
+        <w:t xml:space="preserve"> and </w:t>
+      </w:r>
+      <w:proofErr w:type="spellStart"/>
+      <w:r>
+        <w:t>we</w:t>
+      </w:r>
+      <w:proofErr w:type="spellEnd"/>
+      <w:r>
+        <w:t xml:space="preserve"> can </w:t>
+      </w:r>
+      <w:proofErr w:type="spellStart"/>
+      <w:r>
+        <w:t>classify</w:t>
+      </w:r>
+      <w:proofErr w:type="spellEnd"/>
+      <w:r>
+        <w:t xml:space="preserve"> </w:t>
+      </w:r>
+      <w:proofErr w:type="spellStart"/>
+      <w:r>
+        <w:t>them</w:t>
+      </w:r>
+      <w:proofErr w:type="spellEnd"/>
+      <w:r>
+        <w:t xml:space="preserve"> </w:t>
+      </w:r>
+      <w:proofErr w:type="spellStart"/>
+      <w:r>
+        <w:t>according</w:t>
+      </w:r>
+      <w:proofErr w:type="spellEnd"/>
+      <w:r>
+        <w:t xml:space="preserve"> </w:t>
+      </w:r>
+      <w:proofErr w:type="spellStart"/>
+      <w:r>
+        <w:t>to</w:t>
+      </w:r>
+      <w:proofErr w:type="spellEnd"/>
+      <w:r>
+        <w:t xml:space="preserve"> </w:t>
+      </w:r>
+      <w:proofErr w:type="spellStart"/>
+      <w:r>
+        <w:t>their</w:t>
+      </w:r>
+      <w:proofErr w:type="spellEnd"/>
+      <w:r>
+        <w:t xml:space="preserve"> </w:t>
+      </w:r>
+      <w:proofErr w:type="spellStart"/>
+      <w:r>
+        <w:t>topology</w:t>
+      </w:r>
+      <w:proofErr w:type="spellEnd"/>
+      <w:r>
+        <w:t xml:space="preserve"> </w:t>
+      </w:r>
+      <w:proofErr w:type="spellStart"/>
+      <w:r>
+        <w:t>or</w:t>
+      </w:r>
+      <w:proofErr w:type="spellEnd"/>
+      <w:r>
+        <w:t xml:space="preserve"> </w:t>
+      </w:r>
+      <w:proofErr w:type="spellStart"/>
+      <w:r>
+        <w:t>structure</w:t>
+      </w:r>
+      <w:proofErr w:type="spellEnd"/>
+      <w:r>
+        <w:t xml:space="preserve"> </w:t>
+      </w:r>
+      <w:proofErr w:type="spellStart"/>
+      <w:r>
+        <w:t>or</w:t>
+      </w:r>
+      <w:proofErr w:type="spellEnd"/>
+      <w:r>
+        <w:t xml:space="preserve"> </w:t>
+      </w:r>
+      <w:proofErr w:type="spellStart"/>
+      <w:r>
+        <w:t>learning</w:t>
+      </w:r>
+      <w:proofErr w:type="spellEnd"/>
+      <w:r>
+        <w:t xml:space="preserve"> </w:t>
+      </w:r>
+      <w:proofErr w:type="spellStart"/>
+      <w:r>
+        <w:t>algorithm</w:t>
+      </w:r>
+      <w:proofErr w:type="spellEnd"/>
+      <w:r>
+        <w:t xml:space="preserve">. </w:t>
+      </w:r>
+      <w:proofErr w:type="spellStart"/>
+      <w:r>
+        <w:t>By</w:t>
+      </w:r>
+      <w:proofErr w:type="spellEnd"/>
+      <w:r>
+        <w:t xml:space="preserve"> </w:t>
+      </w:r>
+      <w:proofErr w:type="spellStart"/>
+      <w:r>
+        <w:t>directionality</w:t>
+      </w:r>
+      <w:proofErr w:type="spellEnd"/>
+      <w:r>
+        <w:t xml:space="preserve"> </w:t>
+      </w:r>
+      <w:proofErr w:type="spellStart"/>
+      <w:r>
+        <w:t>they</w:t>
+      </w:r>
+      <w:proofErr w:type="spellEnd"/>
+      <w:r>
+        <w:t xml:space="preserve"> can be </w:t>
+      </w:r>
+      <w:proofErr w:type="spellStart"/>
+      <w:r>
+        <w:t>monolayer</w:t>
+      </w:r>
+      <w:proofErr w:type="spellEnd"/>
+      <w:r>
+        <w:t xml:space="preserve"> and </w:t>
+      </w:r>
+      <w:proofErr w:type="spellStart"/>
+      <w:r>
+        <w:t>multilayer</w:t>
+      </w:r>
+      <w:proofErr w:type="spellEnd"/>
+      <w:r>
+        <w:t xml:space="preserve">. </w:t>
+      </w:r>
+      <w:proofErr w:type="spellStart"/>
+      <w:r>
+        <w:t>The</w:t>
+      </w:r>
+      <w:proofErr w:type="spellEnd"/>
+      <w:r>
+        <w:t xml:space="preserve"> </w:t>
+      </w:r>
+      <w:proofErr w:type="spellStart"/>
+      <w:r>
+        <w:t>topology</w:t>
+      </w:r>
+      <w:proofErr w:type="spellEnd"/>
+      <w:r>
+        <w:t xml:space="preserve"> </w:t>
+      </w:r>
+      <w:proofErr w:type="spellStart"/>
+      <w:r>
+        <w:t>depends</w:t>
+      </w:r>
+      <w:proofErr w:type="spellEnd"/>
+      <w:r>
+        <w:t xml:space="preserve"> </w:t>
+      </w:r>
+      <w:proofErr w:type="spellStart"/>
+      <w:r>
+        <w:t>on</w:t>
+      </w:r>
+      <w:proofErr w:type="spellEnd"/>
+      <w:r>
+        <w:t xml:space="preserve"> </w:t>
+      </w:r>
+      <w:proofErr w:type="spellStart"/>
+      <w:r>
+        <w:t>the</w:t>
+      </w:r>
+      <w:proofErr w:type="spellEnd"/>
+      <w:r>
+        <w:t xml:space="preserve"> </w:t>
+      </w:r>
+      <w:proofErr w:type="spellStart"/>
+      <w:r>
+        <w:t>number</w:t>
+      </w:r>
+      <w:proofErr w:type="spellEnd"/>
+      <w:r>
+        <w:t xml:space="preserve"> and </w:t>
+      </w:r>
+      <w:proofErr w:type="spellStart"/>
+      <w:r>
+        <w:t>type</w:t>
+      </w:r>
+      <w:proofErr w:type="spellEnd"/>
+      <w:r>
+        <w:t xml:space="preserve"> </w:t>
+      </w:r>
+      <w:proofErr w:type="spellStart"/>
+      <w:r>
+        <w:t>of</w:t>
+      </w:r>
+      <w:proofErr w:type="spellEnd"/>
+      <w:r>
+        <w:t xml:space="preserve"> </w:t>
+      </w:r>
+      <w:proofErr w:type="spellStart"/>
+      <w:r>
+        <w:t>layers</w:t>
+      </w:r>
+      <w:proofErr w:type="spellEnd"/>
+      <w:r>
+        <w:t xml:space="preserve">, </w:t>
+      </w:r>
+      <w:proofErr w:type="spellStart"/>
+      <w:r>
+        <w:t>which</w:t>
+      </w:r>
+      <w:proofErr w:type="spellEnd"/>
+      <w:r>
+        <w:t xml:space="preserve"> can be input </w:t>
+      </w:r>
+      <w:proofErr w:type="spellStart"/>
+      <w:r>
+        <w:t>or</w:t>
+      </w:r>
+      <w:proofErr w:type="spellEnd"/>
+      <w:r>
+        <w:t xml:space="preserve"> output and visible </w:t>
+      </w:r>
+      <w:proofErr w:type="spellStart"/>
+      <w:r>
+        <w:t>or</w:t>
+      </w:r>
+      <w:proofErr w:type="spellEnd"/>
+      <w:r>
+        <w:t xml:space="preserve"> invisible.</w:t>
       </w:r>
     </w:p>
     <w:p>
       <w:pPr>
         <w:pStyle w:val="BodyText"/>
-        <w:rPr>
-          <w:sz w:val="18"/>
-          <w:szCs w:val="18"/>
-        </w:rPr>
       </w:pPr>
     </w:p>
     <w:p>
       <w:pPr>
         <w:pStyle w:val="BodyText"/>
         <w:ind w:firstLine="0pt"/>
-        <w:rPr>
-          <w:sz w:val="18"/>
-          <w:szCs w:val="18"/>
-        </w:rPr>
-      </w:pPr>
-      <w:r>
-        <w:rPr>
-          <w:sz w:val="18"/>
-          <w:szCs w:val="18"/>
-        </w:rPr>
+      </w:pPr>
+      <w:r>
         <w:tab/>
       </w:r>
-      <w:r>
-        <w:rPr>
-          <w:sz w:val="18"/>
-          <w:szCs w:val="18"/>
-        </w:rPr>
-        <w:t>By how it learns the patterns we distinguish supervised, where the results are labelled, unsupervised, where the results are not known, and finally we have the intermediate one, which is reinforcement learning [3].</w:t>
+      <w:proofErr w:type="spellStart"/>
+      <w:r>
+        <w:t>By</w:t>
+      </w:r>
+      <w:proofErr w:type="spellEnd"/>
+      <w:r>
+        <w:t xml:space="preserve"> </w:t>
+      </w:r>
+      <w:proofErr w:type="spellStart"/>
+      <w:r>
+        <w:t>how</w:t>
+      </w:r>
+      <w:proofErr w:type="spellEnd"/>
+      <w:r>
+        <w:t xml:space="preserve"> </w:t>
+      </w:r>
+      <w:proofErr w:type="spellStart"/>
+      <w:r>
+        <w:t>it</w:t>
+      </w:r>
+      <w:proofErr w:type="spellEnd"/>
+      <w:r>
+        <w:t xml:space="preserve"> </w:t>
+      </w:r>
+      <w:proofErr w:type="spellStart"/>
+      <w:r>
+        <w:t>learns</w:t>
+      </w:r>
+      <w:proofErr w:type="spellEnd"/>
+      <w:r>
+        <w:t xml:space="preserve"> </w:t>
+      </w:r>
+      <w:proofErr w:type="spellStart"/>
+      <w:r>
+        <w:t>the</w:t>
+      </w:r>
+      <w:proofErr w:type="spellEnd"/>
+      <w:r>
+        <w:t xml:space="preserve"> </w:t>
+      </w:r>
+      <w:proofErr w:type="spellStart"/>
+      <w:r>
+        <w:t>patterns</w:t>
+      </w:r>
+      <w:proofErr w:type="spellEnd"/>
+      <w:r>
+        <w:t xml:space="preserve"> </w:t>
+      </w:r>
+      <w:proofErr w:type="spellStart"/>
+      <w:r>
+        <w:t>we</w:t>
+      </w:r>
+      <w:proofErr w:type="spellEnd"/>
+      <w:r>
+        <w:t xml:space="preserve"> </w:t>
+      </w:r>
+      <w:proofErr w:type="spellStart"/>
+      <w:r>
+        <w:t>distinguish</w:t>
+      </w:r>
+      <w:proofErr w:type="spellEnd"/>
+      <w:r>
+        <w:t xml:space="preserve"> </w:t>
+      </w:r>
+      <w:proofErr w:type="spellStart"/>
+      <w:r>
+        <w:t>supervised</w:t>
+      </w:r>
+      <w:proofErr w:type="spellEnd"/>
+      <w:r>
+        <w:t xml:space="preserve">, </w:t>
+      </w:r>
+      <w:proofErr w:type="spellStart"/>
+      <w:r>
+        <w:t>where</w:t>
+      </w:r>
+      <w:proofErr w:type="spellEnd"/>
+      <w:r>
+        <w:t xml:space="preserve"> </w:t>
+      </w:r>
+      <w:proofErr w:type="spellStart"/>
+      <w:r>
+        <w:t>the</w:t>
+      </w:r>
+      <w:proofErr w:type="spellEnd"/>
+      <w:r>
+        <w:t xml:space="preserve"> </w:t>
+      </w:r>
+      <w:proofErr w:type="spellStart"/>
+      <w:r>
+        <w:t>results</w:t>
+      </w:r>
+      <w:proofErr w:type="spellEnd"/>
+      <w:r>
+        <w:t xml:space="preserve"> are </w:t>
+      </w:r>
+      <w:proofErr w:type="spellStart"/>
+      <w:r>
+        <w:t>labelled</w:t>
+      </w:r>
+      <w:proofErr w:type="spellEnd"/>
+      <w:r>
+        <w:t xml:space="preserve">, </w:t>
+      </w:r>
+      <w:proofErr w:type="spellStart"/>
+      <w:r>
+        <w:t>unsupervised</w:t>
+      </w:r>
+      <w:proofErr w:type="spellEnd"/>
+      <w:r>
+        <w:t xml:space="preserve">, </w:t>
+      </w:r>
+      <w:proofErr w:type="spellStart"/>
+      <w:r>
+        <w:t>where</w:t>
+      </w:r>
+      <w:proofErr w:type="spellEnd"/>
+      <w:r>
+        <w:t xml:space="preserve"> </w:t>
+      </w:r>
+      <w:proofErr w:type="spellStart"/>
+      <w:r>
+        <w:t>the</w:t>
+      </w:r>
+      <w:proofErr w:type="spellEnd"/>
+      <w:r>
+        <w:t xml:space="preserve"> </w:t>
+      </w:r>
+      <w:proofErr w:type="spellStart"/>
+      <w:r>
+        <w:t>results</w:t>
+      </w:r>
+      <w:proofErr w:type="spellEnd"/>
+      <w:r>
+        <w:t xml:space="preserve"> are </w:t>
+      </w:r>
+      <w:proofErr w:type="spellStart"/>
+      <w:r>
+        <w:t>not</w:t>
+      </w:r>
+      <w:proofErr w:type="spellEnd"/>
+      <w:r>
+        <w:t xml:space="preserve"> </w:t>
+      </w:r>
+      <w:proofErr w:type="spellStart"/>
+      <w:r>
+        <w:t>known</w:t>
+      </w:r>
+      <w:proofErr w:type="spellEnd"/>
+      <w:r>
+        <w:t xml:space="preserve">, and </w:t>
+      </w:r>
+      <w:proofErr w:type="spellStart"/>
+      <w:r>
+        <w:t>finally</w:t>
+      </w:r>
+      <w:proofErr w:type="spellEnd"/>
+      <w:r>
+        <w:t xml:space="preserve"> </w:t>
+      </w:r>
+      <w:proofErr w:type="spellStart"/>
+      <w:r>
+        <w:t>we</w:t>
+      </w:r>
+      <w:proofErr w:type="spellEnd"/>
+      <w:r>
+        <w:t xml:space="preserve"> </w:t>
+      </w:r>
+      <w:proofErr w:type="spellStart"/>
+      <w:r>
+        <w:t>have</w:t>
+      </w:r>
+      <w:proofErr w:type="spellEnd"/>
+      <w:r>
+        <w:t xml:space="preserve"> </w:t>
+      </w:r>
+      <w:proofErr w:type="spellStart"/>
+      <w:r>
+        <w:t>the</w:t>
+      </w:r>
+      <w:proofErr w:type="spellEnd"/>
+      <w:r>
+        <w:t xml:space="preserve"> </w:t>
+      </w:r>
+      <w:proofErr w:type="spellStart"/>
+      <w:r>
+        <w:t>intermediate</w:t>
+      </w:r>
+      <w:proofErr w:type="spellEnd"/>
+      <w:r>
+        <w:t xml:space="preserve"> </w:t>
+      </w:r>
+      <w:proofErr w:type="spellStart"/>
+      <w:r>
+        <w:t>one</w:t>
+      </w:r>
+      <w:proofErr w:type="spellEnd"/>
+      <w:r>
+        <w:t xml:space="preserve">, </w:t>
+      </w:r>
+      <w:proofErr w:type="spellStart"/>
+      <w:r>
+        <w:t>which</w:t>
+      </w:r>
+      <w:proofErr w:type="spellEnd"/>
+      <w:r>
+        <w:t xml:space="preserve"> </w:t>
+      </w:r>
+      <w:proofErr w:type="spellStart"/>
+      <w:r>
+        <w:t>is</w:t>
+      </w:r>
+      <w:proofErr w:type="spellEnd"/>
+      <w:r>
+        <w:t xml:space="preserve"> </w:t>
+      </w:r>
+      <w:proofErr w:type="spellStart"/>
+      <w:r>
+        <w:t>reinforcement</w:t>
+      </w:r>
+      <w:proofErr w:type="spellEnd"/>
+      <w:r>
+        <w:t xml:space="preserve"> </w:t>
+      </w:r>
+      <w:proofErr w:type="spellStart"/>
+      <w:r>
+        <w:t>learning</w:t>
+      </w:r>
+      <w:proofErr w:type="spellEnd"/>
+      <w:r>
+        <w:t>.</w:t>
       </w:r>
     </w:p>
     <w:p>
       <w:pPr>
         <w:pStyle w:val="BodyText"/>
         <w:ind w:firstLine="0pt"/>
-        <w:rPr>
-          <w:sz w:val="18"/>
-          <w:szCs w:val="18"/>
-        </w:rPr>
-      </w:pPr>
-      <w:r>
-        <w:rPr>
-          <w:sz w:val="18"/>
-          <w:szCs w:val="18"/>
-        </w:rPr>
-        <w:t xml:space="preserve">The most common of these is supervised learning. </w:t>
+      </w:pPr>
+      <w:proofErr w:type="spellStart"/>
+      <w:r>
+        <w:t>The</w:t>
+      </w:r>
+      <w:proofErr w:type="spellEnd"/>
+      <w:r>
+        <w:t xml:space="preserve"> </w:t>
+      </w:r>
+      <w:proofErr w:type="spellStart"/>
+      <w:r>
+        <w:t>most</w:t>
+      </w:r>
+      <w:proofErr w:type="spellEnd"/>
+      <w:r>
+        <w:t xml:space="preserve"> </w:t>
+      </w:r>
+      <w:proofErr w:type="spellStart"/>
+      <w:r>
+        <w:t>common</w:t>
+      </w:r>
+      <w:proofErr w:type="spellEnd"/>
+      <w:r>
+        <w:t xml:space="preserve"> </w:t>
+      </w:r>
+      <w:proofErr w:type="spellStart"/>
+      <w:r>
+        <w:t>of</w:t>
+      </w:r>
+      <w:proofErr w:type="spellEnd"/>
+      <w:r>
+        <w:t xml:space="preserve"> </w:t>
+      </w:r>
+      <w:proofErr w:type="spellStart"/>
+      <w:r>
+        <w:t>these</w:t>
+      </w:r>
+      <w:proofErr w:type="spellEnd"/>
+      <w:r>
+        <w:t xml:space="preserve"> </w:t>
+      </w:r>
+      <w:proofErr w:type="spellStart"/>
+      <w:r>
+        <w:t>is</w:t>
+      </w:r>
+      <w:proofErr w:type="spellEnd"/>
+      <w:r>
+        <w:t xml:space="preserve"> </w:t>
+      </w:r>
+      <w:proofErr w:type="spellStart"/>
+      <w:r>
+        <w:t>supervised</w:t>
+      </w:r>
+      <w:proofErr w:type="spellEnd"/>
+      <w:r>
+        <w:t xml:space="preserve"> </w:t>
+      </w:r>
+      <w:proofErr w:type="spellStart"/>
+      <w:r>
+        <w:t>learning</w:t>
+      </w:r>
+      <w:proofErr w:type="spellEnd"/>
+      <w:r>
+        <w:t xml:space="preserve">. </w:t>
       </w:r>
     </w:p>
     <w:p>
       <w:pPr>
         <w:pStyle w:val="BodyText"/>
         <w:ind w:firstLine="0pt"/>
-        <w:rPr>
-          <w:sz w:val="18"/>
-          <w:szCs w:val="18"/>
-        </w:rPr>
-      </w:pPr>
-      <w:r>
-        <w:rPr>
-          <w:sz w:val="18"/>
-          <w:szCs w:val="18"/>
-        </w:rPr>
+      </w:pPr>
+      <w:r>
         <w:tab/>
       </w:r>
       <w:r>
-        <w:rPr>
-          <w:sz w:val="18"/>
-          <w:szCs w:val="18"/>
-        </w:rPr>
-        <w:t>In the case of images we must get a dataset of images and label each one in this case we have a dataset that was previously classified by 2 professionals in the field. Then we move on to training.</w:t>
+        <w:t xml:space="preserve">In </w:t>
+      </w:r>
+      <w:proofErr w:type="spellStart"/>
+      <w:r>
+        <w:t>the</w:t>
+      </w:r>
+      <w:proofErr w:type="spellEnd"/>
+      <w:r>
+        <w:t xml:space="preserve"> case </w:t>
+      </w:r>
+      <w:proofErr w:type="spellStart"/>
+      <w:r>
+        <w:t>of</w:t>
+      </w:r>
+      <w:proofErr w:type="spellEnd"/>
+      <w:r>
+        <w:t xml:space="preserve"> </w:t>
+      </w:r>
+      <w:proofErr w:type="spellStart"/>
+      <w:r>
+        <w:t>images</w:t>
+      </w:r>
+      <w:proofErr w:type="spellEnd"/>
+      <w:r>
+        <w:t xml:space="preserve"> </w:t>
+      </w:r>
+      <w:proofErr w:type="spellStart"/>
+      <w:r>
+        <w:t>we</w:t>
+      </w:r>
+      <w:proofErr w:type="spellEnd"/>
+      <w:r>
+        <w:t xml:space="preserve"> </w:t>
+      </w:r>
+      <w:proofErr w:type="spellStart"/>
+      <w:r>
+        <w:t>must</w:t>
+      </w:r>
+      <w:proofErr w:type="spellEnd"/>
+      <w:r>
+        <w:t xml:space="preserve"> </w:t>
+      </w:r>
+      <w:proofErr w:type="spellStart"/>
+      <w:r>
+        <w:t>get</w:t>
+      </w:r>
+      <w:proofErr w:type="spellEnd"/>
+      <w:r>
+        <w:t xml:space="preserve"> a </w:t>
+      </w:r>
+      <w:proofErr w:type="spellStart"/>
+      <w:r>
+        <w:t>dataset</w:t>
+      </w:r>
+      <w:proofErr w:type="spellEnd"/>
+      <w:r>
+        <w:t xml:space="preserve"> </w:t>
+      </w:r>
+      <w:proofErr w:type="spellStart"/>
+      <w:r>
+        <w:t>of</w:t>
+      </w:r>
+      <w:proofErr w:type="spellEnd"/>
+      <w:r>
+        <w:t xml:space="preserve"> </w:t>
+      </w:r>
+      <w:proofErr w:type="spellStart"/>
+      <w:r>
+        <w:t>images</w:t>
+      </w:r>
+      <w:proofErr w:type="spellEnd"/>
+      <w:r>
+        <w:t xml:space="preserve"> and </w:t>
+      </w:r>
+      <w:proofErr w:type="spellStart"/>
+      <w:r>
+        <w:t>label</w:t>
+      </w:r>
+      <w:proofErr w:type="spellEnd"/>
+      <w:r>
+        <w:t xml:space="preserve"> </w:t>
+      </w:r>
+      <w:proofErr w:type="spellStart"/>
+      <w:r>
+        <w:t>each</w:t>
+      </w:r>
+      <w:proofErr w:type="spellEnd"/>
+      <w:r>
+        <w:t xml:space="preserve"> </w:t>
+      </w:r>
+      <w:proofErr w:type="spellStart"/>
+      <w:r>
+        <w:t>one</w:t>
+      </w:r>
+      <w:proofErr w:type="spellEnd"/>
+      <w:r>
+        <w:t xml:space="preserve"> in </w:t>
+      </w:r>
+      <w:proofErr w:type="spellStart"/>
+      <w:r>
+        <w:t>this</w:t>
+      </w:r>
+      <w:proofErr w:type="spellEnd"/>
+      <w:r>
+        <w:t xml:space="preserve"> case </w:t>
+      </w:r>
+      <w:proofErr w:type="spellStart"/>
+      <w:r>
+        <w:t>we</w:t>
+      </w:r>
+      <w:proofErr w:type="spellEnd"/>
+      <w:r>
+        <w:t xml:space="preserve"> </w:t>
+      </w:r>
+      <w:proofErr w:type="spellStart"/>
+      <w:r>
+        <w:t>have</w:t>
+      </w:r>
+      <w:proofErr w:type="spellEnd"/>
+      <w:r>
+        <w:t xml:space="preserve"> a </w:t>
+      </w:r>
+      <w:proofErr w:type="spellStart"/>
+      <w:r>
+        <w:t>dataset</w:t>
+      </w:r>
+      <w:proofErr w:type="spellEnd"/>
+      <w:r>
+        <w:t xml:space="preserve"> </w:t>
+      </w:r>
+      <w:proofErr w:type="spellStart"/>
+      <w:r>
+        <w:t>that</w:t>
+      </w:r>
+      <w:proofErr w:type="spellEnd"/>
+      <w:r>
+        <w:t xml:space="preserve"> </w:t>
+      </w:r>
+      <w:proofErr w:type="spellStart"/>
+      <w:r>
+        <w:t>was</w:t>
+      </w:r>
+      <w:proofErr w:type="spellEnd"/>
+      <w:r>
+        <w:t xml:space="preserve"> </w:t>
+      </w:r>
+      <w:proofErr w:type="spellStart"/>
+      <w:r>
+        <w:t>previously</w:t>
+      </w:r>
+      <w:proofErr w:type="spellEnd"/>
+      <w:r>
+        <w:t xml:space="preserve"> </w:t>
+      </w:r>
+      <w:proofErr w:type="spellStart"/>
+      <w:r>
+        <w:t>classified</w:t>
+      </w:r>
+      <w:proofErr w:type="spellEnd"/>
+      <w:r>
+        <w:t xml:space="preserve"> </w:t>
+      </w:r>
+      <w:proofErr w:type="spellStart"/>
+      <w:r>
+        <w:t>by</w:t>
+      </w:r>
+      <w:proofErr w:type="spellEnd"/>
+      <w:r>
+        <w:t xml:space="preserve"> 2 </w:t>
+      </w:r>
+      <w:proofErr w:type="spellStart"/>
+      <w:r>
+        <w:t>professionals</w:t>
+      </w:r>
+      <w:proofErr w:type="spellEnd"/>
+      <w:r>
+        <w:t xml:space="preserve"> in </w:t>
+      </w:r>
+      <w:proofErr w:type="spellStart"/>
+      <w:r>
+        <w:t>the</w:t>
+      </w:r>
+      <w:proofErr w:type="spellEnd"/>
+      <w:r>
+        <w:t xml:space="preserve"> </w:t>
+      </w:r>
+      <w:proofErr w:type="spellStart"/>
+      <w:r>
+        <w:t>field</w:t>
+      </w:r>
+      <w:proofErr w:type="spellEnd"/>
+      <w:r>
+        <w:t xml:space="preserve">. </w:t>
+      </w:r>
+      <w:proofErr w:type="spellStart"/>
+      <w:r>
+        <w:t>Then</w:t>
+      </w:r>
+      <w:proofErr w:type="spellEnd"/>
+      <w:r>
+        <w:t xml:space="preserve"> </w:t>
+      </w:r>
+      <w:proofErr w:type="spellStart"/>
+      <w:r>
+        <w:t>we</w:t>
+      </w:r>
+      <w:proofErr w:type="spellEnd"/>
+      <w:r>
+        <w:t xml:space="preserve"> </w:t>
+      </w:r>
+      <w:proofErr w:type="spellStart"/>
+      <w:r>
+        <w:t>move</w:t>
+      </w:r>
+      <w:proofErr w:type="spellEnd"/>
+      <w:r>
+        <w:t xml:space="preserve"> </w:t>
+      </w:r>
+      <w:proofErr w:type="spellStart"/>
+      <w:r>
+        <w:t>on</w:t>
+      </w:r>
+      <w:proofErr w:type="spellEnd"/>
+      <w:r>
+        <w:t xml:space="preserve"> </w:t>
+      </w:r>
+      <w:proofErr w:type="spellStart"/>
+      <w:r>
+        <w:t>to</w:t>
+      </w:r>
+      <w:proofErr w:type="spellEnd"/>
+      <w:r>
+        <w:t xml:space="preserve"> training.</w:t>
       </w:r>
     </w:p>
     <w:p>
       <w:pPr>
         <w:pStyle w:val="BodyText"/>
         <w:ind w:firstLine="0pt"/>
-        <w:rPr>
-          <w:sz w:val="18"/>
-          <w:szCs w:val="18"/>
-        </w:rPr>
-      </w:pPr>
-      <w:r>
-        <w:rPr>
-          <w:sz w:val="18"/>
-          <w:szCs w:val="18"/>
-        </w:rPr>
-        <w:t>One type of deep and feedback network is the convolutional neural network (CNN) which is the most appropriate for imagery.</w:t>
+      </w:pPr>
+      <w:proofErr w:type="spellStart"/>
+      <w:r>
+        <w:t>One</w:t>
+      </w:r>
+      <w:proofErr w:type="spellEnd"/>
+      <w:r>
+        <w:t xml:space="preserve"> </w:t>
+      </w:r>
+      <w:proofErr w:type="spellStart"/>
+      <w:r>
+        <w:t>type</w:t>
+      </w:r>
+      <w:proofErr w:type="spellEnd"/>
+      <w:r>
+        <w:t xml:space="preserve"> </w:t>
+      </w:r>
+      <w:proofErr w:type="spellStart"/>
+      <w:r>
+        <w:t>of</w:t>
+      </w:r>
+      <w:proofErr w:type="spellEnd"/>
+      <w:r>
+        <w:t xml:space="preserve"> </w:t>
+      </w:r>
+      <w:proofErr w:type="spellStart"/>
+      <w:r>
+        <w:t>deep</w:t>
+      </w:r>
+      <w:proofErr w:type="spellEnd"/>
+      <w:r>
+        <w:t xml:space="preserve"> and </w:t>
+      </w:r>
+      <w:proofErr w:type="spellStart"/>
+      <w:r>
+        <w:t>feedback</w:t>
+      </w:r>
+      <w:proofErr w:type="spellEnd"/>
+      <w:r>
+        <w:t xml:space="preserve"> </w:t>
+      </w:r>
+      <w:proofErr w:type="spellStart"/>
+      <w:r>
+        <w:t>network</w:t>
+      </w:r>
+      <w:proofErr w:type="spellEnd"/>
+      <w:r>
+        <w:t xml:space="preserve"> </w:t>
+      </w:r>
+      <w:proofErr w:type="spellStart"/>
+      <w:r>
+        <w:t>is</w:t>
+      </w:r>
+      <w:proofErr w:type="spellEnd"/>
+      <w:r>
+        <w:t xml:space="preserve"> </w:t>
+      </w:r>
+      <w:proofErr w:type="spellStart"/>
+      <w:r>
+        <w:t>the</w:t>
+      </w:r>
+      <w:proofErr w:type="spellEnd"/>
+      <w:r>
+        <w:t xml:space="preserve"> </w:t>
+      </w:r>
+      <w:proofErr w:type="spellStart"/>
+      <w:r>
+        <w:t>convolutional</w:t>
+      </w:r>
+      <w:proofErr w:type="spellEnd"/>
+      <w:r>
+        <w:t xml:space="preserve"> neural </w:t>
+      </w:r>
+      <w:proofErr w:type="spellStart"/>
+      <w:r>
+        <w:t>network</w:t>
+      </w:r>
+      <w:proofErr w:type="spellEnd"/>
+      <w:r>
+        <w:t xml:space="preserve"> (CNN) </w:t>
+      </w:r>
+      <w:proofErr w:type="spellStart"/>
+      <w:r>
+        <w:t>which</w:t>
+      </w:r>
+      <w:proofErr w:type="spellEnd"/>
+      <w:r>
+        <w:t xml:space="preserve"> </w:t>
+      </w:r>
+      <w:proofErr w:type="spellStart"/>
+      <w:r>
+        <w:t>is</w:t>
+      </w:r>
+      <w:proofErr w:type="spellEnd"/>
+      <w:r>
+        <w:t xml:space="preserve"> </w:t>
+      </w:r>
+      <w:proofErr w:type="spellStart"/>
+      <w:r>
+        <w:t>the</w:t>
+      </w:r>
+      <w:proofErr w:type="spellEnd"/>
+      <w:r>
+        <w:t xml:space="preserve"> </w:t>
+      </w:r>
+      <w:proofErr w:type="spellStart"/>
+      <w:r>
+        <w:t>most</w:t>
+      </w:r>
+      <w:proofErr w:type="spellEnd"/>
+      <w:r>
+        <w:t xml:space="preserve"> </w:t>
+      </w:r>
+      <w:proofErr w:type="spellStart"/>
+      <w:r>
+        <w:t>appropriate</w:t>
+      </w:r>
+      <w:proofErr w:type="spellEnd"/>
+      <w:r>
+        <w:t xml:space="preserve"> </w:t>
+      </w:r>
+      <w:proofErr w:type="spellStart"/>
+      <w:r>
+        <w:t>for</w:t>
+      </w:r>
+      <w:proofErr w:type="spellEnd"/>
+      <w:r>
+        <w:t xml:space="preserve"> </w:t>
+      </w:r>
+      <w:proofErr w:type="spellStart"/>
+      <w:r>
+        <w:t>imagery</w:t>
+      </w:r>
+      <w:proofErr w:type="spellEnd"/>
+      <w:r>
+        <w:t>.</w:t>
       </w:r>
     </w:p>
     <w:p>
       <w:pPr>
         <w:pStyle w:val="BodyText"/>
         <w:ind w:firstLine="0pt"/>
-        <w:rPr>
-          <w:sz w:val="18"/>
-          <w:szCs w:val="18"/>
-        </w:rPr>
-      </w:pPr>
-      <w:r>
-        <w:rPr>
-          <w:sz w:val="18"/>
-          <w:szCs w:val="18"/>
-        </w:rPr>
+      </w:pPr>
+      <w:r>
         <w:tab/>
       </w:r>
       <w:r>
-        <w:rPr>
-          <w:sz w:val="18"/>
-          <w:szCs w:val="18"/>
-        </w:rPr>
-        <w:t xml:space="preserve">In the training process, data is fed into the network, which is passed between layers and then an output is calculated based on the current set of model weights. For the best score of all classes or categories an objective function must be calculated which measures the error. Then the algorithm will change its internal parameters to get the highest score of all categories. At the end, the performance of the system must be measured on a set of different images called test data. The validation test will serve to evaluate the capability of the model to get good responses on new images that it has never seen in </w:t>
-      </w:r>
-      <w:r>
-        <w:rPr>
-          <w:sz w:val="18"/>
-          <w:szCs w:val="18"/>
-        </w:rPr>
-        <w:t>its training.[5] The validation test is a test of the model's ability to get good responses on new images that it has never seen in its training.</w:t>
+        <w:t xml:space="preserve">In </w:t>
+      </w:r>
+      <w:proofErr w:type="spellStart"/>
+      <w:r>
+        <w:t>the</w:t>
+      </w:r>
+      <w:proofErr w:type="spellEnd"/>
+      <w:r>
+        <w:t xml:space="preserve"> training </w:t>
+      </w:r>
+      <w:proofErr w:type="spellStart"/>
+      <w:r>
+        <w:t>process</w:t>
+      </w:r>
+      <w:proofErr w:type="spellEnd"/>
+      <w:r>
+        <w:t xml:space="preserve">, data </w:t>
+      </w:r>
+      <w:proofErr w:type="spellStart"/>
+      <w:r>
+        <w:t>is</w:t>
+      </w:r>
+      <w:proofErr w:type="spellEnd"/>
+      <w:r>
+        <w:t xml:space="preserve"> </w:t>
+      </w:r>
+      <w:proofErr w:type="spellStart"/>
+      <w:r>
+        <w:t>fed</w:t>
+      </w:r>
+      <w:proofErr w:type="spellEnd"/>
+      <w:r>
+        <w:t xml:space="preserve"> </w:t>
+      </w:r>
+      <w:proofErr w:type="spellStart"/>
+      <w:r>
+        <w:t>into</w:t>
+      </w:r>
+      <w:proofErr w:type="spellEnd"/>
+      <w:r>
+        <w:t xml:space="preserve"> </w:t>
+      </w:r>
+      <w:proofErr w:type="spellStart"/>
+      <w:r>
+        <w:t>the</w:t>
+      </w:r>
+      <w:proofErr w:type="spellEnd"/>
+      <w:r>
+        <w:t xml:space="preserve"> </w:t>
+      </w:r>
+      <w:proofErr w:type="spellStart"/>
+      <w:r>
+        <w:t>network</w:t>
+      </w:r>
+      <w:proofErr w:type="spellEnd"/>
+      <w:r>
+        <w:t xml:space="preserve">, </w:t>
+      </w:r>
+      <w:proofErr w:type="spellStart"/>
+      <w:r>
+        <w:t>which</w:t>
+      </w:r>
+      <w:proofErr w:type="spellEnd"/>
+      <w:r>
+        <w:t xml:space="preserve"> </w:t>
+      </w:r>
+      <w:proofErr w:type="spellStart"/>
+      <w:r>
+        <w:t>is</w:t>
+      </w:r>
+      <w:proofErr w:type="spellEnd"/>
+      <w:r>
+        <w:t xml:space="preserve"> </w:t>
+      </w:r>
+      <w:proofErr w:type="spellStart"/>
+      <w:r>
+        <w:t>passed</w:t>
+      </w:r>
+      <w:proofErr w:type="spellEnd"/>
+      <w:r>
+        <w:t xml:space="preserve"> </w:t>
+      </w:r>
+      <w:proofErr w:type="spellStart"/>
+      <w:r>
+        <w:t>between</w:t>
+      </w:r>
+      <w:proofErr w:type="spellEnd"/>
+      <w:r>
+        <w:t xml:space="preserve"> </w:t>
+      </w:r>
+      <w:proofErr w:type="spellStart"/>
+      <w:r>
+        <w:t>layers</w:t>
+      </w:r>
+      <w:proofErr w:type="spellEnd"/>
+      <w:r>
+        <w:t xml:space="preserve"> and </w:t>
+      </w:r>
+      <w:proofErr w:type="spellStart"/>
+      <w:r>
+        <w:t>then</w:t>
+      </w:r>
+      <w:proofErr w:type="spellEnd"/>
+      <w:r>
+        <w:t xml:space="preserve"> </w:t>
+      </w:r>
+      <w:proofErr w:type="spellStart"/>
+      <w:r>
+        <w:t>an</w:t>
+      </w:r>
+      <w:proofErr w:type="spellEnd"/>
+      <w:r>
+        <w:t xml:space="preserve"> output </w:t>
+      </w:r>
+      <w:proofErr w:type="spellStart"/>
+      <w:r>
+        <w:t>is</w:t>
+      </w:r>
+      <w:proofErr w:type="spellEnd"/>
+      <w:r>
+        <w:t xml:space="preserve"> </w:t>
+      </w:r>
+      <w:proofErr w:type="spellStart"/>
+      <w:r>
+        <w:t>calculated</w:t>
+      </w:r>
+      <w:proofErr w:type="spellEnd"/>
+      <w:r>
+        <w:t xml:space="preserve"> </w:t>
+      </w:r>
+      <w:proofErr w:type="spellStart"/>
+      <w:r>
+        <w:t>based</w:t>
+      </w:r>
+      <w:proofErr w:type="spellEnd"/>
+      <w:r>
+        <w:t xml:space="preserve"> </w:t>
+      </w:r>
+      <w:proofErr w:type="spellStart"/>
+      <w:r>
+        <w:t>on</w:t>
+      </w:r>
+      <w:proofErr w:type="spellEnd"/>
+      <w:r>
+        <w:t xml:space="preserve"> </w:t>
+      </w:r>
+      <w:proofErr w:type="spellStart"/>
+      <w:r>
+        <w:t>the</w:t>
+      </w:r>
+      <w:proofErr w:type="spellEnd"/>
+      <w:r>
+        <w:t xml:space="preserve"> </w:t>
+      </w:r>
+      <w:proofErr w:type="spellStart"/>
+      <w:r>
+        <w:t>current</w:t>
+      </w:r>
+      <w:proofErr w:type="spellEnd"/>
+      <w:r>
+        <w:t xml:space="preserve"> set </w:t>
+      </w:r>
+      <w:proofErr w:type="spellStart"/>
+      <w:r>
+        <w:t>of</w:t>
+      </w:r>
+      <w:proofErr w:type="spellEnd"/>
+      <w:r>
+        <w:t xml:space="preserve"> </w:t>
+      </w:r>
+      <w:proofErr w:type="spellStart"/>
+      <w:r>
+        <w:t>model</w:t>
+      </w:r>
+      <w:proofErr w:type="spellEnd"/>
+      <w:r>
+        <w:t xml:space="preserve"> </w:t>
+      </w:r>
+      <w:proofErr w:type="spellStart"/>
+      <w:r>
+        <w:t>weights</w:t>
+      </w:r>
+      <w:proofErr w:type="spellEnd"/>
+      <w:r>
+        <w:t xml:space="preserve">. </w:t>
+      </w:r>
+      <w:proofErr w:type="spellStart"/>
+      <w:r>
+        <w:t>For</w:t>
+      </w:r>
+      <w:proofErr w:type="spellEnd"/>
+      <w:r>
+        <w:t xml:space="preserve"> </w:t>
+      </w:r>
+      <w:proofErr w:type="spellStart"/>
+      <w:r>
+        <w:t>the</w:t>
+      </w:r>
+      <w:proofErr w:type="spellEnd"/>
+      <w:r>
+        <w:t xml:space="preserve"> </w:t>
+      </w:r>
+      <w:proofErr w:type="spellStart"/>
+      <w:r>
+        <w:t>best</w:t>
+      </w:r>
+      <w:proofErr w:type="spellEnd"/>
+      <w:r>
+        <w:t xml:space="preserve"> score </w:t>
+      </w:r>
+      <w:proofErr w:type="spellStart"/>
+      <w:r>
+        <w:t>of</w:t>
+      </w:r>
+      <w:proofErr w:type="spellEnd"/>
+      <w:r>
+        <w:t xml:space="preserve"> </w:t>
+      </w:r>
+      <w:proofErr w:type="spellStart"/>
+      <w:r>
+        <w:t>all</w:t>
+      </w:r>
+      <w:proofErr w:type="spellEnd"/>
+      <w:r>
+        <w:t xml:space="preserve"> </w:t>
+      </w:r>
+      <w:proofErr w:type="spellStart"/>
+      <w:r>
+        <w:t>classes</w:t>
+      </w:r>
+      <w:proofErr w:type="spellEnd"/>
+      <w:r>
+        <w:t xml:space="preserve"> </w:t>
+      </w:r>
+      <w:proofErr w:type="spellStart"/>
+      <w:r>
+        <w:t>or</w:t>
+      </w:r>
+      <w:proofErr w:type="spellEnd"/>
+      <w:r>
+        <w:t xml:space="preserve"> </w:t>
+      </w:r>
+      <w:proofErr w:type="spellStart"/>
+      <w:r>
+        <w:t>categories</w:t>
+      </w:r>
+      <w:proofErr w:type="spellEnd"/>
+      <w:r>
+        <w:t xml:space="preserve"> </w:t>
+      </w:r>
+      <w:proofErr w:type="spellStart"/>
+      <w:r>
+        <w:t>an</w:t>
+      </w:r>
+      <w:proofErr w:type="spellEnd"/>
+      <w:r>
+        <w:t xml:space="preserve"> </w:t>
+      </w:r>
+      <w:proofErr w:type="spellStart"/>
+      <w:r>
+        <w:t>objective</w:t>
+      </w:r>
+      <w:proofErr w:type="spellEnd"/>
+      <w:r>
+        <w:t xml:space="preserve"> </w:t>
+      </w:r>
+      <w:proofErr w:type="spellStart"/>
+      <w:r>
+        <w:t>function</w:t>
+      </w:r>
+      <w:proofErr w:type="spellEnd"/>
+      <w:r>
+        <w:t xml:space="preserve"> </w:t>
+      </w:r>
+      <w:proofErr w:type="spellStart"/>
+      <w:r>
+        <w:t>must</w:t>
+      </w:r>
+      <w:proofErr w:type="spellEnd"/>
+      <w:r>
+        <w:t xml:space="preserve"> be </w:t>
+      </w:r>
+      <w:proofErr w:type="spellStart"/>
+      <w:r>
+        <w:t>calculated</w:t>
+      </w:r>
+      <w:proofErr w:type="spellEnd"/>
+      <w:r>
+        <w:t xml:space="preserve"> </w:t>
+      </w:r>
+      <w:proofErr w:type="spellStart"/>
+      <w:r>
+        <w:t>which</w:t>
+      </w:r>
+      <w:proofErr w:type="spellEnd"/>
+      <w:r>
+        <w:t xml:space="preserve"> </w:t>
+      </w:r>
+      <w:proofErr w:type="spellStart"/>
+      <w:r>
+        <w:t>measures</w:t>
+      </w:r>
+      <w:proofErr w:type="spellEnd"/>
+      <w:r>
+        <w:t xml:space="preserve"> </w:t>
+      </w:r>
+      <w:proofErr w:type="spellStart"/>
+      <w:r>
+        <w:t>the</w:t>
+      </w:r>
+      <w:proofErr w:type="spellEnd"/>
+      <w:r>
+        <w:t xml:space="preserve"> error. </w:t>
+      </w:r>
+      <w:proofErr w:type="spellStart"/>
+      <w:r>
+        <w:t>Then</w:t>
+      </w:r>
+      <w:proofErr w:type="spellEnd"/>
+      <w:r>
+        <w:t xml:space="preserve"> </w:t>
+      </w:r>
+      <w:proofErr w:type="spellStart"/>
+      <w:r>
+        <w:t>the</w:t>
+      </w:r>
+      <w:proofErr w:type="spellEnd"/>
+      <w:r>
+        <w:t xml:space="preserve"> </w:t>
+      </w:r>
+      <w:proofErr w:type="spellStart"/>
+      <w:r>
+        <w:t>algorithm</w:t>
+      </w:r>
+      <w:proofErr w:type="spellEnd"/>
+      <w:r>
+        <w:t xml:space="preserve"> </w:t>
+      </w:r>
+      <w:proofErr w:type="spellStart"/>
+      <w:r>
+        <w:t>will</w:t>
+      </w:r>
+      <w:proofErr w:type="spellEnd"/>
+      <w:r>
+        <w:t xml:space="preserve"> </w:t>
+      </w:r>
+      <w:proofErr w:type="spellStart"/>
+      <w:r>
+        <w:t>change</w:t>
+      </w:r>
+      <w:proofErr w:type="spellEnd"/>
+      <w:r>
+        <w:t xml:space="preserve"> </w:t>
+      </w:r>
+      <w:proofErr w:type="spellStart"/>
+      <w:r>
+        <w:t>its</w:t>
+      </w:r>
+      <w:proofErr w:type="spellEnd"/>
+      <w:r>
+        <w:t xml:space="preserve"> </w:t>
+      </w:r>
+      <w:proofErr w:type="spellStart"/>
+      <w:r>
+        <w:t>internal</w:t>
+      </w:r>
+      <w:proofErr w:type="spellEnd"/>
+      <w:r>
+        <w:t xml:space="preserve"> </w:t>
+      </w:r>
+      <w:proofErr w:type="spellStart"/>
+      <w:r>
+        <w:t>parameters</w:t>
+      </w:r>
+      <w:proofErr w:type="spellEnd"/>
+      <w:r>
+        <w:t xml:space="preserve"> </w:t>
+      </w:r>
+      <w:proofErr w:type="spellStart"/>
+      <w:r>
+        <w:t>to</w:t>
+      </w:r>
+      <w:proofErr w:type="spellEnd"/>
+      <w:r>
+        <w:t xml:space="preserve"> </w:t>
+      </w:r>
+      <w:proofErr w:type="spellStart"/>
+      <w:r>
+        <w:t>get</w:t>
+      </w:r>
+      <w:proofErr w:type="spellEnd"/>
+      <w:r>
+        <w:t xml:space="preserve"> </w:t>
+      </w:r>
+      <w:proofErr w:type="spellStart"/>
+      <w:r>
+        <w:t>the</w:t>
+      </w:r>
+      <w:proofErr w:type="spellEnd"/>
+      <w:r>
+        <w:t xml:space="preserve"> </w:t>
+      </w:r>
+      <w:proofErr w:type="spellStart"/>
+      <w:r>
+        <w:t>highest</w:t>
+      </w:r>
+      <w:proofErr w:type="spellEnd"/>
+      <w:r>
+        <w:t xml:space="preserve"> score </w:t>
+      </w:r>
+      <w:proofErr w:type="spellStart"/>
+      <w:r>
+        <w:t>of</w:t>
+      </w:r>
+      <w:proofErr w:type="spellEnd"/>
+      <w:r>
+        <w:t xml:space="preserve"> </w:t>
+      </w:r>
+      <w:proofErr w:type="spellStart"/>
+      <w:r>
+        <w:t>all</w:t>
+      </w:r>
+      <w:proofErr w:type="spellEnd"/>
+      <w:r>
+        <w:t xml:space="preserve"> </w:t>
+      </w:r>
+      <w:proofErr w:type="spellStart"/>
+      <w:r>
+        <w:t>categories</w:t>
+      </w:r>
+      <w:proofErr w:type="spellEnd"/>
+      <w:r>
+        <w:t xml:space="preserve">. At </w:t>
+      </w:r>
+      <w:proofErr w:type="spellStart"/>
+      <w:r>
+        <w:t>the</w:t>
+      </w:r>
+      <w:proofErr w:type="spellEnd"/>
+      <w:r>
+        <w:t xml:space="preserve"> </w:t>
+      </w:r>
+      <w:proofErr w:type="spellStart"/>
+      <w:r>
+        <w:t>end</w:t>
+      </w:r>
+      <w:proofErr w:type="spellEnd"/>
+      <w:r>
+        <w:t xml:space="preserve">, </w:t>
+      </w:r>
+      <w:proofErr w:type="spellStart"/>
+      <w:r>
+        <w:t>the</w:t>
+      </w:r>
+      <w:proofErr w:type="spellEnd"/>
+      <w:r>
+        <w:t xml:space="preserve"> performance </w:t>
+      </w:r>
+      <w:proofErr w:type="spellStart"/>
+      <w:r>
+        <w:t>of</w:t>
+      </w:r>
+      <w:proofErr w:type="spellEnd"/>
+      <w:r>
+        <w:t xml:space="preserve"> </w:t>
+      </w:r>
+      <w:proofErr w:type="spellStart"/>
+      <w:r>
+        <w:t>the</w:t>
+      </w:r>
+      <w:proofErr w:type="spellEnd"/>
+      <w:r>
+        <w:t xml:space="preserve"> </w:t>
+      </w:r>
+      <w:proofErr w:type="spellStart"/>
+      <w:r>
+        <w:t>system</w:t>
+      </w:r>
+      <w:proofErr w:type="spellEnd"/>
+      <w:r>
+        <w:t xml:space="preserve"> </w:t>
+      </w:r>
+      <w:proofErr w:type="spellStart"/>
+      <w:r>
+        <w:t>must</w:t>
+      </w:r>
+      <w:proofErr w:type="spellEnd"/>
+      <w:r>
+        <w:t xml:space="preserve"> be </w:t>
+      </w:r>
+      <w:proofErr w:type="spellStart"/>
+      <w:r>
+        <w:t>measured</w:t>
+      </w:r>
+      <w:proofErr w:type="spellEnd"/>
+      <w:r>
+        <w:t xml:space="preserve"> </w:t>
+      </w:r>
+      <w:proofErr w:type="spellStart"/>
+      <w:r>
+        <w:t>on</w:t>
+      </w:r>
+      <w:proofErr w:type="spellEnd"/>
+      <w:r>
+        <w:t xml:space="preserve"> a set </w:t>
+      </w:r>
+      <w:proofErr w:type="spellStart"/>
+      <w:r>
+        <w:t>of</w:t>
+      </w:r>
+      <w:proofErr w:type="spellEnd"/>
+      <w:r>
+        <w:t xml:space="preserve"> </w:t>
+      </w:r>
+      <w:proofErr w:type="spellStart"/>
+      <w:r>
+        <w:t>different</w:t>
+      </w:r>
+      <w:proofErr w:type="spellEnd"/>
+      <w:r>
+        <w:t xml:space="preserve"> </w:t>
+      </w:r>
+      <w:proofErr w:type="spellStart"/>
+      <w:r>
+        <w:t>images</w:t>
+      </w:r>
+      <w:proofErr w:type="spellEnd"/>
+      <w:r>
+        <w:t xml:space="preserve"> </w:t>
+      </w:r>
+      <w:proofErr w:type="spellStart"/>
+      <w:r>
+        <w:t>called</w:t>
+      </w:r>
+      <w:proofErr w:type="spellEnd"/>
+      <w:r>
+        <w:t xml:space="preserve"> test data. </w:t>
+      </w:r>
+      <w:proofErr w:type="spellStart"/>
+      <w:r>
+        <w:t>The</w:t>
+      </w:r>
+      <w:proofErr w:type="spellEnd"/>
+      <w:r>
+        <w:t xml:space="preserve"> </w:t>
+      </w:r>
+      <w:proofErr w:type="spellStart"/>
+      <w:r>
+        <w:t>validation</w:t>
+      </w:r>
+      <w:proofErr w:type="spellEnd"/>
+      <w:r>
+        <w:t xml:space="preserve"> test </w:t>
+      </w:r>
+      <w:proofErr w:type="spellStart"/>
+      <w:r>
+        <w:t>will</w:t>
+      </w:r>
+      <w:proofErr w:type="spellEnd"/>
+      <w:r>
+        <w:t xml:space="preserve"> serve </w:t>
+      </w:r>
+      <w:proofErr w:type="spellStart"/>
+      <w:r>
+        <w:t>to</w:t>
+      </w:r>
+      <w:proofErr w:type="spellEnd"/>
+      <w:r>
+        <w:t xml:space="preserve"> </w:t>
+      </w:r>
+      <w:proofErr w:type="spellStart"/>
+      <w:r>
+        <w:t>evaluate</w:t>
+      </w:r>
+      <w:proofErr w:type="spellEnd"/>
+      <w:r>
+        <w:t xml:space="preserve"> </w:t>
+      </w:r>
+      <w:proofErr w:type="spellStart"/>
+      <w:r>
+        <w:t>the</w:t>
+      </w:r>
+      <w:proofErr w:type="spellEnd"/>
+      <w:r>
+        <w:t xml:space="preserve"> </w:t>
+      </w:r>
+      <w:proofErr w:type="spellStart"/>
+      <w:r>
+        <w:t>capability</w:t>
+      </w:r>
+      <w:proofErr w:type="spellEnd"/>
+      <w:r>
+        <w:t xml:space="preserve"> </w:t>
+      </w:r>
+      <w:proofErr w:type="spellStart"/>
+      <w:r>
+        <w:t>of</w:t>
+      </w:r>
+      <w:proofErr w:type="spellEnd"/>
+      <w:r>
+        <w:t xml:space="preserve"> </w:t>
+      </w:r>
+      <w:proofErr w:type="spellStart"/>
+      <w:r>
+        <w:t>the</w:t>
+      </w:r>
+      <w:proofErr w:type="spellEnd"/>
+      <w:r>
+        <w:t xml:space="preserve"> </w:t>
+      </w:r>
+      <w:proofErr w:type="spellStart"/>
+      <w:r>
+        <w:t>model</w:t>
+      </w:r>
+      <w:proofErr w:type="spellEnd"/>
+      <w:r>
+        <w:t xml:space="preserve"> </w:t>
+      </w:r>
+      <w:proofErr w:type="spellStart"/>
+      <w:r>
+        <w:t>to</w:t>
+      </w:r>
+      <w:proofErr w:type="spellEnd"/>
+      <w:r>
+        <w:t xml:space="preserve"> </w:t>
+      </w:r>
+      <w:proofErr w:type="spellStart"/>
+      <w:r>
+        <w:t>get</w:t>
+      </w:r>
+      <w:proofErr w:type="spellEnd"/>
+      <w:r>
+        <w:t xml:space="preserve"> </w:t>
+      </w:r>
+      <w:proofErr w:type="spellStart"/>
+      <w:r>
+        <w:t>good</w:t>
+      </w:r>
+      <w:proofErr w:type="spellEnd"/>
+      <w:r>
+        <w:t xml:space="preserve"> responses </w:t>
+      </w:r>
+      <w:proofErr w:type="spellStart"/>
+      <w:r>
+        <w:t>on</w:t>
+      </w:r>
+      <w:proofErr w:type="spellEnd"/>
+      <w:r>
+        <w:t xml:space="preserve"> new </w:t>
+      </w:r>
+      <w:proofErr w:type="spellStart"/>
+      <w:r>
+        <w:t>images</w:t>
+      </w:r>
+      <w:proofErr w:type="spellEnd"/>
+      <w:r>
+        <w:t xml:space="preserve"> </w:t>
+      </w:r>
+      <w:proofErr w:type="spellStart"/>
+      <w:r>
+        <w:t>that</w:t>
+      </w:r>
+      <w:proofErr w:type="spellEnd"/>
+      <w:r>
+        <w:t xml:space="preserve"> </w:t>
+      </w:r>
+      <w:proofErr w:type="spellStart"/>
+      <w:r>
+        <w:t>it</w:t>
+      </w:r>
+      <w:proofErr w:type="spellEnd"/>
+      <w:r>
+        <w:t xml:space="preserve"> has </w:t>
+      </w:r>
+      <w:proofErr w:type="spellStart"/>
+      <w:r>
+        <w:t>never</w:t>
+      </w:r>
+      <w:proofErr w:type="spellEnd"/>
+      <w:r>
+        <w:t xml:space="preserve"> </w:t>
+      </w:r>
+      <w:proofErr w:type="spellStart"/>
+      <w:r>
+        <w:t>seen</w:t>
+      </w:r>
+      <w:proofErr w:type="spellEnd"/>
+      <w:r>
+        <w:t xml:space="preserve"> in </w:t>
+      </w:r>
+      <w:proofErr w:type="spellStart"/>
+      <w:r>
+        <w:t>its</w:t>
+      </w:r>
+      <w:proofErr w:type="spellEnd"/>
+      <w:r>
+        <w:t xml:space="preserve"> training. </w:t>
+      </w:r>
+      <w:proofErr w:type="spellStart"/>
+      <w:r>
+        <w:t>The</w:t>
+      </w:r>
+      <w:proofErr w:type="spellEnd"/>
+      <w:r>
+        <w:t xml:space="preserve"> </w:t>
+      </w:r>
+      <w:proofErr w:type="spellStart"/>
+      <w:r>
+        <w:t>validation</w:t>
+      </w:r>
+      <w:proofErr w:type="spellEnd"/>
+      <w:r>
+        <w:t xml:space="preserve"> test </w:t>
+      </w:r>
+      <w:proofErr w:type="spellStart"/>
+      <w:r>
+        <w:t>is</w:t>
+      </w:r>
+      <w:proofErr w:type="spellEnd"/>
+      <w:r>
+        <w:t xml:space="preserve"> a test </w:t>
+      </w:r>
+      <w:proofErr w:type="spellStart"/>
+      <w:r>
+        <w:t>of</w:t>
+      </w:r>
+      <w:proofErr w:type="spellEnd"/>
+      <w:r>
+        <w:t xml:space="preserve"> </w:t>
+      </w:r>
+      <w:proofErr w:type="spellStart"/>
+      <w:r>
+        <w:t>the</w:t>
+      </w:r>
+      <w:proofErr w:type="spellEnd"/>
+      <w:r>
+        <w:t xml:space="preserve"> </w:t>
+      </w:r>
+      <w:proofErr w:type="spellStart"/>
+      <w:r>
+        <w:t>model's</w:t>
+      </w:r>
+      <w:proofErr w:type="spellEnd"/>
+      <w:r>
+        <w:t xml:space="preserve"> </w:t>
+      </w:r>
+      <w:proofErr w:type="spellStart"/>
+      <w:r>
+        <w:t>ability</w:t>
+      </w:r>
+      <w:proofErr w:type="spellEnd"/>
+      <w:r>
+        <w:t xml:space="preserve"> </w:t>
+      </w:r>
+      <w:proofErr w:type="spellStart"/>
+      <w:r>
+        <w:t>to</w:t>
+      </w:r>
+      <w:proofErr w:type="spellEnd"/>
+      <w:r>
+        <w:t xml:space="preserve"> </w:t>
+      </w:r>
+      <w:proofErr w:type="spellStart"/>
+      <w:r>
+        <w:t>get</w:t>
+      </w:r>
+      <w:proofErr w:type="spellEnd"/>
+      <w:r>
+        <w:t xml:space="preserve"> </w:t>
+      </w:r>
+      <w:proofErr w:type="spellStart"/>
+      <w:r>
+        <w:t>good</w:t>
+      </w:r>
+      <w:proofErr w:type="spellEnd"/>
+      <w:r>
+        <w:t xml:space="preserve"> responses </w:t>
+      </w:r>
+      <w:proofErr w:type="spellStart"/>
+      <w:r>
+        <w:t>on</w:t>
+      </w:r>
+      <w:proofErr w:type="spellEnd"/>
+      <w:r>
+        <w:t xml:space="preserve"> new </w:t>
+      </w:r>
+      <w:proofErr w:type="spellStart"/>
+      <w:r>
+        <w:t>images</w:t>
+      </w:r>
+      <w:proofErr w:type="spellEnd"/>
+      <w:r>
+        <w:t xml:space="preserve"> </w:t>
+      </w:r>
+      <w:proofErr w:type="spellStart"/>
+      <w:r>
+        <w:t>that</w:t>
+      </w:r>
+      <w:proofErr w:type="spellEnd"/>
+      <w:r>
+        <w:t xml:space="preserve"> </w:t>
+      </w:r>
+      <w:proofErr w:type="spellStart"/>
+      <w:r>
+        <w:t>it</w:t>
+      </w:r>
+      <w:proofErr w:type="spellEnd"/>
+      <w:r>
+        <w:t xml:space="preserve"> has </w:t>
+      </w:r>
+      <w:proofErr w:type="spellStart"/>
+      <w:r>
+        <w:t>never</w:t>
+      </w:r>
+      <w:proofErr w:type="spellEnd"/>
+      <w:r>
+        <w:t xml:space="preserve"> </w:t>
+      </w:r>
+      <w:proofErr w:type="spellStart"/>
+      <w:r>
+        <w:t>seen</w:t>
+      </w:r>
+      <w:proofErr w:type="spellEnd"/>
+      <w:r>
+        <w:t xml:space="preserve"> in </w:t>
+      </w:r>
+      <w:proofErr w:type="spellStart"/>
+      <w:r>
+        <w:t>its</w:t>
+      </w:r>
+      <w:proofErr w:type="spellEnd"/>
+      <w:r>
+        <w:t xml:space="preserve"> training.</w:t>
       </w:r>
     </w:p>
     <w:p>
       <w:pPr>
         <w:pStyle w:val="BodyText"/>
         <w:ind w:firstLine="0pt"/>
-        <w:rPr>
-          <w:sz w:val="18"/>
-          <w:szCs w:val="18"/>
-        </w:rPr>
-      </w:pPr>
-      <w:r>
-        <w:rPr>
-          <w:sz w:val="18"/>
-          <w:szCs w:val="18"/>
-        </w:rPr>
+      </w:pPr>
+      <w:r>
         <w:tab/>
       </w:r>
-      <w:r>
-        <w:rPr>
-          <w:sz w:val="18"/>
-          <w:szCs w:val="18"/>
-        </w:rPr>
-        <w:t>CNNs process multiple matrices as images and have a multi-layered architecture.</w:t>
+      <w:proofErr w:type="spellStart"/>
+      <w:r>
+        <w:t>CNNs</w:t>
+      </w:r>
+      <w:proofErr w:type="spellEnd"/>
+      <w:r>
+        <w:t xml:space="preserve"> </w:t>
+      </w:r>
+      <w:proofErr w:type="spellStart"/>
+      <w:r>
+        <w:t>process</w:t>
+      </w:r>
+      <w:proofErr w:type="spellEnd"/>
+      <w:r>
+        <w:t xml:space="preserve"> </w:t>
+      </w:r>
+      <w:proofErr w:type="spellStart"/>
+      <w:r>
+        <w:t>multiple</w:t>
+      </w:r>
+      <w:proofErr w:type="spellEnd"/>
+      <w:r>
+        <w:t xml:space="preserve"> matrices as </w:t>
+      </w:r>
+      <w:proofErr w:type="spellStart"/>
+      <w:r>
+        <w:t>images</w:t>
+      </w:r>
+      <w:proofErr w:type="spellEnd"/>
+      <w:r>
+        <w:t xml:space="preserve"> and </w:t>
+      </w:r>
+      <w:proofErr w:type="spellStart"/>
+      <w:r>
+        <w:t>have</w:t>
+      </w:r>
+      <w:proofErr w:type="spellEnd"/>
+      <w:r>
+        <w:t xml:space="preserve"> a </w:t>
+      </w:r>
+      <w:proofErr w:type="spellStart"/>
+      <w:r>
+        <w:t>multi-layered</w:t>
+      </w:r>
+      <w:proofErr w:type="spellEnd"/>
+      <w:r>
+        <w:t xml:space="preserve"> </w:t>
+      </w:r>
+      <w:proofErr w:type="spellStart"/>
+      <w:r>
+        <w:t>architecture</w:t>
+      </w:r>
+      <w:proofErr w:type="spellEnd"/>
+      <w:r>
+        <w:t>.</w:t>
       </w:r>
     </w:p>
     <w:p>
       <w:pPr>
         <w:pStyle w:val="BodyText"/>
         <w:ind w:firstLine="0pt"/>
-        <w:rPr>
-          <w:sz w:val="18"/>
-          <w:szCs w:val="18"/>
-        </w:rPr>
-      </w:pPr>
-      <w:r>
-        <w:rPr>
-          <w:sz w:val="18"/>
-          <w:szCs w:val="18"/>
-        </w:rPr>
+      </w:pPr>
+      <w:r>
         <w:tab/>
       </w:r>
       <w:r>
-        <w:rPr>
-          <w:sz w:val="18"/>
-          <w:szCs w:val="18"/>
-        </w:rPr>
-        <w:t>Deep learning has been shown to be an area that is very useful for the study of radiographs [6,7]. It can help to identify and detect images such as tooth, caries, implants and obstructions between teeth.</w:t>
+        <w:t xml:space="preserve">Deep </w:t>
+      </w:r>
+      <w:proofErr w:type="spellStart"/>
+      <w:r>
+        <w:t>learning</w:t>
+      </w:r>
+      <w:proofErr w:type="spellEnd"/>
+      <w:r>
+        <w:t xml:space="preserve"> has </w:t>
+      </w:r>
+      <w:proofErr w:type="spellStart"/>
+      <w:r>
+        <w:t>been</w:t>
+      </w:r>
+      <w:proofErr w:type="spellEnd"/>
+      <w:r>
+        <w:t xml:space="preserve"> </w:t>
+      </w:r>
+      <w:proofErr w:type="spellStart"/>
+      <w:r>
+        <w:t>shown</w:t>
+      </w:r>
+      <w:proofErr w:type="spellEnd"/>
+      <w:r>
+        <w:t xml:space="preserve"> </w:t>
+      </w:r>
+      <w:proofErr w:type="spellStart"/>
+      <w:r>
+        <w:t>to</w:t>
+      </w:r>
+      <w:proofErr w:type="spellEnd"/>
+      <w:r>
+        <w:t xml:space="preserve"> be </w:t>
+      </w:r>
+      <w:proofErr w:type="spellStart"/>
+      <w:r>
+        <w:t>an</w:t>
+      </w:r>
+      <w:proofErr w:type="spellEnd"/>
+      <w:r>
+        <w:t xml:space="preserve"> </w:t>
+      </w:r>
+      <w:proofErr w:type="spellStart"/>
+      <w:r>
+        <w:t>area</w:t>
+      </w:r>
+      <w:proofErr w:type="spellEnd"/>
+      <w:r>
+        <w:t xml:space="preserve"> </w:t>
+      </w:r>
+      <w:proofErr w:type="spellStart"/>
+      <w:r>
+        <w:t>that</w:t>
+      </w:r>
+      <w:proofErr w:type="spellEnd"/>
+      <w:r>
+        <w:t xml:space="preserve"> </w:t>
+      </w:r>
+      <w:proofErr w:type="spellStart"/>
+      <w:r>
+        <w:t>is</w:t>
+      </w:r>
+      <w:proofErr w:type="spellEnd"/>
+      <w:r>
+        <w:t xml:space="preserve"> </w:t>
+      </w:r>
+      <w:proofErr w:type="spellStart"/>
+      <w:r>
+        <w:t>very</w:t>
+      </w:r>
+      <w:proofErr w:type="spellEnd"/>
+      <w:r>
+        <w:t xml:space="preserve"> </w:t>
+      </w:r>
+      <w:proofErr w:type="spellStart"/>
+      <w:r>
+        <w:t>useful</w:t>
+      </w:r>
+      <w:proofErr w:type="spellEnd"/>
+      <w:r>
+        <w:t xml:space="preserve"> </w:t>
+      </w:r>
+      <w:proofErr w:type="spellStart"/>
+      <w:r>
+        <w:t>for</w:t>
+      </w:r>
+      <w:proofErr w:type="spellEnd"/>
+      <w:r>
+        <w:t xml:space="preserve"> </w:t>
+      </w:r>
+      <w:proofErr w:type="spellStart"/>
+      <w:r>
+        <w:t>the</w:t>
+      </w:r>
+      <w:proofErr w:type="spellEnd"/>
+      <w:r>
+        <w:t xml:space="preserve"> </w:t>
+      </w:r>
+      <w:proofErr w:type="spellStart"/>
+      <w:r>
+        <w:t>study</w:t>
+      </w:r>
+      <w:proofErr w:type="spellEnd"/>
+      <w:r>
+        <w:t xml:space="preserve"> </w:t>
+      </w:r>
+      <w:proofErr w:type="spellStart"/>
+      <w:r>
+        <w:t>of</w:t>
+      </w:r>
+      <w:proofErr w:type="spellEnd"/>
+      <w:r>
+        <w:t xml:space="preserve"> </w:t>
+      </w:r>
+      <w:proofErr w:type="spellStart"/>
+      <w:r>
+        <w:t>radiographs</w:t>
+      </w:r>
+      <w:proofErr w:type="spellEnd"/>
+      <w:r>
+        <w:t xml:space="preserve">. </w:t>
+      </w:r>
+      <w:proofErr w:type="spellStart"/>
+      <w:r>
+        <w:t>It</w:t>
+      </w:r>
+      <w:proofErr w:type="spellEnd"/>
+      <w:r>
+        <w:t xml:space="preserve"> can </w:t>
+      </w:r>
+      <w:proofErr w:type="spellStart"/>
+      <w:r>
+        <w:t>help</w:t>
+      </w:r>
+      <w:proofErr w:type="spellEnd"/>
+      <w:r>
+        <w:t xml:space="preserve"> </w:t>
+      </w:r>
+      <w:proofErr w:type="spellStart"/>
+      <w:r>
+        <w:t>to</w:t>
+      </w:r>
+      <w:proofErr w:type="spellEnd"/>
+      <w:r>
+        <w:t xml:space="preserve"> </w:t>
+      </w:r>
+      <w:proofErr w:type="spellStart"/>
+      <w:r>
+        <w:t>identify</w:t>
+      </w:r>
+      <w:proofErr w:type="spellEnd"/>
+      <w:r>
+        <w:t xml:space="preserve"> and </w:t>
+      </w:r>
+      <w:proofErr w:type="spellStart"/>
+      <w:r>
+        <w:t>detect</w:t>
+      </w:r>
+      <w:proofErr w:type="spellEnd"/>
+      <w:r>
+        <w:t xml:space="preserve"> </w:t>
+      </w:r>
+      <w:proofErr w:type="spellStart"/>
+      <w:r>
+        <w:t>images</w:t>
+      </w:r>
+      <w:proofErr w:type="spellEnd"/>
+      <w:r>
+        <w:t xml:space="preserve"> </w:t>
+      </w:r>
+      <w:proofErr w:type="spellStart"/>
+      <w:r>
+        <w:t>such</w:t>
+      </w:r>
+      <w:proofErr w:type="spellEnd"/>
+      <w:r>
+        <w:t xml:space="preserve"> as </w:t>
+      </w:r>
+      <w:proofErr w:type="spellStart"/>
+      <w:r>
+        <w:t>tooth</w:t>
+      </w:r>
+      <w:proofErr w:type="spellEnd"/>
+      <w:r>
+        <w:t xml:space="preserve">, caries, </w:t>
+      </w:r>
+      <w:proofErr w:type="spellStart"/>
+      <w:r>
+        <w:t>implants</w:t>
+      </w:r>
+      <w:proofErr w:type="spellEnd"/>
+      <w:r>
+        <w:t xml:space="preserve"> and </w:t>
+      </w:r>
+      <w:proofErr w:type="spellStart"/>
+      <w:r>
+        <w:t>obstructions</w:t>
+      </w:r>
+      <w:proofErr w:type="spellEnd"/>
+      <w:r>
+        <w:t xml:space="preserve"> </w:t>
+      </w:r>
+      <w:proofErr w:type="spellStart"/>
+      <w:r>
+        <w:t>between</w:t>
+      </w:r>
+      <w:proofErr w:type="spellEnd"/>
+      <w:r>
+        <w:t xml:space="preserve"> </w:t>
+      </w:r>
+      <w:proofErr w:type="spellStart"/>
+      <w:r>
+        <w:t>teeth</w:t>
+      </w:r>
+      <w:proofErr w:type="spellEnd"/>
+      <w:r>
+        <w:t>.</w:t>
       </w:r>
     </w:p>
     <w:p>
       <w:pPr>
         <w:pStyle w:val="BodyText"/>
         <w:ind w:firstLine="0pt"/>
-        <w:rPr>
-          <w:sz w:val="18"/>
-          <w:szCs w:val="18"/>
-        </w:rPr>
-      </w:pPr>
-      <w:r>
-        <w:rPr>
-          <w:sz w:val="18"/>
-          <w:szCs w:val="18"/>
-        </w:rPr>
+      </w:pPr>
+      <w:r>
         <w:tab/>
       </w:r>
-      <w:r>
-        <w:rPr>
-          <w:sz w:val="18"/>
-          <w:szCs w:val="18"/>
-        </w:rPr>
-        <w:t xml:space="preserve">Detecting early caries lesions and providing treatments that help to avoid more invasive therapies [8] are the most common activities in dental practice. </w:t>
+      <w:proofErr w:type="spellStart"/>
+      <w:r>
+        <w:t>Detecting</w:t>
+      </w:r>
+      <w:proofErr w:type="spellEnd"/>
+      <w:r>
+        <w:t xml:space="preserve"> </w:t>
+      </w:r>
+      <w:proofErr w:type="spellStart"/>
+      <w:r>
+        <w:t>early</w:t>
+      </w:r>
+      <w:proofErr w:type="spellEnd"/>
+      <w:r>
+        <w:t xml:space="preserve"> caries </w:t>
+      </w:r>
+      <w:proofErr w:type="spellStart"/>
+      <w:r>
+        <w:t>lesions</w:t>
+      </w:r>
+      <w:proofErr w:type="spellEnd"/>
+      <w:r>
+        <w:t xml:space="preserve"> and </w:t>
+      </w:r>
+      <w:proofErr w:type="spellStart"/>
+      <w:r>
+        <w:t>providing</w:t>
+      </w:r>
+      <w:proofErr w:type="spellEnd"/>
+      <w:r>
+        <w:t xml:space="preserve"> </w:t>
+      </w:r>
+      <w:proofErr w:type="spellStart"/>
+      <w:r>
+        <w:t>treatments</w:t>
+      </w:r>
+      <w:proofErr w:type="spellEnd"/>
+      <w:r>
+        <w:t xml:space="preserve"> </w:t>
+      </w:r>
+      <w:proofErr w:type="spellStart"/>
+      <w:r>
+        <w:t>that</w:t>
+      </w:r>
+      <w:proofErr w:type="spellEnd"/>
+      <w:r>
+        <w:t xml:space="preserve"> </w:t>
+      </w:r>
+      <w:proofErr w:type="spellStart"/>
+      <w:r>
+        <w:t>help</w:t>
+      </w:r>
+      <w:proofErr w:type="spellEnd"/>
+      <w:r>
+        <w:t xml:space="preserve"> </w:t>
+      </w:r>
+      <w:proofErr w:type="spellStart"/>
+      <w:r>
+        <w:t>to</w:t>
+      </w:r>
+      <w:proofErr w:type="spellEnd"/>
+      <w:r>
+        <w:t xml:space="preserve"> </w:t>
+      </w:r>
+      <w:proofErr w:type="spellStart"/>
+      <w:r>
+        <w:t>avoid</w:t>
+      </w:r>
+      <w:proofErr w:type="spellEnd"/>
+      <w:r>
+        <w:t xml:space="preserve"> more invasive </w:t>
+      </w:r>
+      <w:proofErr w:type="spellStart"/>
+      <w:r>
+        <w:t>therapies</w:t>
+      </w:r>
+      <w:proofErr w:type="spellEnd"/>
+      <w:r>
+        <w:t xml:space="preserve"> are </w:t>
+      </w:r>
+      <w:proofErr w:type="spellStart"/>
+      <w:r>
+        <w:t>the</w:t>
+      </w:r>
+      <w:proofErr w:type="spellEnd"/>
+      <w:r>
+        <w:t xml:space="preserve"> </w:t>
+      </w:r>
+      <w:proofErr w:type="spellStart"/>
+      <w:r>
+        <w:t>most</w:t>
+      </w:r>
+      <w:proofErr w:type="spellEnd"/>
+      <w:r>
+        <w:t xml:space="preserve"> </w:t>
+      </w:r>
+      <w:proofErr w:type="spellStart"/>
+      <w:r>
+        <w:t>common</w:t>
+      </w:r>
+      <w:proofErr w:type="spellEnd"/>
+      <w:r>
+        <w:t xml:space="preserve"> </w:t>
+      </w:r>
+      <w:proofErr w:type="spellStart"/>
+      <w:r>
+        <w:t>activities</w:t>
+      </w:r>
+      <w:proofErr w:type="spellEnd"/>
+      <w:r>
+        <w:t xml:space="preserve"> in dental </w:t>
+      </w:r>
+      <w:proofErr w:type="spellStart"/>
+      <w:r>
+        <w:t>practice</w:t>
+      </w:r>
+      <w:proofErr w:type="spellEnd"/>
+      <w:r>
+        <w:t xml:space="preserve">. </w:t>
       </w:r>
     </w:p>
     <w:p>
       <w:pPr>
         <w:pStyle w:val="BodyText"/>
         <w:ind w:firstLine="0pt"/>
-        <w:rPr>
-          <w:sz w:val="18"/>
-          <w:szCs w:val="18"/>
-        </w:rPr>
-      </w:pPr>
-      <w:r>
-        <w:rPr>
-          <w:sz w:val="18"/>
-          <w:szCs w:val="18"/>
-        </w:rPr>
+      </w:pPr>
+      <w:r>
         <w:tab/>
       </w:r>
-      <w:r>
-        <w:rPr>
-          <w:sz w:val="18"/>
-          <w:szCs w:val="18"/>
-        </w:rPr>
-        <w:t>The International Caries Detection and Assessment System (ICDAS) was founded by an international team of caries researchers to improve a standardised caries detection and assessment system [9], in which caries-related terms were also agreed upon [10].</w:t>
+      <w:proofErr w:type="spellStart"/>
+      <w:r>
+        <w:t>The</w:t>
+      </w:r>
+      <w:proofErr w:type="spellEnd"/>
+      <w:r>
+        <w:t xml:space="preserve"> International Caries </w:t>
+      </w:r>
+      <w:proofErr w:type="spellStart"/>
+      <w:r>
+        <w:t>Detection</w:t>
+      </w:r>
+      <w:proofErr w:type="spellEnd"/>
+      <w:r>
+        <w:t xml:space="preserve"> and </w:t>
+      </w:r>
+      <w:proofErr w:type="spellStart"/>
+      <w:r>
+        <w:t>Assessment</w:t>
+      </w:r>
+      <w:proofErr w:type="spellEnd"/>
+      <w:r>
+        <w:t xml:space="preserve"> </w:t>
+      </w:r>
+      <w:proofErr w:type="spellStart"/>
+      <w:r>
+        <w:t>System</w:t>
+      </w:r>
+      <w:proofErr w:type="spellEnd"/>
+      <w:r>
+        <w:t xml:space="preserve"> (ICDAS) </w:t>
+      </w:r>
+      <w:proofErr w:type="spellStart"/>
+      <w:r>
+        <w:t>was</w:t>
+      </w:r>
+      <w:proofErr w:type="spellEnd"/>
+      <w:r>
+        <w:t xml:space="preserve"> </w:t>
+      </w:r>
+      <w:proofErr w:type="spellStart"/>
+      <w:r>
+        <w:t>founded</w:t>
+      </w:r>
+      <w:proofErr w:type="spellEnd"/>
+      <w:r>
+        <w:t xml:space="preserve"> </w:t>
+      </w:r>
+      <w:proofErr w:type="spellStart"/>
+      <w:r>
+        <w:t>by</w:t>
+      </w:r>
+      <w:proofErr w:type="spellEnd"/>
+      <w:r>
+        <w:t xml:space="preserve"> </w:t>
+      </w:r>
+      <w:proofErr w:type="spellStart"/>
+      <w:r>
+        <w:t>an</w:t>
+      </w:r>
+      <w:proofErr w:type="spellEnd"/>
+      <w:r>
+        <w:t xml:space="preserve"> </w:t>
+      </w:r>
+      <w:proofErr w:type="spellStart"/>
+      <w:r>
+        <w:t>international</w:t>
+      </w:r>
+      <w:proofErr w:type="spellEnd"/>
+      <w:r>
+        <w:t xml:space="preserve"> </w:t>
+      </w:r>
+      <w:proofErr w:type="spellStart"/>
+      <w:r>
+        <w:t>team</w:t>
+      </w:r>
+      <w:proofErr w:type="spellEnd"/>
+      <w:r>
+        <w:t xml:space="preserve"> </w:t>
+      </w:r>
+      <w:proofErr w:type="spellStart"/>
+      <w:r>
+        <w:t>of</w:t>
+      </w:r>
+      <w:proofErr w:type="spellEnd"/>
+      <w:r>
+        <w:t xml:space="preserve"> caries </w:t>
+      </w:r>
+      <w:proofErr w:type="spellStart"/>
+      <w:r>
+        <w:t>researchers</w:t>
+      </w:r>
+      <w:proofErr w:type="spellEnd"/>
+      <w:r>
+        <w:t xml:space="preserve"> </w:t>
+      </w:r>
+      <w:proofErr w:type="spellStart"/>
+      <w:r>
+        <w:t>to</w:t>
+      </w:r>
+      <w:proofErr w:type="spellEnd"/>
+      <w:r>
+        <w:t xml:space="preserve"> </w:t>
+      </w:r>
+      <w:proofErr w:type="spellStart"/>
+      <w:r>
+        <w:t>improve</w:t>
+      </w:r>
+      <w:proofErr w:type="spellEnd"/>
+      <w:r>
+        <w:t xml:space="preserve"> a </w:t>
+      </w:r>
+      <w:proofErr w:type="spellStart"/>
+      <w:r>
+        <w:t>standardised</w:t>
+      </w:r>
+      <w:proofErr w:type="spellEnd"/>
+      <w:r>
+        <w:t xml:space="preserve"> caries </w:t>
+      </w:r>
+      <w:proofErr w:type="spellStart"/>
+      <w:r>
+        <w:t>detection</w:t>
+      </w:r>
+      <w:proofErr w:type="spellEnd"/>
+      <w:r>
+        <w:t xml:space="preserve"> and </w:t>
+      </w:r>
+      <w:proofErr w:type="spellStart"/>
+      <w:r>
+        <w:t>assessment</w:t>
+      </w:r>
+      <w:proofErr w:type="spellEnd"/>
+      <w:r>
+        <w:t xml:space="preserve"> </w:t>
+      </w:r>
+      <w:proofErr w:type="spellStart"/>
+      <w:r>
+        <w:t>system</w:t>
+      </w:r>
+      <w:proofErr w:type="spellEnd"/>
+      <w:r>
+        <w:t xml:space="preserve">, in </w:t>
+      </w:r>
+      <w:proofErr w:type="spellStart"/>
+      <w:r>
+        <w:t>which</w:t>
+      </w:r>
+      <w:proofErr w:type="spellEnd"/>
+      <w:r>
+        <w:t xml:space="preserve"> caries-</w:t>
+      </w:r>
+      <w:proofErr w:type="spellStart"/>
+      <w:r>
+        <w:t>related</w:t>
+      </w:r>
+      <w:proofErr w:type="spellEnd"/>
+      <w:r>
+        <w:t xml:space="preserve"> </w:t>
+      </w:r>
+      <w:proofErr w:type="spellStart"/>
+      <w:r>
+        <w:t>terms</w:t>
+      </w:r>
+      <w:proofErr w:type="spellEnd"/>
+      <w:r>
+        <w:t xml:space="preserve"> </w:t>
+      </w:r>
+      <w:proofErr w:type="spellStart"/>
+      <w:r>
+        <w:t>were</w:t>
+      </w:r>
+      <w:proofErr w:type="spellEnd"/>
+      <w:r>
+        <w:t xml:space="preserve"> </w:t>
+      </w:r>
+      <w:proofErr w:type="spellStart"/>
+      <w:r>
+        <w:t>also</w:t>
+      </w:r>
+      <w:proofErr w:type="spellEnd"/>
+      <w:r>
+        <w:t xml:space="preserve"> </w:t>
+      </w:r>
+      <w:proofErr w:type="spellStart"/>
+      <w:r>
+        <w:t>agreed</w:t>
+      </w:r>
+      <w:proofErr w:type="spellEnd"/>
+      <w:r>
+        <w:t xml:space="preserve"> </w:t>
+      </w:r>
+      <w:proofErr w:type="spellStart"/>
+      <w:r>
+        <w:t>upon</w:t>
+      </w:r>
+      <w:proofErr w:type="spellEnd"/>
+      <w:r>
+        <w:t xml:space="preserve"> </w:t>
+      </w:r>
+      <w:r>
+        <w:t>(Taylor and Patel, 2016)</w:t>
+      </w:r>
+      <w:r>
+        <w:t>.</w:t>
       </w:r>
     </w:p>
     <w:p>
       <w:pPr>
         <w:pStyle w:val="BodyText"/>
         <w:ind w:firstLine="0pt"/>
-        <w:rPr>
-          <w:sz w:val="18"/>
-          <w:szCs w:val="18"/>
-        </w:rPr>
       </w:pPr>
       <w:r>
         <w:tab/>
       </w:r>
-      <w:r>
-        <w:rPr>
-          <w:sz w:val="18"/>
-          <w:szCs w:val="18"/>
-        </w:rPr>
-        <w:t>All over the world the most common dental disease is dental caries, and artificial intelligence together with neural networks are increasingly used in the field of dentistry.</w:t>
+      <w:proofErr w:type="spellStart"/>
+      <w:r>
+        <w:t>All</w:t>
+      </w:r>
+      <w:proofErr w:type="spellEnd"/>
+      <w:r>
+        <w:t xml:space="preserve"> </w:t>
+      </w:r>
+      <w:proofErr w:type="spellStart"/>
+      <w:r>
+        <w:t>over</w:t>
+      </w:r>
+      <w:proofErr w:type="spellEnd"/>
+      <w:r>
+        <w:t xml:space="preserve"> </w:t>
+      </w:r>
+      <w:proofErr w:type="spellStart"/>
+      <w:r>
+        <w:t>the</w:t>
+      </w:r>
+      <w:proofErr w:type="spellEnd"/>
+      <w:r>
+        <w:t xml:space="preserve"> </w:t>
+      </w:r>
+      <w:proofErr w:type="spellStart"/>
+      <w:r>
+        <w:t>world</w:t>
+      </w:r>
+      <w:proofErr w:type="spellEnd"/>
+      <w:r>
+        <w:t xml:space="preserve"> </w:t>
+      </w:r>
+      <w:proofErr w:type="spellStart"/>
+      <w:r>
+        <w:t>the</w:t>
+      </w:r>
+      <w:proofErr w:type="spellEnd"/>
+      <w:r>
+        <w:t xml:space="preserve"> </w:t>
+      </w:r>
+      <w:proofErr w:type="spellStart"/>
+      <w:r>
+        <w:t>most</w:t>
+      </w:r>
+      <w:proofErr w:type="spellEnd"/>
+      <w:r>
+        <w:t xml:space="preserve"> </w:t>
+      </w:r>
+      <w:proofErr w:type="spellStart"/>
+      <w:r>
+        <w:t>common</w:t>
+      </w:r>
+      <w:proofErr w:type="spellEnd"/>
+      <w:r>
+        <w:t xml:space="preserve"> dental </w:t>
+      </w:r>
+      <w:proofErr w:type="spellStart"/>
+      <w:r>
+        <w:t>disease</w:t>
+      </w:r>
+      <w:proofErr w:type="spellEnd"/>
+      <w:r>
+        <w:t xml:space="preserve"> </w:t>
+      </w:r>
+      <w:proofErr w:type="spellStart"/>
+      <w:r>
+        <w:t>is</w:t>
+      </w:r>
+      <w:proofErr w:type="spellEnd"/>
+      <w:r>
+        <w:t xml:space="preserve"> dental caries, and artificial </w:t>
+      </w:r>
+      <w:proofErr w:type="spellStart"/>
+      <w:r>
+        <w:t>intelligence</w:t>
+      </w:r>
+      <w:proofErr w:type="spellEnd"/>
+      <w:r>
+        <w:t xml:space="preserve"> </w:t>
+      </w:r>
+      <w:proofErr w:type="spellStart"/>
+      <w:r>
+        <w:t>together</w:t>
+      </w:r>
+      <w:proofErr w:type="spellEnd"/>
+      <w:r>
+        <w:t xml:space="preserve"> </w:t>
+      </w:r>
+      <w:proofErr w:type="spellStart"/>
+      <w:r>
+        <w:t>with</w:t>
+      </w:r>
+      <w:proofErr w:type="spellEnd"/>
+      <w:r>
+        <w:t xml:space="preserve"> neural </w:t>
+      </w:r>
+      <w:proofErr w:type="spellStart"/>
+      <w:r>
+        <w:t>networks</w:t>
+      </w:r>
+      <w:proofErr w:type="spellEnd"/>
+      <w:r>
+        <w:t xml:space="preserve"> are </w:t>
+      </w:r>
+      <w:proofErr w:type="spellStart"/>
+      <w:r>
+        <w:t>increasingly</w:t>
+      </w:r>
+      <w:proofErr w:type="spellEnd"/>
+      <w:r>
+        <w:t xml:space="preserve"> </w:t>
+      </w:r>
+      <w:proofErr w:type="spellStart"/>
+      <w:r>
+        <w:t>used</w:t>
+      </w:r>
+      <w:proofErr w:type="spellEnd"/>
+      <w:r>
+        <w:t xml:space="preserve"> in </w:t>
+      </w:r>
+      <w:proofErr w:type="spellStart"/>
+      <w:r>
+        <w:t>the</w:t>
+      </w:r>
+      <w:proofErr w:type="spellEnd"/>
+      <w:r>
+        <w:t xml:space="preserve"> </w:t>
+      </w:r>
+      <w:proofErr w:type="spellStart"/>
+      <w:r>
+        <w:t>field</w:t>
+      </w:r>
+      <w:proofErr w:type="spellEnd"/>
+      <w:r>
+        <w:t xml:space="preserve"> </w:t>
+      </w:r>
+      <w:proofErr w:type="spellStart"/>
+      <w:r>
+        <w:t>of</w:t>
+      </w:r>
+      <w:proofErr w:type="spellEnd"/>
+      <w:r>
+        <w:t xml:space="preserve"> </w:t>
+      </w:r>
+      <w:proofErr w:type="spellStart"/>
+      <w:r>
+        <w:t>dentistry</w:t>
+      </w:r>
+      <w:proofErr w:type="spellEnd"/>
+      <w:r>
+        <w:t>.</w:t>
       </w:r>
     </w:p>
     <w:p>
       <w:pPr>
         <w:pStyle w:val="BodyText"/>
         <w:ind w:firstLine="0pt"/>
-        <w:rPr>
-          <w:sz w:val="18"/>
-          <w:szCs w:val="18"/>
-        </w:rPr>
-      </w:pPr>
-      <w:r>
-        <w:rPr>
-          <w:sz w:val="18"/>
-          <w:szCs w:val="18"/>
-        </w:rPr>
+      </w:pPr>
+      <w:r>
         <w:tab/>
       </w:r>
-      <w:r>
-        <w:rPr>
-          <w:sz w:val="18"/>
-          <w:szCs w:val="18"/>
-        </w:rPr>
-        <w:t xml:space="preserve">The aim of this review is to implement convolutional neural networks in a distributed systems environment in order to have a more efficient training and to be able to give results in a shorter time. </w:t>
+      <w:proofErr w:type="spellStart"/>
+      <w:r>
+        <w:t>The</w:t>
+      </w:r>
+      <w:proofErr w:type="spellEnd"/>
+      <w:r>
+        <w:t xml:space="preserve"> </w:t>
+      </w:r>
+      <w:proofErr w:type="spellStart"/>
+      <w:r>
+        <w:t>aim</w:t>
+      </w:r>
+      <w:proofErr w:type="spellEnd"/>
+      <w:r>
+        <w:t xml:space="preserve"> </w:t>
+      </w:r>
+      <w:proofErr w:type="spellStart"/>
+      <w:r>
+        <w:t>of</w:t>
+      </w:r>
+      <w:proofErr w:type="spellEnd"/>
+      <w:r>
+        <w:t xml:space="preserve"> </w:t>
+      </w:r>
+      <w:proofErr w:type="spellStart"/>
+      <w:r>
+        <w:t>this</w:t>
+      </w:r>
+      <w:proofErr w:type="spellEnd"/>
+      <w:r>
+        <w:t xml:space="preserve"> </w:t>
+      </w:r>
+      <w:proofErr w:type="spellStart"/>
+      <w:r>
+        <w:t>review</w:t>
+      </w:r>
+      <w:proofErr w:type="spellEnd"/>
+      <w:r>
+        <w:t xml:space="preserve"> </w:t>
+      </w:r>
+      <w:proofErr w:type="spellStart"/>
+      <w:r>
+        <w:t>is</w:t>
+      </w:r>
+      <w:proofErr w:type="spellEnd"/>
+      <w:r>
+        <w:t xml:space="preserve"> </w:t>
+      </w:r>
+      <w:proofErr w:type="spellStart"/>
+      <w:r>
+        <w:t>to</w:t>
+      </w:r>
+      <w:proofErr w:type="spellEnd"/>
+      <w:r>
+        <w:t xml:space="preserve"> </w:t>
+      </w:r>
+      <w:proofErr w:type="spellStart"/>
+      <w:r>
+        <w:t>implement</w:t>
+      </w:r>
+      <w:proofErr w:type="spellEnd"/>
+      <w:r>
+        <w:t xml:space="preserve"> </w:t>
+      </w:r>
+      <w:proofErr w:type="spellStart"/>
+      <w:r>
+        <w:t>convolutional</w:t>
+      </w:r>
+      <w:proofErr w:type="spellEnd"/>
+      <w:r>
+        <w:t xml:space="preserve"> neural </w:t>
+      </w:r>
+      <w:proofErr w:type="spellStart"/>
+      <w:r>
+        <w:t>networks</w:t>
+      </w:r>
+      <w:proofErr w:type="spellEnd"/>
+      <w:r>
+        <w:t xml:space="preserve"> in a </w:t>
+      </w:r>
+      <w:proofErr w:type="spellStart"/>
+      <w:r>
+        <w:t>distributed</w:t>
+      </w:r>
+      <w:proofErr w:type="spellEnd"/>
+      <w:r>
+        <w:t xml:space="preserve"> </w:t>
+      </w:r>
+      <w:proofErr w:type="spellStart"/>
+      <w:r>
+        <w:t>systems</w:t>
+      </w:r>
+      <w:proofErr w:type="spellEnd"/>
+      <w:r>
+        <w:t xml:space="preserve"> </w:t>
+      </w:r>
+      <w:proofErr w:type="spellStart"/>
+      <w:r>
+        <w:t>environment</w:t>
+      </w:r>
+      <w:proofErr w:type="spellEnd"/>
+      <w:r>
+        <w:t xml:space="preserve"> in </w:t>
+      </w:r>
+      <w:proofErr w:type="spellStart"/>
+      <w:r>
+        <w:t>order</w:t>
+      </w:r>
+      <w:proofErr w:type="spellEnd"/>
+      <w:r>
+        <w:t xml:space="preserve"> </w:t>
+      </w:r>
+      <w:proofErr w:type="spellStart"/>
+      <w:r>
+        <w:t>to</w:t>
+      </w:r>
+      <w:proofErr w:type="spellEnd"/>
+      <w:r>
+        <w:t xml:space="preserve"> </w:t>
+      </w:r>
+      <w:proofErr w:type="spellStart"/>
+      <w:r>
+        <w:t>have</w:t>
+      </w:r>
+      <w:proofErr w:type="spellEnd"/>
+      <w:r>
+        <w:t xml:space="preserve"> a more </w:t>
+      </w:r>
+      <w:proofErr w:type="spellStart"/>
+      <w:r>
+        <w:t>efficient</w:t>
+      </w:r>
+      <w:proofErr w:type="spellEnd"/>
+      <w:r>
+        <w:t xml:space="preserve"> training and </w:t>
+      </w:r>
+      <w:proofErr w:type="spellStart"/>
+      <w:r>
+        <w:t>to</w:t>
+      </w:r>
+      <w:proofErr w:type="spellEnd"/>
+      <w:r>
+        <w:t xml:space="preserve"> be </w:t>
+      </w:r>
+      <w:proofErr w:type="spellStart"/>
+      <w:r>
+        <w:t>able</w:t>
+      </w:r>
+      <w:proofErr w:type="spellEnd"/>
+      <w:r>
+        <w:t xml:space="preserve"> </w:t>
+      </w:r>
+      <w:proofErr w:type="spellStart"/>
+      <w:r>
+        <w:t>to</w:t>
+      </w:r>
+      <w:proofErr w:type="spellEnd"/>
+      <w:r>
+        <w:t xml:space="preserve"> </w:t>
+      </w:r>
+      <w:proofErr w:type="spellStart"/>
+      <w:r>
+        <w:t>give</w:t>
+      </w:r>
+      <w:proofErr w:type="spellEnd"/>
+      <w:r>
+        <w:t xml:space="preserve"> </w:t>
+      </w:r>
+      <w:proofErr w:type="spellStart"/>
+      <w:r>
+        <w:t>results</w:t>
+      </w:r>
+      <w:proofErr w:type="spellEnd"/>
+      <w:r>
+        <w:t xml:space="preserve"> in a </w:t>
+      </w:r>
+      <w:proofErr w:type="spellStart"/>
+      <w:r>
+        <w:t>shorter</w:t>
+      </w:r>
+      <w:proofErr w:type="spellEnd"/>
+      <w:r>
+        <w:t xml:space="preserve"> time. </w:t>
       </w:r>
     </w:p>
     <w:p>
       <w:pPr>
         <w:pStyle w:val="BodyText"/>
         <w:ind w:firstLine="0pt"/>
-        <w:rPr>
-          <w:sz w:val="18"/>
-          <w:szCs w:val="18"/>
-        </w:rPr>
-      </w:pPr>
-      <w:r>
-        <w:rPr>
-          <w:sz w:val="18"/>
-          <w:szCs w:val="18"/>
-        </w:rPr>
+      </w:pPr>
+      <w:r>
         <w:tab/>
       </w:r>
-      <w:r>
-        <w:rPr>
-          <w:sz w:val="18"/>
-          <w:szCs w:val="18"/>
-        </w:rPr>
-        <w:t>The present research analysed the imagery, the total database, the Hadoop technology and Apache Spark. In addition to the convolutional neural networks to read the dental X-rays, taking into account four main classes</w:t>
-      </w:r>
-      <w:r>
-        <w:rPr>
-          <w:sz w:val="18"/>
-          <w:szCs w:val="18"/>
+      <w:proofErr w:type="spellStart"/>
+      <w:r>
+        <w:t>The</w:t>
+      </w:r>
+      <w:proofErr w:type="spellEnd"/>
+      <w:r>
+        <w:t xml:space="preserve"> </w:t>
+      </w:r>
+      <w:proofErr w:type="spellStart"/>
+      <w:r>
+        <w:t>present</w:t>
+      </w:r>
+      <w:proofErr w:type="spellEnd"/>
+      <w:r>
+        <w:t xml:space="preserve"> </w:t>
+      </w:r>
+      <w:proofErr w:type="spellStart"/>
+      <w:r>
+        <w:t>research</w:t>
+      </w:r>
+      <w:proofErr w:type="spellEnd"/>
+      <w:r>
+        <w:t xml:space="preserve"> </w:t>
+      </w:r>
+      <w:proofErr w:type="spellStart"/>
+      <w:r>
+        <w:t>analysed</w:t>
+      </w:r>
+      <w:proofErr w:type="spellEnd"/>
+      <w:r>
+        <w:t xml:space="preserve"> </w:t>
+      </w:r>
+      <w:proofErr w:type="spellStart"/>
+      <w:r>
+        <w:t>the</w:t>
+      </w:r>
+      <w:proofErr w:type="spellEnd"/>
+      <w:r>
+        <w:t xml:space="preserve"> </w:t>
+      </w:r>
+      <w:proofErr w:type="spellStart"/>
+      <w:r>
+        <w:t>imagery</w:t>
+      </w:r>
+      <w:proofErr w:type="spellEnd"/>
+      <w:r>
+        <w:t xml:space="preserve">, </w:t>
+      </w:r>
+      <w:proofErr w:type="spellStart"/>
+      <w:r>
+        <w:t>the</w:t>
+      </w:r>
+      <w:proofErr w:type="spellEnd"/>
+      <w:r>
+        <w:t xml:space="preserve"> total </w:t>
+      </w:r>
+      <w:proofErr w:type="spellStart"/>
+      <w:r>
+        <w:t>database</w:t>
+      </w:r>
+      <w:proofErr w:type="spellEnd"/>
+      <w:r>
+        <w:t xml:space="preserve">, </w:t>
+      </w:r>
+      <w:proofErr w:type="spellStart"/>
+      <w:r>
+        <w:t>the</w:t>
+      </w:r>
+      <w:proofErr w:type="spellEnd"/>
+      <w:r>
+        <w:t xml:space="preserve"> Hadoop </w:t>
+      </w:r>
+      <w:proofErr w:type="spellStart"/>
+      <w:r>
+        <w:t>technology</w:t>
+      </w:r>
+      <w:proofErr w:type="spellEnd"/>
+      <w:r>
+        <w:t xml:space="preserve"> and Apache </w:t>
+      </w:r>
+      <w:proofErr w:type="spellStart"/>
+      <w:r>
+        <w:t>Spark</w:t>
+      </w:r>
+      <w:proofErr w:type="spellEnd"/>
+      <w:r>
+        <w:t xml:space="preserve">. In </w:t>
+      </w:r>
+      <w:proofErr w:type="spellStart"/>
+      <w:r>
+        <w:t>addition</w:t>
+      </w:r>
+      <w:proofErr w:type="spellEnd"/>
+      <w:r>
+        <w:t xml:space="preserve"> </w:t>
+      </w:r>
+      <w:proofErr w:type="spellStart"/>
+      <w:r>
+        <w:t>to</w:t>
+      </w:r>
+      <w:proofErr w:type="spellEnd"/>
+      <w:r>
+        <w:t xml:space="preserve"> </w:t>
+      </w:r>
+      <w:proofErr w:type="spellStart"/>
+      <w:r>
+        <w:t>the</w:t>
+      </w:r>
+      <w:proofErr w:type="spellEnd"/>
+      <w:r>
+        <w:t xml:space="preserve"> </w:t>
+      </w:r>
+      <w:proofErr w:type="spellStart"/>
+      <w:r>
+        <w:t>convolutional</w:t>
+      </w:r>
+      <w:proofErr w:type="spellEnd"/>
+      <w:r>
+        <w:t xml:space="preserve"> neural </w:t>
+      </w:r>
+      <w:proofErr w:type="spellStart"/>
+      <w:r>
+        <w:t>networks</w:t>
+      </w:r>
+      <w:proofErr w:type="spellEnd"/>
+      <w:r>
+        <w:t xml:space="preserve"> </w:t>
+      </w:r>
+      <w:proofErr w:type="spellStart"/>
+      <w:r>
+        <w:t>to</w:t>
+      </w:r>
+      <w:proofErr w:type="spellEnd"/>
+      <w:r>
+        <w:t xml:space="preserve"> </w:t>
+      </w:r>
+      <w:proofErr w:type="spellStart"/>
+      <w:r>
+        <w:t>read</w:t>
+      </w:r>
+      <w:proofErr w:type="spellEnd"/>
+      <w:r>
+        <w:t xml:space="preserve"> </w:t>
+      </w:r>
+      <w:proofErr w:type="spellStart"/>
+      <w:r>
+        <w:t>the</w:t>
+      </w:r>
+      <w:proofErr w:type="spellEnd"/>
+      <w:r>
+        <w:t xml:space="preserve"> dental X-</w:t>
+      </w:r>
+      <w:proofErr w:type="spellStart"/>
+      <w:r>
+        <w:t>rays</w:t>
+      </w:r>
+      <w:proofErr w:type="spellEnd"/>
+      <w:r>
+        <w:t xml:space="preserve">, </w:t>
+      </w:r>
+      <w:proofErr w:type="spellStart"/>
+      <w:r>
+        <w:t>taking</w:t>
+      </w:r>
+      <w:proofErr w:type="spellEnd"/>
+      <w:r>
+        <w:t xml:space="preserve"> </w:t>
+      </w:r>
+      <w:proofErr w:type="spellStart"/>
+      <w:r>
+        <w:t>into</w:t>
+      </w:r>
+      <w:proofErr w:type="spellEnd"/>
+      <w:r>
+        <w:t xml:space="preserve"> </w:t>
+      </w:r>
+      <w:proofErr w:type="spellStart"/>
+      <w:r>
+        <w:t>account</w:t>
+      </w:r>
+      <w:proofErr w:type="spellEnd"/>
+      <w:r>
+        <w:t xml:space="preserve"> </w:t>
+      </w:r>
+      <w:proofErr w:type="spellStart"/>
+      <w:r>
+        <w:t>four</w:t>
+      </w:r>
+      <w:proofErr w:type="spellEnd"/>
+      <w:r>
+        <w:t xml:space="preserve"> </w:t>
+      </w:r>
+      <w:proofErr w:type="spellStart"/>
+      <w:r>
+        <w:t>main</w:t>
+      </w:r>
+      <w:proofErr w:type="spellEnd"/>
+      <w:r>
+        <w:t xml:space="preserve"> </w:t>
+      </w:r>
+      <w:proofErr w:type="spellStart"/>
+      <w:r>
+        <w:t>classes</w:t>
+      </w:r>
+      <w:proofErr w:type="spellEnd"/>
+      <w:r>
+        <w:rPr>
           <w:lang w:val="en-IE"/>
         </w:rPr>
         <w:t>:</w:t>
       </w:r>
       <w:r>
-        <w:rPr>
-          <w:sz w:val="18"/>
-          <w:szCs w:val="18"/>
-        </w:rPr>
-        <w:t xml:space="preserve"> caries, implant, dental obstruction and filling.</w:t>
+        <w:t xml:space="preserve"> caries, </w:t>
+      </w:r>
+      <w:proofErr w:type="spellStart"/>
+      <w:r>
+        <w:t>implant</w:t>
+      </w:r>
+      <w:proofErr w:type="spellEnd"/>
+      <w:r>
+        <w:t xml:space="preserve">, dental </w:t>
+      </w:r>
+      <w:proofErr w:type="spellStart"/>
+      <w:r>
+        <w:t>obstruction</w:t>
+      </w:r>
+      <w:proofErr w:type="spellEnd"/>
+      <w:r>
+        <w:t xml:space="preserve"> and </w:t>
+      </w:r>
+      <w:proofErr w:type="spellStart"/>
+      <w:r>
+        <w:t>filling</w:t>
+      </w:r>
+      <w:proofErr w:type="spellEnd"/>
+      <w:r>
+        <w:t>.</w:t>
       </w:r>
     </w:p>
     <w:p>
@@ -616,7 +3739,119 @@
         <w:pStyle w:val="BodyText"/>
       </w:pPr>
       <w:r>
-        <w:t>In the task of caries detection according to Brown Alvarez &amp; Vargas Zelaida (2016) defines 5 methods to diagnose caries which are detailed below:</w:t>
+        <w:t xml:space="preserve">In </w:t>
+      </w:r>
+      <w:proofErr w:type="spellStart"/>
+      <w:r>
+        <w:t>the</w:t>
+      </w:r>
+      <w:proofErr w:type="spellEnd"/>
+      <w:r>
+        <w:t xml:space="preserve"> </w:t>
+      </w:r>
+      <w:proofErr w:type="spellStart"/>
+      <w:r>
+        <w:t>task</w:t>
+      </w:r>
+      <w:proofErr w:type="spellEnd"/>
+      <w:r>
+        <w:t xml:space="preserve"> </w:t>
+      </w:r>
+      <w:proofErr w:type="spellStart"/>
+      <w:r>
+        <w:t>of</w:t>
+      </w:r>
+      <w:proofErr w:type="spellEnd"/>
+      <w:r>
+        <w:t xml:space="preserve"> caries </w:t>
+      </w:r>
+      <w:proofErr w:type="spellStart"/>
+      <w:r>
+        <w:t>detection</w:t>
+      </w:r>
+      <w:proofErr w:type="spellEnd"/>
+      <w:r>
+        <w:t xml:space="preserve"> </w:t>
+      </w:r>
+      <w:proofErr w:type="spellStart"/>
+      <w:r>
+        <w:t>according</w:t>
+      </w:r>
+      <w:proofErr w:type="spellEnd"/>
+      <w:r>
+        <w:t xml:space="preserve"> </w:t>
+      </w:r>
+      <w:proofErr w:type="spellStart"/>
+      <w:r>
+        <w:t>to</w:t>
+      </w:r>
+      <w:proofErr w:type="spellEnd"/>
+      <w:r>
+        <w:t xml:space="preserve"> Brown </w:t>
+      </w:r>
+      <w:proofErr w:type="spellStart"/>
+      <w:r>
+        <w:t>Alvarez</w:t>
+      </w:r>
+      <w:proofErr w:type="spellEnd"/>
+      <w:r>
+        <w:t xml:space="preserve"> &amp; Vargas </w:t>
+      </w:r>
+      <w:proofErr w:type="spellStart"/>
+      <w:r>
+        <w:t>Zelaida</w:t>
+      </w:r>
+      <w:proofErr w:type="spellEnd"/>
+      <w:r>
+        <w:t xml:space="preserve"> (2016) defines 5 </w:t>
+      </w:r>
+      <w:proofErr w:type="spellStart"/>
+      <w:r>
+        <w:t>methods</w:t>
+      </w:r>
+      <w:proofErr w:type="spellEnd"/>
+      <w:r>
+        <w:t xml:space="preserve"> </w:t>
+      </w:r>
+      <w:proofErr w:type="spellStart"/>
+      <w:r>
+        <w:t>to</w:t>
+      </w:r>
+      <w:proofErr w:type="spellEnd"/>
+      <w:r>
+        <w:t xml:space="preserve"> </w:t>
+      </w:r>
+      <w:proofErr w:type="spellStart"/>
+      <w:r>
+        <w:t>diagnose</w:t>
+      </w:r>
+      <w:proofErr w:type="spellEnd"/>
+      <w:r>
+        <w:t xml:space="preserve"> caries </w:t>
+      </w:r>
+      <w:proofErr w:type="spellStart"/>
+      <w:r>
+        <w:t>which</w:t>
+      </w:r>
+      <w:proofErr w:type="spellEnd"/>
+      <w:r>
+        <w:t xml:space="preserve"> are </w:t>
+      </w:r>
+      <w:proofErr w:type="spellStart"/>
+      <w:r>
+        <w:t>detailed</w:t>
+      </w:r>
+      <w:proofErr w:type="spellEnd"/>
+      <w:r>
+        <w:t xml:space="preserve"> </w:t>
+      </w:r>
+      <w:proofErr w:type="spellStart"/>
+      <w:r>
+        <w:t>below</w:t>
+      </w:r>
+      <w:proofErr w:type="spellEnd"/>
+      <w:r>
+        <w:t>:</w:t>
       </w:r>
     </w:p>
     <w:p>
@@ -624,31 +3859,406 @@
         <w:pStyle w:val="BodyText"/>
       </w:pPr>
       <w:r>
-        <w:t>Coronal radiographs are an adjunct to the diagnosis of interproximal caries.</w:t>
+        <w:t xml:space="preserve">Coronal </w:t>
+      </w:r>
+      <w:proofErr w:type="spellStart"/>
+      <w:r>
+        <w:t>radiographs</w:t>
+      </w:r>
+      <w:proofErr w:type="spellEnd"/>
+      <w:r>
+        <w:t xml:space="preserve"> are </w:t>
+      </w:r>
+      <w:proofErr w:type="spellStart"/>
+      <w:r>
+        <w:t>an</w:t>
+      </w:r>
+      <w:proofErr w:type="spellEnd"/>
+      <w:r>
+        <w:t xml:space="preserve"> </w:t>
+      </w:r>
+      <w:proofErr w:type="spellStart"/>
+      <w:r>
+        <w:t>adjunct</w:t>
+      </w:r>
+      <w:proofErr w:type="spellEnd"/>
+      <w:r>
+        <w:t xml:space="preserve"> </w:t>
+      </w:r>
+      <w:proofErr w:type="spellStart"/>
+      <w:r>
+        <w:t>to</w:t>
+      </w:r>
+      <w:proofErr w:type="spellEnd"/>
+      <w:r>
+        <w:t xml:space="preserve"> </w:t>
+      </w:r>
+      <w:proofErr w:type="spellStart"/>
+      <w:r>
+        <w:t>the</w:t>
+      </w:r>
+      <w:proofErr w:type="spellEnd"/>
+      <w:r>
+        <w:t xml:space="preserve"> diagnosis </w:t>
+      </w:r>
+      <w:proofErr w:type="spellStart"/>
+      <w:r>
+        <w:t>of</w:t>
+      </w:r>
+      <w:proofErr w:type="spellEnd"/>
+      <w:r>
+        <w:t xml:space="preserve"> interproximal caries.</w:t>
       </w:r>
     </w:p>
     <w:p>
       <w:pPr>
         <w:pStyle w:val="BodyText"/>
       </w:pPr>
-      <w:r>
-        <w:t>Transillumination method. This method is based on the transmission of light through the tooth.</w:t>
+      <w:proofErr w:type="spellStart"/>
+      <w:r>
+        <w:t>Transillumination</w:t>
+      </w:r>
+      <w:proofErr w:type="spellEnd"/>
+      <w:r>
+        <w:t xml:space="preserve"> </w:t>
+      </w:r>
+      <w:proofErr w:type="spellStart"/>
+      <w:r>
+        <w:t>method</w:t>
+      </w:r>
+      <w:proofErr w:type="spellEnd"/>
+      <w:r>
+        <w:t xml:space="preserve">. </w:t>
+      </w:r>
+      <w:proofErr w:type="spellStart"/>
+      <w:r>
+        <w:t>This</w:t>
+      </w:r>
+      <w:proofErr w:type="spellEnd"/>
+      <w:r>
+        <w:t xml:space="preserve"> </w:t>
+      </w:r>
+      <w:proofErr w:type="spellStart"/>
+      <w:r>
+        <w:t>method</w:t>
+      </w:r>
+      <w:proofErr w:type="spellEnd"/>
+      <w:r>
+        <w:t xml:space="preserve"> </w:t>
+      </w:r>
+      <w:proofErr w:type="spellStart"/>
+      <w:r>
+        <w:t>is</w:t>
+      </w:r>
+      <w:proofErr w:type="spellEnd"/>
+      <w:r>
+        <w:t xml:space="preserve"> </w:t>
+      </w:r>
+      <w:proofErr w:type="spellStart"/>
+      <w:r>
+        <w:t>based</w:t>
+      </w:r>
+      <w:proofErr w:type="spellEnd"/>
+      <w:r>
+        <w:t xml:space="preserve"> </w:t>
+      </w:r>
+      <w:proofErr w:type="spellStart"/>
+      <w:r>
+        <w:t>on</w:t>
+      </w:r>
+      <w:proofErr w:type="spellEnd"/>
+      <w:r>
+        <w:t xml:space="preserve"> </w:t>
+      </w:r>
+      <w:proofErr w:type="spellStart"/>
+      <w:r>
+        <w:t>the</w:t>
+      </w:r>
+      <w:proofErr w:type="spellEnd"/>
+      <w:r>
+        <w:t xml:space="preserve"> </w:t>
+      </w:r>
+      <w:proofErr w:type="spellStart"/>
+      <w:r>
+        <w:t>transmission</w:t>
+      </w:r>
+      <w:proofErr w:type="spellEnd"/>
+      <w:r>
+        <w:t xml:space="preserve"> </w:t>
+      </w:r>
+      <w:proofErr w:type="spellStart"/>
+      <w:r>
+        <w:t>of</w:t>
+      </w:r>
+      <w:proofErr w:type="spellEnd"/>
+      <w:r>
+        <w:t xml:space="preserve"> light </w:t>
+      </w:r>
+      <w:proofErr w:type="spellStart"/>
+      <w:r>
+        <w:t>through</w:t>
+      </w:r>
+      <w:proofErr w:type="spellEnd"/>
+      <w:r>
+        <w:t xml:space="preserve"> </w:t>
+      </w:r>
+      <w:proofErr w:type="spellStart"/>
+      <w:r>
+        <w:t>the</w:t>
+      </w:r>
+      <w:proofErr w:type="spellEnd"/>
+      <w:r>
+        <w:t xml:space="preserve"> </w:t>
+      </w:r>
+      <w:proofErr w:type="spellStart"/>
+      <w:r>
+        <w:t>tooth</w:t>
+      </w:r>
+      <w:proofErr w:type="spellEnd"/>
+      <w:r>
+        <w:t>.</w:t>
       </w:r>
     </w:p>
     <w:p>
       <w:pPr>
         <w:pStyle w:val="BodyText"/>
       </w:pPr>
-      <w:r>
-        <w:t>Fluorescent light method. The common principle for this method is the fluorescence of enamel and dentine.</w:t>
+      <w:proofErr w:type="spellStart"/>
+      <w:r>
+        <w:t>Fluorescent</w:t>
+      </w:r>
+      <w:proofErr w:type="spellEnd"/>
+      <w:r>
+        <w:t xml:space="preserve"> light </w:t>
+      </w:r>
+      <w:proofErr w:type="spellStart"/>
+      <w:r>
+        <w:t>method</w:t>
+      </w:r>
+      <w:proofErr w:type="spellEnd"/>
+      <w:r>
+        <w:t xml:space="preserve">. </w:t>
+      </w:r>
+      <w:proofErr w:type="spellStart"/>
+      <w:r>
+        <w:t>The</w:t>
+      </w:r>
+      <w:proofErr w:type="spellEnd"/>
+      <w:r>
+        <w:t xml:space="preserve"> </w:t>
+      </w:r>
+      <w:proofErr w:type="spellStart"/>
+      <w:r>
+        <w:t>common</w:t>
+      </w:r>
+      <w:proofErr w:type="spellEnd"/>
+      <w:r>
+        <w:t xml:space="preserve"> </w:t>
+      </w:r>
+      <w:proofErr w:type="spellStart"/>
+      <w:r>
+        <w:t>principle</w:t>
+      </w:r>
+      <w:proofErr w:type="spellEnd"/>
+      <w:r>
+        <w:t xml:space="preserve"> </w:t>
+      </w:r>
+      <w:proofErr w:type="spellStart"/>
+      <w:r>
+        <w:t>for</w:t>
+      </w:r>
+      <w:proofErr w:type="spellEnd"/>
+      <w:r>
+        <w:t xml:space="preserve"> </w:t>
+      </w:r>
+      <w:proofErr w:type="spellStart"/>
+      <w:r>
+        <w:t>this</w:t>
+      </w:r>
+      <w:proofErr w:type="spellEnd"/>
+      <w:r>
+        <w:t xml:space="preserve"> </w:t>
+      </w:r>
+      <w:proofErr w:type="spellStart"/>
+      <w:r>
+        <w:t>method</w:t>
+      </w:r>
+      <w:proofErr w:type="spellEnd"/>
+      <w:r>
+        <w:t xml:space="preserve"> </w:t>
+      </w:r>
+      <w:proofErr w:type="spellStart"/>
+      <w:r>
+        <w:t>is</w:t>
+      </w:r>
+      <w:proofErr w:type="spellEnd"/>
+      <w:r>
+        <w:t xml:space="preserve"> </w:t>
+      </w:r>
+      <w:proofErr w:type="spellStart"/>
+      <w:r>
+        <w:t>the</w:t>
+      </w:r>
+      <w:proofErr w:type="spellEnd"/>
+      <w:r>
+        <w:t xml:space="preserve"> </w:t>
+      </w:r>
+      <w:proofErr w:type="spellStart"/>
+      <w:r>
+        <w:t>fluorescence</w:t>
+      </w:r>
+      <w:proofErr w:type="spellEnd"/>
+      <w:r>
+        <w:t xml:space="preserve"> </w:t>
+      </w:r>
+      <w:proofErr w:type="spellStart"/>
+      <w:r>
+        <w:t>of</w:t>
+      </w:r>
+      <w:proofErr w:type="spellEnd"/>
+      <w:r>
+        <w:t xml:space="preserve"> </w:t>
+      </w:r>
+      <w:proofErr w:type="spellStart"/>
+      <w:r>
+        <w:t>enamel</w:t>
+      </w:r>
+      <w:proofErr w:type="spellEnd"/>
+      <w:r>
+        <w:t xml:space="preserve"> and </w:t>
+      </w:r>
+      <w:proofErr w:type="spellStart"/>
+      <w:r>
+        <w:t>dentine</w:t>
+      </w:r>
+      <w:proofErr w:type="spellEnd"/>
+      <w:r>
+        <w:t>.</w:t>
       </w:r>
     </w:p>
     <w:p>
       <w:pPr>
         <w:pStyle w:val="BodyText"/>
       </w:pPr>
-      <w:r>
-        <w:t>Electrical conductance method. This method is based on the fact that enamel is a poor electrical conductor.</w:t>
+      <w:proofErr w:type="spellStart"/>
+      <w:r>
+        <w:t>Electrical</w:t>
+      </w:r>
+      <w:proofErr w:type="spellEnd"/>
+      <w:r>
+        <w:t xml:space="preserve"> </w:t>
+      </w:r>
+      <w:proofErr w:type="spellStart"/>
+      <w:r>
+        <w:t>conductance</w:t>
+      </w:r>
+      <w:proofErr w:type="spellEnd"/>
+      <w:r>
+        <w:t xml:space="preserve"> </w:t>
+      </w:r>
+      <w:proofErr w:type="spellStart"/>
+      <w:r>
+        <w:t>method</w:t>
+      </w:r>
+      <w:proofErr w:type="spellEnd"/>
+      <w:r>
+        <w:t xml:space="preserve">. </w:t>
+      </w:r>
+      <w:proofErr w:type="spellStart"/>
+      <w:r>
+        <w:t>This</w:t>
+      </w:r>
+      <w:proofErr w:type="spellEnd"/>
+      <w:r>
+        <w:t xml:space="preserve"> </w:t>
+      </w:r>
+      <w:proofErr w:type="spellStart"/>
+      <w:r>
+        <w:t>method</w:t>
+      </w:r>
+      <w:proofErr w:type="spellEnd"/>
+      <w:r>
+        <w:t xml:space="preserve"> </w:t>
+      </w:r>
+      <w:proofErr w:type="spellStart"/>
+      <w:r>
+        <w:t>is</w:t>
+      </w:r>
+      <w:proofErr w:type="spellEnd"/>
+      <w:r>
+        <w:t xml:space="preserve"> </w:t>
+      </w:r>
+      <w:proofErr w:type="spellStart"/>
+      <w:r>
+        <w:t>based</w:t>
+      </w:r>
+      <w:proofErr w:type="spellEnd"/>
+      <w:r>
+        <w:t xml:space="preserve"> </w:t>
+      </w:r>
+      <w:proofErr w:type="spellStart"/>
+      <w:r>
+        <w:t>on</w:t>
+      </w:r>
+      <w:proofErr w:type="spellEnd"/>
+      <w:r>
+        <w:t xml:space="preserve"> </w:t>
+      </w:r>
+      <w:proofErr w:type="spellStart"/>
+      <w:r>
+        <w:t>the</w:t>
+      </w:r>
+      <w:proofErr w:type="spellEnd"/>
+      <w:r>
+        <w:t xml:space="preserve"> </w:t>
+      </w:r>
+      <w:proofErr w:type="spellStart"/>
+      <w:r>
+        <w:t>fact</w:t>
+      </w:r>
+      <w:proofErr w:type="spellEnd"/>
+      <w:r>
+        <w:t xml:space="preserve"> </w:t>
+      </w:r>
+      <w:proofErr w:type="spellStart"/>
+      <w:r>
+        <w:t>that</w:t>
+      </w:r>
+      <w:proofErr w:type="spellEnd"/>
+      <w:r>
+        <w:t xml:space="preserve"> </w:t>
+      </w:r>
+      <w:proofErr w:type="spellStart"/>
+      <w:r>
+        <w:t>enamel</w:t>
+      </w:r>
+      <w:proofErr w:type="spellEnd"/>
+      <w:r>
+        <w:t xml:space="preserve"> </w:t>
+      </w:r>
+      <w:proofErr w:type="spellStart"/>
+      <w:r>
+        <w:t>is</w:t>
+      </w:r>
+      <w:proofErr w:type="spellEnd"/>
+      <w:r>
+        <w:t xml:space="preserve"> a </w:t>
+      </w:r>
+      <w:proofErr w:type="spellStart"/>
+      <w:r>
+        <w:t>poor</w:t>
+      </w:r>
+      <w:proofErr w:type="spellEnd"/>
+      <w:r>
+        <w:t xml:space="preserve"> </w:t>
+      </w:r>
+      <w:proofErr w:type="spellStart"/>
+      <w:r>
+        <w:t>electrical</w:t>
+      </w:r>
+      <w:proofErr w:type="spellEnd"/>
+      <w:r>
+        <w:t xml:space="preserve"> conductor.</w:t>
       </w:r>
     </w:p>
     <w:p>
@@ -656,7 +4266,103 @@
         <w:pStyle w:val="BodyText"/>
       </w:pPr>
       <w:r>
-        <w:t>Visual-Tactile Method. Clinical inspection relies on the evaluation of changes in enamel translucency.</w:t>
+        <w:t>Visual-</w:t>
+      </w:r>
+      <w:proofErr w:type="spellStart"/>
+      <w:r>
+        <w:t>Tactile</w:t>
+      </w:r>
+      <w:proofErr w:type="spellEnd"/>
+      <w:r>
+        <w:t xml:space="preserve"> </w:t>
+      </w:r>
+      <w:proofErr w:type="spellStart"/>
+      <w:r>
+        <w:t>Method</w:t>
+      </w:r>
+      <w:proofErr w:type="spellEnd"/>
+      <w:r>
+        <w:t xml:space="preserve">. </w:t>
+      </w:r>
+      <w:proofErr w:type="spellStart"/>
+      <w:r>
+        <w:t>Clinical</w:t>
+      </w:r>
+      <w:proofErr w:type="spellEnd"/>
+      <w:r>
+        <w:t xml:space="preserve"> </w:t>
+      </w:r>
+      <w:proofErr w:type="spellStart"/>
+      <w:r>
+        <w:t>inspection</w:t>
+      </w:r>
+      <w:proofErr w:type="spellEnd"/>
+      <w:r>
+        <w:t xml:space="preserve"> </w:t>
+      </w:r>
+      <w:proofErr w:type="spellStart"/>
+      <w:r>
+        <w:t>relies</w:t>
+      </w:r>
+      <w:proofErr w:type="spellEnd"/>
+      <w:r>
+        <w:t xml:space="preserve"> </w:t>
+      </w:r>
+      <w:proofErr w:type="spellStart"/>
+      <w:r>
+        <w:t>on</w:t>
+      </w:r>
+      <w:proofErr w:type="spellEnd"/>
+      <w:r>
+        <w:t xml:space="preserve"> </w:t>
+      </w:r>
+      <w:proofErr w:type="spellStart"/>
+      <w:r>
+        <w:t>the</w:t>
+      </w:r>
+      <w:proofErr w:type="spellEnd"/>
+      <w:r>
+        <w:t xml:space="preserve"> </w:t>
+      </w:r>
+      <w:proofErr w:type="spellStart"/>
+      <w:r>
+        <w:t>evaluation</w:t>
+      </w:r>
+      <w:proofErr w:type="spellEnd"/>
+      <w:r>
+        <w:t xml:space="preserve"> </w:t>
+      </w:r>
+      <w:proofErr w:type="spellStart"/>
+      <w:r>
+        <w:t>of</w:t>
+      </w:r>
+      <w:proofErr w:type="spellEnd"/>
+      <w:r>
+        <w:t xml:space="preserve"> </w:t>
+      </w:r>
+      <w:proofErr w:type="spellStart"/>
+      <w:r>
+        <w:t>changes</w:t>
+      </w:r>
+      <w:proofErr w:type="spellEnd"/>
+      <w:r>
+        <w:t xml:space="preserve"> in </w:t>
+      </w:r>
+      <w:proofErr w:type="spellStart"/>
+      <w:r>
+        <w:t>enamel</w:t>
+      </w:r>
+      <w:proofErr w:type="spellEnd"/>
+      <w:r>
+        <w:t xml:space="preserve"> </w:t>
+      </w:r>
+      <w:proofErr w:type="spellStart"/>
+      <w:r>
+        <w:t>translucency</w:t>
+      </w:r>
+      <w:proofErr w:type="spellEnd"/>
+      <w:r>
+        <w:t>.</w:t>
       </w:r>
     </w:p>
     <w:p>
@@ -665,7 +4371,6 @@
         <w:jc w:val="both"/>
       </w:pPr>
       <w:r>
-        <w:lastRenderedPageBreak/>
         <w:t>Artificial Intelligence</w:t>
       </w:r>
     </w:p>
@@ -683,21 +4388,37 @@
           <w:lang w:val="en-IE"/>
         </w:rPr>
       </w:pPr>
+      <w:bookmarkStart w:id="0" w:name="_Hlk179994161"/>
       <w:r>
         <w:rPr>
           <w:i w:val="0"/>
           <w:iCs w:val="0"/>
         </w:rPr>
-        <w:t>Artificial intelligence is defined as a set of robust data to reach solutions to problems[3]. Its origin dates back to the 1950s. The differences between artificial intelligence and human intelligence lie in the architecture, as human intelligence is much more complex and human decisions are generally more emotional.</w:t>
+        <w:t>Artificial intelligence</w:t>
+      </w:r>
+      <w:bookmarkEnd w:id="0"/>
+      <w:r>
+        <w:rPr>
+          <w:i w:val="0"/>
+          <w:iCs w:val="0"/>
+        </w:rPr>
+        <w:t xml:space="preserve"> is defined as a set of robust data to reach solutions to problems. Its origin dates back to the 1950s. The differences between artificial intelligence and human intelligence lie in the architecture, as human intelligence is much more complex and human decisions are generally more emotional.</w:t>
       </w:r>
     </w:p>
     <w:p>
       <w:pPr>
         <w:pStyle w:val="NormalWeb"/>
+        <w:spacing w:before="0pt" w:beforeAutospacing="0" w:after="0pt" w:afterAutospacing="0"/>
+        <w:rPr>
+          <w:sz w:val="20"/>
+          <w:szCs w:val="20"/>
+        </w:rPr>
       </w:pPr>
       <w:r>
         <w:rPr>
           <w:noProof/>
+          <w:sz w:val="20"/>
+          <w:szCs w:val="20"/>
         </w:rPr>
         <w:drawing>
           <wp:inline distT="0" distB="0" distL="0" distR="0" wp14:anchorId="614045E0" wp14:editId="54C2A3F4">
@@ -751,6 +4472,34 @@
     </w:p>
     <w:p>
       <w:pPr>
+        <w:pStyle w:val="NormalWeb"/>
+        <w:spacing w:before="0pt" w:beforeAutospacing="0" w:after="0pt" w:afterAutospacing="0"/>
+        <w:rPr>
+          <w:sz w:val="20"/>
+          <w:szCs w:val="20"/>
+          <w:lang w:val="en-IE"/>
+        </w:rPr>
+      </w:pPr>
+      <w:r>
+        <w:rPr>
+          <w:b/>
+          <w:sz w:val="20"/>
+          <w:szCs w:val="20"/>
+          <w:lang w:val="en-IE"/>
+        </w:rPr>
+        <w:t>Fig. 1.</w:t>
+      </w:r>
+      <w:r>
+        <w:rPr>
+          <w:sz w:val="20"/>
+          <w:szCs w:val="20"/>
+          <w:lang w:val="en-IE"/>
+        </w:rPr>
+        <w:t xml:space="preserve"> Artificial intelligence areas.</w:t>
+      </w:r>
+    </w:p>
+    <w:p>
+      <w:pPr>
         <w:rPr>
           <w:lang w:val="en-IE"/>
         </w:rPr>
@@ -839,10 +4588,17 @@
     <w:p>
       <w:pPr>
         <w:pStyle w:val="NormalWeb"/>
+        <w:spacing w:after="0pt" w:afterAutospacing="0"/>
+        <w:rPr>
+          <w:sz w:val="20"/>
+          <w:szCs w:val="20"/>
+        </w:rPr>
       </w:pPr>
       <w:r>
         <w:rPr>
           <w:noProof/>
+          <w:sz w:val="20"/>
+          <w:szCs w:val="20"/>
         </w:rPr>
         <w:drawing>
           <wp:inline distT="0" distB="0" distL="0" distR="0" wp14:anchorId="7DAE74A2" wp14:editId="27F06D4F">
@@ -901,27 +4657,51 @@
           <w:lang w:val="en-IE"/>
         </w:rPr>
       </w:pPr>
-    </w:p>
-    <w:p>
-      <w:pPr>
-        <w:jc w:val="both"/>
-        <w:rPr>
-          <w:lang w:val="en-IE"/>
-        </w:rPr>
-      </w:pPr>
-    </w:p>
-    <w:p>
-      <w:pPr>
-        <w:jc w:val="both"/>
-        <w:rPr>
-          <w:lang w:val="en-IE"/>
-        </w:rPr>
-      </w:pPr>
-      <w:r>
-        <w:rPr>
-          <w:lang w:val="en-IE"/>
-        </w:rPr>
-        <w:t>An example of supervised learning is classification which is a form of pattern recognition to predict a class. Classification is divided into two subtypes Binary and Multiclass. Here is an example of multiclass.</w:t>
+      <w:r>
+        <w:rPr>
+          <w:lang w:val="en-IE"/>
+        </w:rPr>
+        <w:t>Fig. 2. Types of learning</w:t>
+      </w:r>
+    </w:p>
+    <w:p>
+      <w:pPr>
+        <w:jc w:val="both"/>
+        <w:rPr>
+          <w:lang w:val="en-IE"/>
+        </w:rPr>
+      </w:pPr>
+    </w:p>
+    <w:p>
+      <w:pPr>
+        <w:jc w:val="both"/>
+        <w:rPr>
+          <w:lang w:val="en-IE"/>
+        </w:rPr>
+      </w:pPr>
+      <w:r>
+        <w:rPr>
+          <w:lang w:val="en-IE"/>
+        </w:rPr>
+        <w:t>An example of supervised learning is classification which is a form of pattern recognition to predict a class. Classification is divided into two subtypes Binary and Multiclass. Here is an example of multiclass</w:t>
+      </w:r>
+      <w:r>
+        <w:rPr>
+          <w:lang w:val="en-IE"/>
+        </w:rPr>
+        <w:t xml:space="preserve"> </w:t>
+      </w:r>
+      <w:r>
+        <w:rPr>
+          <w:lang w:val="en-IE"/>
+        </w:rPr>
+        <w:t>(Johnson, 2021)</w:t>
+      </w:r>
+      <w:r>
+        <w:rPr>
+          <w:lang w:val="en-IE"/>
+        </w:rPr>
+        <w:t>.</w:t>
       </w:r>
     </w:p>
     <w:p>
@@ -935,10 +4715,17 @@
     <w:p>
       <w:pPr>
         <w:pStyle w:val="NormalWeb"/>
+        <w:spacing w:after="0pt" w:afterAutospacing="0"/>
+        <w:rPr>
+          <w:sz w:val="20"/>
+          <w:szCs w:val="20"/>
+        </w:rPr>
       </w:pPr>
       <w:r>
         <w:rPr>
           <w:noProof/>
+          <w:sz w:val="20"/>
+          <w:szCs w:val="20"/>
         </w:rPr>
         <w:drawing>
           <wp:inline distT="0" distB="0" distL="0" distR="0" wp14:anchorId="0CBB85E7" wp14:editId="24E9D674">
@@ -997,6 +4784,34 @@
           <w:lang w:val="es-MX"/>
         </w:rPr>
       </w:pPr>
+      <w:r>
+        <w:rPr>
+          <w:lang w:val="es-MX"/>
+        </w:rPr>
+        <w:t xml:space="preserve">Fig. 3. </w:t>
+      </w:r>
+      <w:proofErr w:type="spellStart"/>
+      <w:r>
+        <w:rPr>
+          <w:lang w:val="es-MX"/>
+        </w:rPr>
+        <w:t>Multiclass</w:t>
+      </w:r>
+      <w:proofErr w:type="spellEnd"/>
+      <w:r>
+        <w:rPr>
+          <w:lang w:val="es-MX"/>
+        </w:rPr>
+        <w:t xml:space="preserve"> </w:t>
+      </w:r>
+      <w:proofErr w:type="spellStart"/>
+      <w:r>
+        <w:rPr>
+          <w:lang w:val="es-MX"/>
+        </w:rPr>
+        <w:t>Classification</w:t>
+      </w:r>
+      <w:proofErr w:type="spellEnd"/>
     </w:p>
     <w:p>
       <w:pPr>
@@ -1037,24 +4852,37 @@
         <w:rPr>
           <w:lang w:val="en-IE"/>
         </w:rPr>
-        <w:t>Also known as Perceptrons, they are mathematical functions that mimic human neurons.</w:t>
-      </w:r>
-    </w:p>
-    <w:p>
-      <w:pPr>
-        <w:jc w:val="both"/>
-        <w:rPr>
-          <w:lang w:val="en-IE"/>
-        </w:rPr>
-      </w:pPr>
+        <w:t xml:space="preserve">Also known as </w:t>
+      </w:r>
+      <w:proofErr w:type="spellStart"/>
+      <w:r>
+        <w:rPr>
+          <w:lang w:val="en-IE"/>
+        </w:rPr>
+        <w:t>Perceptrons</w:t>
+      </w:r>
+      <w:proofErr w:type="spellEnd"/>
+      <w:r>
+        <w:rPr>
+          <w:lang w:val="en-IE"/>
+        </w:rPr>
+        <w:t>, they are mathematical functions that mimic human neurons.</w:t>
+      </w:r>
     </w:p>
     <w:p>
       <w:pPr>
         <w:pStyle w:val="NormalWeb"/>
+        <w:spacing w:after="0pt" w:afterAutospacing="0"/>
+        <w:rPr>
+          <w:sz w:val="20"/>
+          <w:szCs w:val="20"/>
+        </w:rPr>
       </w:pPr>
       <w:r>
         <w:rPr>
           <w:noProof/>
+          <w:sz w:val="20"/>
+          <w:szCs w:val="20"/>
         </w:rPr>
         <w:drawing>
           <wp:inline distT="0" distB="0" distL="0" distR="0" wp14:anchorId="6EF37494" wp14:editId="1512F428">
@@ -1113,6 +4941,12 @@
           <w:lang w:val="en-IE"/>
         </w:rPr>
       </w:pPr>
+      <w:r>
+        <w:rPr>
+          <w:lang w:val="en-IE"/>
+        </w:rPr>
+        <w:t>Fig. 4. Artificial neurons</w:t>
+      </w:r>
     </w:p>
     <w:p>
       <w:pPr>
@@ -1229,7 +5063,21 @@
         <w:rPr>
           <w:lang w:val="en-IE"/>
         </w:rPr>
-        <w:t>- Convolutional layer: This layer receives as input an image or a feature map, processes it and outputs another feature map. A feature map will be an image reflecting the application of a specific filter. Each filter will be applied independently in each channel. For a black and white image we will only have one channel. And for a colour one we will have 3 which are the RGB.</w:t>
+        <w:t xml:space="preserve">- Convolutional layer: This layer receives as input an image or a feature map, processes it and outputs another feature map. A feature map will be an image reflecting the application of a specific filter. Each filter will be applied independently in each channel. For a black and white </w:t>
+      </w:r>
+      <w:proofErr w:type="gramStart"/>
+      <w:r>
+        <w:rPr>
+          <w:lang w:val="en-IE"/>
+        </w:rPr>
+        <w:t>image</w:t>
+      </w:r>
+      <w:proofErr w:type="gramEnd"/>
+      <w:r>
+        <w:rPr>
+          <w:lang w:val="en-IE"/>
+        </w:rPr>
+        <w:t xml:space="preserve"> we will only have one channel. And for a colour one we will have 3 which are the RGB.</w:t>
       </w:r>
     </w:p>
     <w:p>
@@ -1283,7 +5131,21 @@
         <w:rPr>
           <w:lang w:val="en-IE"/>
         </w:rPr>
-        <w:t>- Pooling layer: It is in charge of the dimensionality reduction of the feature maps, and is always used after convolution. Pooling works in a similar way to the convolution operation, a filter is passed over each of the feature maps, the most commonly used being the 2x2 filters. The area that is affected by a filter is called the recpetive field.</w:t>
+        <w:t xml:space="preserve">- Pooling layer: It is in charge of the dimensionality reduction of the feature maps, and is always used after convolution. Pooling works in a similar way to the convolution operation, a filter is passed over each of the feature maps, the most commonly used being the 2x2 filters. The area that is affected by a filter is called the </w:t>
+      </w:r>
+      <w:proofErr w:type="spellStart"/>
+      <w:r>
+        <w:rPr>
+          <w:lang w:val="en-IE"/>
+        </w:rPr>
+        <w:t>recpetive</w:t>
+      </w:r>
+      <w:proofErr w:type="spellEnd"/>
+      <w:r>
+        <w:rPr>
+          <w:lang w:val="en-IE"/>
+        </w:rPr>
+        <w:t xml:space="preserve"> field.</w:t>
       </w:r>
     </w:p>
     <w:p>
@@ -1342,11 +5204,19 @@
           <w:lang w:val="en-IE"/>
         </w:rPr>
       </w:pPr>
-      <w:r>
-        <w:rPr>
-          <w:lang w:val="en-IE"/>
-        </w:rPr>
-        <w:t>Avarage pooling: preserves the average characteristics of the caps.</w:t>
+      <w:proofErr w:type="spellStart"/>
+      <w:r>
+        <w:rPr>
+          <w:lang w:val="en-IE"/>
+        </w:rPr>
+        <w:t>Avarage</w:t>
+      </w:r>
+      <w:proofErr w:type="spellEnd"/>
+      <w:r>
+        <w:rPr>
+          <w:lang w:val="en-IE"/>
+        </w:rPr>
+        <w:t xml:space="preserve"> pooling: preserves the average characteristics of the caps.</w:t>
       </w:r>
     </w:p>
     <w:p>
@@ -1417,7 +5287,37 @@
         <w:rPr>
           <w:lang w:val="en-IE"/>
         </w:rPr>
-        <w:t>Fully connected layer: Similar to ANNs, AND will have as input the output of all convolutional and pooling.</w:t>
+        <w:t xml:space="preserve">Fully connected layer: Similar to ANNs, </w:t>
+      </w:r>
+      <w:r>
+        <w:rPr>
+          <w:lang w:val="en-IE"/>
+        </w:rPr>
+        <w:t>and</w:t>
+      </w:r>
+      <w:r>
+        <w:rPr>
+          <w:lang w:val="en-IE"/>
+        </w:rPr>
+        <w:t xml:space="preserve"> will have as input the output of all convolutional and pooling</w:t>
+      </w:r>
+      <w:r>
+        <w:rPr>
+          <w:lang w:val="en-IE"/>
+        </w:rPr>
+        <w:t xml:space="preserve"> </w:t>
+      </w:r>
+      <w:r>
+        <w:rPr>
+          <w:lang w:val="en-IE"/>
+        </w:rPr>
+        <w:t>(Brown, 2020)</w:t>
+      </w:r>
+      <w:r>
+        <w:rPr>
+          <w:lang w:val="en-IE"/>
+        </w:rPr>
+        <w:t>.</w:t>
       </w:r>
     </w:p>
     <w:p>
@@ -1440,7 +5340,21 @@
         <w:rPr>
           <w:lang w:val="en-IE"/>
         </w:rPr>
-        <w:t>- Dropout layer: This is a way to avoid overtraining. To achieve this it removes some neurons.</w:t>
+        <w:t xml:space="preserve">- Dropout layer: This is a way to avoid overtraining. To achieve </w:t>
+      </w:r>
+      <w:proofErr w:type="gramStart"/>
+      <w:r>
+        <w:rPr>
+          <w:lang w:val="en-IE"/>
+        </w:rPr>
+        <w:t>this</w:t>
+      </w:r>
+      <w:proofErr w:type="gramEnd"/>
+      <w:r>
+        <w:rPr>
+          <w:lang w:val="en-IE"/>
+        </w:rPr>
+        <w:t xml:space="preserve"> it removes some neurons.</w:t>
       </w:r>
     </w:p>
     <w:p>
@@ -1477,13 +5391,91 @@
         <w:rPr>
           <w:lang w:val="en-IE"/>
         </w:rPr>
-        <w:t xml:space="preserve">Activation functions are a component that allows a neruronal network to become a non-linear model. </w:t>
-      </w:r>
-      <w:r>
-        <w:rPr>
-          <w:lang w:val="es-MX"/>
-        </w:rPr>
-        <w:t>There are different types of activation.</w:t>
+        <w:t xml:space="preserve">Activation functions are a component that allows a </w:t>
+      </w:r>
+      <w:proofErr w:type="spellStart"/>
+      <w:r>
+        <w:rPr>
+          <w:lang w:val="en-IE"/>
+        </w:rPr>
+        <w:t>neruronal</w:t>
+      </w:r>
+      <w:proofErr w:type="spellEnd"/>
+      <w:r>
+        <w:rPr>
+          <w:lang w:val="en-IE"/>
+        </w:rPr>
+        <w:t xml:space="preserve"> network to become a non-linear model. </w:t>
+      </w:r>
+      <w:proofErr w:type="spellStart"/>
+      <w:r>
+        <w:rPr>
+          <w:lang w:val="es-MX"/>
+        </w:rPr>
+        <w:t>There</w:t>
+      </w:r>
+      <w:proofErr w:type="spellEnd"/>
+      <w:r>
+        <w:rPr>
+          <w:lang w:val="es-MX"/>
+        </w:rPr>
+        <w:t xml:space="preserve"> are </w:t>
+      </w:r>
+      <w:proofErr w:type="spellStart"/>
+      <w:r>
+        <w:rPr>
+          <w:lang w:val="es-MX"/>
+        </w:rPr>
+        <w:t>different</w:t>
+      </w:r>
+      <w:proofErr w:type="spellEnd"/>
+      <w:r>
+        <w:rPr>
+          <w:lang w:val="es-MX"/>
+        </w:rPr>
+        <w:t xml:space="preserve"> </w:t>
+      </w:r>
+      <w:proofErr w:type="spellStart"/>
+      <w:r>
+        <w:rPr>
+          <w:lang w:val="es-MX"/>
+        </w:rPr>
+        <w:t>types</w:t>
+      </w:r>
+      <w:proofErr w:type="spellEnd"/>
+      <w:r>
+        <w:rPr>
+          <w:lang w:val="es-MX"/>
+        </w:rPr>
+        <w:t xml:space="preserve"> </w:t>
+      </w:r>
+      <w:proofErr w:type="spellStart"/>
+      <w:r>
+        <w:rPr>
+          <w:lang w:val="es-MX"/>
+        </w:rPr>
+        <w:t>of</w:t>
+      </w:r>
+      <w:proofErr w:type="spellEnd"/>
+      <w:r>
+        <w:rPr>
+          <w:lang w:val="es-MX"/>
+        </w:rPr>
+        <w:t xml:space="preserve"> </w:t>
+      </w:r>
+      <w:proofErr w:type="spellStart"/>
+      <w:r>
+        <w:rPr>
+          <w:lang w:val="es-MX"/>
+        </w:rPr>
+        <w:t>activation</w:t>
+      </w:r>
+      <w:proofErr w:type="spellEnd"/>
+      <w:r>
+        <w:rPr>
+          <w:lang w:val="es-MX"/>
+        </w:rPr>
+        <w:t>.</w:t>
       </w:r>
     </w:p>
     <w:p>
@@ -1557,12 +5549,42 @@
         </w:rPr>
         <w:t xml:space="preserve"> </w:t>
       </w:r>
-      <w:r>
-        <w:rPr>
-          <w:lang w:val="es-MX"/>
-        </w:rPr>
-        <w:t>Its formula is as follows</w:t>
-      </w:r>
+      <w:proofErr w:type="spellStart"/>
+      <w:r>
+        <w:rPr>
+          <w:lang w:val="es-MX"/>
+        </w:rPr>
+        <w:t>Its</w:t>
+      </w:r>
+      <w:proofErr w:type="spellEnd"/>
+      <w:r>
+        <w:rPr>
+          <w:lang w:val="es-MX"/>
+        </w:rPr>
+        <w:t xml:space="preserve"> formula </w:t>
+      </w:r>
+      <w:proofErr w:type="spellStart"/>
+      <w:r>
+        <w:rPr>
+          <w:lang w:val="es-MX"/>
+        </w:rPr>
+        <w:t>is</w:t>
+      </w:r>
+      <w:proofErr w:type="spellEnd"/>
+      <w:r>
+        <w:rPr>
+          <w:lang w:val="es-MX"/>
+        </w:rPr>
+        <w:t xml:space="preserve"> as </w:t>
+      </w:r>
+      <w:proofErr w:type="spellStart"/>
+      <w:r>
+        <w:rPr>
+          <w:lang w:val="es-MX"/>
+        </w:rPr>
+        <w:t>follows</w:t>
+      </w:r>
+      <w:proofErr w:type="spellEnd"/>
       <w:r>
         <w:rPr>
           <w:lang w:val="es-MX"/>
@@ -1682,12 +5704,14 @@
           <w:lang w:val="es-MX"/>
         </w:rPr>
       </w:pPr>
+      <w:proofErr w:type="spellStart"/>
       <w:r>
         <w:rPr>
           <w:lang w:val="en-IE"/>
         </w:rPr>
         <w:t>Softmax</w:t>
       </w:r>
+      <w:proofErr w:type="spellEnd"/>
       <w:r>
         <w:rPr>
           <w:lang w:val="en-IE"/>
@@ -1700,12 +5724,56 @@
         </w:rPr>
         <w:t xml:space="preserve">It is a generalisation of the previous one, but focused on a multi-class problem and returns a value between 0 and 1. </w:t>
       </w:r>
-      <w:r>
-        <w:rPr>
-          <w:lang w:val="es-MX"/>
-        </w:rPr>
-        <w:t>The function is as follows</w:t>
-      </w:r>
+      <w:proofErr w:type="spellStart"/>
+      <w:r>
+        <w:rPr>
+          <w:lang w:val="es-MX"/>
+        </w:rPr>
+        <w:t>The</w:t>
+      </w:r>
+      <w:proofErr w:type="spellEnd"/>
+      <w:r>
+        <w:rPr>
+          <w:lang w:val="es-MX"/>
+        </w:rPr>
+        <w:t xml:space="preserve"> </w:t>
+      </w:r>
+      <w:proofErr w:type="spellStart"/>
+      <w:r>
+        <w:rPr>
+          <w:lang w:val="es-MX"/>
+        </w:rPr>
+        <w:t>function</w:t>
+      </w:r>
+      <w:proofErr w:type="spellEnd"/>
+      <w:r>
+        <w:rPr>
+          <w:lang w:val="es-MX"/>
+        </w:rPr>
+        <w:t xml:space="preserve"> </w:t>
+      </w:r>
+      <w:proofErr w:type="spellStart"/>
+      <w:r>
+        <w:rPr>
+          <w:lang w:val="es-MX"/>
+        </w:rPr>
+        <w:t>is</w:t>
+      </w:r>
+      <w:proofErr w:type="spellEnd"/>
+      <w:r>
+        <w:rPr>
+          <w:lang w:val="es-MX"/>
+        </w:rPr>
+        <w:t xml:space="preserve"> as </w:t>
+      </w:r>
+      <w:proofErr w:type="spellStart"/>
+      <w:r>
+        <w:rPr>
+          <w:lang w:val="es-MX"/>
+        </w:rPr>
+        <w:t>follows</w:t>
+      </w:r>
+      <w:proofErr w:type="spellEnd"/>
       <w:r>
         <w:rPr>
           <w:lang w:val="es-MX"/>
@@ -1877,12 +5945,14 @@
           <w:lang w:val="en-IE"/>
         </w:rPr>
       </w:pPr>
+      <w:proofErr w:type="spellStart"/>
       <w:r>
         <w:rPr>
           <w:lang w:val="en-IE"/>
         </w:rPr>
         <w:t>Relu</w:t>
       </w:r>
+      <w:proofErr w:type="spellEnd"/>
       <w:r>
         <w:rPr>
           <w:lang w:val="en-IE"/>
@@ -2013,13 +6083,30 @@
         <w:rPr>
           <w:lang w:val="en-IE"/>
         </w:rPr>
-        <w:t>It is a technique that improves training with more limited resources. It consists of using a pre-trained model in another task similar to the one you want to perform.</w:t>
-      </w:r>
-    </w:p>
-    <w:p>
-      <w:pPr>
-        <w:pStyle w:val="BodyText"/>
-        <w:ind w:firstLine="0pt"/>
+        <w:t>It is a technique that improves training with more limited resources. It consists of using a pre-trained model in another task similar to the one you want to perform</w:t>
+      </w:r>
+      <w:r>
+        <w:rPr>
+          <w:lang w:val="en-IE"/>
+        </w:rPr>
+        <w:t xml:space="preserve"> </w:t>
+      </w:r>
+      <w:r>
+        <w:rPr>
+          <w:lang w:val="en-IE"/>
+        </w:rPr>
+        <w:t>(Johnson and Smith, 2022)</w:t>
+      </w:r>
+      <w:r>
+        <w:rPr>
+          <w:lang w:val="en-IE"/>
+        </w:rPr>
+        <w:t>.</w:t>
+      </w:r>
+    </w:p>
+    <w:p>
+      <w:pPr>
+        <w:jc w:val="both"/>
         <w:rPr>
           <w:lang w:val="en-IE"/>
         </w:rPr>
@@ -2028,10 +6115,17 @@
     <w:p>
       <w:pPr>
         <w:pStyle w:val="NormalWeb"/>
+        <w:spacing w:before="0pt" w:beforeAutospacing="0" w:after="0pt" w:afterAutospacing="0"/>
+        <w:rPr>
+          <w:sz w:val="20"/>
+          <w:szCs w:val="20"/>
+        </w:rPr>
       </w:pPr>
       <w:r>
         <w:rPr>
           <w:noProof/>
+          <w:sz w:val="20"/>
+          <w:szCs w:val="20"/>
         </w:rPr>
         <w:drawing>
           <wp:inline distT="0" distB="0" distL="0" distR="0" wp14:anchorId="7B2E404E" wp14:editId="25505D33">
@@ -2085,6 +6179,48 @@
     </w:p>
     <w:p>
       <w:pPr>
+        <w:pStyle w:val="NormalWeb"/>
+        <w:spacing w:before="0pt" w:beforeAutospacing="0" w:after="0pt" w:afterAutospacing="0"/>
+        <w:rPr>
+          <w:sz w:val="20"/>
+          <w:szCs w:val="20"/>
+        </w:rPr>
+      </w:pPr>
+      <w:r>
+        <w:rPr>
+          <w:sz w:val="20"/>
+          <w:szCs w:val="20"/>
+        </w:rPr>
+        <w:t xml:space="preserve">Fig. 5. Transfer </w:t>
+      </w:r>
+      <w:proofErr w:type="spellStart"/>
+      <w:r>
+        <w:rPr>
+          <w:sz w:val="20"/>
+          <w:szCs w:val="20"/>
+        </w:rPr>
+        <w:t>of</w:t>
+      </w:r>
+      <w:proofErr w:type="spellEnd"/>
+      <w:r>
+        <w:rPr>
+          <w:sz w:val="20"/>
+          <w:szCs w:val="20"/>
+        </w:rPr>
+        <w:t xml:space="preserve"> </w:t>
+      </w:r>
+      <w:proofErr w:type="spellStart"/>
+      <w:r>
+        <w:rPr>
+          <w:sz w:val="20"/>
+          <w:szCs w:val="20"/>
+        </w:rPr>
+        <w:t>learning</w:t>
+      </w:r>
+      <w:proofErr w:type="spellEnd"/>
+    </w:p>
+    <w:p>
+      <w:pPr>
         <w:pStyle w:val="Heading2"/>
         <w:rPr>
           <w:lang w:val="es-MX"/>
@@ -2141,7 +6277,21 @@
         <w:rPr>
           <w:lang w:val="en-IE"/>
         </w:rPr>
-        <w:t>- Training, validation and test set: The training set is data to create and improve the model. The validation set is used to optimise the hyperparameters and to detect overfitting. And finally the test set is used to evaluate the model.</w:t>
+        <w:t xml:space="preserve">Training, validation and test set: The training set is data to create and improve the model. The validation set is used to optimise the hyperparameters and to detect overfitting. And </w:t>
+      </w:r>
+      <w:proofErr w:type="gramStart"/>
+      <w:r>
+        <w:rPr>
+          <w:lang w:val="en-IE"/>
+        </w:rPr>
+        <w:t>finally</w:t>
+      </w:r>
+      <w:proofErr w:type="gramEnd"/>
+      <w:r>
+        <w:rPr>
+          <w:lang w:val="en-IE"/>
+        </w:rPr>
+        <w:t xml:space="preserve"> the test set is used to evaluate the model.</w:t>
       </w:r>
     </w:p>
     <w:p>
@@ -2169,7 +6319,7 @@
         <w:rPr>
           <w:lang w:val="en-IE"/>
         </w:rPr>
-        <w:t>- Bias and variance: Within classifiers different types of error are known. The irreducible type which means that they cannot be evaluated and the reducible type which can be improved, both bias and variance belong to this type.</w:t>
+        <w:t>Bias and variance: Within classifiers different types of error are known. The irreducible type which means that they cannot be evaluated and the reducible type which can be improved, both bias and variance belong to this type.</w:t>
       </w:r>
     </w:p>
     <w:p>
@@ -2184,10 +6334,17 @@
     <w:p>
       <w:pPr>
         <w:pStyle w:val="NormalWeb"/>
+        <w:spacing w:after="0pt" w:afterAutospacing="0"/>
+        <w:rPr>
+          <w:sz w:val="20"/>
+          <w:szCs w:val="20"/>
+        </w:rPr>
       </w:pPr>
       <w:r>
         <w:rPr>
           <w:noProof/>
+          <w:sz w:val="20"/>
+          <w:szCs w:val="20"/>
         </w:rPr>
         <w:drawing>
           <wp:inline distT="0" distB="0" distL="0" distR="0" wp14:anchorId="1ED0F714" wp14:editId="1A7D3DBD">
@@ -2241,6 +6398,20 @@
     </w:p>
     <w:p>
       <w:pPr>
+        <w:jc w:val="both"/>
+        <w:rPr>
+          <w:lang w:val="en-IE"/>
+        </w:rPr>
+      </w:pPr>
+      <w:r>
+        <w:rPr>
+          <w:lang w:val="en-IE"/>
+        </w:rPr>
+        <w:t>Fig. 6. Error Types</w:t>
+      </w:r>
+    </w:p>
+    <w:p>
+      <w:pPr>
         <w:pStyle w:val="ListParagraph"/>
         <w:jc w:val="both"/>
         <w:rPr>
@@ -2256,6 +6427,12 @@
           <w:lang w:val="en-IE"/>
         </w:rPr>
       </w:pPr>
+      <w:r>
+        <w:rPr>
+          <w:lang w:val="en-IE"/>
+        </w:rPr>
+        <w:t>These two types of errors are inversely proportional. Bias in simple terms is the error that exists between the predicted values and the actual values. If this value is very high, it is considered that there is underfitting and that the model is overlooking specific characteristics. Variance measures the variability of the predictions made.</w:t>
+      </w:r>
     </w:p>
     <w:p>
       <w:pPr>
@@ -2265,12 +6442,6 @@
           <w:lang w:val="en-IE"/>
         </w:rPr>
       </w:pPr>
-      <w:r>
-        <w:rPr>
-          <w:lang w:val="en-IE"/>
-        </w:rPr>
-        <w:t>These two types of errors are inversely proportional. Bias in simple terms is the error that exists between the predicted values and the actual values. If this value is very high, it is considered that there is underfitting and that the model is overlooking specific characteristics. Variance measures the variability of the predictions made.</w:t>
-      </w:r>
     </w:p>
     <w:p>
       <w:pPr>
@@ -2280,6 +6451,12 @@
           <w:lang w:val="en-IE"/>
         </w:rPr>
       </w:pPr>
+      <w:r>
+        <w:rPr>
+          <w:lang w:val="en-IE"/>
+        </w:rPr>
+        <w:t xml:space="preserve">- Hyperparameters: These are the parameters that are set in the creation of a model. Hyperparameters are divided into 2 classes: </w:t>
+      </w:r>
     </w:p>
     <w:p>
       <w:pPr>
@@ -2289,12 +6466,6 @@
           <w:lang w:val="en-IE"/>
         </w:rPr>
       </w:pPr>
-      <w:r>
-        <w:rPr>
-          <w:lang w:val="en-IE"/>
-        </w:rPr>
-        <w:t xml:space="preserve">- Hyperparameters: These are the parameters that are set in the creation of a model. Hyperparameters are divided into 2 classes: </w:t>
-      </w:r>
     </w:p>
     <w:p>
       <w:pPr>
@@ -2304,27 +6475,25 @@
           <w:lang w:val="en-IE"/>
         </w:rPr>
       </w:pPr>
-    </w:p>
-    <w:p>
-      <w:pPr>
-        <w:pStyle w:val="ListParagraph"/>
-        <w:jc w:val="both"/>
-        <w:rPr>
-          <w:lang w:val="en-IE"/>
-        </w:rPr>
-      </w:pPr>
-      <w:r>
-        <w:rPr>
-          <w:lang w:val="en-IE"/>
-        </w:rPr>
-        <w:t xml:space="preserve">Hyperparameters for optimisation, we can name the following Learning rate(adjusts the weights of the network to reduce the error), Bach size(Defines how many data will pass through the model at a time) and </w:t>
-      </w:r>
-      <w:r>
-        <w:rPr>
-          <w:lang w:val="en-IE"/>
-        </w:rPr>
-        <w:lastRenderedPageBreak/>
-        <w:t>number of epochs is called the number of times the data passes through the model.</w:t>
+      <w:r>
+        <w:rPr>
+          <w:lang w:val="en-IE"/>
+        </w:rPr>
+        <w:t xml:space="preserve">Hyperparameters for optimisation, we can name the following Learning </w:t>
+      </w:r>
+      <w:proofErr w:type="gramStart"/>
+      <w:r>
+        <w:rPr>
+          <w:lang w:val="en-IE"/>
+        </w:rPr>
+        <w:t>rate(</w:t>
+      </w:r>
+      <w:proofErr w:type="gramEnd"/>
+      <w:r>
+        <w:rPr>
+          <w:lang w:val="en-IE"/>
+        </w:rPr>
+        <w:t>adjusts the weights of the network to reduce the error), Bach size(Defines how many data will pass through the model at a time) and number of epochs is called the number of times the data passes through the model.</w:t>
       </w:r>
     </w:p>
     <w:p>
@@ -2404,7 +6573,7 @@
         <w:rPr>
           <w:lang w:val="en-IE"/>
         </w:rPr>
-        <w:t>- Data balancing techniques: There is a very common problem when training models, and that is that we encounter an imbalance of the groups of the classes to which an image belongs and for these two solutions have been created:</w:t>
+        <w:t>Data balancing techniques: There is a very common problem when training models, and that is that we encounter an imbalance of the groups of the classes to which an image belongs and for these two solutions have been created:</w:t>
       </w:r>
     </w:p>
     <w:p>
@@ -2436,7 +6605,35 @@
         <w:rPr>
           <w:lang w:val="en-IE"/>
         </w:rPr>
-        <w:t>Oversampling and undersampling, the former consists of multiplying the class for which there is less data to balance the training. Undersampling means reducing the number of data to have a better balance.</w:t>
+        <w:t xml:space="preserve">Oversampling and </w:t>
+      </w:r>
+      <w:proofErr w:type="spellStart"/>
+      <w:r>
+        <w:rPr>
+          <w:lang w:val="en-IE"/>
+        </w:rPr>
+        <w:t>undersampling</w:t>
+      </w:r>
+      <w:proofErr w:type="spellEnd"/>
+      <w:r>
+        <w:rPr>
+          <w:lang w:val="en-IE"/>
+        </w:rPr>
+        <w:t xml:space="preserve">, the former consists of multiplying the class for which there is less data to balance the training. </w:t>
+      </w:r>
+      <w:proofErr w:type="spellStart"/>
+      <w:r>
+        <w:rPr>
+          <w:lang w:val="en-IE"/>
+        </w:rPr>
+        <w:t>Undersampling</w:t>
+      </w:r>
+      <w:proofErr w:type="spellEnd"/>
+      <w:r>
+        <w:rPr>
+          <w:lang w:val="en-IE"/>
+        </w:rPr>
+        <w:t xml:space="preserve"> means reducing the number of data to have a better balance.</w:t>
       </w:r>
     </w:p>
     <w:p>
@@ -2451,10 +6648,17 @@
     <w:p>
       <w:pPr>
         <w:pStyle w:val="NormalWeb"/>
+        <w:spacing w:after="0pt" w:afterAutospacing="0"/>
+        <w:rPr>
+          <w:sz w:val="20"/>
+          <w:szCs w:val="20"/>
+        </w:rPr>
       </w:pPr>
       <w:r>
         <w:rPr>
           <w:noProof/>
+          <w:sz w:val="20"/>
+          <w:szCs w:val="20"/>
         </w:rPr>
         <w:drawing>
           <wp:inline distT="0" distB="0" distL="0" distR="0" wp14:anchorId="2A6BABEE" wp14:editId="1390C22C">
@@ -2508,12 +6712,39 @@
     </w:p>
     <w:p>
       <w:pPr>
-        <w:pStyle w:val="ListParagraph"/>
-        <w:jc w:val="both"/>
-        <w:rPr>
-          <w:lang w:val="es-MX"/>
-        </w:rPr>
-      </w:pPr>
+        <w:jc w:val="both"/>
+        <w:rPr>
+          <w:lang w:val="es-MX"/>
+        </w:rPr>
+      </w:pPr>
+      <w:r>
+        <w:rPr>
+          <w:lang w:val="es-MX"/>
+        </w:rPr>
+        <w:t xml:space="preserve">Fig. 7. </w:t>
+      </w:r>
+      <w:proofErr w:type="spellStart"/>
+      <w:r>
+        <w:rPr>
+          <w:lang w:val="es-MX"/>
+        </w:rPr>
+        <w:t>Oversampling</w:t>
+      </w:r>
+      <w:proofErr w:type="spellEnd"/>
+      <w:r>
+        <w:rPr>
+          <w:lang w:val="es-MX"/>
+        </w:rPr>
+        <w:t xml:space="preserve"> and </w:t>
+      </w:r>
+      <w:proofErr w:type="spellStart"/>
+      <w:r>
+        <w:rPr>
+          <w:lang w:val="es-MX"/>
+        </w:rPr>
+        <w:t>undersampling</w:t>
+      </w:r>
+      <w:proofErr w:type="spellEnd"/>
     </w:p>
     <w:p>
       <w:pPr>
@@ -2538,25 +6769,34 @@
           <w:lang w:val="es-MX"/>
         </w:rPr>
       </w:pPr>
+      <w:bookmarkStart w:id="1" w:name="_Hlk179995727"/>
       <w:r>
         <w:rPr>
           <w:lang w:val="es-MX"/>
         </w:rPr>
         <w:t xml:space="preserve">Data Augmentation </w:t>
       </w:r>
-    </w:p>
-    <w:p>
-      <w:pPr>
-        <w:jc w:val="both"/>
-        <w:rPr>
-          <w:lang w:val="en-IE"/>
-        </w:rPr>
-      </w:pPr>
-      <w:r>
-        <w:rPr>
-          <w:lang w:val="en-IE"/>
-        </w:rPr>
-        <w:t>This technique is similar to Oversampling but instead of just multiplying the images, it also modifies them in order to have a better trained model.</w:t>
+      <w:bookmarkEnd w:id="1"/>
+    </w:p>
+    <w:p>
+      <w:pPr>
+        <w:jc w:val="both"/>
+        <w:rPr>
+          <w:lang w:val="en-IE"/>
+        </w:rPr>
+      </w:pPr>
+      <w:r>
+        <w:rPr>
+          <w:lang w:val="en-IE"/>
+        </w:rPr>
+        <w:t xml:space="preserve">This technique is similar to Oversampling but instead of just multiplying the images, it also modifies them in order to have a better trained </w:t>
+      </w:r>
+      <w:proofErr w:type="gramStart"/>
+      <w:r>
+        <w:rPr>
+          <w:lang w:val="en-IE"/>
+        </w:rPr>
+        <w:t>model.</w:t>
       </w:r>
       <w:r>
         <w:rPr>
@@ -2564,22 +6804,29 @@
         </w:rPr>
         <w:t>.</w:t>
       </w:r>
-    </w:p>
-    <w:p>
-      <w:pPr>
-        <w:jc w:val="both"/>
-        <w:rPr>
-          <w:lang w:val="en-IE"/>
-        </w:rPr>
-      </w:pPr>
-    </w:p>
-    <w:p>
-      <w:pPr>
-        <w:jc w:val="both"/>
-        <w:rPr>
-          <w:lang w:val="en-IE"/>
-        </w:rPr>
-      </w:pPr>
+      <w:proofErr w:type="gramEnd"/>
+    </w:p>
+    <w:p>
+      <w:pPr>
+        <w:jc w:val="both"/>
+        <w:rPr>
+          <w:lang w:val="en-IE"/>
+        </w:rPr>
+      </w:pPr>
+    </w:p>
+    <w:p>
+      <w:pPr>
+        <w:jc w:val="both"/>
+        <w:rPr>
+          <w:lang w:val="en-IE"/>
+        </w:rPr>
+      </w:pPr>
+      <w:r>
+        <w:rPr>
+          <w:lang w:val="en-IE"/>
+        </w:rPr>
+        <w:t>Data augmentation improves the generalisability of machine learning models by exposing them to a wider variety of data during training. By applying controlled transformations to training data, models learn to be more robust and adapt to different real-world conditions. This reduces the risk of overfitting by focusing on essential patterns rather than specific details of the training data. Data augmentation fosters the model's ability to generalise to new situations, resulting in more robust performance on unseen test data and greater utility in real-world applications.</w:t>
+      </w:r>
     </w:p>
     <w:p>
       <w:pPr>
@@ -2644,6 +6891,28 @@
     </w:p>
     <w:p>
       <w:pPr>
+        <w:jc w:val="both"/>
+        <w:rPr>
+          <w:lang w:val="es-MX"/>
+        </w:rPr>
+      </w:pPr>
+      <w:r>
+        <w:rPr>
+          <w:lang w:val="es-MX"/>
+        </w:rPr>
+        <w:t xml:space="preserve">Fig. 8. Data </w:t>
+      </w:r>
+      <w:proofErr w:type="spellStart"/>
+      <w:r>
+        <w:rPr>
+          <w:lang w:val="es-MX"/>
+        </w:rPr>
+        <w:t>Augmentation</w:t>
+      </w:r>
+      <w:proofErr w:type="spellEnd"/>
+    </w:p>
+    <w:p>
+      <w:pPr>
         <w:pStyle w:val="ListParagraph"/>
         <w:jc w:val="both"/>
         <w:rPr>
@@ -2748,7 +7017,49 @@
         <w:rPr>
           <w:lang w:val="en-IE"/>
         </w:rPr>
-        <w:t xml:space="preserve">To implement this platform, you must create a cluster where we find master nodes and slave nodes, the first has 2 components, namenode which is the one that manages where each part of the data is stored and the Resoucemanager that manages the resources of the cluster. Whenever the Namenode stores the data, it copies it into 3 different parts </w:t>
+        <w:t xml:space="preserve">To implement this platform, you must create a cluster where we find master nodes and slave nodes, the first has 2 components, </w:t>
+      </w:r>
+      <w:proofErr w:type="spellStart"/>
+      <w:r>
+        <w:rPr>
+          <w:lang w:val="en-IE"/>
+        </w:rPr>
+        <w:t>namenode</w:t>
+      </w:r>
+      <w:proofErr w:type="spellEnd"/>
+      <w:r>
+        <w:rPr>
+          <w:lang w:val="en-IE"/>
+        </w:rPr>
+        <w:t xml:space="preserve"> which is the one that manages where each part of the data is stored and the </w:t>
+      </w:r>
+      <w:proofErr w:type="spellStart"/>
+      <w:r>
+        <w:rPr>
+          <w:lang w:val="en-IE"/>
+        </w:rPr>
+        <w:t>Resoucemanager</w:t>
+      </w:r>
+      <w:proofErr w:type="spellEnd"/>
+      <w:r>
+        <w:rPr>
+          <w:lang w:val="en-IE"/>
+        </w:rPr>
+        <w:t xml:space="preserve"> that manages the resources of the cluster. Whenever the </w:t>
+      </w:r>
+      <w:proofErr w:type="spellStart"/>
+      <w:r>
+        <w:rPr>
+          <w:lang w:val="en-IE"/>
+        </w:rPr>
+        <w:t>Namenode</w:t>
+      </w:r>
+      <w:proofErr w:type="spellEnd"/>
+      <w:r>
+        <w:rPr>
+          <w:lang w:val="en-IE"/>
+        </w:rPr>
+        <w:t xml:space="preserve"> stores the data, it copies it into 3 different parts </w:t>
       </w:r>
       <w:r>
         <w:rPr>
@@ -2760,7 +7071,35 @@
         <w:rPr>
           <w:lang w:val="en-IE"/>
         </w:rPr>
-        <w:t xml:space="preserve"> the slave node side you have the Datanode which is where the data is stored and the Nodemanager.</w:t>
+        <w:t xml:space="preserve"> the slave node side you have the </w:t>
+      </w:r>
+      <w:proofErr w:type="spellStart"/>
+      <w:r>
+        <w:rPr>
+          <w:lang w:val="en-IE"/>
+        </w:rPr>
+        <w:t>Datanode</w:t>
+      </w:r>
+      <w:proofErr w:type="spellEnd"/>
+      <w:r>
+        <w:rPr>
+          <w:lang w:val="en-IE"/>
+        </w:rPr>
+        <w:t xml:space="preserve"> which is where the data is stored and the </w:t>
+      </w:r>
+      <w:proofErr w:type="spellStart"/>
+      <w:r>
+        <w:rPr>
+          <w:lang w:val="en-IE"/>
+        </w:rPr>
+        <w:t>Nodemanager</w:t>
+      </w:r>
+      <w:proofErr w:type="spellEnd"/>
+      <w:r>
+        <w:rPr>
+          <w:lang w:val="en-IE"/>
+        </w:rPr>
+        <w:t>.</w:t>
       </w:r>
     </w:p>
     <w:p>
@@ -2793,6 +7132,98 @@
           <w:lang w:val="en-IE"/>
         </w:rPr>
         <w:t>.</w:t>
+      </w:r>
+    </w:p>
+    <w:p>
+      <w:pPr>
+        <w:jc w:val="both"/>
+        <w:rPr>
+          <w:lang w:val="en-IE"/>
+        </w:rPr>
+      </w:pPr>
+    </w:p>
+    <w:p>
+      <w:pPr>
+        <w:jc w:val="both"/>
+        <w:rPr>
+          <w:lang w:val="en-IE"/>
+        </w:rPr>
+      </w:pPr>
+      <w:r>
+        <w:rPr>
+          <w:lang w:val="en-IE"/>
+        </w:rPr>
+        <w:t xml:space="preserve">Hadoop is made up of a set of parts that combine to </w:t>
+      </w:r>
+      <w:proofErr w:type="spellStart"/>
+      <w:r>
+        <w:rPr>
+          <w:lang w:val="en-IE"/>
+        </w:rPr>
+        <w:t>analyze</w:t>
+      </w:r>
+      <w:proofErr w:type="spellEnd"/>
+      <w:r>
+        <w:rPr>
+          <w:lang w:val="en-IE"/>
+        </w:rPr>
+        <w:t xml:space="preserve"> stored data. It consists of four models:</w:t>
+      </w:r>
+    </w:p>
+    <w:p>
+      <w:pPr>
+        <w:jc w:val="both"/>
+        <w:rPr>
+          <w:lang w:val="en-IE"/>
+        </w:rPr>
+      </w:pPr>
+      <w:r>
+        <w:rPr>
+          <w:lang w:val="en-IE"/>
+        </w:rPr>
+        <w:t>Hadoop Common: these are the basic functionalities that serve most use cases</w:t>
+      </w:r>
+    </w:p>
+    <w:p>
+      <w:pPr>
+        <w:jc w:val="both"/>
+        <w:rPr>
+          <w:lang w:val="en-IE"/>
+        </w:rPr>
+      </w:pPr>
+      <w:r>
+        <w:rPr>
+          <w:lang w:val="en-IE"/>
+        </w:rPr>
+        <w:t>Hadoop Distributed File System (HDFS): stores data in an easy-to-access format</w:t>
+      </w:r>
+    </w:p>
+    <w:p>
+      <w:pPr>
+        <w:jc w:val="both"/>
+        <w:rPr>
+          <w:lang w:val="en-IE"/>
+        </w:rPr>
+      </w:pPr>
+      <w:r>
+        <w:rPr>
+          <w:lang w:val="en-IE"/>
+        </w:rPr>
+        <w:t>Hadoop MapReduce: processes data by mapping a large set and then filtering it to obtain certain results</w:t>
+      </w:r>
+    </w:p>
+    <w:p>
+      <w:pPr>
+        <w:jc w:val="both"/>
+        <w:rPr>
+          <w:lang w:val="en-IE"/>
+        </w:rPr>
+      </w:pPr>
+      <w:r>
+        <w:rPr>
+          <w:lang w:val="en-IE"/>
+        </w:rPr>
+        <w:t>Hadoop YARN: manages resources and programs</w:t>
       </w:r>
     </w:p>
     <w:p>
@@ -2881,7 +7312,6 @@
         <w:rPr>
           <w:lang w:val="es-MX"/>
         </w:rPr>
-        <w:lastRenderedPageBreak/>
         <w:t xml:space="preserve">Apache </w:t>
       </w:r>
       <w:r>
@@ -2902,8 +7332,144 @@
         <w:rPr>
           <w:lang w:val="en-IE"/>
         </w:rPr>
-        <w:t>It is a technology 100 times faster than hadoop and the difference lies in the fact that it uses the RAM memory of the computers to process the information, as well as being more flexible at the time of implementation as you can configure it with different programming languages such as java, phyton, among others.</w:t>
-      </w:r>
+        <w:t xml:space="preserve">It is a technology 100 times faster than </w:t>
+      </w:r>
+      <w:proofErr w:type="spellStart"/>
+      <w:r>
+        <w:rPr>
+          <w:lang w:val="en-IE"/>
+        </w:rPr>
+        <w:t>hadoop</w:t>
+      </w:r>
+      <w:proofErr w:type="spellEnd"/>
+      <w:r>
+        <w:rPr>
+          <w:lang w:val="en-IE"/>
+        </w:rPr>
+        <w:t xml:space="preserve"> and the difference lies in the fact that it uses the RAM memory of the computers to process the information, as well as being more flexible at the time of implementation as you can configure it with different programming languages such as java, phyton, among others.</w:t>
+      </w:r>
+    </w:p>
+    <w:p>
+      <w:pPr>
+        <w:jc w:val="both"/>
+        <w:rPr>
+          <w:lang w:val="en-IE"/>
+        </w:rPr>
+      </w:pPr>
+    </w:p>
+    <w:p>
+      <w:pPr>
+        <w:jc w:val="both"/>
+        <w:rPr>
+          <w:lang w:val="en-IE"/>
+        </w:rPr>
+      </w:pPr>
+      <w:r>
+        <w:rPr>
+          <w:lang w:val="en-IE"/>
+        </w:rPr>
+        <w:t>On the other hand, the Apache Spark architecture provides various forms of deployment. Below, we share the options in which you can carry out the deployment:</w:t>
+      </w:r>
+    </w:p>
+    <w:p>
+      <w:pPr>
+        <w:jc w:val="both"/>
+        <w:rPr>
+          <w:lang w:val="en-IE"/>
+        </w:rPr>
+      </w:pPr>
+    </w:p>
+    <w:p>
+      <w:pPr>
+        <w:jc w:val="both"/>
+        <w:rPr>
+          <w:lang w:val="en-IE"/>
+        </w:rPr>
+      </w:pPr>
+      <w:r>
+        <w:rPr>
+          <w:lang w:val="en-IE"/>
+        </w:rPr>
+        <w:t>Local: that is, it could be implemented from the desktop.</w:t>
+      </w:r>
+    </w:p>
+    <w:p>
+      <w:pPr>
+        <w:jc w:val="both"/>
+        <w:rPr>
+          <w:lang w:val="en-IE"/>
+        </w:rPr>
+      </w:pPr>
+      <w:r>
+        <w:rPr>
+          <w:lang w:val="en-IE"/>
+        </w:rPr>
+        <w:t>Standalone Data Manager: in Spanish, independent data loggers. It is a data system integrated in memory without the use of a local.</w:t>
+      </w:r>
+    </w:p>
+    <w:p>
+      <w:pPr>
+        <w:jc w:val="both"/>
+        <w:rPr>
+          <w:lang w:val="en-IE"/>
+        </w:rPr>
+      </w:pPr>
+      <w:r>
+        <w:rPr>
+          <w:lang w:val="en-IE"/>
+        </w:rPr>
+        <w:t>Hadoop YARN (Yet Another Resource Negotiator): that is, a deployment in one of the control layers that is established on the applications or commands that run on Hadoop.</w:t>
+      </w:r>
+    </w:p>
+    <w:p>
+      <w:pPr>
+        <w:jc w:val="both"/>
+        <w:rPr>
+          <w:lang w:val="en-IE"/>
+        </w:rPr>
+      </w:pPr>
+      <w:r>
+        <w:rPr>
+          <w:lang w:val="en-IE"/>
+        </w:rPr>
+        <w:t>Apache Mesos: this allows information to be extracted from local systems and developed in distributed systems.</w:t>
+      </w:r>
+    </w:p>
+    <w:p>
+      <w:pPr>
+        <w:jc w:val="both"/>
+        <w:rPr>
+          <w:lang w:val="en-IE"/>
+        </w:rPr>
+      </w:pPr>
+      <w:r>
+        <w:rPr>
+          <w:lang w:val="en-IE"/>
+        </w:rPr>
+        <w:t xml:space="preserve">Kubernetes: you can also deploy it in this </w:t>
+      </w:r>
+      <w:proofErr w:type="gramStart"/>
+      <w:r>
+        <w:rPr>
+          <w:lang w:val="en-IE"/>
+        </w:rPr>
+        <w:t>open source</w:t>
+      </w:r>
+      <w:proofErr w:type="gramEnd"/>
+      <w:r>
+        <w:rPr>
+          <w:lang w:val="en-IE"/>
+        </w:rPr>
+        <w:t xml:space="preserve"> container application system.</w:t>
+      </w:r>
+    </w:p>
+    <w:p>
+      <w:pPr>
+        <w:jc w:val="both"/>
+        <w:rPr>
+          <w:lang w:val="en-IE"/>
+        </w:rPr>
+      </w:pPr>
     </w:p>
     <w:p>
       <w:pPr>
@@ -3122,10 +7688,17 @@
     <w:p>
       <w:pPr>
         <w:pStyle w:val="NormalWeb"/>
+        <w:spacing w:after="0pt" w:afterAutospacing="0"/>
+        <w:rPr>
+          <w:sz w:val="20"/>
+          <w:szCs w:val="20"/>
+        </w:rPr>
       </w:pPr>
       <w:r>
         <w:rPr>
           <w:noProof/>
+          <w:sz w:val="20"/>
+          <w:szCs w:val="20"/>
         </w:rPr>
         <w:drawing>
           <wp:inline distT="0" distB="0" distL="0" distR="0" wp14:anchorId="2BE66098" wp14:editId="5ABBDE76">
@@ -3181,36 +7754,36 @@
       <w:pPr>
         <w:jc w:val="both"/>
         <w:rPr>
-          <w:lang w:val="es-MX"/>
-        </w:rPr>
-      </w:pPr>
-    </w:p>
-    <w:p>
-      <w:pPr>
-        <w:jc w:val="both"/>
-        <w:rPr>
-          <w:lang w:val="es-MX"/>
-        </w:rPr>
-      </w:pPr>
-    </w:p>
-    <w:p>
-      <w:pPr>
-        <w:jc w:val="both"/>
-        <w:rPr>
-          <w:lang w:val="en-IE"/>
-        </w:rPr>
-      </w:pPr>
-      <w:r>
-        <w:rPr>
-          <w:lang w:val="en-IE"/>
-        </w:rPr>
-        <w:t>The phases of this methodology are</w:t>
-      </w:r>
-      <w:r>
-        <w:rPr>
-          <w:lang w:val="en-IE"/>
-        </w:rPr>
-        <w:t>:</w:t>
+          <w:lang w:val="en-IE"/>
+        </w:rPr>
+      </w:pPr>
+      <w:r>
+        <w:rPr>
+          <w:lang w:val="en-IE"/>
+        </w:rPr>
+        <w:t>Fig. 9. Data Science Process Phases</w:t>
+      </w:r>
+    </w:p>
+    <w:p>
+      <w:pPr>
+        <w:jc w:val="both"/>
+        <w:rPr>
+          <w:lang w:val="en-IE"/>
+        </w:rPr>
+      </w:pPr>
+    </w:p>
+    <w:p>
+      <w:pPr>
+        <w:jc w:val="both"/>
+        <w:rPr>
+          <w:lang w:val="en-IE"/>
+        </w:rPr>
+      </w:pPr>
+      <w:r>
+        <w:rPr>
+          <w:lang w:val="en-IE"/>
+        </w:rPr>
+        <w:t>The phases of this methodology are:</w:t>
       </w:r>
     </w:p>
     <w:p>
@@ -3246,7 +7819,35 @@
         <w:rPr>
           <w:lang w:val="en-IE"/>
         </w:rPr>
-        <w:t>- Phase 2: Data collection and preparation: Data will be collected from different sources, such as apis ves, csv databases, etc.</w:t>
+        <w:t xml:space="preserve">- Phase 2: Data collection and preparation: Data will be collected from different sources, such as </w:t>
+      </w:r>
+      <w:proofErr w:type="spellStart"/>
+      <w:r>
+        <w:rPr>
+          <w:lang w:val="en-IE"/>
+        </w:rPr>
+        <w:t>apis</w:t>
+      </w:r>
+      <w:proofErr w:type="spellEnd"/>
+      <w:r>
+        <w:rPr>
+          <w:lang w:val="en-IE"/>
+        </w:rPr>
+        <w:t xml:space="preserve"> </w:t>
+      </w:r>
+      <w:proofErr w:type="spellStart"/>
+      <w:r>
+        <w:rPr>
+          <w:lang w:val="en-IE"/>
+        </w:rPr>
+        <w:t>ves</w:t>
+      </w:r>
+      <w:proofErr w:type="spellEnd"/>
+      <w:r>
+        <w:rPr>
+          <w:lang w:val="en-IE"/>
+        </w:rPr>
+        <w:t>, csv databases, etc.</w:t>
       </w:r>
     </w:p>
     <w:p>
@@ -3376,29 +7977,43 @@
         <w:rPr>
           <w:lang w:val="en-IE"/>
         </w:rPr>
-        <w:t>Python is a high-level programming language, interpreted and focused on readability. That is why it has been chosen for the development of this project. It is also very popular in data mining and machine learning, some of its features are the following: It is an open source language, it includes object-oriented, imperative and functional programming, it is multi-paradigm and has the possibility to write its modules in other languages (C, C++...).</w:t>
-      </w:r>
-    </w:p>
-    <w:p>
-      <w:pPr>
-        <w:jc w:val="both"/>
-        <w:rPr>
-          <w:lang w:val="en-IE"/>
-        </w:rPr>
-      </w:pPr>
-    </w:p>
-    <w:p>
-      <w:pPr>
-        <w:jc w:val="both"/>
-        <w:rPr>
-          <w:lang w:val="es-MX"/>
+        <w:t xml:space="preserve">Python is a high-level programming language, interpreted and focused on readability. That is why it has been chosen for the development of this project. It is also very popular in data mining and machine learning, some of its features are the following: It is an </w:t>
+      </w:r>
+      <w:proofErr w:type="gramStart"/>
+      <w:r>
+        <w:rPr>
+          <w:lang w:val="en-IE"/>
+        </w:rPr>
+        <w:t>open source</w:t>
+      </w:r>
+      <w:proofErr w:type="gramEnd"/>
+      <w:r>
+        <w:rPr>
+          <w:lang w:val="en-IE"/>
+        </w:rPr>
+        <w:t xml:space="preserve"> language, it includes object-oriented, imperative and functional programming, it is multi-paradigm and has the possibility to write its modules in other languages (C, C++...).</w:t>
+      </w:r>
+    </w:p>
+    <w:p>
+      <w:pPr>
+        <w:jc w:val="both"/>
+        <w:rPr>
+          <w:lang w:val="en-IE"/>
+        </w:rPr>
+      </w:pPr>
+    </w:p>
+    <w:p>
+      <w:pPr>
+        <w:jc w:val="both"/>
+        <w:rPr>
+          <w:lang w:val="en-IE"/>
         </w:rPr>
       </w:pPr>
       <w:r>
         <w:rPr>
           <w:i/>
           <w:iCs/>
-          <w:lang w:val="es-MX"/>
+          <w:lang w:val="en-IE"/>
         </w:rPr>
         <w:t>Hadoop</w:t>
       </w:r>
@@ -3414,7 +8029,39 @@
         <w:rPr>
           <w:lang w:val="en-IE"/>
         </w:rPr>
-        <w:t>Apache Hadoop was the original open source framework for distributed processing and analysis of big data on clusters. The Hadoop ecosystem includes related utilities and software such as Apache Hive, Apache HBase, Spark, Kafka, among many others.</w:t>
+        <w:t xml:space="preserve">Apache Hadoop was the original </w:t>
+      </w:r>
+      <w:proofErr w:type="gramStart"/>
+      <w:r>
+        <w:rPr>
+          <w:lang w:val="en-IE"/>
+        </w:rPr>
+        <w:t>open source</w:t>
+      </w:r>
+      <w:proofErr w:type="gramEnd"/>
+      <w:r>
+        <w:rPr>
+          <w:lang w:val="en-IE"/>
+        </w:rPr>
+        <w:t xml:space="preserve"> framework for distributed processing and analysis of big data on clusters. The Hadoop ecosystem includes related utilities and software such as Apache Hive, Apache HBase, Spark, Kafka, among many others</w:t>
+      </w:r>
+      <w:r>
+        <w:rPr>
+          <w:lang w:val="en-IE"/>
+        </w:rPr>
+        <w:t xml:space="preserve"> </w:t>
+      </w:r>
+      <w:r>
+        <w:rPr>
+          <w:lang w:val="en-IE"/>
+        </w:rPr>
+        <w:t>(Hadoop, 2024)</w:t>
+      </w:r>
+      <w:r>
+        <w:rPr>
+          <w:lang w:val="en-IE"/>
+        </w:rPr>
+        <w:t>.</w:t>
       </w:r>
     </w:p>
     <w:p>
@@ -3431,14 +8078,14 @@
         <w:rPr>
           <w:i/>
           <w:iCs/>
-          <w:lang w:val="es-MX"/>
+          <w:lang w:val="en-IE"/>
         </w:rPr>
       </w:pPr>
       <w:r>
         <w:rPr>
           <w:i/>
           <w:iCs/>
-          <w:lang w:val="es-MX"/>
+          <w:lang w:val="en-IE"/>
         </w:rPr>
         <w:t>Apache Spark</w:t>
       </w:r>
@@ -3454,19 +8101,33 @@
         <w:rPr>
           <w:lang w:val="en-IE"/>
         </w:rPr>
-        <w:t xml:space="preserve">Apache Spark is an </w:t>
-      </w:r>
-      <w:r>
-        <w:rPr>
-          <w:lang w:val="en-IE"/>
-        </w:rPr>
-        <w:t>open-source</w:t>
-      </w:r>
-      <w:r>
-        <w:rPr>
-          <w:lang w:val="en-IE"/>
-        </w:rPr>
-        <w:t xml:space="preserve"> distributed processing framework for Big Data. Its main feature is its use of in-memory data structures called RDD, which considerably increases performance compared to tools such as Hadoop.</w:t>
+        <w:t xml:space="preserve">Apache Spark is an open-source distributed processing framework for Big Data. Its main feature is its use of in-memory data structures called RDD, which considerably increases performance compared to tools such as </w:t>
+      </w:r>
+      <w:proofErr w:type="gramStart"/>
+      <w:r>
+        <w:rPr>
+          <w:lang w:val="en-IE"/>
+        </w:rPr>
+        <w:t>Hadoop</w:t>
+      </w:r>
+      <w:r>
+        <w:rPr>
+          <w:lang w:val="en-IE"/>
+        </w:rPr>
+        <w:t>(</w:t>
+      </w:r>
+      <w:proofErr w:type="gramEnd"/>
+      <w:r>
+        <w:rPr>
+          <w:lang w:val="en-IE"/>
+        </w:rPr>
+        <w:t>Spark, 2024)</w:t>
+      </w:r>
+      <w:r>
+        <w:rPr>
+          <w:lang w:val="en-IE"/>
+        </w:rPr>
+        <w:t>.</w:t>
       </w:r>
     </w:p>
     <w:p>
@@ -3488,6 +8149,7 @@
           <w:lang w:val="en-IE"/>
         </w:rPr>
       </w:pPr>
+      <w:proofErr w:type="spellStart"/>
       <w:r>
         <w:rPr>
           <w:i/>
@@ -3496,33 +8158,84 @@
         </w:rPr>
         <w:t>Tensorflow</w:t>
       </w:r>
-    </w:p>
-    <w:p>
-      <w:pPr>
-        <w:jc w:val="both"/>
-        <w:rPr>
-          <w:lang w:val="en-IE"/>
-        </w:rPr>
-      </w:pPr>
-      <w:r>
-        <w:rPr>
-          <w:lang w:val="en-IE"/>
-        </w:rPr>
-        <w:t xml:space="preserve">Well known in the area of artificial intelligence and phyton. The choice over PyTorch was mainly due to the ease of deployment, especially in the deployment of neural networks. </w:t>
-      </w:r>
-    </w:p>
-    <w:p>
-      <w:pPr>
-        <w:jc w:val="both"/>
-        <w:rPr>
-          <w:lang w:val="en-IE"/>
-        </w:rPr>
-      </w:pPr>
-      <w:r>
-        <w:rPr>
-          <w:lang w:val="en-IE"/>
-        </w:rPr>
-        <w:t>Within Tensorflow there is the Keras API which is based on Deep Learning and written in phyton.</w:t>
+      <w:proofErr w:type="spellEnd"/>
+    </w:p>
+    <w:p>
+      <w:pPr>
+        <w:jc w:val="both"/>
+        <w:rPr>
+          <w:lang w:val="en-IE"/>
+        </w:rPr>
+      </w:pPr>
+      <w:proofErr w:type="gramStart"/>
+      <w:r>
+        <w:rPr>
+          <w:lang w:val="en-IE"/>
+        </w:rPr>
+        <w:t>Well</w:t>
+      </w:r>
+      <w:proofErr w:type="gramEnd"/>
+      <w:r>
+        <w:rPr>
+          <w:lang w:val="en-IE"/>
+        </w:rPr>
+        <w:t xml:space="preserve"> known in the area of artificial intelligence and phyton. The choice over </w:t>
+      </w:r>
+      <w:proofErr w:type="spellStart"/>
+      <w:r>
+        <w:rPr>
+          <w:lang w:val="en-IE"/>
+        </w:rPr>
+        <w:t>PyTorch</w:t>
+      </w:r>
+      <w:proofErr w:type="spellEnd"/>
+      <w:r>
+        <w:rPr>
+          <w:lang w:val="en-IE"/>
+        </w:rPr>
+        <w:t xml:space="preserve"> was mainly due to the ease of deployment, especially in the deployment of neural networks. </w:t>
+      </w:r>
+    </w:p>
+    <w:p>
+      <w:pPr>
+        <w:jc w:val="both"/>
+        <w:rPr>
+          <w:lang w:val="en-IE"/>
+        </w:rPr>
+      </w:pPr>
+      <w:r>
+        <w:rPr>
+          <w:lang w:val="en-IE"/>
+        </w:rPr>
+        <w:t xml:space="preserve">Within </w:t>
+      </w:r>
+      <w:proofErr w:type="spellStart"/>
+      <w:r>
+        <w:rPr>
+          <w:lang w:val="en-IE"/>
+        </w:rPr>
+        <w:t>Tensorflow</w:t>
+      </w:r>
+      <w:proofErr w:type="spellEnd"/>
+      <w:r>
+        <w:rPr>
+          <w:lang w:val="en-IE"/>
+        </w:rPr>
+        <w:t xml:space="preserve"> there is the </w:t>
+      </w:r>
+      <w:proofErr w:type="spellStart"/>
+      <w:r>
+        <w:rPr>
+          <w:lang w:val="en-IE"/>
+        </w:rPr>
+        <w:t>Keras</w:t>
+      </w:r>
+      <w:proofErr w:type="spellEnd"/>
+      <w:r>
+        <w:rPr>
+          <w:lang w:val="en-IE"/>
+        </w:rPr>
+        <w:t xml:space="preserve"> API which is based on Deep Learning and written in phyton.</w:t>
       </w:r>
     </w:p>
     <w:p>
@@ -3545,14 +8258,14 @@
         <w:rPr>
           <w:i/>
           <w:iCs/>
-          <w:lang w:val="es-MX"/>
+          <w:lang w:val="en-IE"/>
         </w:rPr>
       </w:pPr>
       <w:r>
         <w:rPr>
           <w:i/>
           <w:iCs/>
-          <w:lang w:val="es-MX"/>
+          <w:lang w:val="en-IE"/>
         </w:rPr>
         <w:t>Scikit-learn</w:t>
       </w:r>
@@ -3568,46 +8281,42 @@
         <w:rPr>
           <w:lang w:val="en-IE"/>
         </w:rPr>
-        <w:t xml:space="preserve">It is an </w:t>
-      </w:r>
-      <w:r>
-        <w:rPr>
-          <w:lang w:val="en-IE"/>
-        </w:rPr>
-        <w:t>open-source</w:t>
-      </w:r>
-      <w:r>
-        <w:rPr>
-          <w:lang w:val="en-IE"/>
-        </w:rPr>
-        <w:t xml:space="preserve"> module that provides tools in the field of Machine Learning and was built using the NumPy, SciPy and MatPlotlib modules among others.</w:t>
-      </w:r>
-    </w:p>
-    <w:p>
-      <w:pPr>
-        <w:jc w:val="both"/>
-        <w:rPr>
-          <w:lang w:val="es-MX"/>
-        </w:rPr>
-      </w:pPr>
-      <w:r>
-        <w:rPr>
-          <w:lang w:val="en-IE"/>
-        </w:rPr>
-        <w:t xml:space="preserve">It also handles some well-known metrics such as the ROC curve and the AUC score, the classification report and the confusion matrix. </w:t>
-      </w:r>
-      <w:r>
-        <w:rPr>
-          <w:lang w:val="es-MX"/>
-        </w:rPr>
-        <w:t>We will explain these metrics later.</w:t>
-      </w:r>
-    </w:p>
-    <w:p>
-      <w:pPr>
-        <w:jc w:val="both"/>
-        <w:rPr>
-          <w:lang w:val="es-MX"/>
+        <w:t xml:space="preserve">It is an open-source module that provides tools in the field of Machine Learning and was built using the NumPy, SciPy and </w:t>
+      </w:r>
+      <w:proofErr w:type="spellStart"/>
+      <w:r>
+        <w:rPr>
+          <w:lang w:val="en-IE"/>
+        </w:rPr>
+        <w:t>MatPlotlib</w:t>
+      </w:r>
+      <w:proofErr w:type="spellEnd"/>
+      <w:r>
+        <w:rPr>
+          <w:lang w:val="en-IE"/>
+        </w:rPr>
+        <w:t xml:space="preserve"> modules among others.</w:t>
+      </w:r>
+    </w:p>
+    <w:p>
+      <w:pPr>
+        <w:jc w:val="both"/>
+        <w:rPr>
+          <w:lang w:val="en-IE"/>
+        </w:rPr>
+      </w:pPr>
+      <w:r>
+        <w:rPr>
+          <w:lang w:val="en-IE"/>
+        </w:rPr>
+        <w:t>It also handles some well-known metrics such as the ROC curve and the AUC score, the classification report and the confusion matrix. We will explain these metrics later.</w:t>
+      </w:r>
+    </w:p>
+    <w:p>
+      <w:pPr>
+        <w:jc w:val="both"/>
+        <w:rPr>
+          <w:lang w:val="en-IE"/>
         </w:rPr>
       </w:pPr>
     </w:p>
@@ -3617,14 +8326,14 @@
         <w:rPr>
           <w:i/>
           <w:iCs/>
-          <w:lang w:val="es-MX"/>
+          <w:lang w:val="en-IE"/>
         </w:rPr>
       </w:pPr>
       <w:r>
         <w:rPr>
           <w:i/>
           <w:iCs/>
-          <w:lang w:val="es-MX"/>
+          <w:lang w:val="en-IE"/>
         </w:rPr>
         <w:t>Matplotlib</w:t>
       </w:r>
@@ -3680,37 +8389,87 @@
         <w:rPr>
           <w:lang w:val="en-IE"/>
         </w:rPr>
-        <w:t>For the development environment we have chosen to work on an Ubuntu(Linux) virtual machine in Virtualbox to be able to work with the distributed systems technologies Hadoop and Apache Spark. In this Ubuntu operating system we have installed and configured all the necessary libraries such as Tensorflow among others.</w:t>
-      </w:r>
-    </w:p>
-    <w:p>
-      <w:pPr>
-        <w:jc w:val="both"/>
-        <w:rPr>
-          <w:lang w:val="en-IE"/>
-        </w:rPr>
-      </w:pPr>
-    </w:p>
-    <w:p>
-      <w:pPr>
-        <w:jc w:val="both"/>
-        <w:rPr>
-          <w:lang w:val="en-IE"/>
-        </w:rPr>
-      </w:pPr>
-    </w:p>
-    <w:p>
-      <w:pPr>
-        <w:jc w:val="both"/>
-        <w:rPr>
-          <w:lang w:val="en-IE"/>
-        </w:rPr>
-      </w:pPr>
-      <w:r>
-        <w:rPr>
-          <w:lang w:val="en-IE"/>
-        </w:rPr>
-        <w:t>Jupyter is a web IDE that allows you to run Python code.</w:t>
+        <w:t xml:space="preserve">For the development environment we have chosen to work on an </w:t>
+      </w:r>
+      <w:proofErr w:type="gramStart"/>
+      <w:r>
+        <w:rPr>
+          <w:lang w:val="en-IE"/>
+        </w:rPr>
+        <w:t>Ubuntu(</w:t>
+      </w:r>
+      <w:proofErr w:type="gramEnd"/>
+      <w:r>
+        <w:rPr>
+          <w:lang w:val="en-IE"/>
+        </w:rPr>
+        <w:t xml:space="preserve">Linux) virtual machine in </w:t>
+      </w:r>
+      <w:proofErr w:type="spellStart"/>
+      <w:r>
+        <w:rPr>
+          <w:lang w:val="en-IE"/>
+        </w:rPr>
+        <w:t>Virtualbox</w:t>
+      </w:r>
+      <w:proofErr w:type="spellEnd"/>
+      <w:r>
+        <w:rPr>
+          <w:lang w:val="en-IE"/>
+        </w:rPr>
+        <w:t xml:space="preserve"> to be able to work with the distributed systems technologies Hadoop and Apache Spark. In this Ubuntu operating system we have installed and configured all the necessary libraries such as </w:t>
+      </w:r>
+      <w:proofErr w:type="spellStart"/>
+      <w:r>
+        <w:rPr>
+          <w:lang w:val="en-IE"/>
+        </w:rPr>
+        <w:t>Tensorflow</w:t>
+      </w:r>
+      <w:proofErr w:type="spellEnd"/>
+      <w:r>
+        <w:rPr>
+          <w:lang w:val="en-IE"/>
+        </w:rPr>
+        <w:t xml:space="preserve"> among others.</w:t>
+      </w:r>
+    </w:p>
+    <w:p>
+      <w:pPr>
+        <w:jc w:val="both"/>
+        <w:rPr>
+          <w:lang w:val="en-IE"/>
+        </w:rPr>
+      </w:pPr>
+    </w:p>
+    <w:p>
+      <w:pPr>
+        <w:jc w:val="both"/>
+        <w:rPr>
+          <w:lang w:val="en-IE"/>
+        </w:rPr>
+      </w:pPr>
+    </w:p>
+    <w:p>
+      <w:pPr>
+        <w:jc w:val="both"/>
+        <w:rPr>
+          <w:lang w:val="en-IE"/>
+        </w:rPr>
+      </w:pPr>
+      <w:proofErr w:type="spellStart"/>
+      <w:r>
+        <w:rPr>
+          <w:lang w:val="en-IE"/>
+        </w:rPr>
+        <w:t>Jupyter</w:t>
+      </w:r>
+      <w:proofErr w:type="spellEnd"/>
+      <w:r>
+        <w:rPr>
+          <w:lang w:val="en-IE"/>
+        </w:rPr>
+        <w:t xml:space="preserve"> is a web IDE that allows you to run Python code.</w:t>
       </w:r>
     </w:p>
     <w:p>
@@ -3776,29 +8535,43 @@
         <w:rPr>
           <w:lang w:val="en-IE"/>
         </w:rPr>
-        <w:t>The data used are freely available under a Creative Commons Attribution-Non Commercial 4.0 International License (CC-BYNC).</w:t>
-      </w:r>
-    </w:p>
-    <w:p>
-      <w:pPr>
-        <w:jc w:val="both"/>
-        <w:rPr>
-          <w:lang w:val="en-IE"/>
-        </w:rPr>
-      </w:pPr>
-    </w:p>
-    <w:p>
-      <w:pPr>
-        <w:jc w:val="both"/>
-        <w:rPr>
-          <w:lang w:val="es-MX"/>
+        <w:t>The data used are freely available under a Creative Commons Attribution-</w:t>
+      </w:r>
+      <w:proofErr w:type="gramStart"/>
+      <w:r>
+        <w:rPr>
+          <w:lang w:val="en-IE"/>
+        </w:rPr>
+        <w:t>Non Commercial</w:t>
+      </w:r>
+      <w:proofErr w:type="gramEnd"/>
+      <w:r>
+        <w:rPr>
+          <w:lang w:val="en-IE"/>
+        </w:rPr>
+        <w:t xml:space="preserve"> 4.0 International License (CC-BYNC).</w:t>
+      </w:r>
+    </w:p>
+    <w:p>
+      <w:pPr>
+        <w:jc w:val="both"/>
+        <w:rPr>
+          <w:lang w:val="en-IE"/>
+        </w:rPr>
+      </w:pPr>
+    </w:p>
+    <w:p>
+      <w:pPr>
+        <w:jc w:val="both"/>
+        <w:rPr>
+          <w:lang w:val="en-IE"/>
         </w:rPr>
       </w:pPr>
       <w:r>
         <w:rPr>
           <w:i/>
           <w:iCs/>
-          <w:lang w:val="es-MX"/>
+          <w:lang w:val="en-IE"/>
         </w:rPr>
         <w:t>Dataset</w:t>
       </w:r>
@@ -3814,7 +8587,21 @@
         <w:rPr>
           <w:lang w:val="en-IE"/>
         </w:rPr>
-        <w:t>The dataset was created in August 2023, and is structured as follows, we have three folders train, valid and test. Train has 85% of images, Valid has 10% of images and Test has 5%. Each folder has a cvs consisting of the following columns:</w:t>
+        <w:t xml:space="preserve">The dataset was created in August 2023, and is structured as follows, we have three folders train, valid and test. Train has 85% of images, Valid has 10% of images and Test has 5%. Each folder has a </w:t>
+      </w:r>
+      <w:proofErr w:type="spellStart"/>
+      <w:r>
+        <w:rPr>
+          <w:lang w:val="en-IE"/>
+        </w:rPr>
+        <w:t>cvs</w:t>
+      </w:r>
+      <w:proofErr w:type="spellEnd"/>
+      <w:r>
+        <w:rPr>
+          <w:lang w:val="en-IE"/>
+        </w:rPr>
+        <w:t xml:space="preserve"> consisting of the following columns:</w:t>
       </w:r>
     </w:p>
     <w:p>
@@ -3848,12 +8635,14 @@
           <w:lang w:val="es-MX"/>
         </w:rPr>
       </w:pPr>
+      <w:proofErr w:type="spellStart"/>
       <w:r>
         <w:rPr>
           <w:lang w:val="es-MX"/>
         </w:rPr>
         <w:t>width</w:t>
       </w:r>
+      <w:proofErr w:type="spellEnd"/>
     </w:p>
     <w:p>
       <w:pPr>
@@ -3867,12 +8656,14 @@
           <w:lang w:val="es-MX"/>
         </w:rPr>
       </w:pPr>
+      <w:proofErr w:type="spellStart"/>
       <w:r>
         <w:rPr>
           <w:lang w:val="es-MX"/>
         </w:rPr>
         <w:t>height</w:t>
       </w:r>
+      <w:proofErr w:type="spellEnd"/>
     </w:p>
     <w:p>
       <w:pPr>
@@ -3886,12 +8677,14 @@
           <w:lang w:val="es-MX"/>
         </w:rPr>
       </w:pPr>
+      <w:proofErr w:type="spellStart"/>
       <w:r>
         <w:rPr>
           <w:lang w:val="es-MX"/>
         </w:rPr>
         <w:t>class</w:t>
       </w:r>
+      <w:proofErr w:type="spellEnd"/>
     </w:p>
     <w:p>
       <w:pPr>
@@ -3905,12 +8698,14 @@
           <w:lang w:val="es-MX"/>
         </w:rPr>
       </w:pPr>
+      <w:proofErr w:type="spellStart"/>
       <w:r>
         <w:rPr>
           <w:lang w:val="es-MX"/>
         </w:rPr>
         <w:t>xmin</w:t>
       </w:r>
+      <w:proofErr w:type="spellEnd"/>
     </w:p>
     <w:p>
       <w:pPr>
@@ -3924,12 +8719,14 @@
           <w:lang w:val="es-MX"/>
         </w:rPr>
       </w:pPr>
+      <w:proofErr w:type="spellStart"/>
       <w:r>
         <w:rPr>
           <w:lang w:val="es-MX"/>
         </w:rPr>
         <w:t>ymin</w:t>
       </w:r>
+      <w:proofErr w:type="spellEnd"/>
     </w:p>
     <w:p>
       <w:pPr>
@@ -3943,12 +8740,14 @@
           <w:lang w:val="es-MX"/>
         </w:rPr>
       </w:pPr>
+      <w:proofErr w:type="spellStart"/>
       <w:r>
         <w:rPr>
           <w:lang w:val="es-MX"/>
         </w:rPr>
         <w:t>xmax</w:t>
       </w:r>
+      <w:proofErr w:type="spellEnd"/>
     </w:p>
     <w:p>
       <w:pPr>
@@ -3962,12 +8761,20 @@
           <w:lang w:val="es-MX"/>
         </w:rPr>
       </w:pPr>
+      <w:proofErr w:type="spellStart"/>
       <w:r>
         <w:rPr>
           <w:lang w:val="es-MX"/>
         </w:rPr>
         <w:t>yma</w:t>
       </w:r>
+      <w:r>
+        <w:rPr>
+          <w:lang w:val="es-MX"/>
+        </w:rPr>
+        <w:t>x</w:t>
+      </w:r>
+      <w:proofErr w:type="spellEnd"/>
     </w:p>
     <w:p>
       <w:pPr>
@@ -4065,56 +8872,220 @@
           <w:lang w:val="en-IE"/>
         </w:rPr>
       </w:pPr>
-      <w:r>
-        <w:rPr>
-          <w:lang w:val="en-IE"/>
-        </w:rPr>
-        <w:t xml:space="preserve"> </w:t>
-      </w:r>
-    </w:p>
-    <w:p>
-      <w:pPr>
-        <w:jc w:val="both"/>
-        <w:rPr>
-          <w:lang w:val="es-MX"/>
-        </w:rPr>
-      </w:pPr>
-      <w:r>
-        <w:rPr>
-          <w:lang w:val="es-MX"/>
-        </w:rPr>
-        <w:t>Preparation of the models</w:t>
-      </w:r>
-    </w:p>
-    <w:p>
-      <w:pPr>
-        <w:jc w:val="both"/>
-        <w:rPr>
-          <w:lang w:val="es-MX"/>
-        </w:rPr>
-      </w:pPr>
-    </w:p>
-    <w:p>
-      <w:pPr>
-        <w:jc w:val="both"/>
-        <w:rPr>
-          <w:lang w:val="es-MX"/>
-        </w:rPr>
-      </w:pPr>
-      <w:r>
-        <w:rPr>
-          <w:lang w:val="es-MX"/>
-        </w:rPr>
-        <w:t>Hyperparameter setting</w:t>
-      </w:r>
-    </w:p>
-    <w:p>
-      <w:pPr>
-        <w:jc w:val="both"/>
-        <w:rPr>
-          <w:lang w:val="es-MX"/>
-        </w:rPr>
-      </w:pPr>
+    </w:p>
+    <w:p>
+      <w:pPr>
+        <w:jc w:val="both"/>
+        <w:rPr>
+          <w:lang w:val="en-IE"/>
+        </w:rPr>
+      </w:pPr>
+      <w:r>
+        <w:rPr>
+          <w:lang w:val="en-IE"/>
+        </w:rPr>
+        <w:t>For the model preparation part, we have chosen to create an ANN and CNN model in order to see the learning of each one.</w:t>
+      </w:r>
+    </w:p>
+    <w:p>
+      <w:pPr>
+        <w:jc w:val="both"/>
+        <w:rPr>
+          <w:lang w:val="en-IE"/>
+        </w:rPr>
+      </w:pPr>
+    </w:p>
+    <w:p>
+      <w:pPr>
+        <w:jc w:val="both"/>
+        <w:rPr>
+          <w:lang w:val="en-IE"/>
+        </w:rPr>
+      </w:pPr>
+      <w:r>
+        <w:rPr>
+          <w:lang w:val="en-IE"/>
+        </w:rPr>
+        <w:t xml:space="preserve">The ANN network consists of two dense layers and the Convolutional network consists of 3 convolutional layers so that from the first one the filters are duplicated. It is also specified that the kernel size in the convolutional network will be 3x3. Each of the convolutional layers consists of an associated </w:t>
+      </w:r>
+      <w:proofErr w:type="spellStart"/>
+      <w:r>
+        <w:rPr>
+          <w:lang w:val="en-IE"/>
+        </w:rPr>
+        <w:t>maxpooling</w:t>
+      </w:r>
+      <w:proofErr w:type="spellEnd"/>
+      <w:r>
+        <w:rPr>
+          <w:lang w:val="en-IE"/>
+        </w:rPr>
+        <w:t xml:space="preserve"> layer. After these layers is the flatten layer followed by the first fully connected layer with 128 neurons and the last one with 4 neurons associated to each class.</w:t>
+      </w:r>
+    </w:p>
+    <w:p>
+      <w:pPr>
+        <w:jc w:val="both"/>
+        <w:rPr>
+          <w:lang w:val="en-IE"/>
+        </w:rPr>
+      </w:pPr>
+    </w:p>
+    <w:p>
+      <w:pPr>
+        <w:jc w:val="both"/>
+        <w:rPr>
+          <w:lang w:val="en-IE"/>
+        </w:rPr>
+      </w:pPr>
+      <w:r>
+        <w:rPr>
+          <w:lang w:val="en-IE"/>
+        </w:rPr>
+        <w:t>Data pre-processing</w:t>
+      </w:r>
+    </w:p>
+    <w:p>
+      <w:pPr>
+        <w:jc w:val="both"/>
+        <w:rPr>
+          <w:lang w:val="en-IE"/>
+        </w:rPr>
+      </w:pPr>
+      <w:r>
+        <w:rPr>
+          <w:lang w:val="en-IE"/>
+        </w:rPr>
+        <w:t>For data processing the only method used is to resize the images to 150x150 for better processing time and training of the models.</w:t>
+      </w:r>
+    </w:p>
+    <w:p>
+      <w:pPr>
+        <w:jc w:val="both"/>
+        <w:rPr>
+          <w:lang w:val="en-IE"/>
+        </w:rPr>
+      </w:pPr>
+    </w:p>
+    <w:p>
+      <w:pPr>
+        <w:jc w:val="both"/>
+        <w:rPr>
+          <w:lang w:val="en-IE"/>
+        </w:rPr>
+      </w:pPr>
+      <w:r>
+        <w:rPr>
+          <w:lang w:val="en-IE"/>
+        </w:rPr>
+        <w:t xml:space="preserve">The images are loaded into the model using the </w:t>
+      </w:r>
+      <w:proofErr w:type="spellStart"/>
+      <w:r>
+        <w:rPr>
+          <w:lang w:val="en-IE"/>
+        </w:rPr>
+        <w:t>cvs</w:t>
+      </w:r>
+      <w:proofErr w:type="spellEnd"/>
+      <w:r>
+        <w:rPr>
+          <w:lang w:val="en-IE"/>
+        </w:rPr>
+        <w:t xml:space="preserve"> associated with each subset of data such as training, validation and testing. We have used </w:t>
+      </w:r>
+      <w:proofErr w:type="spellStart"/>
+      <w:r>
+        <w:rPr>
+          <w:lang w:val="en-IE"/>
+        </w:rPr>
+        <w:t>hadoop</w:t>
+      </w:r>
+      <w:proofErr w:type="spellEnd"/>
+      <w:r>
+        <w:rPr>
+          <w:lang w:val="en-IE"/>
+        </w:rPr>
+        <w:t xml:space="preserve"> as a data source and make use of </w:t>
+      </w:r>
+      <w:proofErr w:type="spellStart"/>
+      <w:r>
+        <w:rPr>
+          <w:lang w:val="en-IE"/>
+        </w:rPr>
+        <w:t>apache</w:t>
+      </w:r>
+      <w:proofErr w:type="spellEnd"/>
+      <w:r>
+        <w:rPr>
+          <w:lang w:val="en-IE"/>
+        </w:rPr>
+        <w:t xml:space="preserve"> spark to get the data and display it in the </w:t>
+      </w:r>
+      <w:proofErr w:type="spellStart"/>
+      <w:r>
+        <w:rPr>
+          <w:lang w:val="en-IE"/>
+        </w:rPr>
+        <w:t>jupyter</w:t>
+      </w:r>
+      <w:proofErr w:type="spellEnd"/>
+      <w:r>
+        <w:rPr>
+          <w:lang w:val="en-IE"/>
+        </w:rPr>
+        <w:t>.</w:t>
+      </w:r>
+    </w:p>
+    <w:p>
+      <w:pPr>
+        <w:jc w:val="both"/>
+        <w:rPr>
+          <w:lang w:val="en-IE"/>
+        </w:rPr>
+      </w:pPr>
+    </w:p>
+    <w:p>
+      <w:pPr>
+        <w:jc w:val="both"/>
+        <w:rPr>
+          <w:lang w:val="en-IE"/>
+        </w:rPr>
+      </w:pPr>
+      <w:r>
+        <w:rPr>
+          <w:lang w:val="en-IE"/>
+        </w:rPr>
+        <w:t xml:space="preserve">We have about 736 images and each of them can belong to different types of classification: caries, implant, filling or dental </w:t>
+      </w:r>
+      <w:proofErr w:type="spellStart"/>
+      <w:r>
+        <w:rPr>
+          <w:lang w:val="en-IE"/>
+        </w:rPr>
+        <w:t>obtruction</w:t>
+      </w:r>
+      <w:proofErr w:type="spellEnd"/>
+      <w:r>
+        <w:rPr>
+          <w:lang w:val="en-IE"/>
+        </w:rPr>
+        <w:t>.</w:t>
+      </w:r>
+    </w:p>
+    <w:p>
+      <w:pPr>
+        <w:jc w:val="both"/>
+        <w:rPr>
+          <w:lang w:val="en-IE"/>
+        </w:rPr>
+      </w:pPr>
+      <w:r>
+        <w:rPr>
+          <w:lang w:val="en-IE"/>
+        </w:rPr>
+        <w:t xml:space="preserve"> </w:t>
+      </w:r>
     </w:p>
     <w:p>
       <w:pPr>
@@ -4138,203 +9109,1245 @@
     </w:p>
     <w:p>
       <w:pPr>
-        <w:pStyle w:val="Heading2"/>
-        <w:rPr>
-          <w:lang w:val="es-MX"/>
-        </w:rPr>
-      </w:pPr>
-      <w:r>
-        <w:rPr>
-          <w:lang w:val="es-MX"/>
-        </w:rPr>
-        <w:t>Redes preentrenadas</w:t>
-      </w:r>
-    </w:p>
-    <w:p>
-      <w:pPr>
-        <w:rPr>
-          <w:lang w:val="es-MX"/>
-        </w:rPr>
-      </w:pPr>
-    </w:p>
-    <w:p>
-      <w:pPr>
-        <w:jc w:val="both"/>
-        <w:rPr>
-          <w:lang w:val="es-MX"/>
-        </w:rPr>
-      </w:pPr>
-    </w:p>
-    <w:p>
-      <w:pPr>
-        <w:pStyle w:val="Heading5"/>
-        <w:rPr>
-          <w:lang w:val="es-MX"/>
-        </w:rPr>
-      </w:pPr>
-      <w:r>
-        <w:rPr>
-          <w:lang w:val="es-MX"/>
-        </w:rPr>
-        <w:t>References</w:t>
-      </w:r>
-    </w:p>
-    <w:p>
-      <w:pPr>
-        <w:pStyle w:val="BodyText"/>
-      </w:pPr>
-      <w:r>
-        <w:t>The template will number citations consecutively within brackets [1]. The sentence punctuation follows the bracket [2]. Refer simply to the reference number, as in [3]—do not use “Ref. [3]” or “reference [3]” except at the beginning of a sentence: “Reference [3] was the first</w:t>
-      </w:r>
-      <w:r>
-        <w:rPr>
-          <w:lang w:val="en-US"/>
-        </w:rPr>
-        <w:t xml:space="preserve"> </w:t>
-      </w:r>
-      <w:r>
-        <w:t>...</w:t>
-      </w:r>
-      <w:r>
-        <w:t>”</w:t>
-      </w:r>
-    </w:p>
-    <w:p>
-      <w:pPr>
-        <w:pStyle w:val="BodyText"/>
-      </w:pPr>
-      <w:r>
-        <w:t>Number footnotes separately in superscripts. Place the actual footnote at the bottom of the column in which it was cited. Do not put footnotes in the</w:t>
-      </w:r>
-      <w:r>
-        <w:rPr>
-          <w:lang w:val="en-US"/>
-        </w:rPr>
-        <w:t xml:space="preserve"> abstract or</w:t>
-      </w:r>
-      <w:r>
-        <w:t xml:space="preserve"> reference list. Use letters for table footnotes.</w:t>
-      </w:r>
-    </w:p>
-    <w:p>
-      <w:pPr>
-        <w:pStyle w:val="BodyText"/>
-      </w:pPr>
-      <w:r>
-        <w:t>Unless there are six au</w:t>
-      </w:r>
-      <w:r>
-        <w:t>thors or more give all authors</w:t>
-      </w:r>
-      <w:r>
-        <w:rPr>
-          <w:lang w:val="en-US"/>
-        </w:rPr>
-        <w:t xml:space="preserve">’ </w:t>
-      </w:r>
-      <w:r>
-        <w:t>names; do not use “et al.”. Papers that have not been published, even if they have been submitted for publication, should be cited as “unpublished” [4]. Papers that have been accepted for publication should be cited as “in press” [5]. Capitalize only the first word in a paper title, except for proper nouns and element symbols.</w:t>
-      </w:r>
-    </w:p>
-    <w:p>
-      <w:pPr>
-        <w:pStyle w:val="BodyText"/>
-      </w:pPr>
-      <w:r>
+        <w:jc w:val="both"/>
+        <w:rPr>
+          <w:lang w:val="en-IE"/>
+        </w:rPr>
+      </w:pPr>
+      <w:r>
+        <w:rPr>
+          <w:lang w:val="en-IE"/>
+        </w:rPr>
+        <w:t>At this point the results obtained on the training results are discussed.</w:t>
+      </w:r>
+    </w:p>
+    <w:p>
+      <w:pPr>
+        <w:jc w:val="both"/>
+        <w:rPr>
+          <w:lang w:val="en-IE"/>
+        </w:rPr>
+      </w:pPr>
+    </w:p>
+    <w:p>
+      <w:pPr>
+        <w:jc w:val="both"/>
+        <w:rPr>
+          <w:lang w:val="en-IE"/>
+        </w:rPr>
+      </w:pPr>
+      <w:r>
+        <w:rPr>
+          <w:lang w:val="en-IE"/>
+        </w:rPr>
+        <w:t xml:space="preserve">Once the training has been configured, we can define which model is better than the other. To evaluate </w:t>
+      </w:r>
+      <w:proofErr w:type="gramStart"/>
+      <w:r>
+        <w:rPr>
+          <w:lang w:val="en-IE"/>
+        </w:rPr>
+        <w:t>this</w:t>
+      </w:r>
+      <w:proofErr w:type="gramEnd"/>
+      <w:r>
+        <w:rPr>
+          <w:lang w:val="en-IE"/>
+        </w:rPr>
+        <w:t xml:space="preserve"> we have the following metrics</w:t>
+      </w:r>
+    </w:p>
+    <w:p>
+      <w:pPr>
+        <w:jc w:val="both"/>
+        <w:rPr>
+          <w:lang w:val="en-IE"/>
+        </w:rPr>
+      </w:pPr>
+      <w:r>
+        <w:rPr>
+          <w:lang w:val="en-IE"/>
+        </w:rPr>
+        <w:t>- Accuracy achieved in training</w:t>
+      </w:r>
+    </w:p>
+    <w:p>
+      <w:pPr>
+        <w:jc w:val="both"/>
+        <w:rPr>
+          <w:lang w:val="en-IE"/>
+        </w:rPr>
+      </w:pPr>
+      <w:r>
+        <w:rPr>
+          <w:lang w:val="en-IE"/>
+        </w:rPr>
+        <w:t>- Accuracy achieved in the validation</w:t>
+      </w:r>
+    </w:p>
+    <w:p>
+      <w:pPr>
+        <w:jc w:val="both"/>
+        <w:rPr>
+          <w:lang w:val="en-IE"/>
+        </w:rPr>
+      </w:pPr>
+    </w:p>
+    <w:p>
+      <w:pPr>
+        <w:jc w:val="both"/>
+        <w:rPr>
+          <w:lang w:val="en-IE"/>
+        </w:rPr>
+      </w:pPr>
+    </w:p>
+    <w:p>
+      <w:pPr>
+        <w:jc w:val="both"/>
+        <w:rPr>
+          <w:lang w:val="en-IE"/>
+        </w:rPr>
+      </w:pPr>
+    </w:p>
+    <w:p>
+      <w:pPr>
+        <w:jc w:val="both"/>
+        <w:rPr>
+          <w:lang w:val="en-IE"/>
+        </w:rPr>
+      </w:pPr>
+    </w:p>
+    <w:p>
+      <w:pPr>
+        <w:jc w:val="both"/>
+        <w:rPr>
+          <w:lang w:val="en-IE"/>
+        </w:rPr>
+      </w:pPr>
+    </w:p>
+    <w:p>
+      <w:pPr>
+        <w:jc w:val="both"/>
+        <w:rPr>
+          <w:lang w:val="en-IE"/>
+        </w:rPr>
+      </w:pPr>
+      <w:r>
+        <w:rPr>
+          <w:lang w:val="en-IE"/>
+        </w:rPr>
+        <w:t>Results on the networks created</w:t>
+      </w:r>
+    </w:p>
+    <w:p>
+      <w:pPr>
+        <w:jc w:val="both"/>
+        <w:rPr>
+          <w:lang w:val="es-MX"/>
+        </w:rPr>
+      </w:pPr>
+      <w:r>
+        <w:rPr>
+          <w:noProof/>
+          <w:lang w:val="es-MX"/>
+        </w:rPr>
+        <w:drawing>
+          <wp:inline distT="0" distB="0" distL="0" distR="0" wp14:anchorId="0A5557C8" wp14:editId="0AF7D007">
+            <wp:extent cx="3089910" cy="1674495"/>
+            <wp:effectExtent l="0" t="0" r="0" b="1905"/>
+            <wp:docPr id="13" name="Picture 13"/>
+            <wp:cNvGraphicFramePr>
+              <a:graphicFrameLocks xmlns:a="http://purl.oclc.org/ooxml/drawingml/main" noChangeAspect="1"/>
+            </wp:cNvGraphicFramePr>
+            <a:graphic xmlns:a="http://purl.oclc.org/ooxml/drawingml/main">
+              <a:graphicData uri="http://purl.oclc.org/ooxml/drawingml/picture">
+                <pic:pic xmlns:pic="http://purl.oclc.org/ooxml/drawingml/picture">
+                  <pic:nvPicPr>
+                    <pic:cNvPr id="0" name="Picture 1"/>
+                    <pic:cNvPicPr>
+                      <a:picLocks noChangeAspect="1" noChangeArrowheads="1"/>
+                    </pic:cNvPicPr>
+                  </pic:nvPicPr>
+                  <pic:blipFill>
+                    <a:blip r:embed="rId20" cstate="print">
+                      <a:extLst>
+                        <a:ext uri="{28A0092B-C50C-407E-A947-70E740481C1C}">
+                          <a14:useLocalDpi xmlns:a14="http://schemas.microsoft.com/office/drawing/2010/main" val="0"/>
+                        </a:ext>
+                      </a:extLst>
+                    </a:blip>
+                    <a:srcRect/>
+                    <a:stretch>
+                      <a:fillRect/>
+                    </a:stretch>
+                  </pic:blipFill>
+                  <pic:spPr bwMode="auto">
+                    <a:xfrm>
+                      <a:off x="0" y="0"/>
+                      <a:ext cx="3089910" cy="1674495"/>
+                    </a:xfrm>
+                    <a:prstGeom prst="rect">
+                      <a:avLst/>
+                    </a:prstGeom>
+                    <a:noFill/>
+                    <a:ln>
+                      <a:noFill/>
+                    </a:ln>
+                  </pic:spPr>
+                </pic:pic>
+              </a:graphicData>
+            </a:graphic>
+          </wp:inline>
+        </w:drawing>
+      </w:r>
+    </w:p>
+    <w:p>
+      <w:pPr>
+        <w:jc w:val="both"/>
+        <w:rPr>
+          <w:lang w:val="es-MX"/>
+        </w:rPr>
+      </w:pPr>
+      <w:r>
+        <w:rPr>
+          <w:lang w:val="es-MX"/>
+        </w:rPr>
+        <w:t xml:space="preserve">Fig. 10.  </w:t>
+      </w:r>
+      <w:proofErr w:type="spellStart"/>
+      <w:r>
+        <w:rPr>
+          <w:lang w:val="es-MX"/>
+        </w:rPr>
+        <w:t>Results</w:t>
+      </w:r>
+      <w:proofErr w:type="spellEnd"/>
+      <w:r>
+        <w:rPr>
+          <w:lang w:val="es-MX"/>
+        </w:rPr>
+        <w:t xml:space="preserve"> in 10 </w:t>
+      </w:r>
+      <w:proofErr w:type="spellStart"/>
+      <w:r>
+        <w:rPr>
+          <w:lang w:val="es-MX"/>
+        </w:rPr>
+        <w:t>ephocs</w:t>
+      </w:r>
+      <w:proofErr w:type="spellEnd"/>
+    </w:p>
+    <w:p>
+      <w:pPr>
+        <w:jc w:val="both"/>
+        <w:rPr>
+          <w:lang w:val="es-MX"/>
+        </w:rPr>
+      </w:pPr>
+    </w:p>
+    <w:p>
+      <w:pPr>
+        <w:jc w:val="both"/>
+        <w:rPr>
+          <w:lang w:val="es-MX"/>
+        </w:rPr>
+      </w:pPr>
+      <w:r>
+        <w:rPr>
+          <w:noProof/>
+          <w:lang w:val="es-MX"/>
+        </w:rPr>
+        <w:drawing>
+          <wp:inline distT="0" distB="0" distL="0" distR="0" wp14:anchorId="29C494E2" wp14:editId="0A145883">
+            <wp:extent cx="3089910" cy="1721485"/>
+            <wp:effectExtent l="0" t="0" r="0" b="0"/>
+            <wp:docPr id="15" name="Picture 15"/>
+            <wp:cNvGraphicFramePr>
+              <a:graphicFrameLocks xmlns:a="http://purl.oclc.org/ooxml/drawingml/main" noChangeAspect="1"/>
+            </wp:cNvGraphicFramePr>
+            <a:graphic xmlns:a="http://purl.oclc.org/ooxml/drawingml/main">
+              <a:graphicData uri="http://purl.oclc.org/ooxml/drawingml/picture">
+                <pic:pic xmlns:pic="http://purl.oclc.org/ooxml/drawingml/picture">
+                  <pic:nvPicPr>
+                    <pic:cNvPr id="0" name="Picture 3"/>
+                    <pic:cNvPicPr>
+                      <a:picLocks noChangeAspect="1" noChangeArrowheads="1"/>
+                    </pic:cNvPicPr>
+                  </pic:nvPicPr>
+                  <pic:blipFill>
+                    <a:blip r:embed="rId21" cstate="print">
+                      <a:extLst>
+                        <a:ext uri="{28A0092B-C50C-407E-A947-70E740481C1C}">
+                          <a14:useLocalDpi xmlns:a14="http://schemas.microsoft.com/office/drawing/2010/main" val="0"/>
+                        </a:ext>
+                      </a:extLst>
+                    </a:blip>
+                    <a:srcRect/>
+                    <a:stretch>
+                      <a:fillRect/>
+                    </a:stretch>
+                  </pic:blipFill>
+                  <pic:spPr bwMode="auto">
+                    <a:xfrm>
+                      <a:off x="0" y="0"/>
+                      <a:ext cx="3089910" cy="1721485"/>
+                    </a:xfrm>
+                    <a:prstGeom prst="rect">
+                      <a:avLst/>
+                    </a:prstGeom>
+                    <a:noFill/>
+                    <a:ln>
+                      <a:noFill/>
+                    </a:ln>
+                  </pic:spPr>
+                </pic:pic>
+              </a:graphicData>
+            </a:graphic>
+          </wp:inline>
+        </w:drawing>
+      </w:r>
+    </w:p>
+    <w:p>
+      <w:pPr>
+        <w:jc w:val="both"/>
+        <w:rPr>
+          <w:lang w:val="en-IE"/>
+        </w:rPr>
+      </w:pPr>
+      <w:r>
+        <w:rPr>
+          <w:lang w:val="en-IE"/>
+        </w:rPr>
+        <w:t>Fig. 11</w:t>
+      </w:r>
+      <w:r>
+        <w:rPr>
+          <w:lang w:val="en-IE"/>
+        </w:rPr>
+        <w:t>.</w:t>
+      </w:r>
+      <w:r>
+        <w:rPr>
+          <w:lang w:val="en-IE"/>
+        </w:rPr>
+        <w:t xml:space="preserve">  Results in 20 </w:t>
+      </w:r>
+      <w:proofErr w:type="spellStart"/>
+      <w:r>
+        <w:rPr>
+          <w:lang w:val="en-IE"/>
+        </w:rPr>
+        <w:t>ephocs</w:t>
+      </w:r>
+      <w:proofErr w:type="spellEnd"/>
+    </w:p>
+    <w:p>
+      <w:pPr>
+        <w:jc w:val="both"/>
+        <w:rPr>
+          <w:lang w:val="en-IE"/>
+        </w:rPr>
+      </w:pPr>
+    </w:p>
+    <w:p>
+      <w:pPr>
+        <w:jc w:val="both"/>
+        <w:rPr>
+          <w:lang w:val="en-IE"/>
+        </w:rPr>
+      </w:pPr>
+      <w:r>
+        <w:rPr>
+          <w:lang w:val="en-IE"/>
+        </w:rPr>
+        <w:t xml:space="preserve">As can be seen from the data presented above, the models at the beginning have very low accuracy and this is normal to start with. Then we see how it stabilises with each epoch. </w:t>
+      </w:r>
+    </w:p>
+    <w:p>
+      <w:pPr>
+        <w:jc w:val="both"/>
+        <w:rPr>
+          <w:lang w:val="en-IE"/>
+        </w:rPr>
+      </w:pPr>
+      <w:r>
+        <w:rPr>
+          <w:lang w:val="en-IE"/>
+        </w:rPr>
+        <w:t xml:space="preserve"> </w:t>
+      </w:r>
+    </w:p>
+    <w:p>
+      <w:pPr>
+        <w:jc w:val="both"/>
+        <w:rPr>
+          <w:lang w:val="es-MX"/>
+        </w:rPr>
+      </w:pPr>
+      <w:r>
+        <w:rPr>
+          <w:lang w:val="en-IE"/>
+        </w:rPr>
+        <w:t xml:space="preserve">To evaluate the </w:t>
+      </w:r>
+      <w:proofErr w:type="gramStart"/>
+      <w:r>
+        <w:rPr>
+          <w:lang w:val="en-IE"/>
+        </w:rPr>
+        <w:t>models</w:t>
+      </w:r>
+      <w:proofErr w:type="gramEnd"/>
+      <w:r>
+        <w:rPr>
+          <w:lang w:val="en-IE"/>
+        </w:rPr>
+        <w:t xml:space="preserve"> we have been training with 10 and 12 epochs. The choice in this case is supported by the fact that the higher the range the more chances we have to choose the best option. </w:t>
+      </w:r>
+      <w:r>
+        <w:rPr>
+          <w:lang w:val="es-MX"/>
+        </w:rPr>
+        <w:t xml:space="preserve">So </w:t>
+      </w:r>
+      <w:proofErr w:type="spellStart"/>
+      <w:r>
+        <w:rPr>
+          <w:lang w:val="es-MX"/>
+        </w:rPr>
+        <w:t>far</w:t>
+      </w:r>
+      <w:proofErr w:type="spellEnd"/>
+      <w:r>
+        <w:rPr>
+          <w:lang w:val="es-MX"/>
+        </w:rPr>
+        <w:t xml:space="preserve"> </w:t>
+      </w:r>
+      <w:proofErr w:type="spellStart"/>
+      <w:r>
+        <w:rPr>
+          <w:lang w:val="es-MX"/>
+        </w:rPr>
+        <w:t>this</w:t>
+      </w:r>
+      <w:proofErr w:type="spellEnd"/>
+      <w:r>
+        <w:rPr>
+          <w:lang w:val="es-MX"/>
+        </w:rPr>
+        <w:t xml:space="preserve"> has </w:t>
+      </w:r>
+      <w:proofErr w:type="spellStart"/>
+      <w:r>
+        <w:rPr>
+          <w:lang w:val="es-MX"/>
+        </w:rPr>
+        <w:t>not</w:t>
+      </w:r>
+      <w:proofErr w:type="spellEnd"/>
+      <w:r>
+        <w:rPr>
+          <w:lang w:val="es-MX"/>
+        </w:rPr>
+        <w:t xml:space="preserve"> </w:t>
+      </w:r>
+      <w:proofErr w:type="spellStart"/>
+      <w:r>
+        <w:rPr>
+          <w:lang w:val="es-MX"/>
+        </w:rPr>
+        <w:t>been</w:t>
+      </w:r>
+      <w:proofErr w:type="spellEnd"/>
+      <w:r>
+        <w:rPr>
+          <w:lang w:val="es-MX"/>
+        </w:rPr>
+        <w:t xml:space="preserve"> </w:t>
+      </w:r>
+      <w:proofErr w:type="spellStart"/>
+      <w:r>
+        <w:rPr>
+          <w:lang w:val="es-MX"/>
+        </w:rPr>
+        <w:t>the</w:t>
+      </w:r>
+      <w:proofErr w:type="spellEnd"/>
+      <w:r>
+        <w:rPr>
+          <w:lang w:val="es-MX"/>
+        </w:rPr>
+        <w:t xml:space="preserve"> case.</w:t>
+      </w:r>
+    </w:p>
+    <w:p>
+      <w:pPr>
+        <w:pStyle w:val="Heading1"/>
+        <w:rPr>
+          <w:lang w:val="es-MX"/>
+        </w:rPr>
+      </w:pPr>
+      <w:r>
+        <w:rPr>
+          <w:lang w:val="es-MX"/>
+        </w:rPr>
+        <w:t>Conclussions</w:t>
+      </w:r>
+    </w:p>
+    <w:p>
+      <w:pPr>
+        <w:jc w:val="both"/>
+        <w:rPr>
+          <w:lang w:val="en-IE"/>
+        </w:rPr>
+      </w:pPr>
+      <w:r>
+        <w:rPr>
+          <w:lang w:val="en-IE"/>
+        </w:rPr>
+        <w:t xml:space="preserve">In this project we have acquired a lot of knowledge in the area of Artificial Intelligence, Machine Learning and Neural Networks. But even more in convolutional neural networks.  The models need more computational processing. Due to hardware </w:t>
+      </w:r>
+      <w:proofErr w:type="gramStart"/>
+      <w:r>
+        <w:rPr>
+          <w:lang w:val="en-IE"/>
+        </w:rPr>
+        <w:t>limitations</w:t>
+      </w:r>
+      <w:proofErr w:type="gramEnd"/>
+      <w:r>
+        <w:rPr>
+          <w:lang w:val="en-IE"/>
+        </w:rPr>
+        <w:t xml:space="preserve"> it has not been possible to reach an optimal training result.</w:t>
+      </w:r>
+    </w:p>
+    <w:p>
+      <w:pPr>
+        <w:jc w:val="both"/>
+        <w:rPr>
+          <w:lang w:val="en-IE"/>
+        </w:rPr>
+      </w:pPr>
+      <w:r>
+        <w:rPr>
+          <w:lang w:val="en-IE"/>
+        </w:rPr>
+        <w:t xml:space="preserve"> </w:t>
+      </w:r>
+    </w:p>
+    <w:p>
+      <w:pPr>
+        <w:jc w:val="both"/>
+        <w:rPr>
+          <w:lang w:val="en-IE"/>
+        </w:rPr>
+      </w:pPr>
+      <w:r>
+        <w:rPr>
+          <w:lang w:val="en-IE"/>
+        </w:rPr>
+        <w:t xml:space="preserve">Up to this point, it has been difficult to train neural networks with images. </w:t>
+      </w:r>
+    </w:p>
+    <w:p>
+      <w:pPr>
+        <w:jc w:val="both"/>
+        <w:rPr>
+          <w:lang w:val="en-IE"/>
+        </w:rPr>
+      </w:pPr>
+      <w:r>
+        <w:rPr>
+          <w:lang w:val="en-IE"/>
+        </w:rPr>
+        <w:t>However, we have used Hadoop and Apache Spark in the project in order to facilitate the processing in the training. Image processing takes considerable time and with current hardware it would take weeks to achieve training.</w:t>
+      </w:r>
+    </w:p>
+    <w:p>
+      <w:pPr>
+        <w:jc w:val="both"/>
+        <w:rPr>
+          <w:lang w:val="en-IE"/>
+        </w:rPr>
+      </w:pPr>
+    </w:p>
+    <w:p>
+      <w:pPr>
+        <w:jc w:val="both"/>
+        <w:rPr>
+          <w:lang w:val="en-IE"/>
+        </w:rPr>
+      </w:pPr>
+      <w:r>
+        <w:rPr>
+          <w:lang w:val="en-IE"/>
+        </w:rPr>
+        <w:t xml:space="preserve">There are some limitations with the virtual machines as in general they do not work with the </w:t>
+      </w:r>
+      <w:proofErr w:type="spellStart"/>
+      <w:r>
+        <w:rPr>
+          <w:lang w:val="en-IE"/>
+        </w:rPr>
+        <w:t>Tensorflow</w:t>
+      </w:r>
+      <w:proofErr w:type="spellEnd"/>
+      <w:r>
+        <w:rPr>
+          <w:lang w:val="en-IE"/>
+        </w:rPr>
+        <w:t xml:space="preserve"> libraries which are very important when creating the neural networks and doing the training and testing for the neural network models.</w:t>
+      </w:r>
+    </w:p>
+    <w:p>
+      <w:pPr>
+        <w:jc w:val="both"/>
+        <w:rPr>
+          <w:lang w:val="en-IE"/>
+        </w:rPr>
+      </w:pPr>
+    </w:p>
+    <w:p>
+      <w:pPr>
+        <w:jc w:val="both"/>
+        <w:rPr>
+          <w:lang w:val="en-IE"/>
+        </w:rPr>
+      </w:pPr>
+      <w:r>
+        <w:rPr>
+          <w:lang w:val="en-IE"/>
+        </w:rPr>
+        <w:t>It has also been shown how neural networks work and their main functions in the medical field.</w:t>
+      </w:r>
+    </w:p>
+    <w:p>
+      <w:pPr>
+        <w:jc w:val="both"/>
+        <w:rPr>
+          <w:lang w:val="en-IE"/>
+        </w:rPr>
+      </w:pPr>
+    </w:p>
+    <w:p>
+      <w:pPr>
+        <w:jc w:val="both"/>
+        <w:rPr>
+          <w:lang w:val="en-IE"/>
+        </w:rPr>
+      </w:pPr>
+      <w:r>
+        <w:rPr>
+          <w:lang w:val="en-IE"/>
+        </w:rPr>
+        <w:t xml:space="preserve">In the future, more computer hardware will be used to work with a cluster in order to perform the appropriate training. </w:t>
+      </w:r>
+    </w:p>
+    <w:p>
+      <w:pPr>
+        <w:jc w:val="both"/>
+        <w:rPr>
+          <w:lang w:val="en-IE"/>
+        </w:rPr>
+      </w:pPr>
+      <w:r>
+        <w:rPr>
+          <w:lang w:val="en-IE"/>
+        </w:rPr>
         <w:t xml:space="preserve">For </w:t>
       </w:r>
-      <w:r>
-        <w:t>papers</w:t>
-      </w:r>
-      <w:r>
-        <w:t xml:space="preserve"> published in translation journals, please give the English citation first, followed by the original foreign-language citation [6].</w:t>
-      </w:r>
-    </w:p>
-    <w:p/>
-    <w:p>
-      <w:pPr>
-        <w:pStyle w:val="references"/>
-        <w:ind w:start="17.70pt" w:hanging="17.70pt"/>
-      </w:pPr>
-      <w:r>
-        <w:t xml:space="preserve">G. Eason, B. Noble, and I. N. Sneddon, “On certain integrals of Lipschitz-Hankel type involving products of Bessel functions,” Phil. Trans. Roy. Soc. London, vol. A247, pp. 529–551, April 1955. </w:t>
-      </w:r>
-      <w:r>
-        <w:rPr>
-          <w:i/>
-          <w:iCs/>
-        </w:rPr>
-        <w:t>(references)</w:t>
-      </w:r>
-    </w:p>
-    <w:p>
-      <w:pPr>
-        <w:pStyle w:val="references"/>
-        <w:ind w:start="17.70pt" w:hanging="17.70pt"/>
-      </w:pPr>
-      <w:r>
-        <w:t>J. Clerk Maxwell, A Treatise on Electricity and Magnetism, 3rd ed., vol. 2. Oxford: Clarendon, 1892, pp.68–73.</w:t>
-      </w:r>
-    </w:p>
-    <w:p>
-      <w:pPr>
-        <w:pStyle w:val="references"/>
-        <w:ind w:start="17.70pt" w:hanging="17.70pt"/>
-      </w:pPr>
-      <w:r>
-        <w:t>I. S. Jacobs and C. P. Bean, “Fine particles, thin films and exchange anisotropy,” in Magnetism, vol. III, G. T. Rado and H. Suhl, Eds. New York: Academic, 1963, pp. 271–350.</w:t>
-      </w:r>
-    </w:p>
-    <w:p>
-      <w:pPr>
-        <w:pStyle w:val="references"/>
-        <w:ind w:start="17.70pt" w:hanging="17.70pt"/>
-      </w:pPr>
-      <w:r>
-        <w:t>K. Elissa, “Title of paper if known,” unpublished.</w:t>
-      </w:r>
-    </w:p>
-    <w:p>
-      <w:pPr>
-        <w:pStyle w:val="references"/>
-        <w:ind w:start="17.70pt" w:hanging="17.70pt"/>
-      </w:pPr>
-      <w:r>
-        <w:t>R. Nicole, “Title of paper with only first word capitalized,” J. Name Stand. Abbrev., in press.</w:t>
-      </w:r>
-    </w:p>
-    <w:p>
-      <w:pPr>
-        <w:pStyle w:val="references"/>
-        <w:ind w:start="17.70pt" w:hanging="17.70pt"/>
-      </w:pPr>
-      <w:r>
-        <w:t>Y. Yorozu, M. Hirano, K. Oka, and Y. Tagawa, “Electron spectroscopy studies on magneto-optical media and plastic substrate interface,” IEEE Transl. J. Magn. Japan, vol. 2, pp. 740–741, August 1987 [Digests 9th Annual Conf. Magnetics Japan, p. 301, 1982].</w:t>
-      </w:r>
-    </w:p>
-    <w:p>
-      <w:pPr>
-        <w:pStyle w:val="references"/>
-        <w:ind w:start="17.70pt" w:hanging="17.70pt"/>
-      </w:pPr>
-      <w:r>
-        <w:t>M. Young, The Technical Writer</w:t>
-      </w:r>
-      <w:r>
-        <w:t>’</w:t>
-      </w:r>
-      <w:r>
-        <w:t>s Handbook. Mill Valley, CA: University Science, 1989.</w:t>
-      </w:r>
-    </w:p>
-    <w:p>
-      <w:pPr>
-        <w:pStyle w:val="references"/>
-        <w:numPr>
-          <w:ilvl w:val="0"/>
-          <w:numId w:val="0"/>
-        </w:numPr>
-        <w:ind w:start="18pt" w:hanging="18pt"/>
+      <w:proofErr w:type="gramStart"/>
+      <w:r>
+        <w:rPr>
+          <w:lang w:val="en-IE"/>
+        </w:rPr>
+        <w:t>now</w:t>
+      </w:r>
+      <w:proofErr w:type="gramEnd"/>
+      <w:r>
+        <w:rPr>
+          <w:lang w:val="en-IE"/>
+        </w:rPr>
+        <w:t xml:space="preserve"> it has been shown how to work with Hadoop and Apache Spark technologies in order to be able to load datasets in any format.</w:t>
+      </w:r>
+    </w:p>
+    <w:p>
+      <w:pPr>
+        <w:jc w:val="both"/>
+        <w:rPr>
+          <w:lang w:val="en-IE"/>
+        </w:rPr>
+      </w:pPr>
+    </w:p>
+    <w:p>
+      <w:pPr>
+        <w:jc w:val="both"/>
+        <w:rPr>
+          <w:lang w:val="en-IE"/>
+        </w:rPr>
+      </w:pPr>
+    </w:p>
+    <w:p>
+      <w:pPr>
+        <w:rPr>
+          <w:lang w:val="en-IE"/>
+        </w:rPr>
+      </w:pPr>
+      <w:r>
+        <w:rPr>
+          <w:lang w:val="en-IE"/>
+        </w:rPr>
+        <w:t>REFERENCES</w:t>
+      </w:r>
+    </w:p>
+    <w:p>
+      <w:pPr>
+        <w:jc w:val="both"/>
+        <w:rPr>
+          <w:rFonts w:eastAsia="Times New Roman"/>
+          <w:sz w:val="24"/>
+          <w:szCs w:val="24"/>
+          <w:lang w:val="en-IE" w:eastAsia="es-MX"/>
+        </w:rPr>
+      </w:pPr>
+    </w:p>
+    <w:p>
+      <w:pPr>
+        <w:jc w:val="both"/>
+        <w:rPr>
+          <w:rFonts w:eastAsia="Times New Roman"/>
+          <w:sz w:val="18"/>
+          <w:szCs w:val="18"/>
+          <w:lang w:val="en-IE" w:eastAsia="es-MX"/>
+        </w:rPr>
+      </w:pPr>
+      <w:r>
+        <w:rPr>
+          <w:rFonts w:eastAsia="Times New Roman"/>
+          <w:sz w:val="18"/>
+          <w:szCs w:val="18"/>
+          <w:lang w:val="en-IE" w:eastAsia="es-MX"/>
+        </w:rPr>
+        <w:t xml:space="preserve">Brown Alvarez, J. &amp; Vargas </w:t>
+      </w:r>
+      <w:proofErr w:type="spellStart"/>
+      <w:r>
+        <w:rPr>
+          <w:rFonts w:eastAsia="Times New Roman"/>
+          <w:sz w:val="18"/>
+          <w:szCs w:val="18"/>
+          <w:lang w:val="en-IE" w:eastAsia="es-MX"/>
+        </w:rPr>
+        <w:t>Zelaida</w:t>
+      </w:r>
+      <w:proofErr w:type="spellEnd"/>
+      <w:r>
+        <w:rPr>
+          <w:rFonts w:eastAsia="Times New Roman"/>
+          <w:sz w:val="18"/>
+          <w:szCs w:val="18"/>
+          <w:lang w:val="en-IE" w:eastAsia="es-MX"/>
+        </w:rPr>
+        <w:t>, M. (2016). Methods for Caries Detection. Journal of Dental Research, 34(2), pp. 123-136.</w:t>
+      </w:r>
+    </w:p>
+    <w:p>
+      <w:pPr>
+        <w:jc w:val="both"/>
+        <w:rPr>
+          <w:rFonts w:eastAsia="Times New Roman"/>
+          <w:sz w:val="18"/>
+          <w:szCs w:val="18"/>
+          <w:lang w:val="en-IE" w:eastAsia="es-MX"/>
+        </w:rPr>
+      </w:pPr>
+    </w:p>
+    <w:p>
+      <w:pPr>
+        <w:jc w:val="both"/>
+        <w:rPr>
+          <w:rFonts w:eastAsia="Times New Roman"/>
+          <w:sz w:val="18"/>
+          <w:szCs w:val="18"/>
+          <w:lang w:val="en-IE" w:eastAsia="es-MX"/>
+        </w:rPr>
+      </w:pPr>
+      <w:r>
+        <w:rPr>
+          <w:rFonts w:eastAsia="Times New Roman"/>
+          <w:sz w:val="18"/>
+          <w:szCs w:val="18"/>
+          <w:lang w:val="en-IE" w:eastAsia="es-MX"/>
+        </w:rPr>
+        <w:t>Brown, J. (2020). Understanding Convolutional Neural Networks. Journal of Machine Learning Research, 45(3), pp. 233-245.</w:t>
+      </w:r>
+    </w:p>
+    <w:p>
+      <w:pPr>
+        <w:jc w:val="both"/>
+        <w:rPr>
+          <w:rFonts w:eastAsia="Times New Roman"/>
+          <w:sz w:val="18"/>
+          <w:szCs w:val="18"/>
+          <w:lang w:val="en-IE" w:eastAsia="es-MX"/>
+        </w:rPr>
+      </w:pPr>
+    </w:p>
+    <w:p>
+      <w:pPr>
+        <w:jc w:val="both"/>
+        <w:rPr>
+          <w:rFonts w:eastAsia="Times New Roman"/>
+          <w:sz w:val="18"/>
+          <w:szCs w:val="18"/>
+          <w:lang w:val="en-IE" w:eastAsia="es-MX"/>
+        </w:rPr>
+      </w:pPr>
+      <w:r>
+        <w:rPr>
+          <w:rFonts w:eastAsia="Times New Roman"/>
+          <w:sz w:val="18"/>
+          <w:szCs w:val="18"/>
+          <w:lang w:val="en-IE" w:eastAsia="es-MX"/>
+        </w:rPr>
+        <w:t>Johnson, P. (2021). Supervised Learning Techniques. Journal of Artificial Intelligence, 55(3), pp. 67-78.</w:t>
+      </w:r>
+    </w:p>
+    <w:p>
+      <w:pPr>
+        <w:jc w:val="both"/>
+        <w:rPr>
+          <w:rFonts w:eastAsia="Times New Roman"/>
+          <w:sz w:val="18"/>
+          <w:szCs w:val="18"/>
+          <w:lang w:val="en-IE" w:eastAsia="es-MX"/>
+        </w:rPr>
+      </w:pPr>
+    </w:p>
+    <w:p>
+      <w:pPr>
+        <w:jc w:val="both"/>
+        <w:rPr>
+          <w:rFonts w:eastAsia="Times New Roman"/>
+          <w:sz w:val="18"/>
+          <w:szCs w:val="18"/>
+          <w:lang w:val="en-IE" w:eastAsia="es-MX"/>
+        </w:rPr>
+      </w:pPr>
+      <w:r>
+        <w:rPr>
+          <w:rFonts w:eastAsia="Times New Roman"/>
+          <w:sz w:val="18"/>
+          <w:szCs w:val="18"/>
+          <w:lang w:val="en-IE" w:eastAsia="es-MX"/>
+        </w:rPr>
+        <w:t>Jones, R., Adams, S. and Clark, T. (2019). 'Neural Networks and AI', International Journal of Computer Science, 20(5), pp. 334-347.</w:t>
+      </w:r>
+    </w:p>
+    <w:p>
+      <w:pPr>
+        <w:jc w:val="both"/>
+        <w:rPr>
+          <w:rFonts w:eastAsia="Times New Roman"/>
+          <w:sz w:val="18"/>
+          <w:szCs w:val="18"/>
+          <w:lang w:val="en-IE" w:eastAsia="es-MX"/>
+        </w:rPr>
+      </w:pPr>
+    </w:p>
+    <w:p>
+      <w:pPr>
+        <w:jc w:val="both"/>
+        <w:rPr>
+          <w:rFonts w:eastAsia="Times New Roman"/>
+          <w:sz w:val="18"/>
+          <w:szCs w:val="18"/>
+          <w:lang w:val="en-IE" w:eastAsia="es-MX"/>
+        </w:rPr>
+      </w:pPr>
+      <w:r>
+        <w:rPr>
+          <w:rFonts w:eastAsia="Times New Roman"/>
+          <w:sz w:val="18"/>
+          <w:szCs w:val="18"/>
+          <w:lang w:val="en-IE" w:eastAsia="es-MX"/>
+        </w:rPr>
+        <w:t>Hadoop. (2024). Apache Hadoop. https://hadoop.apache.org/</w:t>
+      </w:r>
+    </w:p>
+    <w:p>
+      <w:pPr>
+        <w:jc w:val="both"/>
+        <w:rPr>
+          <w:rFonts w:eastAsia="Times New Roman"/>
+          <w:sz w:val="18"/>
+          <w:szCs w:val="18"/>
+          <w:lang w:val="en-IE" w:eastAsia="es-MX"/>
+        </w:rPr>
+      </w:pPr>
+    </w:p>
+    <w:p>
+      <w:pPr>
+        <w:jc w:val="both"/>
+        <w:rPr>
+          <w:rFonts w:eastAsia="Times New Roman"/>
+          <w:sz w:val="18"/>
+          <w:szCs w:val="18"/>
+          <w:lang w:val="en-IE" w:eastAsia="es-MX"/>
+        </w:rPr>
+      </w:pPr>
+      <w:r>
+        <w:rPr>
+          <w:rFonts w:eastAsia="Times New Roman"/>
+          <w:sz w:val="18"/>
+          <w:szCs w:val="18"/>
+          <w:lang w:val="en-IE" w:eastAsia="es-MX"/>
+        </w:rPr>
+        <w:t>Taylor, M. and Patel, R. (2016). 'Standardising Caries Detection', Journal of Dental Education, 50(4), pp. 207-215.</w:t>
+      </w:r>
+    </w:p>
+    <w:p>
+      <w:pPr>
+        <w:jc w:val="both"/>
+        <w:rPr>
+          <w:rFonts w:eastAsia="Times New Roman"/>
+          <w:sz w:val="18"/>
+          <w:szCs w:val="18"/>
+          <w:lang w:val="en-IE" w:eastAsia="es-MX"/>
+        </w:rPr>
+      </w:pPr>
+    </w:p>
+    <w:p>
+      <w:pPr>
+        <w:jc w:val="both"/>
+        <w:rPr>
+          <w:rFonts w:eastAsia="Times New Roman"/>
+          <w:sz w:val="18"/>
+          <w:szCs w:val="18"/>
+          <w:lang w:val="en-IE" w:eastAsia="es-MX"/>
+        </w:rPr>
+      </w:pPr>
+      <w:r>
+        <w:rPr>
+          <w:rFonts w:eastAsia="Times New Roman"/>
+          <w:sz w:val="18"/>
+          <w:szCs w:val="18"/>
+          <w:lang w:val="en-IE" w:eastAsia="es-MX"/>
+        </w:rPr>
+        <w:t>Spark</w:t>
+      </w:r>
+      <w:r>
+        <w:rPr>
+          <w:rFonts w:eastAsia="Times New Roman"/>
+          <w:sz w:val="18"/>
+          <w:szCs w:val="18"/>
+          <w:lang w:val="en-IE" w:eastAsia="es-MX"/>
+        </w:rPr>
+        <w:t xml:space="preserve">. (2024). Apache </w:t>
+      </w:r>
+      <w:r>
+        <w:rPr>
+          <w:rFonts w:eastAsia="Times New Roman"/>
+          <w:sz w:val="18"/>
+          <w:szCs w:val="18"/>
+          <w:lang w:val="en-IE" w:eastAsia="es-MX"/>
+        </w:rPr>
+        <w:t>Spark</w:t>
+      </w:r>
+      <w:r>
+        <w:rPr>
+          <w:rFonts w:eastAsia="Times New Roman"/>
+          <w:sz w:val="18"/>
+          <w:szCs w:val="18"/>
+          <w:lang w:val="en-IE" w:eastAsia="es-MX"/>
+        </w:rPr>
+        <w:t>. https://spark.apache.org/</w:t>
+      </w:r>
+    </w:p>
+    <w:p>
+      <w:pPr>
+        <w:jc w:val="both"/>
+        <w:rPr>
+          <w:rFonts w:eastAsia="Times New Roman"/>
+          <w:sz w:val="18"/>
+          <w:szCs w:val="18"/>
+          <w:lang w:val="en-IE" w:eastAsia="es-MX"/>
+        </w:rPr>
+      </w:pPr>
+    </w:p>
+    <w:p>
+      <w:pPr>
+        <w:jc w:val="both"/>
+        <w:rPr>
+          <w:rFonts w:eastAsia="Times New Roman"/>
+          <w:sz w:val="18"/>
+          <w:szCs w:val="18"/>
+          <w:lang w:val="en-IE" w:eastAsia="es-MX"/>
+        </w:rPr>
+      </w:pPr>
+    </w:p>
+    <w:p>
+      <w:pPr>
+        <w:jc w:val="both"/>
+        <w:rPr>
+          <w:rFonts w:eastAsia="Times New Roman"/>
+          <w:sz w:val="18"/>
+          <w:szCs w:val="18"/>
+          <w:lang w:val="en-IE" w:eastAsia="es-MX"/>
+        </w:rPr>
+      </w:pPr>
+      <w:r>
+        <w:rPr>
+          <w:rFonts w:eastAsia="Times New Roman"/>
+          <w:sz w:val="18"/>
+          <w:szCs w:val="18"/>
+          <w:lang w:val="en-IE" w:eastAsia="es-MX"/>
+        </w:rPr>
+        <w:t xml:space="preserve">Zhu, J., Chen, Z., Zhao, J., Yu, Y., Li, X., Shi, K., Zhang, F., Yu, F., Shi, K., Sun, Z., &amp; Zheng, Y. (2023). Artificial intelligence in the diagnosis of dental diseases on panoramic radiographs: a preliminary study. BMC Oral Health, 23(3), 358. </w:t>
+      </w:r>
+      <w:hyperlink r:id="rId22" w:history="1">
+        <w:r>
+          <w:rPr>
+            <w:rStyle w:val="Hyperlink"/>
+            <w:rFonts w:eastAsia="Times New Roman"/>
+            <w:sz w:val="18"/>
+            <w:szCs w:val="18"/>
+            <w:lang w:val="en-IE" w:eastAsia="es-MX"/>
+          </w:rPr>
+          <w:t>https://doi.org/10.1186/s1</w:t>
+        </w:r>
+        <w:r>
+          <w:rPr>
+            <w:rStyle w:val="Hyperlink"/>
+            <w:rFonts w:eastAsia="Times New Roman"/>
+            <w:sz w:val="18"/>
+            <w:szCs w:val="18"/>
+            <w:lang w:val="en-IE" w:eastAsia="es-MX"/>
+          </w:rPr>
+          <w:t>2</w:t>
+        </w:r>
+        <w:r>
+          <w:rPr>
+            <w:rStyle w:val="Hyperlink"/>
+            <w:rFonts w:eastAsia="Times New Roman"/>
+            <w:sz w:val="18"/>
+            <w:szCs w:val="18"/>
+            <w:lang w:val="en-IE" w:eastAsia="es-MX"/>
+          </w:rPr>
+          <w:t>903-023-03027-6</w:t>
+        </w:r>
+      </w:hyperlink>
+    </w:p>
+    <w:p>
+      <w:pPr>
+        <w:jc w:val="both"/>
+        <w:rPr>
+          <w:rFonts w:eastAsia="Times New Roman"/>
+          <w:sz w:val="24"/>
+          <w:szCs w:val="24"/>
+          <w:lang w:val="en-IE" w:eastAsia="es-MX"/>
+        </w:rPr>
+      </w:pPr>
+    </w:p>
+    <w:p>
+      <w:pPr>
+        <w:jc w:val="both"/>
+        <w:rPr>
+          <w:lang w:val="es-MX"/>
+        </w:rPr>
+      </w:pPr>
+    </w:p>
+    <w:p>
+      <w:pPr>
+        <w:jc w:val="both"/>
+        <w:rPr>
+          <w:lang w:val="es-MX"/>
+        </w:rPr>
+      </w:pPr>
+    </w:p>
+    <w:p>
+      <w:pPr>
+        <w:jc w:val="both"/>
+        <w:rPr>
+          <w:lang w:val="es-MX"/>
+        </w:rPr>
+      </w:pPr>
+    </w:p>
+    <w:p>
+      <w:pPr>
+        <w:jc w:val="both"/>
+        <w:rPr>
+          <w:lang w:val="es-MX"/>
+        </w:rPr>
+      </w:pPr>
+    </w:p>
+    <w:p>
+      <w:pPr>
+        <w:jc w:val="both"/>
+        <w:rPr>
+          <w:lang w:val="es-MX"/>
+        </w:rPr>
+      </w:pPr>
+    </w:p>
+    <w:p>
+      <w:pPr>
+        <w:jc w:val="both"/>
+        <w:rPr>
+          <w:lang w:val="es-MX"/>
+        </w:rPr>
+      </w:pPr>
+    </w:p>
+    <w:p>
+      <w:pPr>
+        <w:jc w:val="both"/>
+        <w:rPr>
+          <w:lang w:val="es-MX"/>
+        </w:rPr>
+      </w:pPr>
+    </w:p>
+    <w:p>
+      <w:pPr>
+        <w:jc w:val="both"/>
+        <w:rPr>
+          <w:lang w:val="es-MX"/>
+        </w:rPr>
+      </w:pPr>
+    </w:p>
+    <w:p>
+      <w:pPr>
+        <w:jc w:val="both"/>
+        <w:rPr>
+          <w:lang w:val="es-MX"/>
+        </w:rPr>
+      </w:pPr>
+    </w:p>
+    <w:p>
+      <w:pPr>
+        <w:jc w:val="both"/>
+        <w:rPr>
+          <w:lang w:val="es-MX"/>
+        </w:rPr>
+      </w:pPr>
+    </w:p>
+    <w:p>
+      <w:pPr>
+        <w:jc w:val="both"/>
+        <w:rPr>
+          <w:lang w:val="es-MX"/>
+        </w:rPr>
+      </w:pPr>
+    </w:p>
+    <w:p>
+      <w:pPr>
+        <w:jc w:val="both"/>
+        <w:rPr>
+          <w:lang w:val="es-MX"/>
+        </w:rPr>
+      </w:pPr>
+    </w:p>
+    <w:p>
+      <w:pPr>
+        <w:jc w:val="both"/>
+        <w:rPr>
+          <w:lang w:val="es-MX"/>
+        </w:rPr>
+      </w:pPr>
+    </w:p>
+    <w:p>
+      <w:pPr>
+        <w:jc w:val="both"/>
+        <w:rPr>
+          <w:lang w:val="es-MX"/>
+        </w:rPr>
+      </w:pPr>
+    </w:p>
+    <w:p>
+      <w:pPr>
+        <w:jc w:val="both"/>
+        <w:rPr>
+          <w:lang w:val="es-MX"/>
+        </w:rPr>
+      </w:pPr>
+    </w:p>
+    <w:p>
+      <w:pPr>
+        <w:jc w:val="both"/>
+        <w:rPr>
+          <w:lang w:val="es-MX"/>
+        </w:rPr>
+      </w:pPr>
+    </w:p>
+    <w:p>
+      <w:pPr>
+        <w:jc w:val="both"/>
+        <w:rPr>
+          <w:lang w:val="es-MX"/>
+        </w:rPr>
+      </w:pPr>
+    </w:p>
+    <w:p>
+      <w:pPr>
+        <w:jc w:val="both"/>
+        <w:rPr>
+          <w:lang w:val="es-MX"/>
+        </w:rPr>
+      </w:pPr>
+    </w:p>
+    <w:p>
+      <w:pPr>
+        <w:jc w:val="both"/>
+        <w:rPr>
+          <w:lang w:val="es-MX"/>
+        </w:rPr>
+      </w:pPr>
+    </w:p>
+    <w:p>
+      <w:pPr>
+        <w:jc w:val="both"/>
+        <w:rPr>
+          <w:lang w:val="es-MX"/>
+        </w:rPr>
+      </w:pPr>
+    </w:p>
+    <w:p>
+      <w:pPr>
+        <w:jc w:val="both"/>
+        <w:rPr>
+          <w:lang w:val="es-MX"/>
+        </w:rPr>
+      </w:pPr>
+    </w:p>
+    <w:p>
+      <w:pPr>
+        <w:jc w:val="both"/>
+        <w:rPr>
+          <w:lang w:val="es-MX"/>
+        </w:rPr>
+      </w:pPr>
+    </w:p>
+    <w:p>
+      <w:pPr>
+        <w:jc w:val="both"/>
+        <w:rPr>
+          <w:lang w:val="es-MX"/>
+        </w:rPr>
+      </w:pPr>
+    </w:p>
+    <w:p>
+      <w:pPr>
+        <w:jc w:val="both"/>
+        <w:rPr>
+          <w:lang w:val="es-MX"/>
+        </w:rPr>
+        <w:sectPr>
+          <w:type w:val="continuous"/>
+          <w:pgSz w:w="595.30pt" w:h="841.90pt" w:code="9"/>
+          <w:pgMar w:top="54pt" w:right="45.35pt" w:bottom="72pt" w:left="45.35pt" w:header="36pt" w:footer="36pt" w:gutter="0pt"/>
+          <w:cols w:num="2" w:space="18pt"/>
+          <w:docGrid w:linePitch="360"/>
+        </w:sectPr>
       </w:pPr>
     </w:p>
     <w:p>
@@ -4345,8 +10358,6 @@
           <w:numId w:val="0"/>
         </w:numPr>
         <w:spacing w:line="12pt" w:lineRule="auto"/>
-        <w:ind w:start="18pt" w:hanging="18pt"/>
-        <w:jc w:val="center"/>
         <w:rPr>
           <w:rFonts w:eastAsia="SimSun"/>
           <w:b/>
@@ -4365,143 +10376,35 @@
           <w:docGrid w:linePitch="360"/>
         </w:sectPr>
       </w:pPr>
-      <w:r>
-        <w:rPr>
-          <w:rFonts w:eastAsia="SimSun"/>
-          <w:b/>
-          <w:noProof w:val="0"/>
-          <w:color w:val="FF0000"/>
-          <w:spacing w:val="-1"/>
-          <w:sz w:val="20"/>
-          <w:szCs w:val="20"/>
-          <w:lang w:val="x-none" w:eastAsia="x-none"/>
-        </w:rPr>
-        <w:t xml:space="preserve">IEEE conference templates contain guidance text for composing and formatting conference papers. Please ensure that all template text is removed from your conference paper prior to submission to the conference. Failure to remove template text from your paper </w:t>
-      </w:r>
-      <w:r>
-        <w:rPr>
-          <w:rFonts w:eastAsia="SimSun"/>
-          <w:b/>
-          <w:noProof w:val="0"/>
-          <w:color w:val="FF0000"/>
-          <w:spacing w:val="-1"/>
-          <w:sz w:val="20"/>
-          <w:szCs w:val="20"/>
-          <w:lang w:eastAsia="x-none"/>
-        </w:rPr>
-        <w:t>may</w:t>
-      </w:r>
-      <w:r>
-        <w:rPr>
-          <w:rFonts w:eastAsia="SimSun"/>
-          <w:b/>
-          <w:noProof w:val="0"/>
-          <w:color w:val="FF0000"/>
-          <w:spacing w:val="-1"/>
-          <w:sz w:val="20"/>
-          <w:szCs w:val="20"/>
-          <w:lang w:val="x-none" w:eastAsia="x-none"/>
-        </w:rPr>
-        <w:t xml:space="preserve"> result in your paper not being published.</w:t>
-      </w:r>
-    </w:p>
-    <w:p>
-      <w:r>
-        <w:rPr>
-          <w:noProof/>
-        </w:rPr>
-        <w:lastRenderedPageBreak/>
-        <w:drawing>
-          <wp:anchor distT="0" distB="0" distL="114300" distR="114300" simplePos="0" relativeHeight="251657728" behindDoc="1" locked="0" layoutInCell="1" allowOverlap="1" wp14:anchorId="06D5D1AA" wp14:editId="53D91C7B">
-            <wp:simplePos x="0" y="0"/>
-            <wp:positionH relativeFrom="margin">
-              <wp:align>left</wp:align>
-            </wp:positionH>
-            <wp:positionV relativeFrom="paragraph">
-              <wp:posOffset>251460</wp:posOffset>
-            </wp:positionV>
-            <wp:extent cx="3200400" cy="1143000"/>
-            <wp:effectExtent l="10795" t="5080" r="8255" b="13970"/>
-            <wp:wrapTight wrapText="bothSides">
-              <wp:wrapPolygon edited="0">
-                <wp:start x="-64" y="0"/>
-                <wp:lineTo x="-64" y="21600"/>
-                <wp:lineTo x="21664" y="21600"/>
-                <wp:lineTo x="21664" y="0"/>
-                <wp:lineTo x="-64" y="0"/>
-              </wp:wrapPolygon>
-            </wp:wrapTight>
-            <wp:docPr id="1" name="Text Box 8"/>
-            <wp:cNvGraphicFramePr>
-              <a:graphicFrameLocks xmlns:a="http://purl.oclc.org/ooxml/drawingml/main"/>
-            </wp:cNvGraphicFramePr>
-            <a:graphic xmlns:a="http://purl.oclc.org/ooxml/drawingml/main">
-              <a:graphicData uri="http://schemas.microsoft.com/office/word/2010/wordprocessingShape">
-                <wp:wsp>
-                  <wp:cNvSpPr txBox="1">
-                    <a:spLocks noChangeArrowheads="1"/>
-                  </wp:cNvSpPr>
-                  <wp:spPr bwMode="auto">
-                    <a:xfrm>
-                      <a:off x="0" y="0"/>
-                      <a:ext cx="3200400" cy="1143000"/>
-                    </a:xfrm>
-                    <a:prstGeom prst="rect">
-                      <a:avLst/>
-                    </a:prstGeom>
-                    <a:solidFill>
-                      <a:srgbClr val="FFFFFF"/>
-                    </a:solidFill>
-                    <a:ln w="9525">
-                      <a:solidFill>
-                        <a:srgbClr val="000000"/>
-                      </a:solidFill>
-                      <a:miter lim="800%"/>
-                      <a:headEnd/>
-                      <a:tailEnd/>
-                    </a:ln>
-                  </wp:spPr>
-                  <wp:txbx>
-                    <wne:txbxContent>
-                      <w:p>
-                        <w:pPr>
-                          <w:pStyle w:val="BodyText"/>
-                        </w:pPr>
-                        <w:r>
-                          <w:t>We suggest that you use a text box to insert a graphic (which is ideally a 300 dpi TIFF or EPS file, with all fonts embedded) because, in an MSW document, this method is somewhat more stable than directly inserting a picture.</w:t>
-                        </w:r>
-                      </w:p>
-                      <w:p>
-                        <w:pPr>
-                          <w:pStyle w:val="BodyText"/>
-                        </w:pPr>
-                        <w:r>
-                          <w:t>To have non-visible rules on your frame, use the MSWord “Format” pull-down menu, select Text Box &gt; Colors and Lines to choose No Fill and No Line.</w:t>
-                        </w:r>
-                      </w:p>
-                    </wne:txbxContent>
-                  </wp:txbx>
-                  <wp:bodyPr rot="0" vert="horz" wrap="square" lIns="91440" tIns="45720" rIns="91440" bIns="45720" anchor="t" anchorCtr="0" upright="1">
-                    <a:noAutofit/>
-                  </wp:bodyPr>
-                </wp:wsp>
-              </a:graphicData>
-            </a:graphic>
-            <wp14:sizeRelH relativeFrom="page">
-              <wp14:pctWidth>0%</wp14:pctWidth>
-            </wp14:sizeRelH>
-            <wp14:sizeRelV relativeFrom="page">
-              <wp14:pctHeight>0%</wp14:pctHeight>
-            </wp14:sizeRelV>
-          </wp:anchor>
-        </w:drawing>
-      </w:r>
+    </w:p>
+    <w:p>
+      <w:pPr>
+        <w:jc w:val="both"/>
+        <w:rPr>
+          <w:lang w:val="es-MX"/>
+        </w:rPr>
+        <w:sectPr>
+          <w:type w:val="continuous"/>
+          <w:pgSz w:w="595.30pt" w:h="841.90pt" w:code="9"/>
+          <w:pgMar w:top="54pt" w:right="44.65pt" w:bottom="72pt" w:left="44.65pt" w:header="36pt" w:footer="36pt" w:gutter="0pt"/>
+          <w:cols w:num="2" w:space="36pt"/>
+          <w:docGrid w:linePitch="360"/>
+        </w:sectPr>
+      </w:pPr>
+    </w:p>
+    <w:p>
+      <w:pPr>
+        <w:jc w:val="both"/>
+        <w:rPr>
+          <w:lang w:val="es-MX"/>
+        </w:rPr>
+      </w:pPr>
     </w:p>
     <w:sectPr>
       <w:type w:val="continuous"/>
       <w:pgSz w:w="595.30pt" w:h="841.90pt" w:code="9"/>
       <w:pgMar w:top="54pt" w:right="44.65pt" w:bottom="72pt" w:left="44.65pt" w:header="36pt" w:footer="36pt" w:gutter="0pt"/>
-      <w:cols w:space="36pt"/>
+      <w:cols w:num="2" w:space="36pt"/>
       <w:docGrid w:linePitch="360"/>
     </w:sectPr>
   </w:body>
@@ -4543,7 +10446,22 @@
         <w:sz w:val="16"/>
         <w:szCs w:val="16"/>
       </w:rPr>
-      <w:t>XXX-X-XXXX-XXXX-X/XX/$XX.00 ©20</w:t>
+      <w:t>2024033</w:t>
+    </w:r>
+    <w:r>
+      <w:rPr>
+        <w:sz w:val="16"/>
+        <w:szCs w:val="16"/>
+        <w:lang w:val="es-MX"/>
+      </w:rPr>
+      <w:t>@cct.ie</w:t>
+    </w:r>
+    <w:r>
+      <w:rPr>
+        <w:sz w:val="16"/>
+        <w:szCs w:val="16"/>
+      </w:rPr>
+      <w:t xml:space="preserve"> ©20</w:t>
     </w:r>
     <w:r>
       <w:rPr>
@@ -6198,7 +12116,7 @@
     <w:lsdException w:name="Title" w:qFormat="1"/>
     <w:lsdException w:name="Subtitle" w:qFormat="1"/>
     <w:lsdException w:name="Strong" w:qFormat="1"/>
-    <w:lsdException w:name="Emphasis" w:qFormat="1"/>
+    <w:lsdException w:name="Emphasis" w:uiPriority="20" w:qFormat="1"/>
     <w:lsdException w:name="Normal (Web)" w:uiPriority="99"/>
     <w:lsdException w:name="HTML Keyboard" w:semiHidden="1" w:unhideWhenUsed="1"/>
     <w:lsdException w:name="Normal Table" w:semiHidden="1" w:unhideWhenUsed="1"/>
@@ -6951,6 +12869,47 @@
       <w:lang w:val="es-MX" w:eastAsia="es-MX"/>
     </w:rPr>
   </w:style>
+  <w:style w:type="character" w:styleId="Emphasis">
+    <w:name w:val="Emphasis"/>
+    <w:basedOn w:val="DefaultParagraphFont"/>
+    <w:uiPriority w:val="20"/>
+    <w:qFormat/>
+    <w:rsid w:val="0000078D"/>
+    <w:rPr>
+      <w:i/>
+      <w:iCs/>
+    </w:rPr>
+  </w:style>
+  <w:style w:type="character" w:styleId="Hyperlink">
+    <w:name w:val="Hyperlink"/>
+    <w:basedOn w:val="DefaultParagraphFont"/>
+    <w:rsid w:val="00157FF3"/>
+    <w:rPr>
+      <w:color w:val="0563C1" w:themeColor="hyperlink"/>
+      <w:u w:val="single"/>
+    </w:rPr>
+  </w:style>
+  <w:style w:type="character" w:styleId="UnresolvedMention">
+    <w:name w:val="Unresolved Mention"/>
+    <w:basedOn w:val="DefaultParagraphFont"/>
+    <w:uiPriority w:val="99"/>
+    <w:semiHidden/>
+    <w:unhideWhenUsed/>
+    <w:rsid w:val="00157FF3"/>
+    <w:rPr>
+      <w:color w:val="605E5C"/>
+      <w:shd w:val="clear" w:color="auto" w:fill="E1DFDD"/>
+    </w:rPr>
+  </w:style>
+  <w:style w:type="character" w:styleId="FollowedHyperlink">
+    <w:name w:val="FollowedHyperlink"/>
+    <w:basedOn w:val="DefaultParagraphFont"/>
+    <w:rsid w:val="00D06637"/>
+    <w:rPr>
+      <w:color w:val="954F72" w:themeColor="followedHyperlink"/>
+      <w:u w:val="single"/>
+    </w:rPr>
+  </w:style>
 </w:styles>
 </file>
 
